--- a/강의&코드 설명/170515_Spring_MVC(by.단비).docx
+++ b/강의&코드 설명/170515_Spring_MVC(by.단비).docx
@@ -12104,7 +12104,7 @@
         <w:adjustRightInd w:val="0"/>
         <w:jc w:val="left"/>
         <w:rPr>
-          <w:rFonts w:ascii="Consolas" w:hAnsi="Consolas" w:cs="Consolas" w:hint="eastAsia"/>
+          <w:rFonts w:ascii="Consolas" w:hAnsi="Consolas" w:cs="Consolas"/>
           <w:kern w:val="0"/>
           <w:szCs w:val="28"/>
         </w:rPr>
@@ -14305,6 +14305,15 @@
           <w:szCs w:val="28"/>
         </w:rPr>
       </w:pPr>
+      <w:r>
+        <w:rPr>
+          <w:rFonts w:ascii="Consolas" w:hAnsi="Consolas" w:cs="Consolas"/>
+          <w:kern w:val="0"/>
+          <w:szCs w:val="28"/>
+        </w:rPr>
+        <w:lastRenderedPageBreak/>
+        <w:t># @Controller</w:t>
+      </w:r>
     </w:p>
     <w:p>
       <w:pPr>
@@ -14323,7 +14332,71 @@
           <w:kern w:val="0"/>
           <w:szCs w:val="28"/>
         </w:rPr>
-        <w:t># @Controller</w:t>
+        <w:t>- spring MVC</w:t>
+      </w:r>
+      <w:r>
+        <w:rPr>
+          <w:rFonts w:ascii="Consolas" w:hAnsi="Consolas" w:cs="Consolas"/>
+          <w:kern w:val="0"/>
+          <w:szCs w:val="28"/>
+        </w:rPr>
+        <w:t>의</w:t>
+      </w:r>
+      <w:r>
+        <w:rPr>
+          <w:rFonts w:ascii="Consolas" w:hAnsi="Consolas" w:cs="Consolas"/>
+          <w:kern w:val="0"/>
+          <w:szCs w:val="28"/>
+        </w:rPr>
+        <w:t xml:space="preserve"> Controller </w:t>
+      </w:r>
+      <w:r>
+        <w:rPr>
+          <w:rFonts w:ascii="Consolas" w:hAnsi="Consolas" w:cs="Consolas"/>
+          <w:kern w:val="0"/>
+          <w:szCs w:val="28"/>
+        </w:rPr>
+        <w:t>클래스</w:t>
+      </w:r>
+      <w:r>
+        <w:rPr>
+          <w:rFonts w:ascii="Consolas" w:hAnsi="Consolas" w:cs="Consolas"/>
+          <w:kern w:val="0"/>
+          <w:szCs w:val="28"/>
+        </w:rPr>
+        <w:t xml:space="preserve"> </w:t>
+      </w:r>
+      <w:r>
+        <w:rPr>
+          <w:rFonts w:ascii="Consolas" w:hAnsi="Consolas" w:cs="Consolas"/>
+          <w:kern w:val="0"/>
+          <w:szCs w:val="28"/>
+        </w:rPr>
+        <w:t>선언을</w:t>
+      </w:r>
+      <w:r>
+        <w:rPr>
+          <w:rFonts w:ascii="Consolas" w:hAnsi="Consolas" w:cs="Consolas"/>
+          <w:kern w:val="0"/>
+          <w:szCs w:val="28"/>
+        </w:rPr>
+        <w:t xml:space="preserve"> </w:t>
+      </w:r>
+      <w:r>
+        <w:rPr>
+          <w:rFonts w:ascii="Consolas" w:hAnsi="Consolas" w:cs="Consolas"/>
+          <w:kern w:val="0"/>
+          <w:szCs w:val="28"/>
+        </w:rPr>
+        <w:t>단순화시켜준다</w:t>
+      </w:r>
+      <w:r>
+        <w:rPr>
+          <w:rFonts w:ascii="Consolas" w:hAnsi="Consolas" w:cs="Consolas"/>
+          <w:kern w:val="0"/>
+          <w:szCs w:val="28"/>
+        </w:rPr>
+        <w:t xml:space="preserve">. </w:t>
       </w:r>
     </w:p>
     <w:p>
@@ -14343,23 +14416,103 @@
           <w:kern w:val="0"/>
           <w:szCs w:val="28"/>
         </w:rPr>
-        <w:t>- spring MVC</w:t>
-      </w:r>
-      <w:r>
-        <w:rPr>
-          <w:rFonts w:ascii="Consolas" w:hAnsi="Consolas" w:cs="Consolas"/>
-          <w:kern w:val="0"/>
-          <w:szCs w:val="28"/>
-        </w:rPr>
-        <w:t>의</w:t>
-      </w:r>
-      <w:r>
-        <w:rPr>
-          <w:rFonts w:ascii="Consolas" w:hAnsi="Consolas" w:cs="Consolas"/>
-          <w:kern w:val="0"/>
-          <w:szCs w:val="28"/>
-        </w:rPr>
-        <w:t xml:space="preserve"> Controller </w:t>
+        <w:t xml:space="preserve">- </w:t>
+      </w:r>
+      <w:r>
+        <w:rPr>
+          <w:rFonts w:ascii="Consolas" w:hAnsi="Consolas" w:cs="Consolas"/>
+          <w:kern w:val="0"/>
+          <w:szCs w:val="28"/>
+        </w:rPr>
+        <w:t>서블릿을</w:t>
+      </w:r>
+      <w:r>
+        <w:rPr>
+          <w:rFonts w:ascii="Consolas" w:hAnsi="Consolas" w:cs="Consolas"/>
+          <w:kern w:val="0"/>
+          <w:szCs w:val="28"/>
+        </w:rPr>
+        <w:t xml:space="preserve"> </w:t>
+      </w:r>
+      <w:r>
+        <w:rPr>
+          <w:rFonts w:ascii="Consolas" w:hAnsi="Consolas" w:cs="Consolas"/>
+          <w:kern w:val="0"/>
+          <w:szCs w:val="28"/>
+        </w:rPr>
+        <w:t>상속할</w:t>
+      </w:r>
+      <w:r>
+        <w:rPr>
+          <w:rFonts w:ascii="Consolas" w:hAnsi="Consolas" w:cs="Consolas"/>
+          <w:kern w:val="0"/>
+          <w:szCs w:val="28"/>
+        </w:rPr>
+        <w:t xml:space="preserve"> </w:t>
+      </w:r>
+      <w:r>
+        <w:rPr>
+          <w:rFonts w:ascii="Consolas" w:hAnsi="Consolas" w:cs="Consolas"/>
+          <w:kern w:val="0"/>
+          <w:szCs w:val="28"/>
+        </w:rPr>
+        <w:t>필요가</w:t>
+      </w:r>
+      <w:r>
+        <w:rPr>
+          <w:rFonts w:ascii="Consolas" w:hAnsi="Consolas" w:cs="Consolas"/>
+          <w:kern w:val="0"/>
+          <w:szCs w:val="28"/>
+        </w:rPr>
+        <w:t xml:space="preserve"> </w:t>
+      </w:r>
+      <w:r>
+        <w:rPr>
+          <w:rFonts w:ascii="Consolas" w:hAnsi="Consolas" w:cs="Consolas"/>
+          <w:kern w:val="0"/>
+          <w:szCs w:val="28"/>
+        </w:rPr>
+        <w:t>없으며</w:t>
+      </w:r>
+      <w:r>
+        <w:rPr>
+          <w:rFonts w:ascii="Consolas" w:hAnsi="Consolas" w:cs="Consolas"/>
+          <w:kern w:val="0"/>
+          <w:szCs w:val="28"/>
+        </w:rPr>
+        <w:t>, @Controller</w:t>
+      </w:r>
+      <w:r>
+        <w:rPr>
+          <w:rFonts w:ascii="Consolas" w:hAnsi="Consolas" w:cs="Consolas"/>
+          <w:kern w:val="0"/>
+          <w:szCs w:val="28"/>
+        </w:rPr>
+        <w:t>로</w:t>
+      </w:r>
+      <w:r>
+        <w:rPr>
+          <w:rFonts w:ascii="Consolas" w:hAnsi="Consolas" w:cs="Consolas"/>
+          <w:kern w:val="0"/>
+          <w:szCs w:val="28"/>
+        </w:rPr>
+        <w:t xml:space="preserve"> </w:t>
+      </w:r>
+      <w:r>
+        <w:rPr>
+          <w:rFonts w:ascii="Consolas" w:hAnsi="Consolas" w:cs="Consolas"/>
+          <w:kern w:val="0"/>
+          <w:szCs w:val="28"/>
+        </w:rPr>
+        <w:t>등록된</w:t>
+      </w:r>
+      <w:r>
+        <w:rPr>
+          <w:rFonts w:ascii="Consolas" w:hAnsi="Consolas" w:cs="Consolas"/>
+          <w:kern w:val="0"/>
+          <w:szCs w:val="28"/>
+        </w:rPr>
+        <w:t xml:space="preserve"> </w:t>
       </w:r>
       <w:r>
         <w:rPr>
@@ -14383,31 +14536,63 @@
           <w:kern w:val="0"/>
           <w:szCs w:val="28"/>
         </w:rPr>
-        <w:t>선언을</w:t>
-      </w:r>
-      <w:r>
-        <w:rPr>
-          <w:rFonts w:ascii="Consolas" w:hAnsi="Consolas" w:cs="Consolas"/>
-          <w:kern w:val="0"/>
-          <w:szCs w:val="28"/>
-        </w:rPr>
-        <w:t xml:space="preserve"> </w:t>
-      </w:r>
-      <w:r>
-        <w:rPr>
-          <w:rFonts w:ascii="Consolas" w:hAnsi="Consolas" w:cs="Consolas"/>
-          <w:kern w:val="0"/>
-          <w:szCs w:val="28"/>
-        </w:rPr>
-        <w:t>단순화시켜준다</w:t>
-      </w:r>
-      <w:r>
-        <w:rPr>
-          <w:rFonts w:ascii="Consolas" w:hAnsi="Consolas" w:cs="Consolas"/>
-          <w:kern w:val="0"/>
-          <w:szCs w:val="28"/>
-        </w:rPr>
-        <w:t xml:space="preserve">. </w:t>
+        <w:t>파일에</w:t>
+      </w:r>
+      <w:r>
+        <w:rPr>
+          <w:rFonts w:ascii="Consolas" w:hAnsi="Consolas" w:cs="Consolas"/>
+          <w:kern w:val="0"/>
+          <w:szCs w:val="28"/>
+        </w:rPr>
+        <w:t xml:space="preserve"> </w:t>
+      </w:r>
+      <w:r>
+        <w:rPr>
+          <w:rFonts w:ascii="Consolas" w:hAnsi="Consolas" w:cs="Consolas"/>
+          <w:kern w:val="0"/>
+          <w:szCs w:val="28"/>
+        </w:rPr>
+        <w:t>대한</w:t>
+      </w:r>
+      <w:r>
+        <w:rPr>
+          <w:rFonts w:ascii="Consolas" w:hAnsi="Consolas" w:cs="Consolas"/>
+          <w:kern w:val="0"/>
+          <w:szCs w:val="28"/>
+        </w:rPr>
+        <w:t xml:space="preserve"> bean</w:t>
+      </w:r>
+      <w:r>
+        <w:rPr>
+          <w:rFonts w:ascii="Consolas" w:hAnsi="Consolas" w:cs="Consolas"/>
+          <w:kern w:val="0"/>
+          <w:szCs w:val="28"/>
+        </w:rPr>
+        <w:t>을</w:t>
+      </w:r>
+      <w:r>
+        <w:rPr>
+          <w:rFonts w:ascii="Consolas" w:hAnsi="Consolas" w:cs="Consolas"/>
+          <w:kern w:val="0"/>
+          <w:szCs w:val="28"/>
+        </w:rPr>
+        <w:t xml:space="preserve"> </w:t>
+      </w:r>
+      <w:r>
+        <w:rPr>
+          <w:rFonts w:ascii="Consolas" w:hAnsi="Consolas" w:cs="Consolas"/>
+          <w:kern w:val="0"/>
+          <w:szCs w:val="28"/>
+        </w:rPr>
+        <w:t>자동으로</w:t>
+      </w:r>
+      <w:r>
+        <w:rPr>
+          <w:rFonts w:ascii="Consolas" w:hAnsi="Consolas" w:cs="Consolas"/>
+          <w:kern w:val="0"/>
+          <w:szCs w:val="28"/>
+        </w:rPr>
+        <w:t xml:space="preserve"> </w:t>
       </w:r>
     </w:p>
     <w:p>
@@ -14423,187 +14608,27 @@
       </w:pPr>
       <w:r>
         <w:rPr>
-          <w:rFonts w:ascii="Consolas" w:hAnsi="Consolas" w:cs="Consolas"/>
-          <w:kern w:val="0"/>
-          <w:szCs w:val="28"/>
-        </w:rPr>
-        <w:t xml:space="preserve">- </w:t>
-      </w:r>
-      <w:r>
-        <w:rPr>
-          <w:rFonts w:ascii="Consolas" w:hAnsi="Consolas" w:cs="Consolas"/>
-          <w:kern w:val="0"/>
-          <w:szCs w:val="28"/>
-        </w:rPr>
-        <w:t>서블릿을</w:t>
-      </w:r>
-      <w:r>
-        <w:rPr>
-          <w:rFonts w:ascii="Consolas" w:hAnsi="Consolas" w:cs="Consolas"/>
-          <w:kern w:val="0"/>
-          <w:szCs w:val="28"/>
-        </w:rPr>
-        <w:t xml:space="preserve"> </w:t>
-      </w:r>
-      <w:r>
-        <w:rPr>
-          <w:rFonts w:ascii="Consolas" w:hAnsi="Consolas" w:cs="Consolas"/>
-          <w:kern w:val="0"/>
-          <w:szCs w:val="28"/>
-        </w:rPr>
-        <w:t>상속할</w:t>
-      </w:r>
-      <w:r>
-        <w:rPr>
-          <w:rFonts w:ascii="Consolas" w:hAnsi="Consolas" w:cs="Consolas"/>
-          <w:kern w:val="0"/>
-          <w:szCs w:val="28"/>
-        </w:rPr>
-        <w:t xml:space="preserve"> </w:t>
-      </w:r>
-      <w:r>
-        <w:rPr>
-          <w:rFonts w:ascii="Consolas" w:hAnsi="Consolas" w:cs="Consolas"/>
-          <w:kern w:val="0"/>
-          <w:szCs w:val="28"/>
-        </w:rPr>
-        <w:t>필요가</w:t>
-      </w:r>
-      <w:r>
-        <w:rPr>
-          <w:rFonts w:ascii="Consolas" w:hAnsi="Consolas" w:cs="Consolas"/>
-          <w:kern w:val="0"/>
-          <w:szCs w:val="28"/>
-        </w:rPr>
-        <w:t xml:space="preserve"> </w:t>
-      </w:r>
-      <w:r>
-        <w:rPr>
-          <w:rFonts w:ascii="Consolas" w:hAnsi="Consolas" w:cs="Consolas"/>
-          <w:kern w:val="0"/>
-          <w:szCs w:val="28"/>
-        </w:rPr>
-        <w:t>없으며</w:t>
-      </w:r>
-      <w:r>
-        <w:rPr>
-          <w:rFonts w:ascii="Consolas" w:hAnsi="Consolas" w:cs="Consolas"/>
-          <w:kern w:val="0"/>
-          <w:szCs w:val="28"/>
-        </w:rPr>
-        <w:t>, @Controller</w:t>
-      </w:r>
-      <w:r>
-        <w:rPr>
-          <w:rFonts w:ascii="Consolas" w:hAnsi="Consolas" w:cs="Consolas"/>
-          <w:kern w:val="0"/>
-          <w:szCs w:val="28"/>
-        </w:rPr>
-        <w:t>로</w:t>
-      </w:r>
-      <w:r>
-        <w:rPr>
-          <w:rFonts w:ascii="Consolas" w:hAnsi="Consolas" w:cs="Consolas"/>
-          <w:kern w:val="0"/>
-          <w:szCs w:val="28"/>
-        </w:rPr>
-        <w:t xml:space="preserve"> </w:t>
-      </w:r>
-      <w:r>
-        <w:rPr>
-          <w:rFonts w:ascii="Consolas" w:hAnsi="Consolas" w:cs="Consolas"/>
-          <w:kern w:val="0"/>
-          <w:szCs w:val="28"/>
-        </w:rPr>
-        <w:t>등록된</w:t>
-      </w:r>
-      <w:r>
-        <w:rPr>
-          <w:rFonts w:ascii="Consolas" w:hAnsi="Consolas" w:cs="Consolas"/>
-          <w:kern w:val="0"/>
-          <w:szCs w:val="28"/>
-        </w:rPr>
-        <w:t xml:space="preserve"> </w:t>
-      </w:r>
-      <w:r>
-        <w:rPr>
-          <w:rFonts w:ascii="Consolas" w:hAnsi="Consolas" w:cs="Consolas"/>
-          <w:kern w:val="0"/>
-          <w:szCs w:val="28"/>
-        </w:rPr>
-        <w:t>클래스</w:t>
-      </w:r>
-      <w:r>
-        <w:rPr>
-          <w:rFonts w:ascii="Consolas" w:hAnsi="Consolas" w:cs="Consolas"/>
-          <w:kern w:val="0"/>
-          <w:szCs w:val="28"/>
-        </w:rPr>
-        <w:t xml:space="preserve"> </w:t>
-      </w:r>
-      <w:r>
-        <w:rPr>
-          <w:rFonts w:ascii="Consolas" w:hAnsi="Consolas" w:cs="Consolas"/>
-          <w:kern w:val="0"/>
-          <w:szCs w:val="28"/>
-        </w:rPr>
-        <w:t>파일에</w:t>
-      </w:r>
-      <w:r>
-        <w:rPr>
-          <w:rFonts w:ascii="Consolas" w:hAnsi="Consolas" w:cs="Consolas"/>
-          <w:kern w:val="0"/>
-          <w:szCs w:val="28"/>
-        </w:rPr>
-        <w:t xml:space="preserve"> </w:t>
-      </w:r>
-      <w:r>
-        <w:rPr>
-          <w:rFonts w:ascii="Consolas" w:hAnsi="Consolas" w:cs="Consolas"/>
-          <w:kern w:val="0"/>
-          <w:szCs w:val="28"/>
-        </w:rPr>
-        <w:t>대한</w:t>
-      </w:r>
-      <w:r>
-        <w:rPr>
-          <w:rFonts w:ascii="Consolas" w:hAnsi="Consolas" w:cs="Consolas"/>
-          <w:kern w:val="0"/>
-          <w:szCs w:val="28"/>
-        </w:rPr>
-        <w:t xml:space="preserve"> bean</w:t>
-      </w:r>
-      <w:r>
-        <w:rPr>
-          <w:rFonts w:ascii="Consolas" w:hAnsi="Consolas" w:cs="Consolas"/>
-          <w:kern w:val="0"/>
-          <w:szCs w:val="28"/>
-        </w:rPr>
-        <w:t>을</w:t>
-      </w:r>
-      <w:r>
-        <w:rPr>
-          <w:rFonts w:ascii="Consolas" w:hAnsi="Consolas" w:cs="Consolas"/>
-          <w:kern w:val="0"/>
-          <w:szCs w:val="28"/>
-        </w:rPr>
-        <w:t xml:space="preserve"> </w:t>
-      </w:r>
-      <w:r>
-        <w:rPr>
-          <w:rFonts w:ascii="Consolas" w:hAnsi="Consolas" w:cs="Consolas"/>
-          <w:kern w:val="0"/>
-          <w:szCs w:val="28"/>
-        </w:rPr>
-        <w:t>자동으로</w:t>
-      </w:r>
-      <w:r>
-        <w:rPr>
-          <w:rFonts w:ascii="Consolas" w:hAnsi="Consolas" w:cs="Consolas"/>
-          <w:kern w:val="0"/>
-          <w:szCs w:val="28"/>
-        </w:rPr>
-        <w:t xml:space="preserve"> </w:t>
+          <w:rFonts w:ascii="Consolas" w:hAnsi="Consolas" w:cs="Consolas" w:hint="eastAsia"/>
+          <w:kern w:val="0"/>
+          <w:szCs w:val="28"/>
+        </w:rPr>
+        <w:t xml:space="preserve">  </w:t>
+      </w:r>
+      <w:r>
+        <w:rPr>
+          <w:rFonts w:ascii="Consolas" w:hAnsi="Consolas" w:cs="Consolas"/>
+          <w:kern w:val="0"/>
+          <w:szCs w:val="28"/>
+        </w:rPr>
+        <w:t>생성해준다</w:t>
+      </w:r>
+      <w:r>
+        <w:rPr>
+          <w:rFonts w:ascii="Consolas" w:hAnsi="Consolas" w:cs="Consolas"/>
+          <w:kern w:val="0"/>
+          <w:szCs w:val="28"/>
+        </w:rPr>
+        <w:t>.</w:t>
       </w:r>
     </w:p>
     <w:p>
@@ -14619,27 +14644,123 @@
       </w:pPr>
       <w:r>
         <w:rPr>
-          <w:rFonts w:ascii="Consolas" w:hAnsi="Consolas" w:cs="Consolas" w:hint="eastAsia"/>
-          <w:kern w:val="0"/>
-          <w:szCs w:val="28"/>
-        </w:rPr>
-        <w:t xml:space="preserve">  </w:t>
-      </w:r>
-      <w:r>
-        <w:rPr>
-          <w:rFonts w:ascii="Consolas" w:hAnsi="Consolas" w:cs="Consolas"/>
-          <w:kern w:val="0"/>
-          <w:szCs w:val="28"/>
-        </w:rPr>
-        <w:t>생성해준다</w:t>
-      </w:r>
-      <w:r>
-        <w:rPr>
-          <w:rFonts w:ascii="Consolas" w:hAnsi="Consolas" w:cs="Consolas"/>
-          <w:kern w:val="0"/>
-          <w:szCs w:val="28"/>
-        </w:rPr>
-        <w:t>.</w:t>
+          <w:rFonts w:ascii="Consolas" w:hAnsi="Consolas" w:cs="Consolas"/>
+          <w:kern w:val="0"/>
+          <w:szCs w:val="28"/>
+        </w:rPr>
+        <w:t>- Controller</w:t>
+      </w:r>
+      <w:r>
+        <w:rPr>
+          <w:rFonts w:ascii="Consolas" w:hAnsi="Consolas" w:cs="Consolas"/>
+          <w:kern w:val="0"/>
+          <w:szCs w:val="28"/>
+        </w:rPr>
+        <w:t>로</w:t>
+      </w:r>
+      <w:r>
+        <w:rPr>
+          <w:rFonts w:ascii="Consolas" w:hAnsi="Consolas" w:cs="Consolas"/>
+          <w:kern w:val="0"/>
+          <w:szCs w:val="28"/>
+        </w:rPr>
+        <w:t xml:space="preserve"> </w:t>
+      </w:r>
+      <w:r>
+        <w:rPr>
+          <w:rFonts w:ascii="Consolas" w:hAnsi="Consolas" w:cs="Consolas"/>
+          <w:kern w:val="0"/>
+          <w:szCs w:val="28"/>
+        </w:rPr>
+        <w:t>사용하고자</w:t>
+      </w:r>
+      <w:r>
+        <w:rPr>
+          <w:rFonts w:ascii="Consolas" w:hAnsi="Consolas" w:cs="Consolas"/>
+          <w:kern w:val="0"/>
+          <w:szCs w:val="28"/>
+        </w:rPr>
+        <w:t xml:space="preserve"> </w:t>
+      </w:r>
+      <w:r>
+        <w:rPr>
+          <w:rFonts w:ascii="Consolas" w:hAnsi="Consolas" w:cs="Consolas"/>
+          <w:kern w:val="0"/>
+          <w:szCs w:val="28"/>
+        </w:rPr>
+        <w:t>하는</w:t>
+      </w:r>
+      <w:r>
+        <w:rPr>
+          <w:rFonts w:ascii="Consolas" w:hAnsi="Consolas" w:cs="Consolas"/>
+          <w:kern w:val="0"/>
+          <w:szCs w:val="28"/>
+        </w:rPr>
+        <w:t xml:space="preserve"> </w:t>
+      </w:r>
+      <w:r>
+        <w:rPr>
+          <w:rFonts w:ascii="Consolas" w:hAnsi="Consolas" w:cs="Consolas"/>
+          <w:kern w:val="0"/>
+          <w:szCs w:val="28"/>
+        </w:rPr>
+        <w:t>클래스에</w:t>
+      </w:r>
+      <w:r>
+        <w:rPr>
+          <w:rFonts w:ascii="Consolas" w:hAnsi="Consolas" w:cs="Consolas"/>
+          <w:kern w:val="0"/>
+          <w:szCs w:val="28"/>
+        </w:rPr>
+        <w:t xml:space="preserve"> @Controller </w:t>
+      </w:r>
+      <w:r>
+        <w:rPr>
+          <w:rFonts w:ascii="Consolas" w:hAnsi="Consolas" w:cs="Consolas"/>
+          <w:kern w:val="0"/>
+          <w:szCs w:val="28"/>
+        </w:rPr>
+        <w:t>지정해</w:t>
+      </w:r>
+      <w:r>
+        <w:rPr>
+          <w:rFonts w:ascii="Consolas" w:hAnsi="Consolas" w:cs="Consolas"/>
+          <w:kern w:val="0"/>
+          <w:szCs w:val="28"/>
+        </w:rPr>
+        <w:t xml:space="preserve"> </w:t>
+      </w:r>
+      <w:r>
+        <w:rPr>
+          <w:rFonts w:ascii="Consolas" w:hAnsi="Consolas" w:cs="Consolas"/>
+          <w:kern w:val="0"/>
+          <w:szCs w:val="28"/>
+        </w:rPr>
+        <w:t>주면</w:t>
+      </w:r>
+      <w:r>
+        <w:rPr>
+          <w:rFonts w:ascii="Consolas" w:hAnsi="Consolas" w:cs="Consolas"/>
+          <w:kern w:val="0"/>
+          <w:szCs w:val="28"/>
+        </w:rPr>
+        <w:t xml:space="preserve"> component-scan</w:t>
+      </w:r>
+      <w:r>
+        <w:rPr>
+          <w:rFonts w:ascii="Consolas" w:hAnsi="Consolas" w:cs="Consolas"/>
+          <w:kern w:val="0"/>
+          <w:szCs w:val="28"/>
+        </w:rPr>
+        <w:t>으로</w:t>
+      </w:r>
+      <w:r>
+        <w:rPr>
+          <w:rFonts w:ascii="Consolas" w:hAnsi="Consolas" w:cs="Consolas" w:hint="eastAsia"/>
+          <w:kern w:val="0"/>
+          <w:szCs w:val="28"/>
+        </w:rPr>
+        <w:t xml:space="preserve"> </w:t>
       </w:r>
     </w:p>
     <w:p>
@@ -14655,123 +14776,43 @@
       </w:pPr>
       <w:r>
         <w:rPr>
-          <w:rFonts w:ascii="Consolas" w:hAnsi="Consolas" w:cs="Consolas"/>
-          <w:kern w:val="0"/>
-          <w:szCs w:val="28"/>
-        </w:rPr>
-        <w:t>- Controller</w:t>
-      </w:r>
-      <w:r>
-        <w:rPr>
-          <w:rFonts w:ascii="Consolas" w:hAnsi="Consolas" w:cs="Consolas"/>
-          <w:kern w:val="0"/>
-          <w:szCs w:val="28"/>
-        </w:rPr>
-        <w:t>로</w:t>
-      </w:r>
-      <w:r>
-        <w:rPr>
-          <w:rFonts w:ascii="Consolas" w:hAnsi="Consolas" w:cs="Consolas"/>
-          <w:kern w:val="0"/>
-          <w:szCs w:val="28"/>
-        </w:rPr>
-        <w:t xml:space="preserve"> </w:t>
-      </w:r>
-      <w:r>
-        <w:rPr>
-          <w:rFonts w:ascii="Consolas" w:hAnsi="Consolas" w:cs="Consolas"/>
-          <w:kern w:val="0"/>
-          <w:szCs w:val="28"/>
-        </w:rPr>
-        <w:t>사용하고자</w:t>
-      </w:r>
-      <w:r>
-        <w:rPr>
-          <w:rFonts w:ascii="Consolas" w:hAnsi="Consolas" w:cs="Consolas"/>
-          <w:kern w:val="0"/>
-          <w:szCs w:val="28"/>
-        </w:rPr>
-        <w:t xml:space="preserve"> </w:t>
-      </w:r>
-      <w:r>
-        <w:rPr>
-          <w:rFonts w:ascii="Consolas" w:hAnsi="Consolas" w:cs="Consolas"/>
-          <w:kern w:val="0"/>
-          <w:szCs w:val="28"/>
-        </w:rPr>
-        <w:t>하는</w:t>
-      </w:r>
-      <w:r>
-        <w:rPr>
-          <w:rFonts w:ascii="Consolas" w:hAnsi="Consolas" w:cs="Consolas"/>
-          <w:kern w:val="0"/>
-          <w:szCs w:val="28"/>
-        </w:rPr>
-        <w:t xml:space="preserve"> </w:t>
-      </w:r>
-      <w:r>
-        <w:rPr>
-          <w:rFonts w:ascii="Consolas" w:hAnsi="Consolas" w:cs="Consolas"/>
-          <w:kern w:val="0"/>
-          <w:szCs w:val="28"/>
-        </w:rPr>
-        <w:t>클래스에</w:t>
-      </w:r>
-      <w:r>
-        <w:rPr>
-          <w:rFonts w:ascii="Consolas" w:hAnsi="Consolas" w:cs="Consolas"/>
-          <w:kern w:val="0"/>
-          <w:szCs w:val="28"/>
-        </w:rPr>
-        <w:t xml:space="preserve"> @Controller </w:t>
-      </w:r>
-      <w:r>
-        <w:rPr>
-          <w:rFonts w:ascii="Consolas" w:hAnsi="Consolas" w:cs="Consolas"/>
-          <w:kern w:val="0"/>
-          <w:szCs w:val="28"/>
-        </w:rPr>
-        <w:t>지정해</w:t>
-      </w:r>
-      <w:r>
-        <w:rPr>
-          <w:rFonts w:ascii="Consolas" w:hAnsi="Consolas" w:cs="Consolas"/>
-          <w:kern w:val="0"/>
-          <w:szCs w:val="28"/>
-        </w:rPr>
-        <w:t xml:space="preserve"> </w:t>
-      </w:r>
-      <w:r>
-        <w:rPr>
-          <w:rFonts w:ascii="Consolas" w:hAnsi="Consolas" w:cs="Consolas"/>
-          <w:kern w:val="0"/>
-          <w:szCs w:val="28"/>
-        </w:rPr>
-        <w:t>주면</w:t>
-      </w:r>
-      <w:r>
-        <w:rPr>
-          <w:rFonts w:ascii="Consolas" w:hAnsi="Consolas" w:cs="Consolas"/>
-          <w:kern w:val="0"/>
-          <w:szCs w:val="28"/>
-        </w:rPr>
-        <w:t xml:space="preserve"> component-scan</w:t>
-      </w:r>
-      <w:r>
-        <w:rPr>
-          <w:rFonts w:ascii="Consolas" w:hAnsi="Consolas" w:cs="Consolas"/>
-          <w:kern w:val="0"/>
-          <w:szCs w:val="28"/>
-        </w:rPr>
-        <w:t>으로</w:t>
-      </w:r>
-      <w:r>
-        <w:rPr>
-          <w:rFonts w:ascii="Consolas" w:hAnsi="Consolas" w:cs="Consolas" w:hint="eastAsia"/>
-          <w:kern w:val="0"/>
-          <w:szCs w:val="28"/>
-        </w:rPr>
-        <w:t xml:space="preserve"> </w:t>
+          <w:rFonts w:ascii="Consolas" w:hAnsi="Consolas" w:cs="Consolas" w:hint="eastAsia"/>
+          <w:kern w:val="0"/>
+          <w:szCs w:val="28"/>
+        </w:rPr>
+        <w:t xml:space="preserve">  </w:t>
+      </w:r>
+      <w:r>
+        <w:rPr>
+          <w:rFonts w:ascii="Consolas" w:hAnsi="Consolas" w:cs="Consolas"/>
+          <w:kern w:val="0"/>
+          <w:szCs w:val="28"/>
+        </w:rPr>
+        <w:t>자동</w:t>
+      </w:r>
+      <w:r>
+        <w:rPr>
+          <w:rFonts w:ascii="Consolas" w:hAnsi="Consolas" w:cs="Consolas"/>
+          <w:kern w:val="0"/>
+          <w:szCs w:val="28"/>
+        </w:rPr>
+        <w:t xml:space="preserve"> </w:t>
+      </w:r>
+      <w:r>
+        <w:rPr>
+          <w:rFonts w:ascii="Consolas" w:hAnsi="Consolas" w:cs="Consolas"/>
+          <w:kern w:val="0"/>
+          <w:szCs w:val="28"/>
+        </w:rPr>
+        <w:t>등록된다</w:t>
+      </w:r>
+      <w:r>
+        <w:rPr>
+          <w:rFonts w:ascii="Consolas" w:hAnsi="Consolas" w:cs="Consolas"/>
+          <w:kern w:val="0"/>
+          <w:szCs w:val="28"/>
+        </w:rPr>
+        <w:t>.</w:t>
       </w:r>
     </w:p>
     <w:p>
@@ -14787,43 +14828,12 @@
       </w:pPr>
       <w:r>
         <w:rPr>
-          <w:rFonts w:ascii="Consolas" w:hAnsi="Consolas" w:cs="Consolas" w:hint="eastAsia"/>
-          <w:kern w:val="0"/>
-          <w:szCs w:val="28"/>
-        </w:rPr>
-        <w:t xml:space="preserve">  </w:t>
-      </w:r>
-      <w:r>
-        <w:rPr>
-          <w:rFonts w:ascii="Consolas" w:hAnsi="Consolas" w:cs="Consolas"/>
-          <w:kern w:val="0"/>
-          <w:szCs w:val="28"/>
-        </w:rPr>
-        <w:t>자동</w:t>
-      </w:r>
-      <w:r>
-        <w:rPr>
-          <w:rFonts w:ascii="Consolas" w:hAnsi="Consolas" w:cs="Consolas"/>
-          <w:kern w:val="0"/>
-          <w:szCs w:val="28"/>
-        </w:rPr>
-        <w:t xml:space="preserve"> </w:t>
-      </w:r>
-      <w:r>
-        <w:rPr>
-          <w:rFonts w:ascii="Consolas" w:hAnsi="Consolas" w:cs="Consolas"/>
-          <w:kern w:val="0"/>
-          <w:szCs w:val="28"/>
-        </w:rPr>
-        <w:t>등록된다</w:t>
-      </w:r>
-      <w:r>
-        <w:rPr>
-          <w:rFonts w:ascii="Consolas" w:hAnsi="Consolas" w:cs="Consolas"/>
-          <w:kern w:val="0"/>
-          <w:szCs w:val="28"/>
-        </w:rPr>
-        <w:t>.</w:t>
+          <w:rFonts w:ascii="Consolas" w:hAnsi="Consolas" w:cs="Consolas"/>
+          <w:kern w:val="0"/>
+          <w:szCs w:val="28"/>
+        </w:rPr>
+        <w:tab/>
+        <w:t>- &lt;context:component-scan base-package="com.controller"/&gt;</w:t>
       </w:r>
     </w:p>
     <w:p>
@@ -14837,14 +14847,160 @@
           <w:szCs w:val="28"/>
         </w:rPr>
       </w:pPr>
-      <w:r>
-        <w:rPr>
-          <w:rFonts w:ascii="Consolas" w:hAnsi="Consolas" w:cs="Consolas"/>
-          <w:kern w:val="0"/>
-          <w:szCs w:val="28"/>
-        </w:rPr>
-        <w:tab/>
-        <w:t>- &lt;context:component-scan base-package="com.controller"/&gt;</w:t>
+    </w:p>
+    <w:p>
+      <w:pPr>
+        <w:rPr>
+          <w:rFonts w:ascii="Consolas" w:hAnsi="Consolas" w:cs="Consolas"/>
+          <w:kern w:val="0"/>
+          <w:szCs w:val="28"/>
+        </w:rPr>
+      </w:pPr>
+      <w:r>
+        <w:rPr>
+          <w:rFonts w:ascii="Consolas" w:hAnsi="Consolas" w:cs="Consolas"/>
+          <w:kern w:val="0"/>
+          <w:szCs w:val="28"/>
+        </w:rPr>
+        <w:t xml:space="preserve"># Annotation &gt; </w:t>
+      </w:r>
+      <w:r>
+        <w:rPr>
+          <w:rFonts w:ascii="Consolas" w:hAnsi="Consolas" w:cs="Consolas"/>
+          <w:kern w:val="0"/>
+          <w:szCs w:val="28"/>
+        </w:rPr>
+        <w:t>카페</w:t>
+      </w:r>
+      <w:r>
+        <w:rPr>
+          <w:rFonts w:ascii="Consolas" w:hAnsi="Consolas" w:cs="Consolas"/>
+          <w:kern w:val="0"/>
+          <w:szCs w:val="28"/>
+        </w:rPr>
+        <w:t xml:space="preserve"> 870, 877</w:t>
+      </w:r>
+      <w:r>
+        <w:rPr>
+          <w:rFonts w:ascii="Consolas" w:hAnsi="Consolas" w:cs="Consolas"/>
+          <w:kern w:val="0"/>
+          <w:szCs w:val="28"/>
+        </w:rPr>
+        <w:t>번글</w:t>
+      </w:r>
+      <w:r>
+        <w:rPr>
+          <w:rFonts w:ascii="Consolas" w:hAnsi="Consolas" w:cs="Consolas"/>
+          <w:kern w:val="0"/>
+          <w:szCs w:val="28"/>
+        </w:rPr>
+        <w:t xml:space="preserve"> </w:t>
+      </w:r>
+      <w:r>
+        <w:rPr>
+          <w:rFonts w:ascii="Consolas" w:hAnsi="Consolas" w:cs="Consolas"/>
+          <w:kern w:val="0"/>
+          <w:szCs w:val="28"/>
+        </w:rPr>
+        <w:t>확인</w:t>
+      </w:r>
+    </w:p>
+    <w:p>
+      <w:pPr>
+        <w:rPr>
+          <w:rFonts w:ascii="Consolas" w:hAnsi="Consolas" w:cs="Consolas"/>
+          <w:kern w:val="0"/>
+          <w:szCs w:val="28"/>
+        </w:rPr>
+      </w:pPr>
+    </w:p>
+    <w:p>
+      <w:pPr>
+        <w:rPr>
+          <w:rFonts w:ascii="Consolas" w:hAnsi="Consolas" w:cs="Consolas"/>
+          <w:kern w:val="0"/>
+          <w:szCs w:val="20"/>
+        </w:rPr>
+      </w:pPr>
+      <w:r>
+        <w:rPr>
+          <w:rFonts w:ascii="Consolas" w:hAnsi="Consolas" w:cs="Consolas" w:hint="eastAsia"/>
+          <w:kern w:val="0"/>
+          <w:szCs w:val="20"/>
+        </w:rPr>
+        <w:t xml:space="preserve"># </w:t>
+      </w:r>
+      <w:r>
+        <w:rPr>
+          <w:rFonts w:ascii="Consolas" w:hAnsi="Consolas" w:cs="Consolas" w:hint="eastAsia"/>
+          <w:kern w:val="0"/>
+          <w:szCs w:val="20"/>
+        </w:rPr>
+        <w:t>아래</w:t>
+      </w:r>
+      <w:r>
+        <w:rPr>
+          <w:rFonts w:ascii="Consolas" w:hAnsi="Consolas" w:cs="Consolas" w:hint="eastAsia"/>
+          <w:kern w:val="0"/>
+          <w:szCs w:val="20"/>
+        </w:rPr>
+        <w:t xml:space="preserve"> </w:t>
+      </w:r>
+      <w:r>
+        <w:rPr>
+          <w:rFonts w:ascii="Consolas" w:hAnsi="Consolas" w:cs="Consolas" w:hint="eastAsia"/>
+          <w:kern w:val="0"/>
+          <w:szCs w:val="20"/>
+        </w:rPr>
+        <w:t>예제에</w:t>
+      </w:r>
+      <w:r>
+        <w:rPr>
+          <w:rFonts w:ascii="Consolas" w:hAnsi="Consolas" w:cs="Consolas" w:hint="eastAsia"/>
+          <w:kern w:val="0"/>
+          <w:szCs w:val="20"/>
+        </w:rPr>
+        <w:t xml:space="preserve"> </w:t>
+      </w:r>
+      <w:r>
+        <w:rPr>
+          <w:rFonts w:ascii="Consolas" w:hAnsi="Consolas" w:cs="Consolas" w:hint="eastAsia"/>
+          <w:kern w:val="0"/>
+          <w:szCs w:val="20"/>
+        </w:rPr>
+        <w:t>대한</w:t>
+      </w:r>
+      <w:r>
+        <w:rPr>
+          <w:rFonts w:ascii="Consolas" w:hAnsi="Consolas" w:cs="Consolas" w:hint="eastAsia"/>
+          <w:kern w:val="0"/>
+          <w:szCs w:val="20"/>
+        </w:rPr>
+        <w:t xml:space="preserve"> </w:t>
+      </w:r>
+      <w:r>
+        <w:rPr>
+          <w:rFonts w:ascii="Consolas" w:hAnsi="Consolas" w:cs="Consolas" w:hint="eastAsia"/>
+          <w:kern w:val="0"/>
+          <w:szCs w:val="20"/>
+        </w:rPr>
+        <w:t>실습</w:t>
+      </w:r>
+      <w:r>
+        <w:rPr>
+          <w:rFonts w:ascii="Consolas" w:hAnsi="Consolas" w:cs="Consolas" w:hint="eastAsia"/>
+          <w:kern w:val="0"/>
+          <w:szCs w:val="20"/>
+        </w:rPr>
+        <w:t xml:space="preserve"> </w:t>
+      </w:r>
+      <w:r>
+        <w:rPr>
+          <w:rFonts w:ascii="Consolas" w:hAnsi="Consolas" w:cs="Consolas" w:hint="eastAsia"/>
+          <w:kern w:val="0"/>
+          <w:szCs w:val="20"/>
+        </w:rPr>
+        <w:t>구성</w:t>
       </w:r>
     </w:p>
     <w:p>
@@ -14853,165 +15009,18 @@
         <w:adjustRightInd w:val="0"/>
         <w:jc w:val="left"/>
         <w:rPr>
-          <w:rFonts w:ascii="Consolas" w:hAnsi="Consolas" w:cs="Consolas"/>
-          <w:kern w:val="0"/>
-          <w:szCs w:val="28"/>
-        </w:rPr>
-      </w:pPr>
-    </w:p>
-    <w:p>
-      <w:pPr>
-        <w:rPr>
-          <w:rFonts w:ascii="Consolas" w:hAnsi="Consolas" w:cs="Consolas"/>
-          <w:kern w:val="0"/>
-          <w:szCs w:val="28"/>
-        </w:rPr>
-      </w:pPr>
-      <w:r>
-        <w:rPr>
-          <w:rFonts w:ascii="Consolas" w:hAnsi="Consolas" w:cs="Consolas"/>
-          <w:kern w:val="0"/>
-          <w:szCs w:val="28"/>
-        </w:rPr>
-        <w:t xml:space="preserve"># Annotation &gt; </w:t>
-      </w:r>
-      <w:r>
-        <w:rPr>
-          <w:rFonts w:ascii="Consolas" w:hAnsi="Consolas" w:cs="Consolas"/>
-          <w:kern w:val="0"/>
-          <w:szCs w:val="28"/>
-        </w:rPr>
-        <w:t>카페</w:t>
-      </w:r>
-      <w:r>
-        <w:rPr>
-          <w:rFonts w:ascii="Consolas" w:hAnsi="Consolas" w:cs="Consolas"/>
-          <w:kern w:val="0"/>
-          <w:szCs w:val="28"/>
-        </w:rPr>
-        <w:t xml:space="preserve"> 870, 877</w:t>
-      </w:r>
-      <w:r>
-        <w:rPr>
-          <w:rFonts w:ascii="Consolas" w:hAnsi="Consolas" w:cs="Consolas"/>
-          <w:kern w:val="0"/>
-          <w:szCs w:val="28"/>
-        </w:rPr>
-        <w:t>번글</w:t>
-      </w:r>
-      <w:r>
-        <w:rPr>
-          <w:rFonts w:ascii="Consolas" w:hAnsi="Consolas" w:cs="Consolas"/>
-          <w:kern w:val="0"/>
-          <w:szCs w:val="28"/>
-        </w:rPr>
-        <w:t xml:space="preserve"> </w:t>
-      </w:r>
-      <w:r>
-        <w:rPr>
-          <w:rFonts w:ascii="Consolas" w:hAnsi="Consolas" w:cs="Consolas"/>
-          <w:kern w:val="0"/>
-          <w:szCs w:val="28"/>
-        </w:rPr>
-        <w:t>확인</w:t>
-      </w:r>
-    </w:p>
-    <w:p>
-      <w:pPr>
-        <w:rPr>
-          <w:rFonts w:ascii="Consolas" w:hAnsi="Consolas" w:cs="Consolas"/>
-          <w:kern w:val="0"/>
-          <w:szCs w:val="28"/>
-        </w:rPr>
-      </w:pPr>
-    </w:p>
-    <w:p>
-      <w:pPr>
-        <w:rPr>
-          <w:rFonts w:ascii="Consolas" w:hAnsi="Consolas" w:cs="Consolas"/>
-          <w:kern w:val="0"/>
-          <w:szCs w:val="20"/>
-        </w:rPr>
-      </w:pPr>
-      <w:r>
-        <w:rPr>
-          <w:rFonts w:ascii="Consolas" w:hAnsi="Consolas" w:cs="Consolas" w:hint="eastAsia"/>
-          <w:kern w:val="0"/>
-          <w:szCs w:val="20"/>
-        </w:rPr>
-        <w:t xml:space="preserve"># </w:t>
-      </w:r>
-      <w:r>
-        <w:rPr>
-          <w:rFonts w:ascii="Consolas" w:hAnsi="Consolas" w:cs="Consolas" w:hint="eastAsia"/>
-          <w:kern w:val="0"/>
-          <w:szCs w:val="20"/>
-        </w:rPr>
-        <w:t>아래</w:t>
-      </w:r>
-      <w:r>
-        <w:rPr>
-          <w:rFonts w:ascii="Consolas" w:hAnsi="Consolas" w:cs="Consolas" w:hint="eastAsia"/>
-          <w:kern w:val="0"/>
-          <w:szCs w:val="20"/>
-        </w:rPr>
-        <w:t xml:space="preserve"> </w:t>
-      </w:r>
-      <w:r>
-        <w:rPr>
-          <w:rFonts w:ascii="Consolas" w:hAnsi="Consolas" w:cs="Consolas" w:hint="eastAsia"/>
-          <w:kern w:val="0"/>
-          <w:szCs w:val="20"/>
-        </w:rPr>
-        <w:t>예제에</w:t>
-      </w:r>
-      <w:r>
-        <w:rPr>
-          <w:rFonts w:ascii="Consolas" w:hAnsi="Consolas" w:cs="Consolas" w:hint="eastAsia"/>
-          <w:kern w:val="0"/>
-          <w:szCs w:val="20"/>
-        </w:rPr>
-        <w:t xml:space="preserve"> </w:t>
-      </w:r>
-      <w:r>
-        <w:rPr>
-          <w:rFonts w:ascii="Consolas" w:hAnsi="Consolas" w:cs="Consolas" w:hint="eastAsia"/>
-          <w:kern w:val="0"/>
-          <w:szCs w:val="20"/>
-        </w:rPr>
-        <w:t>대한</w:t>
-      </w:r>
-      <w:r>
-        <w:rPr>
-          <w:rFonts w:ascii="Consolas" w:hAnsi="Consolas" w:cs="Consolas" w:hint="eastAsia"/>
-          <w:kern w:val="0"/>
-          <w:szCs w:val="20"/>
-        </w:rPr>
-        <w:t xml:space="preserve"> </w:t>
-      </w:r>
-      <w:r>
-        <w:rPr>
-          <w:rFonts w:ascii="Consolas" w:hAnsi="Consolas" w:cs="Consolas" w:hint="eastAsia"/>
-          <w:kern w:val="0"/>
-          <w:szCs w:val="20"/>
-        </w:rPr>
-        <w:t>실습</w:t>
-      </w:r>
-      <w:r>
-        <w:rPr>
-          <w:rFonts w:ascii="Consolas" w:hAnsi="Consolas" w:cs="Consolas" w:hint="eastAsia"/>
-          <w:kern w:val="0"/>
-          <w:szCs w:val="20"/>
-        </w:rPr>
-        <w:t xml:space="preserve"> </w:t>
-      </w:r>
-      <w:r>
-        <w:rPr>
-          <w:rFonts w:ascii="Consolas" w:hAnsi="Consolas" w:cs="Consolas" w:hint="eastAsia"/>
-          <w:kern w:val="0"/>
-          <w:szCs w:val="20"/>
-        </w:rPr>
-        <w:t>구성</w:t>
+          <w:rFonts w:asciiTheme="minorEastAsia" w:hAnsiTheme="minorEastAsia" w:cs="Consolas"/>
+          <w:kern w:val="0"/>
+          <w:szCs w:val="20"/>
+        </w:rPr>
+      </w:pPr>
+      <w:r>
+        <w:rPr>
+          <w:rFonts w:asciiTheme="minorEastAsia" w:hAnsiTheme="minorEastAsia" w:cs="Consolas"/>
+          <w:kern w:val="0"/>
+          <w:szCs w:val="20"/>
+        </w:rPr>
+        <w:t>- package : com.controller</w:t>
       </w:r>
     </w:p>
     <w:p>
@@ -15031,14 +15040,11 @@
           <w:kern w:val="0"/>
           <w:szCs w:val="20"/>
         </w:rPr>
-        <w:t>- package : com.controller</w:t>
-      </w:r>
-    </w:p>
-    <w:p>
-      <w:pPr>
-        <w:wordWrap/>
-        <w:adjustRightInd w:val="0"/>
-        <w:jc w:val="left"/>
+        <w:t>- WEB-INF &gt; view 폴더 생성</w:t>
+      </w:r>
+    </w:p>
+    <w:p>
+      <w:pPr>
         <w:rPr>
           <w:rFonts w:asciiTheme="minorEastAsia" w:hAnsiTheme="minorEastAsia" w:cs="Consolas"/>
           <w:kern w:val="0"/>
@@ -15051,23 +15057,6 @@
           <w:kern w:val="0"/>
           <w:szCs w:val="20"/>
         </w:rPr>
-        <w:t>- WEB-INF &gt; view 폴더 생성</w:t>
-      </w:r>
-    </w:p>
-    <w:p>
-      <w:pPr>
-        <w:rPr>
-          <w:rFonts w:asciiTheme="minorEastAsia" w:hAnsiTheme="minorEastAsia" w:cs="Consolas"/>
-          <w:kern w:val="0"/>
-          <w:szCs w:val="20"/>
-        </w:rPr>
-      </w:pPr>
-      <w:r>
-        <w:rPr>
-          <w:rFonts w:asciiTheme="minorEastAsia" w:hAnsiTheme="minorEastAsia" w:cs="Consolas"/>
-          <w:kern w:val="0"/>
-          <w:szCs w:val="20"/>
-        </w:rPr>
         <w:t>- default &gt; WebContent &gt; index.html</w:t>
       </w:r>
     </w:p>
@@ -15396,6 +15385,7 @@
           <w:szCs w:val="20"/>
           <w:highlight w:val="yellow"/>
         </w:rPr>
+        <w:lastRenderedPageBreak/>
         <w:t xml:space="preserve">step 1) web.xml </w:t>
       </w:r>
       <w:r>
@@ -17710,68 +17700,68 @@
           <w:rFonts w:ascii="Consolas" w:hAnsi="Consolas" w:cs="Consolas" w:hint="eastAsia"/>
           <w:szCs w:val="20"/>
         </w:rPr>
+        <w:tab/>
+      </w:r>
+      <w:r>
+        <w:rPr>
+          <w:rFonts w:ascii="Consolas" w:hAnsi="Consolas" w:cs="Consolas" w:hint="eastAsia"/>
+          <w:szCs w:val="20"/>
+        </w:rPr>
+        <w:t>처리할</w:t>
+      </w:r>
+      <w:r>
+        <w:rPr>
+          <w:rFonts w:ascii="Consolas" w:hAnsi="Consolas" w:cs="Consolas" w:hint="eastAsia"/>
+          <w:szCs w:val="20"/>
+        </w:rPr>
+        <w:t xml:space="preserve"> </w:t>
+      </w:r>
+      <w:r>
+        <w:rPr>
+          <w:rFonts w:ascii="Consolas" w:hAnsi="Consolas" w:cs="Consolas" w:hint="eastAsia"/>
+          <w:szCs w:val="20"/>
+        </w:rPr>
+        <w:t>수</w:t>
+      </w:r>
+      <w:r>
+        <w:rPr>
+          <w:rFonts w:ascii="Consolas" w:hAnsi="Consolas" w:cs="Consolas" w:hint="eastAsia"/>
+          <w:szCs w:val="20"/>
+        </w:rPr>
+        <w:t xml:space="preserve"> </w:t>
+      </w:r>
+      <w:r>
+        <w:rPr>
+          <w:rFonts w:ascii="Consolas" w:hAnsi="Consolas" w:cs="Consolas" w:hint="eastAsia"/>
+          <w:szCs w:val="20"/>
+        </w:rPr>
+        <w:t>있다</w:t>
+      </w:r>
+      <w:r>
+        <w:rPr>
+          <w:rFonts w:ascii="Consolas" w:hAnsi="Consolas" w:cs="Consolas" w:hint="eastAsia"/>
+          <w:szCs w:val="20"/>
+        </w:rPr>
+        <w:t>.</w:t>
+      </w:r>
+    </w:p>
+    <w:p>
+      <w:pPr>
+        <w:rPr>
+          <w:rFonts w:ascii="Consolas" w:hAnsi="Consolas" w:cs="Consolas"/>
+          <w:b/>
+          <w:color w:val="FFC000"/>
+          <w:szCs w:val="20"/>
+        </w:rPr>
+      </w:pPr>
+      <w:r>
+        <w:rPr>
+          <w:rFonts w:ascii="Consolas" w:hAnsi="Consolas" w:cs="Consolas" w:hint="eastAsia"/>
+          <w:b/>
+          <w:color w:val="FFC000"/>
+          <w:szCs w:val="20"/>
+        </w:rPr>
         <w:lastRenderedPageBreak/>
-        <w:tab/>
-      </w:r>
-      <w:r>
-        <w:rPr>
-          <w:rFonts w:ascii="Consolas" w:hAnsi="Consolas" w:cs="Consolas" w:hint="eastAsia"/>
-          <w:szCs w:val="20"/>
-        </w:rPr>
-        <w:t>처리할</w:t>
-      </w:r>
-      <w:r>
-        <w:rPr>
-          <w:rFonts w:ascii="Consolas" w:hAnsi="Consolas" w:cs="Consolas" w:hint="eastAsia"/>
-          <w:szCs w:val="20"/>
-        </w:rPr>
-        <w:t xml:space="preserve"> </w:t>
-      </w:r>
-      <w:r>
-        <w:rPr>
-          <w:rFonts w:ascii="Consolas" w:hAnsi="Consolas" w:cs="Consolas" w:hint="eastAsia"/>
-          <w:szCs w:val="20"/>
-        </w:rPr>
-        <w:t>수</w:t>
-      </w:r>
-      <w:r>
-        <w:rPr>
-          <w:rFonts w:ascii="Consolas" w:hAnsi="Consolas" w:cs="Consolas" w:hint="eastAsia"/>
-          <w:szCs w:val="20"/>
-        </w:rPr>
-        <w:t xml:space="preserve"> </w:t>
-      </w:r>
-      <w:r>
-        <w:rPr>
-          <w:rFonts w:ascii="Consolas" w:hAnsi="Consolas" w:cs="Consolas" w:hint="eastAsia"/>
-          <w:szCs w:val="20"/>
-        </w:rPr>
-        <w:t>있다</w:t>
-      </w:r>
-      <w:r>
-        <w:rPr>
-          <w:rFonts w:ascii="Consolas" w:hAnsi="Consolas" w:cs="Consolas" w:hint="eastAsia"/>
-          <w:szCs w:val="20"/>
-        </w:rPr>
-        <w:t>.</w:t>
-      </w:r>
-    </w:p>
-    <w:p>
-      <w:pPr>
-        <w:rPr>
-          <w:rFonts w:ascii="Consolas" w:hAnsi="Consolas" w:cs="Consolas"/>
-          <w:b/>
-          <w:color w:val="FFC000"/>
-          <w:szCs w:val="20"/>
-        </w:rPr>
-      </w:pPr>
-      <w:r>
-        <w:rPr>
-          <w:rFonts w:ascii="Consolas" w:hAnsi="Consolas" w:cs="Consolas" w:hint="eastAsia"/>
-          <w:b/>
-          <w:color w:val="FFC000"/>
-          <w:szCs w:val="20"/>
-        </w:rPr>
         <w:t>[HelloController.java]</w:t>
       </w:r>
     </w:p>
@@ -20167,6 +20157,7 @@
           <w:szCs w:val="20"/>
           <w:highlight w:val="yellow"/>
         </w:rPr>
+        <w:lastRenderedPageBreak/>
         <w:t>step 4) TEST_3 HTTP</w:t>
       </w:r>
       <w:r>
@@ -22043,37 +22034,747 @@
           <w:color w:val="1F497D" w:themeColor="text2"/>
           <w:szCs w:val="20"/>
         </w:rPr>
+        <w:tab/>
+        <w:t>orderCommand.setOrderItem(list);</w:t>
+      </w:r>
+    </w:p>
+    <w:p>
+      <w:pPr>
+        <w:rPr>
+          <w:rFonts w:ascii="Consolas" w:hAnsi="Consolas" w:cs="Consolas"/>
+          <w:b/>
+          <w:i/>
+          <w:color w:val="1F497D" w:themeColor="text2"/>
+          <w:szCs w:val="20"/>
+        </w:rPr>
+      </w:pPr>
+      <w:r>
+        <w:rPr>
+          <w:rFonts w:ascii="Consolas" w:hAnsi="Consolas" w:cs="Consolas" w:hint="eastAsia"/>
+          <w:b/>
+          <w:i/>
+          <w:color w:val="1F497D" w:themeColor="text2"/>
+          <w:szCs w:val="20"/>
+        </w:rPr>
+        <w:tab/>
+      </w:r>
+      <w:r>
+        <w:rPr>
+          <w:rFonts w:ascii="Consolas" w:hAnsi="Consolas" w:cs="Consolas" w:hint="eastAsia"/>
+          <w:b/>
+          <w:i/>
+          <w:color w:val="1F497D" w:themeColor="text2"/>
+          <w:szCs w:val="20"/>
+        </w:rPr>
+        <w:t>위</w:t>
+      </w:r>
+      <w:r>
+        <w:rPr>
+          <w:rFonts w:ascii="Consolas" w:hAnsi="Consolas" w:cs="Consolas" w:hint="eastAsia"/>
+          <w:b/>
+          <w:i/>
+          <w:color w:val="1F497D" w:themeColor="text2"/>
+          <w:szCs w:val="20"/>
+        </w:rPr>
+        <w:t xml:space="preserve"> </w:t>
+      </w:r>
+      <w:r>
+        <w:rPr>
+          <w:rFonts w:ascii="Consolas" w:hAnsi="Consolas" w:cs="Consolas" w:hint="eastAsia"/>
+          <w:b/>
+          <w:i/>
+          <w:color w:val="1F497D" w:themeColor="text2"/>
+          <w:szCs w:val="20"/>
+        </w:rPr>
+        <w:t>작업이</w:t>
+      </w:r>
+      <w:r>
+        <w:rPr>
+          <w:rFonts w:ascii="Consolas" w:hAnsi="Consolas" w:cs="Consolas" w:hint="eastAsia"/>
+          <w:b/>
+          <w:i/>
+          <w:color w:val="1F497D" w:themeColor="text2"/>
+          <w:szCs w:val="20"/>
+        </w:rPr>
+        <w:t xml:space="preserve"> </w:t>
+      </w:r>
+      <w:r>
+        <w:rPr>
+          <w:rFonts w:ascii="Consolas" w:hAnsi="Consolas" w:cs="Consolas" w:hint="eastAsia"/>
+          <w:b/>
+          <w:i/>
+          <w:color w:val="1F497D" w:themeColor="text2"/>
+          <w:szCs w:val="20"/>
+        </w:rPr>
+        <w:t>자동화</w:t>
+      </w:r>
+      <w:r>
+        <w:rPr>
+          <w:rFonts w:ascii="Consolas" w:hAnsi="Consolas" w:cs="Consolas" w:hint="eastAsia"/>
+          <w:b/>
+          <w:i/>
+          <w:color w:val="1F497D" w:themeColor="text2"/>
+          <w:szCs w:val="20"/>
+        </w:rPr>
+        <w:t xml:space="preserve"> </w:t>
+      </w:r>
+      <w:r>
+        <w:rPr>
+          <w:rFonts w:ascii="Consolas" w:hAnsi="Consolas" w:cs="Consolas" w:hint="eastAsia"/>
+          <w:b/>
+          <w:i/>
+          <w:color w:val="1F497D" w:themeColor="text2"/>
+          <w:szCs w:val="20"/>
+        </w:rPr>
+        <w:t>된다</w:t>
+      </w:r>
+      <w:r>
+        <w:rPr>
+          <w:rFonts w:ascii="Consolas" w:hAnsi="Consolas" w:cs="Consolas" w:hint="eastAsia"/>
+          <w:b/>
+          <w:i/>
+          <w:color w:val="1F497D" w:themeColor="text2"/>
+          <w:szCs w:val="20"/>
+        </w:rPr>
+        <w:t>.</w:t>
+      </w:r>
+    </w:p>
+    <w:p>
+      <w:pPr>
+        <w:rPr>
+          <w:rFonts w:ascii="Consolas" w:hAnsi="Consolas" w:cs="Consolas"/>
+          <w:szCs w:val="20"/>
+        </w:rPr>
+      </w:pPr>
+      <w:r>
+        <w:rPr>
+          <w:rFonts w:ascii="Consolas" w:hAnsi="Consolas" w:cs="Consolas" w:hint="eastAsia"/>
+          <w:szCs w:val="20"/>
+          <w:highlight w:val="yellow"/>
+        </w:rPr>
         <w:lastRenderedPageBreak/>
-        <w:tab/>
-        <w:t>orderCommand.setOrderItem(list);</w:t>
-      </w:r>
-    </w:p>
-    <w:p>
-      <w:pPr>
-        <w:rPr>
-          <w:rFonts w:ascii="Consolas" w:hAnsi="Consolas" w:cs="Consolas"/>
-          <w:b/>
-          <w:i/>
-          <w:color w:val="1F497D" w:themeColor="text2"/>
-          <w:szCs w:val="20"/>
-        </w:rPr>
-      </w:pPr>
-      <w:r>
-        <w:rPr>
-          <w:rFonts w:ascii="Consolas" w:hAnsi="Consolas" w:cs="Consolas" w:hint="eastAsia"/>
-          <w:b/>
-          <w:i/>
-          <w:color w:val="1F497D" w:themeColor="text2"/>
-          <w:szCs w:val="20"/>
-        </w:rPr>
-        <w:tab/>
-      </w:r>
-      <w:r>
-        <w:rPr>
-          <w:rFonts w:ascii="Consolas" w:hAnsi="Consolas" w:cs="Consolas" w:hint="eastAsia"/>
-          <w:b/>
-          <w:i/>
-          <w:color w:val="1F497D" w:themeColor="text2"/>
+        <w:t>step 5) TEST_4 HTTP</w:t>
+      </w:r>
+      <w:r>
+        <w:rPr>
+          <w:rFonts w:ascii="Consolas" w:hAnsi="Consolas" w:cs="Consolas" w:hint="eastAsia"/>
+          <w:szCs w:val="20"/>
+          <w:highlight w:val="yellow"/>
+        </w:rPr>
+        <w:t>전송</w:t>
+      </w:r>
+      <w:r>
+        <w:rPr>
+          <w:rFonts w:ascii="Consolas" w:hAnsi="Consolas" w:cs="Consolas" w:hint="eastAsia"/>
+          <w:szCs w:val="20"/>
+          <w:highlight w:val="yellow"/>
+        </w:rPr>
+        <w:t>-parameter</w:t>
+      </w:r>
+      <w:r>
+        <w:rPr>
+          <w:rFonts w:ascii="Consolas" w:hAnsi="Consolas" w:cs="Consolas" w:hint="eastAsia"/>
+          <w:szCs w:val="20"/>
+          <w:highlight w:val="yellow"/>
+        </w:rPr>
+        <w:t>다루기</w:t>
+      </w:r>
+      <w:r>
+        <w:rPr>
+          <w:rFonts w:ascii="Consolas" w:hAnsi="Consolas" w:cs="Consolas" w:hint="eastAsia"/>
+          <w:szCs w:val="20"/>
+          <w:highlight w:val="yellow"/>
+        </w:rPr>
+        <w:t xml:space="preserve"> : </w:t>
+      </w:r>
+      <w:r>
+        <w:rPr>
+          <w:rFonts w:ascii="Consolas" w:hAnsi="Consolas" w:cs="Consolas" w:hint="eastAsia"/>
+          <w:b/>
+          <w:szCs w:val="20"/>
+          <w:highlight w:val="yellow"/>
+        </w:rPr>
+        <w:t>@RequestParam</w:t>
+      </w:r>
+    </w:p>
+    <w:p>
+      <w:pPr>
+        <w:rPr>
+          <w:rFonts w:ascii="Consolas" w:hAnsi="Consolas" w:cs="Consolas"/>
+          <w:szCs w:val="20"/>
+        </w:rPr>
+      </w:pPr>
+      <w:r>
+        <w:rPr>
+          <w:rFonts w:ascii="Consolas" w:hAnsi="Consolas" w:cs="Consolas" w:hint="eastAsia"/>
+          <w:b/>
+          <w:color w:val="FFC000"/>
+          <w:szCs w:val="20"/>
+        </w:rPr>
+        <w:t xml:space="preserve">[dispatcher-servlet.xml] </w:t>
+      </w:r>
+      <w:r>
+        <w:rPr>
+          <w:rFonts w:ascii="Consolas" w:hAnsi="Consolas" w:cs="Consolas" w:hint="eastAsia"/>
+          <w:szCs w:val="20"/>
+        </w:rPr>
+        <w:t xml:space="preserve">: </w:t>
+      </w:r>
+      <w:r>
+        <w:rPr>
+          <w:rFonts w:ascii="Consolas" w:hAnsi="Consolas" w:cs="Consolas" w:hint="eastAsia"/>
+          <w:szCs w:val="20"/>
+        </w:rPr>
+        <w:t>Search</w:t>
+      </w:r>
+      <w:r>
+        <w:rPr>
+          <w:rFonts w:ascii="Consolas" w:hAnsi="Consolas" w:cs="Consolas" w:hint="eastAsia"/>
+          <w:szCs w:val="20"/>
+        </w:rPr>
+        <w:t>Controller</w:t>
+      </w:r>
+      <w:r>
+        <w:rPr>
+          <w:rFonts w:ascii="Consolas" w:hAnsi="Consolas" w:cs="Consolas" w:hint="eastAsia"/>
+          <w:szCs w:val="20"/>
+        </w:rPr>
+        <w:t>위한</w:t>
+      </w:r>
+      <w:r>
+        <w:rPr>
+          <w:rFonts w:ascii="Consolas" w:hAnsi="Consolas" w:cs="Consolas" w:hint="eastAsia"/>
+          <w:szCs w:val="20"/>
+        </w:rPr>
+        <w:t xml:space="preserve"> </w:t>
+      </w:r>
+      <w:r>
+        <w:rPr>
+          <w:rFonts w:ascii="Consolas" w:hAnsi="Consolas" w:cs="Consolas" w:hint="eastAsia"/>
+          <w:szCs w:val="20"/>
+        </w:rPr>
+        <w:t>객체</w:t>
+      </w:r>
+      <w:r>
+        <w:rPr>
+          <w:rFonts w:ascii="Consolas" w:hAnsi="Consolas" w:cs="Consolas" w:hint="eastAsia"/>
+          <w:szCs w:val="20"/>
+        </w:rPr>
+        <w:t xml:space="preserve"> </w:t>
+      </w:r>
+      <w:r>
+        <w:rPr>
+          <w:rFonts w:ascii="Consolas" w:hAnsi="Consolas" w:cs="Consolas" w:hint="eastAsia"/>
+          <w:szCs w:val="20"/>
+        </w:rPr>
+        <w:t>생성</w:t>
+      </w:r>
+    </w:p>
+    <w:p>
+      <w:pPr>
+        <w:rPr>
+          <w:rFonts w:ascii="Consolas" w:hAnsi="Consolas" w:cs="Consolas"/>
+          <w:szCs w:val="20"/>
+        </w:rPr>
+      </w:pPr>
+      <w:r>
+        <w:rPr>
+          <w:rFonts w:ascii="Consolas" w:hAnsi="Consolas" w:cs="Consolas" w:hint="eastAsia"/>
+          <w:szCs w:val="20"/>
+        </w:rPr>
+        <w:tab/>
+        <w:t>&lt;bean class = "com.controller.SearchController" /&gt;</w:t>
+      </w:r>
+    </w:p>
+    <w:p>
+      <w:pPr>
+        <w:rPr>
+          <w:rFonts w:ascii="Consolas" w:hAnsi="Consolas" w:cs="Consolas"/>
+          <w:szCs w:val="20"/>
+        </w:rPr>
+      </w:pPr>
+      <w:r>
+        <w:rPr>
+          <w:rFonts w:ascii="Consolas" w:hAnsi="Consolas" w:cs="Consolas" w:hint="eastAsia"/>
+          <w:b/>
+          <w:color w:val="FFC000"/>
+          <w:szCs w:val="20"/>
+        </w:rPr>
+        <w:t>[</w:t>
+      </w:r>
+      <w:r>
+        <w:rPr>
+          <w:rFonts w:ascii="Consolas" w:hAnsi="Consolas" w:cs="Consolas" w:hint="eastAsia"/>
+          <w:b/>
+          <w:color w:val="FFC000"/>
+          <w:szCs w:val="20"/>
+        </w:rPr>
+        <w:t>SearchType</w:t>
+      </w:r>
+      <w:r>
+        <w:rPr>
+          <w:rFonts w:ascii="Consolas" w:hAnsi="Consolas" w:cs="Consolas" w:hint="eastAsia"/>
+          <w:b/>
+          <w:color w:val="FFC000"/>
+          <w:szCs w:val="20"/>
+        </w:rPr>
+        <w:t xml:space="preserve">.java] </w:t>
+      </w:r>
+      <w:r>
+        <w:rPr>
+          <w:rFonts w:ascii="Consolas" w:hAnsi="Consolas" w:cs="Consolas" w:hint="eastAsia"/>
+          <w:szCs w:val="20"/>
+        </w:rPr>
+        <w:t>: DTO</w:t>
+      </w:r>
+    </w:p>
+    <w:p>
+      <w:pPr>
+        <w:rPr>
+          <w:rFonts w:ascii="Consolas" w:hAnsi="Consolas" w:cs="Consolas"/>
+          <w:b/>
+          <w:color w:val="FFC000"/>
+          <w:szCs w:val="20"/>
+        </w:rPr>
+      </w:pPr>
+      <w:r>
+        <w:rPr>
+          <w:rFonts w:ascii="Consolas" w:hAnsi="Consolas" w:cs="Consolas" w:hint="eastAsia"/>
+          <w:b/>
+          <w:color w:val="FFC000"/>
+          <w:szCs w:val="20"/>
+        </w:rPr>
+        <w:t>[</w:t>
+      </w:r>
+      <w:r>
+        <w:rPr>
+          <w:rFonts w:ascii="Consolas" w:hAnsi="Consolas" w:cs="Consolas" w:hint="eastAsia"/>
+          <w:b/>
+          <w:color w:val="FFC000"/>
+          <w:szCs w:val="20"/>
+        </w:rPr>
+        <w:t>SearchController</w:t>
+      </w:r>
+      <w:r>
+        <w:rPr>
+          <w:rFonts w:ascii="Consolas" w:hAnsi="Consolas" w:cs="Consolas" w:hint="eastAsia"/>
+          <w:b/>
+          <w:color w:val="FFC000"/>
+          <w:szCs w:val="20"/>
+        </w:rPr>
+        <w:t>.java]</w:t>
+      </w:r>
+    </w:p>
+    <w:p>
+      <w:pPr>
+        <w:rPr>
+          <w:rFonts w:ascii="Consolas" w:hAnsi="Consolas" w:cs="Consolas"/>
+          <w:szCs w:val="20"/>
+        </w:rPr>
+      </w:pPr>
+      <w:r>
+        <w:rPr>
+          <w:rFonts w:ascii="Consolas" w:hAnsi="Consolas" w:cs="Consolas" w:hint="eastAsia"/>
+          <w:szCs w:val="20"/>
+        </w:rPr>
+        <w:t>- para</w:t>
+      </w:r>
+      <w:r>
+        <w:rPr>
+          <w:rFonts w:ascii="Consolas" w:hAnsi="Consolas" w:cs="Consolas" w:hint="eastAsia"/>
+          <w:szCs w:val="20"/>
+        </w:rPr>
+        <w:t xml:space="preserve">meter </w:t>
+      </w:r>
+      <w:r>
+        <w:rPr>
+          <w:rFonts w:ascii="Consolas" w:hAnsi="Consolas" w:cs="Consolas" w:hint="eastAsia"/>
+          <w:szCs w:val="20"/>
+        </w:rPr>
+        <w:t>넘어오는</w:t>
+      </w:r>
+      <w:r>
+        <w:rPr>
+          <w:rFonts w:ascii="Consolas" w:hAnsi="Consolas" w:cs="Consolas" w:hint="eastAsia"/>
+          <w:szCs w:val="20"/>
+        </w:rPr>
+        <w:t xml:space="preserve"> </w:t>
+      </w:r>
+      <w:r>
+        <w:rPr>
+          <w:rFonts w:ascii="Consolas" w:hAnsi="Consolas" w:cs="Consolas" w:hint="eastAsia"/>
+          <w:szCs w:val="20"/>
+        </w:rPr>
+        <w:t>것을</w:t>
+      </w:r>
+      <w:r>
+        <w:rPr>
+          <w:rFonts w:ascii="Consolas" w:hAnsi="Consolas" w:cs="Consolas" w:hint="eastAsia"/>
+          <w:szCs w:val="20"/>
+        </w:rPr>
+        <w:t xml:space="preserve"> </w:t>
+      </w:r>
+      <w:r>
+        <w:rPr>
+          <w:rFonts w:ascii="Consolas" w:hAnsi="Consolas" w:cs="Consolas" w:hint="eastAsia"/>
+          <w:szCs w:val="20"/>
+        </w:rPr>
+        <w:t>처리</w:t>
+      </w:r>
+    </w:p>
+    <w:p>
+      <w:pPr>
+        <w:rPr>
+          <w:rFonts w:ascii="Consolas" w:hAnsi="Consolas" w:cs="Consolas"/>
+          <w:szCs w:val="20"/>
+        </w:rPr>
+      </w:pPr>
+      <w:r>
+        <w:rPr>
+          <w:rFonts w:ascii="Consolas" w:hAnsi="Consolas" w:cs="Consolas" w:hint="eastAsia"/>
+          <w:szCs w:val="20"/>
+        </w:rPr>
+        <w:t xml:space="preserve">- DTO </w:t>
+      </w:r>
+      <w:r>
+        <w:rPr>
+          <w:rFonts w:ascii="Consolas" w:hAnsi="Consolas" w:cs="Consolas" w:hint="eastAsia"/>
+          <w:szCs w:val="20"/>
+        </w:rPr>
+        <w:t>생성</w:t>
+      </w:r>
+      <w:r>
+        <w:rPr>
+          <w:rFonts w:ascii="Consolas" w:hAnsi="Consolas" w:cs="Consolas" w:hint="eastAsia"/>
+          <w:szCs w:val="20"/>
+        </w:rPr>
+        <w:t xml:space="preserve"> </w:t>
+      </w:r>
+      <w:r>
+        <w:rPr>
+          <w:rFonts w:ascii="Consolas" w:hAnsi="Consolas" w:cs="Consolas" w:hint="eastAsia"/>
+          <w:szCs w:val="20"/>
+        </w:rPr>
+        <w:t>후</w:t>
+      </w:r>
+      <w:r>
+        <w:rPr>
+          <w:rFonts w:ascii="Consolas" w:hAnsi="Consolas" w:cs="Consolas" w:hint="eastAsia"/>
+          <w:szCs w:val="20"/>
+        </w:rPr>
+        <w:t xml:space="preserve"> form </w:t>
+      </w:r>
+      <w:r>
+        <w:rPr>
+          <w:rFonts w:ascii="Consolas" w:hAnsi="Consolas" w:cs="Consolas" w:hint="eastAsia"/>
+          <w:szCs w:val="20"/>
+        </w:rPr>
+        <w:t>태그의</w:t>
+      </w:r>
+      <w:r>
+        <w:rPr>
+          <w:rFonts w:ascii="Consolas" w:hAnsi="Consolas" w:cs="Consolas" w:hint="eastAsia"/>
+          <w:szCs w:val="20"/>
+        </w:rPr>
+        <w:t xml:space="preserve"> name </w:t>
+      </w:r>
+      <w:r>
+        <w:rPr>
+          <w:rFonts w:ascii="Consolas" w:hAnsi="Consolas" w:cs="Consolas" w:hint="eastAsia"/>
+          <w:szCs w:val="20"/>
+        </w:rPr>
+        <w:t>속성값을</w:t>
+      </w:r>
+      <w:r>
+        <w:rPr>
+          <w:rFonts w:ascii="Consolas" w:hAnsi="Consolas" w:cs="Consolas" w:hint="eastAsia"/>
+          <w:szCs w:val="20"/>
+        </w:rPr>
+        <w:t xml:space="preserve"> DTO memberfield </w:t>
+      </w:r>
+      <w:r>
+        <w:rPr>
+          <w:rFonts w:ascii="Consolas" w:hAnsi="Consolas" w:cs="Consolas" w:hint="eastAsia"/>
+          <w:szCs w:val="20"/>
+        </w:rPr>
+        <w:t>이름과</w:t>
+      </w:r>
+      <w:r>
+        <w:rPr>
+          <w:rFonts w:ascii="Consolas" w:hAnsi="Consolas" w:cs="Consolas" w:hint="eastAsia"/>
+          <w:szCs w:val="20"/>
+        </w:rPr>
+        <w:t xml:space="preserve"> </w:t>
+      </w:r>
+      <w:r>
+        <w:rPr>
+          <w:rFonts w:ascii="Consolas" w:hAnsi="Consolas" w:cs="Consolas" w:hint="eastAsia"/>
+          <w:szCs w:val="20"/>
+        </w:rPr>
+        <w:t>같게</w:t>
+      </w:r>
+      <w:r>
+        <w:rPr>
+          <w:rFonts w:ascii="Consolas" w:hAnsi="Consolas" w:cs="Consolas" w:hint="eastAsia"/>
+          <w:szCs w:val="20"/>
+        </w:rPr>
+        <w:t xml:space="preserve"> </w:t>
+      </w:r>
+      <w:r>
+        <w:rPr>
+          <w:rFonts w:ascii="Consolas" w:hAnsi="Consolas" w:cs="Consolas" w:hint="eastAsia"/>
+          <w:szCs w:val="20"/>
+        </w:rPr>
+        <w:t>한다</w:t>
+      </w:r>
+      <w:r>
+        <w:rPr>
+          <w:rFonts w:ascii="Consolas" w:hAnsi="Consolas" w:cs="Consolas" w:hint="eastAsia"/>
+          <w:szCs w:val="20"/>
+        </w:rPr>
+        <w:t>.</w:t>
+      </w:r>
+    </w:p>
+    <w:p>
+      <w:pPr>
+        <w:rPr>
+          <w:rFonts w:ascii="Consolas" w:hAnsi="Consolas" w:cs="Consolas"/>
+          <w:szCs w:val="20"/>
+        </w:rPr>
+      </w:pPr>
+      <w:r>
+        <w:rPr>
+          <w:rFonts w:ascii="Consolas" w:hAnsi="Consolas" w:cs="Consolas" w:hint="eastAsia"/>
+          <w:szCs w:val="20"/>
+        </w:rPr>
+        <w:t>@Controller</w:t>
+      </w:r>
+    </w:p>
+    <w:p>
+      <w:pPr>
+        <w:rPr>
+          <w:rFonts w:ascii="Consolas" w:hAnsi="Consolas" w:cs="Consolas"/>
+          <w:szCs w:val="20"/>
+        </w:rPr>
+      </w:pPr>
+      <w:r>
+        <w:rPr>
+          <w:rFonts w:ascii="Consolas" w:hAnsi="Consolas" w:cs="Consolas" w:hint="eastAsia"/>
+          <w:szCs w:val="20"/>
+        </w:rPr>
+        <w:t xml:space="preserve">public class </w:t>
+      </w:r>
+      <w:r>
+        <w:rPr>
+          <w:rFonts w:ascii="Consolas" w:hAnsi="Consolas" w:cs="Consolas" w:hint="eastAsia"/>
+          <w:szCs w:val="20"/>
+        </w:rPr>
+        <w:t>SearchController {</w:t>
+      </w:r>
+    </w:p>
+    <w:p>
+      <w:pPr>
+        <w:rPr>
+          <w:rFonts w:ascii="Consolas" w:hAnsi="Consolas" w:cs="Consolas"/>
+          <w:szCs w:val="20"/>
+        </w:rPr>
+      </w:pPr>
+    </w:p>
+    <w:p>
+      <w:pPr>
+        <w:rPr>
+          <w:rFonts w:ascii="Consolas" w:hAnsi="Consolas" w:cs="Consolas"/>
+          <w:szCs w:val="20"/>
+        </w:rPr>
+      </w:pPr>
+      <w:r>
+        <w:rPr>
+          <w:rFonts w:ascii="Consolas" w:hAnsi="Consolas" w:cs="Consolas" w:hint="eastAsia"/>
+          <w:szCs w:val="20"/>
+        </w:rPr>
+        <w:tab/>
+        <w:t>@RequestMapping("search/internal.do")</w:t>
+      </w:r>
+    </w:p>
+    <w:p>
+      <w:pPr>
+        <w:rPr>
+          <w:rFonts w:ascii="Consolas" w:hAnsi="Consolas" w:cs="Consolas"/>
+          <w:szCs w:val="20"/>
+        </w:rPr>
+      </w:pPr>
+      <w:r>
+        <w:rPr>
+          <w:rFonts w:ascii="Consolas" w:hAnsi="Consolas" w:cs="Consolas" w:hint="eastAsia"/>
+          <w:szCs w:val="20"/>
+        </w:rPr>
+        <w:tab/>
+        <w:t>public ModelAndView SearchInternal(@RequestParam("query") String query,</w:t>
+      </w:r>
+    </w:p>
+    <w:p>
+      <w:pPr>
+        <w:rPr>
+          <w:rFonts w:ascii="Consolas" w:hAnsi="Consolas" w:cs="Consolas"/>
+          <w:szCs w:val="20"/>
+        </w:rPr>
+      </w:pPr>
+      <w:r>
+        <w:rPr>
+          <w:rFonts w:ascii="Consolas" w:hAnsi="Consolas" w:cs="Consolas" w:hint="eastAsia"/>
+          <w:szCs w:val="20"/>
+        </w:rPr>
+        <w:tab/>
+      </w:r>
+      <w:r>
+        <w:rPr>
+          <w:rFonts w:ascii="Consolas" w:hAnsi="Consolas" w:cs="Consolas" w:hint="eastAsia"/>
+          <w:szCs w:val="20"/>
+        </w:rPr>
+        <w:tab/>
+      </w:r>
+      <w:r>
+        <w:rPr>
+          <w:rFonts w:ascii="Consolas" w:hAnsi="Consolas" w:cs="Consolas" w:hint="eastAsia"/>
+          <w:szCs w:val="20"/>
+        </w:rPr>
+        <w:tab/>
+      </w:r>
+      <w:r>
+        <w:rPr>
+          <w:rFonts w:ascii="Consolas" w:hAnsi="Consolas" w:cs="Consolas" w:hint="eastAsia"/>
+          <w:szCs w:val="20"/>
+        </w:rPr>
+        <w:tab/>
+      </w:r>
+      <w:r>
+        <w:rPr>
+          <w:rFonts w:ascii="Consolas" w:hAnsi="Consolas" w:cs="Consolas" w:hint="eastAsia"/>
+          <w:szCs w:val="20"/>
+        </w:rPr>
+        <w:tab/>
+        <w:t xml:space="preserve">      @RequestParam("p") int p) {</w:t>
+      </w:r>
+    </w:p>
+    <w:p>
+      <w:pPr>
+        <w:rPr>
+          <w:rFonts w:ascii="Consolas" w:hAnsi="Consolas" w:cs="Consolas"/>
+          <w:b/>
+          <w:i/>
+          <w:color w:val="1F497D" w:themeColor="text2"/>
+          <w:szCs w:val="20"/>
+        </w:rPr>
+      </w:pPr>
+      <w:r>
+        <w:rPr>
+          <w:rFonts w:ascii="Consolas" w:hAnsi="Consolas" w:cs="Consolas" w:hint="eastAsia"/>
+          <w:b/>
+          <w:i/>
+          <w:color w:val="1F497D" w:themeColor="text2"/>
+          <w:szCs w:val="20"/>
+        </w:rPr>
+        <w:tab/>
+      </w:r>
+      <w:r>
+        <w:rPr>
+          <w:rFonts w:ascii="Consolas" w:hAnsi="Consolas" w:cs="Consolas" w:hint="eastAsia"/>
+          <w:b/>
+          <w:i/>
+          <w:color w:val="1F497D" w:themeColor="text2"/>
+          <w:szCs w:val="20"/>
+        </w:rPr>
+        <w:tab/>
+        <w:t>String query = request.getParameter("query")</w:t>
+      </w:r>
+    </w:p>
+    <w:p>
+      <w:pPr>
+        <w:rPr>
+          <w:rFonts w:ascii="Consolas" w:hAnsi="Consolas" w:cs="Consolas"/>
+          <w:b/>
+          <w:i/>
+          <w:color w:val="1F497D" w:themeColor="text2"/>
+          <w:szCs w:val="20"/>
+        </w:rPr>
+      </w:pPr>
+      <w:r>
+        <w:rPr>
+          <w:rFonts w:ascii="Consolas" w:hAnsi="Consolas" w:cs="Consolas" w:hint="eastAsia"/>
+          <w:b/>
+          <w:i/>
+          <w:color w:val="1F497D" w:themeColor="text2"/>
+          <w:szCs w:val="20"/>
+        </w:rPr>
+        <w:tab/>
+      </w:r>
+      <w:r>
+        <w:rPr>
+          <w:rFonts w:ascii="Consolas" w:hAnsi="Consolas" w:cs="Consolas" w:hint="eastAsia"/>
+          <w:b/>
+          <w:i/>
+          <w:color w:val="1F497D" w:themeColor="text2"/>
+          <w:szCs w:val="20"/>
+        </w:rPr>
+        <w:tab/>
+        <w:t>int p = request.getParameter("p")</w:t>
+      </w:r>
+    </w:p>
+    <w:p>
+      <w:pPr>
+        <w:rPr>
+          <w:rFonts w:ascii="Consolas" w:hAnsi="Consolas" w:cs="Consolas"/>
+          <w:szCs w:val="20"/>
+        </w:rPr>
+      </w:pPr>
+      <w:r>
+        <w:rPr>
+          <w:rFonts w:ascii="Consolas" w:hAnsi="Consolas" w:cs="Consolas" w:hint="eastAsia"/>
+          <w:szCs w:val="20"/>
+        </w:rPr>
+        <w:tab/>
+      </w:r>
+      <w:r>
+        <w:rPr>
+          <w:rFonts w:ascii="Consolas" w:hAnsi="Consolas" w:cs="Consolas" w:hint="eastAsia"/>
+          <w:szCs w:val="20"/>
+        </w:rPr>
+        <w:tab/>
+        <w:t>return new ModelAndView("search/internal");</w:t>
+      </w:r>
+    </w:p>
+    <w:p>
+      <w:pPr>
+        <w:rPr>
+          <w:rFonts w:ascii="Consolas" w:hAnsi="Consolas" w:cs="Consolas"/>
+          <w:szCs w:val="20"/>
+        </w:rPr>
+      </w:pPr>
+      <w:r>
+        <w:rPr>
+          <w:rFonts w:ascii="Consolas" w:hAnsi="Consolas" w:cs="Consolas" w:hint="eastAsia"/>
+          <w:szCs w:val="20"/>
+        </w:rPr>
+        <w:t>}</w:t>
+      </w:r>
+    </w:p>
+    <w:p>
+      <w:pPr>
+        <w:rPr>
+          <w:rFonts w:ascii="Consolas" w:hAnsi="Consolas" w:cs="Consolas"/>
+          <w:szCs w:val="20"/>
+        </w:rPr>
+      </w:pPr>
+      <w:r>
+        <w:rPr>
+          <w:rFonts w:ascii="Consolas" w:hAnsi="Consolas" w:cs="Consolas" w:hint="eastAsia"/>
+          <w:szCs w:val="20"/>
+        </w:rPr>
+        <w:t xml:space="preserve">  </w:t>
+      </w:r>
+      <w:r>
+        <w:rPr>
+          <w:rFonts w:ascii="Consolas" w:hAnsi="Consolas" w:cs="Consolas" w:hint="eastAsia"/>
           <w:szCs w:val="20"/>
         </w:rPr>
         <w:t>위</w:t>
@@ -22081,69 +22782,148 @@
       <w:r>
         <w:rPr>
           <w:rFonts w:ascii="Consolas" w:hAnsi="Consolas" w:cs="Consolas" w:hint="eastAsia"/>
-          <w:b/>
-          <w:i/>
-          <w:color w:val="1F497D" w:themeColor="text2"/>
-          <w:szCs w:val="20"/>
-        </w:rPr>
-        <w:t xml:space="preserve"> </w:t>
-      </w:r>
-      <w:r>
-        <w:rPr>
-          <w:rFonts w:ascii="Consolas" w:hAnsi="Consolas" w:cs="Consolas" w:hint="eastAsia"/>
-          <w:b/>
-          <w:i/>
-          <w:color w:val="1F497D" w:themeColor="text2"/>
-          <w:szCs w:val="20"/>
-        </w:rPr>
-        <w:t>작업이</w:t>
-      </w:r>
-      <w:r>
-        <w:rPr>
-          <w:rFonts w:ascii="Consolas" w:hAnsi="Consolas" w:cs="Consolas" w:hint="eastAsia"/>
-          <w:b/>
-          <w:i/>
-          <w:color w:val="1F497D" w:themeColor="text2"/>
-          <w:szCs w:val="20"/>
-        </w:rPr>
-        <w:t xml:space="preserve"> </w:t>
-      </w:r>
-      <w:r>
-        <w:rPr>
-          <w:rFonts w:ascii="Consolas" w:hAnsi="Consolas" w:cs="Consolas" w:hint="eastAsia"/>
-          <w:b/>
-          <w:i/>
-          <w:color w:val="1F497D" w:themeColor="text2"/>
-          <w:szCs w:val="20"/>
-        </w:rPr>
-        <w:t>자동화</w:t>
-      </w:r>
-      <w:r>
-        <w:rPr>
-          <w:rFonts w:ascii="Consolas" w:hAnsi="Consolas" w:cs="Consolas" w:hint="eastAsia"/>
-          <w:b/>
-          <w:i/>
-          <w:color w:val="1F497D" w:themeColor="text2"/>
-          <w:szCs w:val="20"/>
-        </w:rPr>
-        <w:t xml:space="preserve"> </w:t>
-      </w:r>
-      <w:r>
-        <w:rPr>
-          <w:rFonts w:ascii="Consolas" w:hAnsi="Consolas" w:cs="Consolas" w:hint="eastAsia"/>
-          <w:b/>
-          <w:i/>
-          <w:color w:val="1F497D" w:themeColor="text2"/>
-          <w:szCs w:val="20"/>
-        </w:rPr>
-        <w:t>된다</w:t>
-      </w:r>
-      <w:r>
-        <w:rPr>
-          <w:rFonts w:ascii="Consolas" w:hAnsi="Consolas" w:cs="Consolas" w:hint="eastAsia"/>
-          <w:b/>
-          <w:i/>
-          <w:color w:val="1F497D" w:themeColor="text2"/>
+          <w:szCs w:val="20"/>
+        </w:rPr>
+        <w:t xml:space="preserve"> </w:t>
+      </w:r>
+      <w:r>
+        <w:rPr>
+          <w:rFonts w:ascii="Consolas" w:hAnsi="Consolas" w:cs="Consolas" w:hint="eastAsia"/>
+          <w:szCs w:val="20"/>
+        </w:rPr>
+        <w:t>코드의</w:t>
+      </w:r>
+      <w:r>
+        <w:rPr>
+          <w:rFonts w:ascii="Consolas" w:hAnsi="Consolas" w:cs="Consolas" w:hint="eastAsia"/>
+          <w:szCs w:val="20"/>
+        </w:rPr>
+        <w:t xml:space="preserve"> </w:t>
+      </w:r>
+      <w:r>
+        <w:rPr>
+          <w:rFonts w:ascii="Consolas" w:hAnsi="Consolas" w:cs="Consolas" w:hint="eastAsia"/>
+          <w:szCs w:val="20"/>
+        </w:rPr>
+        <w:t>문제점은</w:t>
+      </w:r>
+      <w:r>
+        <w:rPr>
+          <w:rFonts w:ascii="Consolas" w:hAnsi="Consolas" w:cs="Consolas" w:hint="eastAsia"/>
+          <w:szCs w:val="20"/>
+        </w:rPr>
+        <w:t>,</w:t>
+      </w:r>
+    </w:p>
+    <w:p>
+      <w:pPr>
+        <w:rPr>
+          <w:rFonts w:ascii="Consolas" w:hAnsi="Consolas" w:cs="Consolas"/>
+          <w:szCs w:val="20"/>
+        </w:rPr>
+      </w:pPr>
+      <w:r>
+        <w:rPr>
+          <w:rFonts w:ascii="Consolas" w:hAnsi="Consolas" w:cs="Consolas" w:hint="eastAsia"/>
+          <w:szCs w:val="20"/>
+        </w:rPr>
+        <w:tab/>
+        <w:t xml:space="preserve">1. </w:t>
+      </w:r>
+      <w:r>
+        <w:rPr>
+          <w:rFonts w:ascii="Consolas" w:hAnsi="Consolas" w:cs="Consolas" w:hint="eastAsia"/>
+          <w:szCs w:val="20"/>
+        </w:rPr>
+        <w:t>파라미터</w:t>
+      </w:r>
+      <w:r>
+        <w:rPr>
+          <w:rFonts w:ascii="Consolas" w:hAnsi="Consolas" w:cs="Consolas" w:hint="eastAsia"/>
+          <w:szCs w:val="20"/>
+        </w:rPr>
+        <w:t xml:space="preserve"> </w:t>
+      </w:r>
+      <w:r>
+        <w:rPr>
+          <w:rFonts w:ascii="Consolas" w:hAnsi="Consolas" w:cs="Consolas" w:hint="eastAsia"/>
+          <w:szCs w:val="20"/>
+        </w:rPr>
+        <w:t>값이</w:t>
+      </w:r>
+      <w:r>
+        <w:rPr>
+          <w:rFonts w:ascii="Consolas" w:hAnsi="Consolas" w:cs="Consolas" w:hint="eastAsia"/>
+          <w:szCs w:val="20"/>
+        </w:rPr>
+        <w:t xml:space="preserve"> </w:t>
+      </w:r>
+      <w:r>
+        <w:rPr>
+          <w:rFonts w:ascii="Consolas" w:hAnsi="Consolas" w:cs="Consolas" w:hint="eastAsia"/>
+          <w:szCs w:val="20"/>
+        </w:rPr>
+        <w:t>없는</w:t>
+      </w:r>
+      <w:r>
+        <w:rPr>
+          <w:rFonts w:ascii="Consolas" w:hAnsi="Consolas" w:cs="Consolas" w:hint="eastAsia"/>
+          <w:szCs w:val="20"/>
+        </w:rPr>
+        <w:t xml:space="preserve"> </w:t>
+      </w:r>
+      <w:r>
+        <w:rPr>
+          <w:rFonts w:ascii="Consolas" w:hAnsi="Consolas" w:cs="Consolas" w:hint="eastAsia"/>
+          <w:szCs w:val="20"/>
+        </w:rPr>
+        <w:t>경우</w:t>
+      </w:r>
+      <w:r>
+        <w:rPr>
+          <w:rFonts w:ascii="Consolas" w:hAnsi="Consolas" w:cs="Consolas" w:hint="eastAsia"/>
+          <w:szCs w:val="20"/>
+        </w:rPr>
+        <w:t xml:space="preserve"> -&gt; </w:t>
+      </w:r>
+      <w:r>
+        <w:rPr>
+          <w:rFonts w:ascii="Consolas" w:hAnsi="Consolas" w:cs="Consolas" w:hint="eastAsia"/>
+          <w:szCs w:val="20"/>
+        </w:rPr>
+        <w:t>기본값을</w:t>
+      </w:r>
+      <w:r>
+        <w:rPr>
+          <w:rFonts w:ascii="Consolas" w:hAnsi="Consolas" w:cs="Consolas" w:hint="eastAsia"/>
+          <w:szCs w:val="20"/>
+        </w:rPr>
+        <w:t xml:space="preserve"> </w:t>
+      </w:r>
+      <w:r>
+        <w:rPr>
+          <w:rFonts w:ascii="Consolas" w:hAnsi="Consolas" w:cs="Consolas" w:hint="eastAsia"/>
+          <w:szCs w:val="20"/>
+        </w:rPr>
+        <w:t>가지게</w:t>
+      </w:r>
+      <w:r>
+        <w:rPr>
+          <w:rFonts w:ascii="Consolas" w:hAnsi="Consolas" w:cs="Consolas" w:hint="eastAsia"/>
+          <w:szCs w:val="20"/>
+        </w:rPr>
+        <w:t xml:space="preserve"> </w:t>
+      </w:r>
+      <w:r>
+        <w:rPr>
+          <w:rFonts w:ascii="Consolas" w:hAnsi="Consolas" w:cs="Consolas" w:hint="eastAsia"/>
+          <w:szCs w:val="20"/>
+        </w:rPr>
+        <w:t>한다</w:t>
+      </w:r>
+      <w:r>
+        <w:rPr>
+          <w:rFonts w:ascii="Consolas" w:hAnsi="Consolas" w:cs="Consolas" w:hint="eastAsia"/>
           <w:szCs w:val="20"/>
         </w:rPr>
         <w:t>.</w:t>
@@ -22160,9 +22940,1003 @@
         <w:rPr>
           <w:rFonts w:ascii="Consolas" w:hAnsi="Consolas" w:cs="Consolas" w:hint="eastAsia"/>
           <w:szCs w:val="20"/>
+        </w:rPr>
+        <w:tab/>
+        <w:t xml:space="preserve"> - </w:t>
+      </w:r>
+      <w:r>
+        <w:rPr>
+          <w:rFonts w:ascii="Consolas" w:hAnsi="Consolas" w:cs="Consolas" w:hint="eastAsia"/>
+          <w:szCs w:val="20"/>
+        </w:rPr>
+        <w:t>옵셥</w:t>
+      </w:r>
+      <w:r>
+        <w:rPr>
+          <w:rFonts w:ascii="Consolas" w:hAnsi="Consolas" w:cs="Consolas" w:hint="eastAsia"/>
+          <w:szCs w:val="20"/>
+        </w:rPr>
+        <w:t xml:space="preserve"> : required = false</w:t>
+      </w:r>
+    </w:p>
+    <w:p>
+      <w:pPr>
+        <w:rPr>
+          <w:rFonts w:ascii="Consolas" w:hAnsi="Consolas" w:cs="Consolas"/>
+          <w:szCs w:val="20"/>
+        </w:rPr>
+      </w:pPr>
+      <w:r>
+        <w:rPr>
+          <w:rFonts w:ascii="Consolas" w:hAnsi="Consolas" w:cs="Consolas" w:hint="eastAsia"/>
+          <w:szCs w:val="20"/>
+        </w:rPr>
+        <w:tab/>
+      </w:r>
+      <w:r>
+        <w:rPr>
+          <w:rFonts w:ascii="Consolas" w:hAnsi="Consolas" w:cs="Consolas" w:hint="eastAsia"/>
+          <w:szCs w:val="20"/>
+        </w:rPr>
+        <w:tab/>
+        <w:t xml:space="preserve">   &gt; required</w:t>
+      </w:r>
+      <w:r>
+        <w:rPr>
+          <w:rFonts w:ascii="Consolas" w:hAnsi="Consolas" w:cs="Consolas" w:hint="eastAsia"/>
+          <w:szCs w:val="20"/>
+        </w:rPr>
+        <w:t>를</w:t>
+      </w:r>
+      <w:r>
+        <w:rPr>
+          <w:rFonts w:ascii="Consolas" w:hAnsi="Consolas" w:cs="Consolas" w:hint="eastAsia"/>
+          <w:szCs w:val="20"/>
+        </w:rPr>
+        <w:t xml:space="preserve"> false</w:t>
+      </w:r>
+      <w:r>
+        <w:rPr>
+          <w:rFonts w:ascii="Consolas" w:hAnsi="Consolas" w:cs="Consolas" w:hint="eastAsia"/>
+          <w:szCs w:val="20"/>
+        </w:rPr>
+        <w:t>로</w:t>
+      </w:r>
+      <w:r>
+        <w:rPr>
+          <w:rFonts w:ascii="Consolas" w:hAnsi="Consolas" w:cs="Consolas" w:hint="eastAsia"/>
+          <w:szCs w:val="20"/>
+        </w:rPr>
+        <w:t xml:space="preserve"> </w:t>
+      </w:r>
+      <w:r>
+        <w:rPr>
+          <w:rFonts w:ascii="Consolas" w:hAnsi="Consolas" w:cs="Consolas" w:hint="eastAsia"/>
+          <w:szCs w:val="20"/>
+        </w:rPr>
+        <w:t>주면</w:t>
+      </w:r>
+      <w:r>
+        <w:rPr>
+          <w:rFonts w:ascii="Consolas" w:hAnsi="Consolas" w:cs="Consolas" w:hint="eastAsia"/>
+          <w:szCs w:val="20"/>
+        </w:rPr>
+        <w:t xml:space="preserve"> external.do?p=100</w:t>
+      </w:r>
+      <w:r>
+        <w:rPr>
+          <w:rFonts w:ascii="Consolas" w:hAnsi="Consolas" w:cs="Consolas" w:hint="eastAsia"/>
+          <w:szCs w:val="20"/>
+        </w:rPr>
+        <w:t>으로</w:t>
+      </w:r>
+      <w:r>
+        <w:rPr>
+          <w:rFonts w:ascii="Consolas" w:hAnsi="Consolas" w:cs="Consolas" w:hint="eastAsia"/>
+          <w:szCs w:val="20"/>
+        </w:rPr>
+        <w:t xml:space="preserve"> </w:t>
+      </w:r>
+      <w:r>
+        <w:rPr>
+          <w:rFonts w:ascii="Consolas" w:hAnsi="Consolas" w:cs="Consolas" w:hint="eastAsia"/>
+          <w:szCs w:val="20"/>
+        </w:rPr>
+        <w:t>들어올</w:t>
+      </w:r>
+      <w:r>
+        <w:rPr>
+          <w:rFonts w:ascii="Consolas" w:hAnsi="Consolas" w:cs="Consolas" w:hint="eastAsia"/>
+          <w:szCs w:val="20"/>
+        </w:rPr>
+        <w:t xml:space="preserve"> </w:t>
+      </w:r>
+      <w:r>
+        <w:rPr>
+          <w:rFonts w:ascii="Consolas" w:hAnsi="Consolas" w:cs="Consolas" w:hint="eastAsia"/>
+          <w:szCs w:val="20"/>
+        </w:rPr>
+        <w:t>경우</w:t>
+      </w:r>
+      <w:r>
+        <w:rPr>
+          <w:rFonts w:ascii="Consolas" w:hAnsi="Consolas" w:cs="Consolas" w:hint="eastAsia"/>
+          <w:szCs w:val="20"/>
+        </w:rPr>
+        <w:t xml:space="preserve"> error!</w:t>
+      </w:r>
+    </w:p>
+    <w:p>
+      <w:pPr>
+        <w:rPr>
+          <w:rFonts w:ascii="Consolas" w:hAnsi="Consolas" w:cs="Consolas"/>
+          <w:szCs w:val="20"/>
+        </w:rPr>
+      </w:pPr>
+      <w:r>
+        <w:rPr>
+          <w:rFonts w:ascii="Consolas" w:hAnsi="Consolas" w:cs="Consolas" w:hint="eastAsia"/>
+          <w:szCs w:val="20"/>
+        </w:rPr>
+        <w:tab/>
+        <w:t xml:space="preserve"> - </w:t>
+      </w:r>
+      <w:r>
+        <w:rPr>
+          <w:rFonts w:ascii="Consolas" w:hAnsi="Consolas" w:cs="Consolas" w:hint="eastAsia"/>
+          <w:szCs w:val="20"/>
+        </w:rPr>
+        <w:t>옵션</w:t>
+      </w:r>
+      <w:r>
+        <w:rPr>
+          <w:rFonts w:ascii="Consolas" w:hAnsi="Consolas" w:cs="Consolas" w:hint="eastAsia"/>
+          <w:szCs w:val="20"/>
+        </w:rPr>
+        <w:t xml:space="preserve"> : defaultValue = 1</w:t>
+      </w:r>
+    </w:p>
+    <w:p>
+      <w:pPr>
+        <w:rPr>
+          <w:rFonts w:ascii="Consolas" w:hAnsi="Consolas" w:cs="Consolas"/>
+          <w:szCs w:val="20"/>
+        </w:rPr>
+      </w:pPr>
+      <w:r>
+        <w:rPr>
+          <w:rFonts w:ascii="Consolas" w:hAnsi="Consolas" w:cs="Consolas" w:hint="eastAsia"/>
+          <w:szCs w:val="20"/>
+        </w:rPr>
+        <w:t xml:space="preserve">  </w:t>
+      </w:r>
+      <w:r>
+        <w:rPr>
+          <w:rFonts w:ascii="Consolas" w:hAnsi="Consolas" w:cs="Consolas" w:hint="eastAsia"/>
+          <w:szCs w:val="20"/>
+        </w:rPr>
+        <w:t>문제</w:t>
+      </w:r>
+      <w:r>
+        <w:rPr>
+          <w:rFonts w:ascii="Consolas" w:hAnsi="Consolas" w:cs="Consolas" w:hint="eastAsia"/>
+          <w:szCs w:val="20"/>
+        </w:rPr>
+        <w:t xml:space="preserve"> </w:t>
+      </w:r>
+      <w:r>
+        <w:rPr>
+          <w:rFonts w:ascii="Consolas" w:hAnsi="Consolas" w:cs="Consolas" w:hint="eastAsia"/>
+          <w:szCs w:val="20"/>
+        </w:rPr>
+        <w:t>해결방법</w:t>
+      </w:r>
+      <w:r>
+        <w:rPr>
+          <w:rFonts w:ascii="Consolas" w:hAnsi="Consolas" w:cs="Consolas" w:hint="eastAsia"/>
+          <w:szCs w:val="20"/>
+        </w:rPr>
+        <w:t xml:space="preserve"> 1</w:t>
+      </w:r>
+    </w:p>
+    <w:p>
+      <w:pPr>
+        <w:rPr>
+          <w:rFonts w:ascii="Consolas" w:hAnsi="Consolas" w:cs="Consolas"/>
+          <w:szCs w:val="20"/>
+        </w:rPr>
+      </w:pPr>
+      <w:r>
+        <w:rPr>
+          <w:rFonts w:ascii="Consolas" w:hAnsi="Consolas" w:cs="Consolas" w:hint="eastAsia"/>
+          <w:szCs w:val="20"/>
+        </w:rPr>
+        <w:tab/>
+        <w:t>@RequestMapping("/search/external.do")</w:t>
+      </w:r>
+    </w:p>
+    <w:p>
+      <w:pPr>
+        <w:rPr>
+          <w:rFonts w:ascii="Consolas" w:hAnsi="Consolas" w:cs="Consolas"/>
+          <w:szCs w:val="20"/>
+        </w:rPr>
+      </w:pPr>
+      <w:r>
+        <w:rPr>
+          <w:rFonts w:ascii="Consolas" w:hAnsi="Consolas" w:cs="Consolas" w:hint="eastAsia"/>
+          <w:szCs w:val="20"/>
+        </w:rPr>
+        <w:tab/>
+        <w:t>public ModelAndView searchExternal(</w:t>
+      </w:r>
+    </w:p>
+    <w:p>
+      <w:pPr>
+        <w:rPr>
+          <w:rFonts w:ascii="Consolas" w:hAnsi="Consolas" w:cs="Consolas"/>
+          <w:szCs w:val="20"/>
+        </w:rPr>
+      </w:pPr>
+      <w:r>
+        <w:rPr>
+          <w:rFonts w:ascii="Consolas" w:hAnsi="Consolas" w:cs="Consolas" w:hint="eastAsia"/>
+          <w:szCs w:val="20"/>
+        </w:rPr>
+        <w:tab/>
+        <w:t xml:space="preserve">      @RequestParam(value ="query", defaultValue="title") String query,</w:t>
+      </w:r>
+    </w:p>
+    <w:p>
+      <w:pPr>
+        <w:rPr>
+          <w:rFonts w:ascii="Consolas" w:hAnsi="Consolas" w:cs="Consolas"/>
+          <w:szCs w:val="20"/>
+        </w:rPr>
+      </w:pPr>
+      <w:r>
+        <w:rPr>
+          <w:rFonts w:ascii="Consolas" w:hAnsi="Consolas" w:cs="Consolas" w:hint="eastAsia"/>
+          <w:szCs w:val="20"/>
+        </w:rPr>
+        <w:tab/>
+        <w:t xml:space="preserve">      @RequestParam(value = "p", required = false, defaultValue="10") int p</w:t>
+      </w:r>
+    </w:p>
+    <w:p>
+      <w:pPr>
+        <w:rPr>
+          <w:rFonts w:ascii="Consolas" w:hAnsi="Consolas" w:cs="Consolas"/>
+          <w:szCs w:val="20"/>
+        </w:rPr>
+      </w:pPr>
+      <w:r>
+        <w:rPr>
+          <w:rFonts w:ascii="Consolas" w:hAnsi="Consolas" w:cs="Consolas" w:hint="eastAsia"/>
+          <w:szCs w:val="20"/>
+        </w:rPr>
+        <w:tab/>
+        <w:t xml:space="preserve">      ) {</w:t>
+      </w:r>
+    </w:p>
+    <w:p>
+      <w:pPr>
+        <w:rPr>
+          <w:rFonts w:ascii="Consolas" w:hAnsi="Consolas" w:cs="Consolas"/>
+          <w:szCs w:val="20"/>
+        </w:rPr>
+      </w:pPr>
+      <w:r>
+        <w:rPr>
+          <w:rFonts w:ascii="Consolas" w:hAnsi="Consolas" w:cs="Consolas" w:hint="eastAsia"/>
+          <w:szCs w:val="20"/>
+        </w:rPr>
+        <w:tab/>
+      </w:r>
+      <w:r>
+        <w:rPr>
+          <w:rFonts w:ascii="Consolas" w:hAnsi="Consolas" w:cs="Consolas" w:hint="eastAsia"/>
+          <w:szCs w:val="20"/>
+        </w:rPr>
+        <w:tab/>
+      </w:r>
+      <w:r>
+        <w:rPr>
+          <w:rFonts w:ascii="Consolas" w:hAnsi="Consolas" w:cs="Consolas" w:hint="eastAsia"/>
+          <w:szCs w:val="20"/>
+        </w:rPr>
+        <w:tab/>
+        <w:t>return null;</w:t>
+      </w:r>
+    </w:p>
+    <w:p>
+      <w:pPr>
+        <w:rPr>
+          <w:rFonts w:ascii="Consolas" w:hAnsi="Consolas" w:cs="Consolas"/>
+          <w:szCs w:val="20"/>
+        </w:rPr>
+      </w:pPr>
+      <w:r>
+        <w:rPr>
+          <w:rFonts w:ascii="Consolas" w:hAnsi="Consolas" w:cs="Consolas" w:hint="eastAsia"/>
+          <w:szCs w:val="20"/>
+        </w:rPr>
+        <w:tab/>
+      </w:r>
+      <w:r>
+        <w:rPr>
+          <w:rFonts w:ascii="Consolas" w:hAnsi="Consolas" w:cs="Consolas" w:hint="eastAsia"/>
+          <w:szCs w:val="20"/>
+        </w:rPr>
+        <w:tab/>
+        <w:t>}</w:t>
+      </w:r>
+    </w:p>
+    <w:p>
+      <w:pPr>
+        <w:rPr>
+          <w:rFonts w:ascii="Consolas" w:hAnsi="Consolas" w:cs="Consolas"/>
+          <w:szCs w:val="20"/>
+        </w:rPr>
+      </w:pPr>
+      <w:r>
+        <w:rPr>
+          <w:rFonts w:ascii="Consolas" w:hAnsi="Consolas" w:cs="Consolas" w:hint="eastAsia"/>
+          <w:szCs w:val="20"/>
+        </w:rPr>
+        <w:t xml:space="preserve">  </w:t>
+      </w:r>
+      <w:r>
+        <w:rPr>
+          <w:rFonts w:ascii="Consolas" w:hAnsi="Consolas" w:cs="Consolas" w:hint="eastAsia"/>
+          <w:szCs w:val="20"/>
+        </w:rPr>
+        <w:t>문제</w:t>
+      </w:r>
+      <w:r>
+        <w:rPr>
+          <w:rFonts w:ascii="Consolas" w:hAnsi="Consolas" w:cs="Consolas" w:hint="eastAsia"/>
+          <w:szCs w:val="20"/>
+        </w:rPr>
+        <w:t xml:space="preserve"> </w:t>
+      </w:r>
+      <w:r>
+        <w:rPr>
+          <w:rFonts w:ascii="Consolas" w:hAnsi="Consolas" w:cs="Consolas" w:hint="eastAsia"/>
+          <w:szCs w:val="20"/>
+        </w:rPr>
+        <w:t>해결방법</w:t>
+      </w:r>
+      <w:r>
+        <w:rPr>
+          <w:rFonts w:ascii="Consolas" w:hAnsi="Consolas" w:cs="Consolas" w:hint="eastAsia"/>
+          <w:szCs w:val="20"/>
+        </w:rPr>
+        <w:t xml:space="preserve"> 2 : </w:t>
+      </w:r>
+      <w:r>
+        <w:rPr>
+          <w:rFonts w:ascii="Consolas" w:hAnsi="Consolas" w:cs="Consolas" w:hint="eastAsia"/>
+          <w:szCs w:val="20"/>
+        </w:rPr>
+        <w:t>위</w:t>
+      </w:r>
+      <w:r>
+        <w:rPr>
+          <w:rFonts w:ascii="Consolas" w:hAnsi="Consolas" w:cs="Consolas" w:hint="eastAsia"/>
+          <w:szCs w:val="20"/>
+        </w:rPr>
+        <w:t xml:space="preserve"> </w:t>
+      </w:r>
+      <w:r>
+        <w:rPr>
+          <w:rFonts w:ascii="Consolas" w:hAnsi="Consolas" w:cs="Consolas" w:hint="eastAsia"/>
+          <w:szCs w:val="20"/>
+        </w:rPr>
+        <w:t>보다</w:t>
+      </w:r>
+      <w:r>
+        <w:rPr>
+          <w:rFonts w:ascii="Consolas" w:hAnsi="Consolas" w:cs="Consolas" w:hint="eastAsia"/>
+          <w:szCs w:val="20"/>
+        </w:rPr>
+        <w:t xml:space="preserve"> </w:t>
+      </w:r>
+      <w:r>
+        <w:rPr>
+          <w:rFonts w:ascii="Consolas" w:hAnsi="Consolas" w:cs="Consolas" w:hint="eastAsia"/>
+          <w:szCs w:val="20"/>
+        </w:rPr>
+        <w:t>더</w:t>
+      </w:r>
+      <w:r>
+        <w:rPr>
+          <w:rFonts w:ascii="Consolas" w:hAnsi="Consolas" w:cs="Consolas" w:hint="eastAsia"/>
+          <w:szCs w:val="20"/>
+        </w:rPr>
+        <w:t xml:space="preserve"> </w:t>
+      </w:r>
+      <w:r>
+        <w:rPr>
+          <w:rFonts w:ascii="Consolas" w:hAnsi="Consolas" w:cs="Consolas" w:hint="eastAsia"/>
+          <w:szCs w:val="20"/>
+        </w:rPr>
+        <w:t>간단한</w:t>
+      </w:r>
+      <w:r>
+        <w:rPr>
+          <w:rFonts w:ascii="Consolas" w:hAnsi="Consolas" w:cs="Consolas" w:hint="eastAsia"/>
+          <w:szCs w:val="20"/>
+        </w:rPr>
+        <w:t xml:space="preserve"> </w:t>
+      </w:r>
+      <w:r>
+        <w:rPr>
+          <w:rFonts w:ascii="Consolas" w:hAnsi="Consolas" w:cs="Consolas" w:hint="eastAsia"/>
+          <w:szCs w:val="20"/>
+        </w:rPr>
+        <w:t>방법</w:t>
+      </w:r>
+    </w:p>
+    <w:p>
+      <w:pPr>
+        <w:rPr>
+          <w:rFonts w:ascii="Consolas" w:hAnsi="Consolas" w:cs="Consolas"/>
+          <w:szCs w:val="20"/>
+        </w:rPr>
+      </w:pPr>
+      <w:r>
+        <w:rPr>
+          <w:rFonts w:ascii="Consolas" w:hAnsi="Consolas" w:cs="Consolas" w:hint="eastAsia"/>
+          <w:szCs w:val="20"/>
+        </w:rPr>
+        <w:t xml:space="preserve">        </w:t>
+      </w:r>
+      <w:r>
+        <w:rPr>
+          <w:rFonts w:ascii="Consolas" w:hAnsi="Consolas" w:cs="Consolas" w:hint="eastAsia"/>
+          <w:szCs w:val="20"/>
+        </w:rPr>
+        <w:t>규칙</w:t>
+      </w:r>
+      <w:r>
+        <w:rPr>
+          <w:rFonts w:ascii="Consolas" w:hAnsi="Consolas" w:cs="Consolas" w:hint="eastAsia"/>
+          <w:szCs w:val="20"/>
+        </w:rPr>
+        <w:t xml:space="preserve"> : parameter </w:t>
+      </w:r>
+      <w:r>
+        <w:rPr>
+          <w:rFonts w:ascii="Consolas" w:hAnsi="Consolas" w:cs="Consolas" w:hint="eastAsia"/>
+          <w:szCs w:val="20"/>
+        </w:rPr>
+        <w:t>이름과</w:t>
+      </w:r>
+      <w:r>
+        <w:rPr>
+          <w:rFonts w:ascii="Consolas" w:hAnsi="Consolas" w:cs="Consolas" w:hint="eastAsia"/>
+          <w:szCs w:val="20"/>
+        </w:rPr>
+        <w:t xml:space="preserve"> </w:t>
+      </w:r>
+      <w:r>
+        <w:rPr>
+          <w:rFonts w:ascii="Consolas" w:hAnsi="Consolas" w:cs="Consolas" w:hint="eastAsia"/>
+          <w:szCs w:val="20"/>
+        </w:rPr>
+        <w:t>함수의</w:t>
+      </w:r>
+      <w:r>
+        <w:rPr>
+          <w:rFonts w:ascii="Consolas" w:hAnsi="Consolas" w:cs="Consolas" w:hint="eastAsia"/>
+          <w:szCs w:val="20"/>
+        </w:rPr>
+        <w:t xml:space="preserve"> </w:t>
+      </w:r>
+      <w:r>
+        <w:rPr>
+          <w:rFonts w:ascii="Consolas" w:hAnsi="Consolas" w:cs="Consolas" w:hint="eastAsia"/>
+          <w:szCs w:val="20"/>
+        </w:rPr>
+        <w:t>변수명이</w:t>
+      </w:r>
+      <w:r>
+        <w:rPr>
+          <w:rFonts w:ascii="Consolas" w:hAnsi="Consolas" w:cs="Consolas" w:hint="eastAsia"/>
+          <w:szCs w:val="20"/>
+        </w:rPr>
+        <w:t xml:space="preserve"> </w:t>
+      </w:r>
+      <w:r>
+        <w:rPr>
+          <w:rFonts w:ascii="Consolas" w:hAnsi="Consolas" w:cs="Consolas" w:hint="eastAsia"/>
+          <w:szCs w:val="20"/>
+        </w:rPr>
+        <w:t>동일하면</w:t>
+      </w:r>
+      <w:r>
+        <w:rPr>
+          <w:rFonts w:ascii="Consolas" w:hAnsi="Consolas" w:cs="Consolas" w:hint="eastAsia"/>
+          <w:szCs w:val="20"/>
+        </w:rPr>
+        <w:t xml:space="preserve"> </w:t>
+      </w:r>
+      <w:r>
+        <w:rPr>
+          <w:rFonts w:ascii="Consolas" w:hAnsi="Consolas" w:cs="Consolas" w:hint="eastAsia"/>
+          <w:szCs w:val="20"/>
+        </w:rPr>
+        <w:t>자동으로</w:t>
+      </w:r>
+      <w:r>
+        <w:rPr>
+          <w:rFonts w:ascii="Consolas" w:hAnsi="Consolas" w:cs="Consolas" w:hint="eastAsia"/>
+          <w:szCs w:val="20"/>
+        </w:rPr>
+        <w:t xml:space="preserve"> </w:t>
+      </w:r>
+      <w:r>
+        <w:rPr>
+          <w:rFonts w:ascii="Consolas" w:hAnsi="Consolas" w:cs="Consolas" w:hint="eastAsia"/>
+          <w:szCs w:val="20"/>
+        </w:rPr>
+        <w:t>받아온다</w:t>
+      </w:r>
+      <w:r>
+        <w:rPr>
+          <w:rFonts w:ascii="Consolas" w:hAnsi="Consolas" w:cs="Consolas" w:hint="eastAsia"/>
+          <w:szCs w:val="20"/>
+        </w:rPr>
+        <w:t>.</w:t>
+      </w:r>
+    </w:p>
+    <w:p>
+      <w:pPr>
+        <w:rPr>
+          <w:rFonts w:ascii="Consolas" w:hAnsi="Consolas" w:cs="Consolas"/>
+          <w:szCs w:val="20"/>
+        </w:rPr>
+      </w:pPr>
+      <w:r>
+        <w:rPr>
+          <w:rFonts w:ascii="Consolas" w:hAnsi="Consolas" w:cs="Consolas" w:hint="eastAsia"/>
+          <w:szCs w:val="20"/>
+        </w:rPr>
+        <w:tab/>
+        <w:t xml:space="preserve">       </w:t>
+      </w:r>
+      <w:r>
+        <w:rPr>
+          <w:rFonts w:ascii="Consolas" w:hAnsi="Consolas" w:cs="Consolas" w:hint="eastAsia"/>
+          <w:szCs w:val="20"/>
+        </w:rPr>
+        <w:t>단</w:t>
+      </w:r>
+      <w:r>
+        <w:rPr>
+          <w:rFonts w:ascii="Consolas" w:hAnsi="Consolas" w:cs="Consolas" w:hint="eastAsia"/>
+          <w:szCs w:val="20"/>
+        </w:rPr>
+        <w:t xml:space="preserve">, default </w:t>
+      </w:r>
+      <w:r>
+        <w:rPr>
+          <w:rFonts w:ascii="Consolas" w:hAnsi="Consolas" w:cs="Consolas" w:hint="eastAsia"/>
+          <w:szCs w:val="20"/>
+        </w:rPr>
+        <w:t>옵션을</w:t>
+      </w:r>
+      <w:r>
+        <w:rPr>
+          <w:rFonts w:ascii="Consolas" w:hAnsi="Consolas" w:cs="Consolas" w:hint="eastAsia"/>
+          <w:szCs w:val="20"/>
+        </w:rPr>
+        <w:t xml:space="preserve"> </w:t>
+      </w:r>
+      <w:r>
+        <w:rPr>
+          <w:rFonts w:ascii="Consolas" w:hAnsi="Consolas" w:cs="Consolas" w:hint="eastAsia"/>
+          <w:szCs w:val="20"/>
+        </w:rPr>
+        <w:t>주지</w:t>
+      </w:r>
+      <w:r>
+        <w:rPr>
+          <w:rFonts w:ascii="Consolas" w:hAnsi="Consolas" w:cs="Consolas" w:hint="eastAsia"/>
+          <w:szCs w:val="20"/>
+        </w:rPr>
+        <w:t xml:space="preserve"> </w:t>
+      </w:r>
+      <w:r>
+        <w:rPr>
+          <w:rFonts w:ascii="Consolas" w:hAnsi="Consolas" w:cs="Consolas" w:hint="eastAsia"/>
+          <w:szCs w:val="20"/>
+        </w:rPr>
+        <w:t>않으므로</w:t>
+      </w:r>
+      <w:r>
+        <w:rPr>
+          <w:rFonts w:ascii="Consolas" w:hAnsi="Consolas" w:cs="Consolas" w:hint="eastAsia"/>
+          <w:szCs w:val="20"/>
+        </w:rPr>
+        <w:t xml:space="preserve"> </w:t>
+      </w:r>
+      <w:r>
+        <w:rPr>
+          <w:rFonts w:ascii="Consolas" w:hAnsi="Consolas" w:cs="Consolas" w:hint="eastAsia"/>
+          <w:szCs w:val="20"/>
+        </w:rPr>
+        <w:t>넘어오는</w:t>
+      </w:r>
+      <w:r>
+        <w:rPr>
+          <w:rFonts w:ascii="Consolas" w:hAnsi="Consolas" w:cs="Consolas" w:hint="eastAsia"/>
+          <w:szCs w:val="20"/>
+        </w:rPr>
+        <w:t xml:space="preserve"> </w:t>
+      </w:r>
+      <w:r>
+        <w:rPr>
+          <w:rFonts w:ascii="Consolas" w:hAnsi="Consolas" w:cs="Consolas" w:hint="eastAsia"/>
+          <w:szCs w:val="20"/>
+        </w:rPr>
+        <w:t>값이</w:t>
+      </w:r>
+      <w:r>
+        <w:rPr>
+          <w:rFonts w:ascii="Consolas" w:hAnsi="Consolas" w:cs="Consolas" w:hint="eastAsia"/>
+          <w:szCs w:val="20"/>
+        </w:rPr>
+        <w:t xml:space="preserve"> </w:t>
+      </w:r>
+      <w:r>
+        <w:rPr>
+          <w:rFonts w:ascii="Consolas" w:hAnsi="Consolas" w:cs="Consolas" w:hint="eastAsia"/>
+          <w:szCs w:val="20"/>
+        </w:rPr>
+        <w:t>없을</w:t>
+      </w:r>
+      <w:r>
+        <w:rPr>
+          <w:rFonts w:ascii="Consolas" w:hAnsi="Consolas" w:cs="Consolas" w:hint="eastAsia"/>
+          <w:szCs w:val="20"/>
+        </w:rPr>
+        <w:t xml:space="preserve"> </w:t>
+      </w:r>
+      <w:r>
+        <w:rPr>
+          <w:rFonts w:ascii="Consolas" w:hAnsi="Consolas" w:cs="Consolas" w:hint="eastAsia"/>
+          <w:szCs w:val="20"/>
+        </w:rPr>
+        <w:t>때의</w:t>
+      </w:r>
+      <w:r>
+        <w:rPr>
+          <w:rFonts w:ascii="Consolas" w:hAnsi="Consolas" w:cs="Consolas" w:hint="eastAsia"/>
+          <w:szCs w:val="20"/>
+        </w:rPr>
+        <w:t xml:space="preserve"> </w:t>
+      </w:r>
+      <w:r>
+        <w:rPr>
+          <w:rFonts w:ascii="Consolas" w:hAnsi="Consolas" w:cs="Consolas" w:hint="eastAsia"/>
+          <w:szCs w:val="20"/>
+        </w:rPr>
+        <w:t>오류처리는</w:t>
+      </w:r>
+      <w:r>
+        <w:rPr>
+          <w:rFonts w:ascii="Consolas" w:hAnsi="Consolas" w:cs="Consolas" w:hint="eastAsia"/>
+          <w:szCs w:val="20"/>
+        </w:rPr>
+        <w:t xml:space="preserve"> </w:t>
+      </w:r>
+      <w:r>
+        <w:rPr>
+          <w:rFonts w:ascii="Consolas" w:hAnsi="Consolas" w:cs="Consolas" w:hint="eastAsia"/>
+          <w:szCs w:val="20"/>
+        </w:rPr>
+        <w:t>안됨</w:t>
+      </w:r>
+      <w:r>
+        <w:rPr>
+          <w:rFonts w:ascii="Consolas" w:hAnsi="Consolas" w:cs="Consolas" w:hint="eastAsia"/>
+          <w:szCs w:val="20"/>
+        </w:rPr>
+        <w:t>!!</w:t>
+      </w:r>
+    </w:p>
+    <w:p>
+      <w:pPr>
+        <w:rPr>
+          <w:rFonts w:ascii="Consolas" w:hAnsi="Consolas" w:cs="Consolas"/>
+          <w:szCs w:val="20"/>
+        </w:rPr>
+      </w:pPr>
+      <w:r>
+        <w:rPr>
+          <w:rFonts w:ascii="Consolas" w:hAnsi="Consolas" w:cs="Consolas" w:hint="eastAsia"/>
+          <w:szCs w:val="20"/>
+        </w:rPr>
+        <w:tab/>
+        <w:t xml:space="preserve">       </w:t>
+      </w:r>
+      <w:r>
+        <w:rPr>
+          <w:rFonts w:ascii="Consolas" w:hAnsi="Consolas" w:cs="Consolas" w:hint="eastAsia"/>
+          <w:szCs w:val="20"/>
+        </w:rPr>
+        <w:t>넘어오는</w:t>
+      </w:r>
+      <w:r>
+        <w:rPr>
+          <w:rFonts w:ascii="Consolas" w:hAnsi="Consolas" w:cs="Consolas" w:hint="eastAsia"/>
+          <w:szCs w:val="20"/>
+        </w:rPr>
+        <w:t xml:space="preserve"> parameter</w:t>
+      </w:r>
+      <w:r>
+        <w:rPr>
+          <w:rFonts w:ascii="Consolas" w:hAnsi="Consolas" w:cs="Consolas" w:hint="eastAsia"/>
+          <w:szCs w:val="20"/>
+        </w:rPr>
+        <w:t>들의</w:t>
+      </w:r>
+      <w:r>
+        <w:rPr>
+          <w:rFonts w:ascii="Consolas" w:hAnsi="Consolas" w:cs="Consolas" w:hint="eastAsia"/>
+          <w:szCs w:val="20"/>
+        </w:rPr>
+        <w:t xml:space="preserve"> </w:t>
+      </w:r>
+      <w:r>
+        <w:rPr>
+          <w:rFonts w:ascii="Consolas" w:hAnsi="Consolas" w:cs="Consolas" w:hint="eastAsia"/>
+          <w:szCs w:val="20"/>
+        </w:rPr>
+        <w:t>값이</w:t>
+      </w:r>
+      <w:r>
+        <w:rPr>
+          <w:rFonts w:ascii="Consolas" w:hAnsi="Consolas" w:cs="Consolas" w:hint="eastAsia"/>
+          <w:szCs w:val="20"/>
+        </w:rPr>
+        <w:t xml:space="preserve"> </w:t>
+      </w:r>
+      <w:r>
+        <w:rPr>
+          <w:rFonts w:ascii="Consolas" w:hAnsi="Consolas" w:cs="Consolas" w:hint="eastAsia"/>
+          <w:szCs w:val="20"/>
+        </w:rPr>
+        <w:t>꼭</w:t>
+      </w:r>
+      <w:r>
+        <w:rPr>
+          <w:rFonts w:ascii="Consolas" w:hAnsi="Consolas" w:cs="Consolas" w:hint="eastAsia"/>
+          <w:szCs w:val="20"/>
+        </w:rPr>
+        <w:t xml:space="preserve">!! </w:t>
+      </w:r>
+      <w:r>
+        <w:rPr>
+          <w:rFonts w:ascii="Consolas" w:hAnsi="Consolas" w:cs="Consolas" w:hint="eastAsia"/>
+          <w:szCs w:val="20"/>
+        </w:rPr>
+        <w:t>있어야</w:t>
+      </w:r>
+      <w:r>
+        <w:rPr>
+          <w:rFonts w:ascii="Consolas" w:hAnsi="Consolas" w:cs="Consolas" w:hint="eastAsia"/>
+          <w:szCs w:val="20"/>
+        </w:rPr>
+        <w:t xml:space="preserve"> </w:t>
+      </w:r>
+      <w:r>
+        <w:rPr>
+          <w:rFonts w:ascii="Consolas" w:hAnsi="Consolas" w:cs="Consolas" w:hint="eastAsia"/>
+          <w:szCs w:val="20"/>
+        </w:rPr>
+        <w:t>함</w:t>
+      </w:r>
+      <w:r>
+        <w:rPr>
+          <w:rFonts w:ascii="Consolas" w:hAnsi="Consolas" w:cs="Consolas" w:hint="eastAsia"/>
+          <w:szCs w:val="20"/>
+        </w:rPr>
+        <w:t>!!</w:t>
+      </w:r>
+    </w:p>
+    <w:p>
+      <w:pPr>
+        <w:rPr>
+          <w:rFonts w:ascii="Consolas" w:hAnsi="Consolas" w:cs="Consolas"/>
+          <w:szCs w:val="20"/>
+        </w:rPr>
+      </w:pPr>
+      <w:r>
+        <w:rPr>
+          <w:rFonts w:ascii="Consolas" w:hAnsi="Consolas" w:cs="Consolas" w:hint="eastAsia"/>
+          <w:szCs w:val="20"/>
+        </w:rPr>
+        <w:tab/>
+        <w:t>@RequestMapping("/search"external.do")</w:t>
+      </w:r>
+    </w:p>
+    <w:p>
+      <w:pPr>
+        <w:rPr>
+          <w:rFonts w:ascii="Consolas" w:hAnsi="Consolas" w:cs="Consolas"/>
+          <w:szCs w:val="20"/>
+        </w:rPr>
+      </w:pPr>
+      <w:r>
+        <w:rPr>
+          <w:rFonts w:ascii="Consolas" w:hAnsi="Consolas" w:cs="Consolas" w:hint="eastAsia"/>
+          <w:szCs w:val="20"/>
+        </w:rPr>
+        <w:tab/>
+        <w:t>public ModelAndView searchExternal(String query, int p) {</w:t>
+      </w:r>
+    </w:p>
+    <w:p>
+      <w:pPr>
+        <w:rPr>
+          <w:rFonts w:ascii="Consolas" w:hAnsi="Consolas" w:cs="Consolas"/>
+          <w:szCs w:val="20"/>
+        </w:rPr>
+      </w:pPr>
+      <w:r>
+        <w:rPr>
+          <w:rFonts w:ascii="Consolas" w:hAnsi="Consolas" w:cs="Consolas" w:hint="eastAsia"/>
+          <w:szCs w:val="20"/>
+        </w:rPr>
+        <w:tab/>
+      </w:r>
+      <w:r>
+        <w:rPr>
+          <w:rFonts w:ascii="Consolas" w:hAnsi="Consolas" w:cs="Consolas" w:hint="eastAsia"/>
+          <w:szCs w:val="20"/>
+        </w:rPr>
+        <w:tab/>
+        <w:t>return null;</w:t>
+      </w:r>
+    </w:p>
+    <w:p>
+      <w:pPr>
+        <w:rPr>
+          <w:rFonts w:ascii="Consolas" w:hAnsi="Consolas" w:cs="Consolas"/>
+          <w:szCs w:val="20"/>
+        </w:rPr>
+      </w:pPr>
+      <w:r>
+        <w:rPr>
+          <w:rFonts w:ascii="Consolas" w:hAnsi="Consolas" w:cs="Consolas" w:hint="eastAsia"/>
+          <w:szCs w:val="20"/>
+        </w:rPr>
+        <w:tab/>
+        <w:t>}</w:t>
+      </w:r>
+    </w:p>
+    <w:p>
+      <w:pPr>
+        <w:rPr>
+          <w:rFonts w:ascii="Consolas" w:hAnsi="Consolas" w:cs="Consolas"/>
+          <w:szCs w:val="20"/>
+        </w:rPr>
+      </w:pPr>
+    </w:p>
+    <w:p>
+      <w:pPr>
+        <w:rPr>
+          <w:rFonts w:ascii="Consolas" w:hAnsi="Consolas" w:cs="Consolas"/>
+          <w:szCs w:val="20"/>
+        </w:rPr>
+      </w:pPr>
+    </w:p>
+    <w:p>
+      <w:pPr>
+        <w:rPr>
+          <w:rFonts w:ascii="Consolas" w:hAnsi="Consolas" w:cs="Consolas"/>
+          <w:szCs w:val="20"/>
+        </w:rPr>
+      </w:pPr>
+    </w:p>
+    <w:p>
+      <w:pPr>
+        <w:rPr>
+          <w:rFonts w:ascii="Consolas" w:hAnsi="Consolas" w:cs="Consolas"/>
+          <w:szCs w:val="20"/>
+        </w:rPr>
+      </w:pPr>
+    </w:p>
+    <w:p>
+      <w:pPr>
+        <w:rPr>
+          <w:rFonts w:ascii="Consolas" w:hAnsi="Consolas" w:cs="Consolas"/>
+          <w:szCs w:val="20"/>
+        </w:rPr>
+      </w:pPr>
+    </w:p>
+    <w:p>
+      <w:pPr>
+        <w:rPr>
+          <w:rFonts w:ascii="Consolas" w:hAnsi="Consolas" w:cs="Consolas"/>
+          <w:szCs w:val="20"/>
+        </w:rPr>
+      </w:pPr>
+    </w:p>
+    <w:p>
+      <w:pPr>
+        <w:rPr>
+          <w:rFonts w:ascii="Consolas" w:hAnsi="Consolas" w:cs="Consolas"/>
+          <w:szCs w:val="20"/>
+        </w:rPr>
+      </w:pPr>
+    </w:p>
+    <w:p>
+      <w:pPr>
+        <w:rPr>
+          <w:rFonts w:ascii="Consolas" w:hAnsi="Consolas" w:cs="Consolas"/>
+          <w:szCs w:val="20"/>
+        </w:rPr>
+      </w:pPr>
+    </w:p>
+    <w:p>
+      <w:pPr>
+        <w:rPr>
+          <w:rFonts w:ascii="Consolas" w:hAnsi="Consolas" w:cs="Consolas"/>
+          <w:szCs w:val="20"/>
+        </w:rPr>
+      </w:pPr>
+    </w:p>
+    <w:p>
+      <w:pPr>
+        <w:rPr>
+          <w:rFonts w:ascii="Consolas" w:hAnsi="Consolas" w:cs="Consolas"/>
+          <w:szCs w:val="20"/>
+        </w:rPr>
+      </w:pPr>
+    </w:p>
+    <w:p>
+      <w:pPr>
+        <w:rPr>
+          <w:rFonts w:ascii="Consolas" w:hAnsi="Consolas" w:cs="Consolas"/>
+          <w:szCs w:val="20"/>
+        </w:rPr>
+      </w:pPr>
+    </w:p>
+    <w:p>
+      <w:pPr>
+        <w:rPr>
+          <w:rFonts w:ascii="Consolas" w:hAnsi="Consolas" w:cs="Consolas"/>
+          <w:szCs w:val="20"/>
+        </w:rPr>
+      </w:pPr>
+    </w:p>
+    <w:p>
+      <w:pPr>
+        <w:rPr>
+          <w:rFonts w:ascii="Consolas" w:hAnsi="Consolas" w:cs="Consolas"/>
+          <w:szCs w:val="20"/>
+        </w:rPr>
+      </w:pPr>
+    </w:p>
+    <w:p>
+      <w:pPr>
+        <w:rPr>
+          <w:rFonts w:ascii="Consolas" w:hAnsi="Consolas" w:cs="Consolas"/>
+          <w:szCs w:val="20"/>
+        </w:rPr>
+      </w:pPr>
+      <w:r>
+        <w:rPr>
+          <w:rFonts w:ascii="Consolas" w:hAnsi="Consolas" w:cs="Consolas" w:hint="eastAsia"/>
+          <w:szCs w:val="20"/>
           <w:highlight w:val="yellow"/>
         </w:rPr>
-        <w:t>step 5) TEST_4 HTTP</w:t>
+        <w:lastRenderedPageBreak/>
+        <w:t xml:space="preserve">step </w:t>
       </w:r>
       <w:r>
         <w:rPr>
@@ -22170,7 +23944,7 @@
           <w:szCs w:val="20"/>
           <w:highlight w:val="yellow"/>
         </w:rPr>
-        <w:t>전송</w:t>
+        <w:t xml:space="preserve">6) TEST_5 Spring Cookie </w:t>
       </w:r>
       <w:r>
         <w:rPr>
@@ -22178,7 +23952,7 @@
           <w:szCs w:val="20"/>
           <w:highlight w:val="yellow"/>
         </w:rPr>
-        <w:t>-parameter</w:t>
+        <w:t>사용하기</w:t>
       </w:r>
       <w:r>
         <w:rPr>
@@ -22186,14 +23960,944 @@
           <w:szCs w:val="20"/>
           <w:highlight w:val="yellow"/>
         </w:rPr>
-        <w:t>다루기</w:t>
-      </w:r>
-      <w:r>
-        <w:rPr>
-          <w:rFonts w:ascii="Consolas" w:hAnsi="Consolas" w:cs="Consolas" w:hint="eastAsia"/>
+        <w:t xml:space="preserve"> : </w:t>
+      </w:r>
+      <w:r>
+        <w:rPr>
+          <w:rFonts w:ascii="Consolas" w:hAnsi="Consolas" w:cs="Consolas" w:hint="eastAsia"/>
+          <w:b/>
           <w:szCs w:val="20"/>
           <w:highlight w:val="yellow"/>
         </w:rPr>
+        <w:t>@CookieValue</w:t>
+      </w:r>
+    </w:p>
+    <w:p>
+      <w:pPr>
+        <w:spacing w:line="276" w:lineRule="auto"/>
+        <w:rPr>
+          <w:rFonts w:ascii="Consolas" w:hAnsi="Consolas" w:cs="Consolas"/>
+          <w:szCs w:val="20"/>
+        </w:rPr>
+      </w:pPr>
+      <w:r>
+        <w:rPr>
+          <w:rFonts w:ascii="Consolas" w:hAnsi="Consolas" w:cs="Consolas" w:hint="eastAsia"/>
+          <w:b/>
+          <w:color w:val="FFC000"/>
+          <w:szCs w:val="20"/>
+        </w:rPr>
+        <w:t xml:space="preserve">[dispatcher-servlet.xml] </w:t>
+      </w:r>
+      <w:r>
+        <w:rPr>
+          <w:rFonts w:ascii="Consolas" w:hAnsi="Consolas" w:cs="Consolas" w:hint="eastAsia"/>
+          <w:szCs w:val="20"/>
+        </w:rPr>
+        <w:t>: CookieController</w:t>
+      </w:r>
+      <w:r>
+        <w:rPr>
+          <w:rFonts w:ascii="Consolas" w:hAnsi="Consolas" w:cs="Consolas" w:hint="eastAsia"/>
+          <w:szCs w:val="20"/>
+        </w:rPr>
+        <w:t>위한</w:t>
+      </w:r>
+      <w:r>
+        <w:rPr>
+          <w:rFonts w:ascii="Consolas" w:hAnsi="Consolas" w:cs="Consolas" w:hint="eastAsia"/>
+          <w:szCs w:val="20"/>
+        </w:rPr>
+        <w:t xml:space="preserve"> </w:t>
+      </w:r>
+      <w:r>
+        <w:rPr>
+          <w:rFonts w:ascii="Consolas" w:hAnsi="Consolas" w:cs="Consolas" w:hint="eastAsia"/>
+          <w:szCs w:val="20"/>
+        </w:rPr>
+        <w:t>객체</w:t>
+      </w:r>
+      <w:r>
+        <w:rPr>
+          <w:rFonts w:ascii="Consolas" w:hAnsi="Consolas" w:cs="Consolas" w:hint="eastAsia"/>
+          <w:szCs w:val="20"/>
+        </w:rPr>
+        <w:t xml:space="preserve"> </w:t>
+      </w:r>
+      <w:r>
+        <w:rPr>
+          <w:rFonts w:ascii="Consolas" w:hAnsi="Consolas" w:cs="Consolas" w:hint="eastAsia"/>
+          <w:szCs w:val="20"/>
+        </w:rPr>
+        <w:t>생성</w:t>
+      </w:r>
+    </w:p>
+    <w:p>
+      <w:pPr>
+        <w:spacing w:line="276" w:lineRule="auto"/>
+        <w:rPr>
+          <w:rFonts w:ascii="Consolas" w:hAnsi="Consolas" w:cs="Consolas"/>
+          <w:szCs w:val="20"/>
+        </w:rPr>
+      </w:pPr>
+      <w:r>
+        <w:rPr>
+          <w:rFonts w:ascii="Consolas" w:hAnsi="Consolas" w:cs="Consolas" w:hint="eastAsia"/>
+          <w:szCs w:val="20"/>
+        </w:rPr>
+        <w:tab/>
+        <w:t>&lt;bean class = "com.controller.CookieController" /&gt;</w:t>
+      </w:r>
+    </w:p>
+    <w:p>
+      <w:pPr>
+        <w:spacing w:line="276" w:lineRule="auto"/>
+        <w:rPr>
+          <w:rFonts w:ascii="Consolas" w:hAnsi="Consolas" w:cs="Consolas"/>
+          <w:b/>
+          <w:color w:val="FFC000"/>
+          <w:szCs w:val="20"/>
+        </w:rPr>
+      </w:pPr>
+      <w:r>
+        <w:rPr>
+          <w:rFonts w:ascii="Consolas" w:hAnsi="Consolas" w:cs="Consolas" w:hint="eastAsia"/>
+          <w:b/>
+          <w:color w:val="FFC000"/>
+          <w:szCs w:val="20"/>
+        </w:rPr>
+        <w:t xml:space="preserve"> [</w:t>
+      </w:r>
+      <w:r>
+        <w:rPr>
+          <w:rFonts w:ascii="Consolas" w:hAnsi="Consolas" w:cs="Consolas" w:hint="eastAsia"/>
+          <w:b/>
+          <w:color w:val="FFC000"/>
+          <w:szCs w:val="20"/>
+        </w:rPr>
+        <w:t>CookieController</w:t>
+      </w:r>
+      <w:r>
+        <w:rPr>
+          <w:rFonts w:ascii="Consolas" w:hAnsi="Consolas" w:cs="Consolas" w:hint="eastAsia"/>
+          <w:b/>
+          <w:color w:val="FFC000"/>
+          <w:szCs w:val="20"/>
+        </w:rPr>
+        <w:t>.java]</w:t>
+      </w:r>
+    </w:p>
+    <w:p>
+      <w:pPr>
+        <w:spacing w:line="276" w:lineRule="auto"/>
+        <w:rPr>
+          <w:rFonts w:ascii="Consolas" w:hAnsi="Consolas" w:cs="Consolas"/>
+          <w:szCs w:val="20"/>
+        </w:rPr>
+      </w:pPr>
+      <w:r>
+        <w:rPr>
+          <w:rFonts w:ascii="Consolas" w:hAnsi="Consolas" w:cs="Consolas" w:hint="eastAsia"/>
+          <w:szCs w:val="20"/>
+        </w:rPr>
+        <w:t xml:space="preserve">- </w:t>
+      </w:r>
+      <w:r>
+        <w:rPr>
+          <w:rFonts w:ascii="Consolas" w:hAnsi="Consolas" w:cs="Consolas" w:hint="eastAsia"/>
+          <w:szCs w:val="20"/>
+        </w:rPr>
+        <w:t>일반적으로</w:t>
+      </w:r>
+      <w:r>
+        <w:rPr>
+          <w:rFonts w:ascii="Consolas" w:hAnsi="Consolas" w:cs="Consolas" w:hint="eastAsia"/>
+          <w:szCs w:val="20"/>
+        </w:rPr>
+        <w:t xml:space="preserve"> </w:t>
+      </w:r>
+      <w:r>
+        <w:rPr>
+          <w:rFonts w:ascii="Consolas" w:hAnsi="Consolas" w:cs="Consolas" w:hint="eastAsia"/>
+          <w:szCs w:val="20"/>
+        </w:rPr>
+        <w:t>함수에서</w:t>
+      </w:r>
+      <w:r>
+        <w:rPr>
+          <w:rFonts w:ascii="Consolas" w:hAnsi="Consolas" w:cs="Consolas" w:hint="eastAsia"/>
+          <w:szCs w:val="20"/>
+        </w:rPr>
+        <w:t xml:space="preserve"> request, response</w:t>
+      </w:r>
+      <w:r>
+        <w:rPr>
+          <w:rFonts w:ascii="Consolas" w:hAnsi="Consolas" w:cs="Consolas" w:hint="eastAsia"/>
+          <w:szCs w:val="20"/>
+        </w:rPr>
+        <w:t>를</w:t>
+      </w:r>
+      <w:r>
+        <w:rPr>
+          <w:rFonts w:ascii="Consolas" w:hAnsi="Consolas" w:cs="Consolas" w:hint="eastAsia"/>
+          <w:szCs w:val="20"/>
+        </w:rPr>
+        <w:t xml:space="preserve"> </w:t>
+      </w:r>
+      <w:r>
+        <w:rPr>
+          <w:rFonts w:ascii="Consolas" w:hAnsi="Consolas" w:cs="Consolas" w:hint="eastAsia"/>
+          <w:szCs w:val="20"/>
+        </w:rPr>
+        <w:t>사용할</w:t>
+      </w:r>
+      <w:r>
+        <w:rPr>
+          <w:rFonts w:ascii="Consolas" w:hAnsi="Consolas" w:cs="Consolas" w:hint="eastAsia"/>
+          <w:szCs w:val="20"/>
+        </w:rPr>
+        <w:t xml:space="preserve"> </w:t>
+      </w:r>
+      <w:r>
+        <w:rPr>
+          <w:rFonts w:ascii="Consolas" w:hAnsi="Consolas" w:cs="Consolas" w:hint="eastAsia"/>
+          <w:szCs w:val="20"/>
+        </w:rPr>
+        <w:t>수</w:t>
+      </w:r>
+      <w:r>
+        <w:rPr>
+          <w:rFonts w:ascii="Consolas" w:hAnsi="Consolas" w:cs="Consolas" w:hint="eastAsia"/>
+          <w:szCs w:val="20"/>
+        </w:rPr>
+        <w:t xml:space="preserve"> </w:t>
+      </w:r>
+      <w:r>
+        <w:rPr>
+          <w:rFonts w:ascii="Consolas" w:hAnsi="Consolas" w:cs="Consolas" w:hint="eastAsia"/>
+          <w:szCs w:val="20"/>
+        </w:rPr>
+        <w:t>있다</w:t>
+      </w:r>
+      <w:r>
+        <w:rPr>
+          <w:rFonts w:ascii="Consolas" w:hAnsi="Consolas" w:cs="Consolas" w:hint="eastAsia"/>
+          <w:szCs w:val="20"/>
+        </w:rPr>
+        <w:t>.</w:t>
+      </w:r>
+    </w:p>
+    <w:p>
+      <w:pPr>
+        <w:spacing w:line="276" w:lineRule="auto"/>
+        <w:rPr>
+          <w:rFonts w:ascii="Consolas" w:hAnsi="Consolas" w:cs="Consolas"/>
+          <w:szCs w:val="20"/>
+        </w:rPr>
+      </w:pPr>
+      <w:r>
+        <w:rPr>
+          <w:rFonts w:ascii="Consolas" w:hAnsi="Consolas" w:cs="Consolas" w:hint="eastAsia"/>
+          <w:szCs w:val="20"/>
+        </w:rPr>
+        <w:t>- make(HttpServletResponse res, HttpServletRequest req)</w:t>
+      </w:r>
+    </w:p>
+    <w:p>
+      <w:pPr>
+        <w:spacing w:line="276" w:lineRule="auto"/>
+        <w:rPr>
+          <w:rFonts w:ascii="Consolas" w:hAnsi="Consolas" w:cs="Consolas"/>
+          <w:szCs w:val="20"/>
+        </w:rPr>
+      </w:pPr>
+      <w:r>
+        <w:rPr>
+          <w:rFonts w:ascii="Consolas" w:hAnsi="Consolas" w:cs="Consolas" w:hint="eastAsia"/>
+          <w:szCs w:val="20"/>
+        </w:rPr>
+        <w:t>@Controller</w:t>
+      </w:r>
+    </w:p>
+    <w:p>
+      <w:pPr>
+        <w:spacing w:line="276" w:lineRule="auto"/>
+        <w:rPr>
+          <w:rFonts w:ascii="Consolas" w:hAnsi="Consolas" w:cs="Consolas"/>
+          <w:szCs w:val="20"/>
+        </w:rPr>
+      </w:pPr>
+      <w:r>
+        <w:rPr>
+          <w:rFonts w:ascii="Consolas" w:hAnsi="Consolas" w:cs="Consolas" w:hint="eastAsia"/>
+          <w:szCs w:val="20"/>
+        </w:rPr>
+        <w:t>public class CookieController {</w:t>
+      </w:r>
+    </w:p>
+    <w:p>
+      <w:pPr>
+        <w:spacing w:line="276" w:lineRule="auto"/>
+        <w:rPr>
+          <w:rFonts w:ascii="Consolas" w:hAnsi="Consolas" w:cs="Consolas"/>
+          <w:szCs w:val="20"/>
+        </w:rPr>
+      </w:pPr>
+    </w:p>
+    <w:p>
+      <w:pPr>
+        <w:spacing w:line="276" w:lineRule="auto"/>
+        <w:rPr>
+          <w:rFonts w:ascii="Consolas" w:hAnsi="Consolas" w:cs="Consolas"/>
+          <w:szCs w:val="20"/>
+        </w:rPr>
+      </w:pPr>
+      <w:r>
+        <w:rPr>
+          <w:rFonts w:ascii="Consolas" w:hAnsi="Consolas" w:cs="Consolas" w:hint="eastAsia"/>
+          <w:szCs w:val="20"/>
+        </w:rPr>
+        <w:t xml:space="preserve">    @RequestMapping("/cookie/make.do")</w:t>
+      </w:r>
+    </w:p>
+    <w:p>
+      <w:pPr>
+        <w:spacing w:line="276" w:lineRule="auto"/>
+        <w:rPr>
+          <w:rFonts w:ascii="Consolas" w:hAnsi="Consolas" w:cs="Consolas"/>
+          <w:szCs w:val="20"/>
+        </w:rPr>
+      </w:pPr>
+      <w:r>
+        <w:rPr>
+          <w:rFonts w:ascii="Consolas" w:hAnsi="Consolas" w:cs="Consolas" w:hint="eastAsia"/>
+          <w:szCs w:val="20"/>
+        </w:rPr>
+        <w:t xml:space="preserve">    public String make(HttpServletResponse response) {</w:t>
+      </w:r>
+    </w:p>
+    <w:p>
+      <w:pPr>
+        <w:spacing w:line="276" w:lineRule="auto"/>
+        <w:rPr>
+          <w:rFonts w:ascii="Consolas" w:hAnsi="Consolas" w:cs="Consolas"/>
+          <w:b/>
+          <w:szCs w:val="20"/>
+        </w:rPr>
+      </w:pPr>
+      <w:r>
+        <w:rPr>
+          <w:rFonts w:ascii="Consolas" w:hAnsi="Consolas" w:cs="Consolas" w:hint="eastAsia"/>
+          <w:b/>
+          <w:szCs w:val="20"/>
+        </w:rPr>
+        <w:tab/>
+        <w:t>response.addCookie(new Cookie("auth", "1004"));</w:t>
+      </w:r>
+    </w:p>
+    <w:p>
+      <w:pPr>
+        <w:spacing w:line="276" w:lineRule="auto"/>
+        <w:rPr>
+          <w:rFonts w:ascii="Consolas" w:hAnsi="Consolas" w:cs="Consolas"/>
+          <w:szCs w:val="20"/>
+        </w:rPr>
+      </w:pPr>
+      <w:r>
+        <w:rPr>
+          <w:rFonts w:ascii="Consolas" w:hAnsi="Consolas" w:cs="Consolas" w:hint="eastAsia"/>
+          <w:szCs w:val="20"/>
+        </w:rPr>
+        <w:tab/>
+        <w:t>return "cookie/CookieMake";</w:t>
+      </w:r>
+    </w:p>
+    <w:p>
+      <w:pPr>
+        <w:spacing w:line="276" w:lineRule="auto"/>
+        <w:rPr>
+          <w:rFonts w:ascii="Consolas" w:hAnsi="Consolas" w:cs="Consolas"/>
+          <w:szCs w:val="20"/>
+        </w:rPr>
+      </w:pPr>
+      <w:r>
+        <w:rPr>
+          <w:rFonts w:ascii="Consolas" w:hAnsi="Consolas" w:cs="Consolas" w:hint="eastAsia"/>
+          <w:szCs w:val="20"/>
+        </w:rPr>
+        <w:tab/>
+        <w:t>}</w:t>
+      </w:r>
+    </w:p>
+    <w:p>
+      <w:pPr>
+        <w:spacing w:line="276" w:lineRule="auto"/>
+        <w:rPr>
+          <w:rFonts w:ascii="Consolas" w:hAnsi="Consolas" w:cs="Consolas"/>
+          <w:szCs w:val="20"/>
+        </w:rPr>
+      </w:pPr>
+    </w:p>
+    <w:p>
+      <w:pPr>
+        <w:spacing w:line="276" w:lineRule="auto"/>
+        <w:rPr>
+          <w:rFonts w:ascii="Consolas" w:hAnsi="Consolas" w:cs="Consolas"/>
+          <w:szCs w:val="20"/>
+        </w:rPr>
+      </w:pPr>
+      <w:r>
+        <w:rPr>
+          <w:rFonts w:ascii="Consolas" w:hAnsi="Consolas" w:cs="Consolas" w:hint="eastAsia"/>
+          <w:szCs w:val="20"/>
+        </w:rPr>
+        <w:t xml:space="preserve">   @RequestMapping("/cookie/view.do")</w:t>
+      </w:r>
+    </w:p>
+    <w:p>
+      <w:pPr>
+        <w:spacing w:line="276" w:lineRule="auto"/>
+        <w:rPr>
+          <w:rFonts w:ascii="Consolas" w:hAnsi="Consolas" w:cs="Consolas"/>
+          <w:szCs w:val="20"/>
+        </w:rPr>
+      </w:pPr>
+      <w:r>
+        <w:rPr>
+          <w:rFonts w:ascii="Consolas" w:hAnsi="Consolas" w:cs="Consolas" w:hint="eastAsia"/>
+          <w:szCs w:val="20"/>
+        </w:rPr>
+        <w:t xml:space="preserve">   public</w:t>
+      </w:r>
+      <w:r>
+        <w:rPr>
+          <w:rFonts w:ascii="Consolas" w:hAnsi="Consolas" w:cs="Consolas" w:hint="eastAsia"/>
+          <w:sz w:val="14"/>
+          <w:szCs w:val="20"/>
+        </w:rPr>
+        <w:t xml:space="preserve"> </w:t>
+      </w:r>
+      <w:r>
+        <w:rPr>
+          <w:rFonts w:ascii="Consolas" w:hAnsi="Consolas" w:cs="Consolas" w:hint="eastAsia"/>
+          <w:szCs w:val="20"/>
+        </w:rPr>
+        <w:t>String</w:t>
+      </w:r>
+      <w:r>
+        <w:rPr>
+          <w:rFonts w:ascii="Consolas" w:hAnsi="Consolas" w:cs="Consolas" w:hint="eastAsia"/>
+          <w:sz w:val="14"/>
+          <w:szCs w:val="20"/>
+        </w:rPr>
+        <w:t xml:space="preserve"> </w:t>
+      </w:r>
+      <w:r>
+        <w:rPr>
+          <w:rFonts w:ascii="Consolas" w:hAnsi="Consolas" w:cs="Consolas" w:hint="eastAsia"/>
+          <w:szCs w:val="20"/>
+        </w:rPr>
+        <w:t>view</w:t>
+      </w:r>
+      <w:r>
+        <w:rPr>
+          <w:rFonts w:ascii="Consolas" w:hAnsi="Consolas" w:cs="Consolas" w:hint="eastAsia"/>
+          <w:szCs w:val="20"/>
+        </w:rPr>
+        <w:t>(</w:t>
+      </w:r>
+      <w:r>
+        <w:rPr>
+          <w:rFonts w:ascii="Consolas" w:hAnsi="Consolas" w:cs="Consolas" w:hint="eastAsia"/>
+          <w:b/>
+          <w:szCs w:val="20"/>
+        </w:rPr>
+        <w:t>@CookieValue(value</w:t>
+      </w:r>
+      <w:r>
+        <w:rPr>
+          <w:rFonts w:ascii="Consolas" w:hAnsi="Consolas" w:cs="Consolas" w:hint="eastAsia"/>
+          <w:b/>
+          <w:sz w:val="14"/>
+          <w:szCs w:val="20"/>
+        </w:rPr>
+        <w:t xml:space="preserve"> </w:t>
+      </w:r>
+      <w:r>
+        <w:rPr>
+          <w:rFonts w:ascii="Consolas" w:hAnsi="Consolas" w:cs="Consolas" w:hint="eastAsia"/>
+          <w:b/>
+          <w:szCs w:val="20"/>
+        </w:rPr>
+        <w:t>=</w:t>
+      </w:r>
+      <w:r>
+        <w:rPr>
+          <w:rFonts w:ascii="Consolas" w:hAnsi="Consolas" w:cs="Consolas" w:hint="eastAsia"/>
+          <w:b/>
+          <w:sz w:val="14"/>
+          <w:szCs w:val="20"/>
+        </w:rPr>
+        <w:t xml:space="preserve"> </w:t>
+      </w:r>
+      <w:r>
+        <w:rPr>
+          <w:rFonts w:ascii="Consolas" w:hAnsi="Consolas" w:cs="Consolas" w:hint="eastAsia"/>
+          <w:b/>
+          <w:szCs w:val="20"/>
+        </w:rPr>
+        <w:t>"auth",</w:t>
+      </w:r>
+      <w:r>
+        <w:rPr>
+          <w:rFonts w:ascii="Consolas" w:hAnsi="Consolas" w:cs="Consolas" w:hint="eastAsia"/>
+          <w:b/>
+          <w:sz w:val="14"/>
+          <w:szCs w:val="20"/>
+        </w:rPr>
+        <w:t xml:space="preserve"> </w:t>
+      </w:r>
+      <w:r>
+        <w:rPr>
+          <w:rFonts w:ascii="Consolas" w:hAnsi="Consolas" w:cs="Consolas" w:hint="eastAsia"/>
+          <w:b/>
+          <w:szCs w:val="20"/>
+        </w:rPr>
+        <w:t>defaultValue</w:t>
+      </w:r>
+      <w:r>
+        <w:rPr>
+          <w:rFonts w:ascii="Consolas" w:hAnsi="Consolas" w:cs="Consolas" w:hint="eastAsia"/>
+          <w:b/>
+          <w:sz w:val="14"/>
+          <w:szCs w:val="20"/>
+        </w:rPr>
+        <w:t xml:space="preserve"> </w:t>
+      </w:r>
+      <w:r>
+        <w:rPr>
+          <w:rFonts w:ascii="Consolas" w:hAnsi="Consolas" w:cs="Consolas" w:hint="eastAsia"/>
+          <w:b/>
+          <w:szCs w:val="20"/>
+        </w:rPr>
+        <w:t>=</w:t>
+      </w:r>
+      <w:r>
+        <w:rPr>
+          <w:rFonts w:ascii="Consolas" w:hAnsi="Consolas" w:cs="Consolas" w:hint="eastAsia"/>
+          <w:b/>
+          <w:sz w:val="14"/>
+          <w:szCs w:val="20"/>
+        </w:rPr>
+        <w:t xml:space="preserve"> </w:t>
+      </w:r>
+      <w:r>
+        <w:rPr>
+          <w:rFonts w:ascii="Consolas" w:hAnsi="Consolas" w:cs="Consolas" w:hint="eastAsia"/>
+          <w:b/>
+          <w:szCs w:val="20"/>
+        </w:rPr>
+        <w:t>"0")</w:t>
+      </w:r>
+      <w:r>
+        <w:rPr>
+          <w:rFonts w:ascii="Consolas" w:hAnsi="Consolas" w:cs="Consolas" w:hint="eastAsia"/>
+          <w:b/>
+          <w:sz w:val="14"/>
+          <w:szCs w:val="20"/>
+        </w:rPr>
+        <w:t xml:space="preserve"> </w:t>
+      </w:r>
+      <w:r>
+        <w:rPr>
+          <w:rFonts w:ascii="Consolas" w:hAnsi="Consolas" w:cs="Consolas" w:hint="eastAsia"/>
+          <w:b/>
+          <w:szCs w:val="20"/>
+        </w:rPr>
+        <w:t>String</w:t>
+      </w:r>
+      <w:r>
+        <w:rPr>
+          <w:rFonts w:ascii="Consolas" w:hAnsi="Consolas" w:cs="Consolas" w:hint="eastAsia"/>
+          <w:b/>
+          <w:sz w:val="14"/>
+          <w:szCs w:val="20"/>
+        </w:rPr>
+        <w:t xml:space="preserve"> </w:t>
+      </w:r>
+      <w:r>
+        <w:rPr>
+          <w:rFonts w:ascii="Consolas" w:hAnsi="Consolas" w:cs="Consolas" w:hint="eastAsia"/>
+          <w:b/>
+          <w:szCs w:val="20"/>
+        </w:rPr>
+        <w:t>auth</w:t>
+      </w:r>
+      <w:r>
+        <w:rPr>
+          <w:rFonts w:ascii="Consolas" w:hAnsi="Consolas" w:cs="Consolas" w:hint="eastAsia"/>
+          <w:szCs w:val="20"/>
+        </w:rPr>
+        <w:t>) {</w:t>
+      </w:r>
+    </w:p>
+    <w:p>
+      <w:pPr>
+        <w:spacing w:line="276" w:lineRule="auto"/>
+        <w:rPr>
+          <w:rFonts w:ascii="Consolas" w:hAnsi="Consolas" w:cs="Consolas"/>
+          <w:b/>
+          <w:i/>
+          <w:color w:val="1F497D" w:themeColor="text2"/>
+          <w:szCs w:val="20"/>
+        </w:rPr>
+      </w:pPr>
+      <w:r>
+        <w:rPr>
+          <w:rFonts w:ascii="Consolas" w:hAnsi="Consolas" w:cs="Consolas" w:hint="eastAsia"/>
+          <w:b/>
+          <w:i/>
+          <w:color w:val="1F497D" w:themeColor="text2"/>
+          <w:szCs w:val="20"/>
+        </w:rPr>
+        <w:tab/>
+      </w:r>
+      <w:r>
+        <w:rPr>
+          <w:rFonts w:ascii="Consolas" w:hAnsi="Consolas" w:cs="Consolas" w:hint="eastAsia"/>
+          <w:b/>
+          <w:i/>
+          <w:color w:val="1F497D" w:themeColor="text2"/>
+          <w:szCs w:val="20"/>
+        </w:rPr>
+        <w:tab/>
+      </w:r>
+      <w:r>
+        <w:rPr>
+          <w:rFonts w:ascii="Consolas" w:hAnsi="Consolas" w:cs="Consolas" w:hint="eastAsia"/>
+          <w:b/>
+          <w:i/>
+          <w:color w:val="1F497D" w:themeColor="text2"/>
+          <w:szCs w:val="20"/>
+        </w:rPr>
+        <w:tab/>
+        <w:t>value = "</w:t>
+      </w:r>
+      <w:r>
+        <w:rPr>
+          <w:rFonts w:ascii="Consolas" w:hAnsi="Consolas" w:cs="Consolas" w:hint="eastAsia"/>
+          <w:b/>
+          <w:i/>
+          <w:color w:val="1F497D" w:themeColor="text2"/>
+          <w:szCs w:val="20"/>
+        </w:rPr>
+        <w:t>가져올</w:t>
+      </w:r>
+      <w:r>
+        <w:rPr>
+          <w:rFonts w:ascii="Consolas" w:hAnsi="Consolas" w:cs="Consolas" w:hint="eastAsia"/>
+          <w:b/>
+          <w:i/>
+          <w:color w:val="1F497D" w:themeColor="text2"/>
+          <w:szCs w:val="20"/>
+        </w:rPr>
+        <w:t xml:space="preserve"> </w:t>
+      </w:r>
+      <w:r>
+        <w:rPr>
+          <w:rFonts w:ascii="Consolas" w:hAnsi="Consolas" w:cs="Consolas" w:hint="eastAsia"/>
+          <w:b/>
+          <w:i/>
+          <w:color w:val="1F497D" w:themeColor="text2"/>
+          <w:szCs w:val="20"/>
+        </w:rPr>
+        <w:t>쿠키의</w:t>
+      </w:r>
+      <w:r>
+        <w:rPr>
+          <w:rFonts w:ascii="Consolas" w:hAnsi="Consolas" w:cs="Consolas" w:hint="eastAsia"/>
+          <w:b/>
+          <w:i/>
+          <w:color w:val="1F497D" w:themeColor="text2"/>
+          <w:szCs w:val="20"/>
+        </w:rPr>
+        <w:t xml:space="preserve"> </w:t>
+      </w:r>
+      <w:r>
+        <w:rPr>
+          <w:rFonts w:ascii="Consolas" w:hAnsi="Consolas" w:cs="Consolas" w:hint="eastAsia"/>
+          <w:b/>
+          <w:i/>
+          <w:color w:val="1F497D" w:themeColor="text2"/>
+          <w:szCs w:val="20"/>
+        </w:rPr>
+        <w:t>이름</w:t>
+      </w:r>
+      <w:r>
+        <w:rPr>
+          <w:rFonts w:ascii="Consolas" w:hAnsi="Consolas" w:cs="Consolas" w:hint="eastAsia"/>
+          <w:b/>
+          <w:i/>
+          <w:color w:val="1F497D" w:themeColor="text2"/>
+          <w:szCs w:val="20"/>
+        </w:rPr>
+        <w:t>"</w:t>
+      </w:r>
+    </w:p>
+    <w:p>
+      <w:pPr>
+        <w:spacing w:line="276" w:lineRule="auto"/>
+        <w:rPr>
+          <w:rFonts w:ascii="Consolas" w:hAnsi="Consolas" w:cs="Consolas"/>
+          <w:b/>
+          <w:i/>
+          <w:color w:val="1F497D" w:themeColor="text2"/>
+          <w:szCs w:val="20"/>
+        </w:rPr>
+      </w:pPr>
+      <w:r>
+        <w:rPr>
+          <w:rFonts w:ascii="Consolas" w:hAnsi="Consolas" w:cs="Consolas" w:hint="eastAsia"/>
+          <w:b/>
+          <w:i/>
+          <w:color w:val="1F497D" w:themeColor="text2"/>
+          <w:szCs w:val="20"/>
+        </w:rPr>
+        <w:tab/>
+      </w:r>
+      <w:r>
+        <w:rPr>
+          <w:rFonts w:ascii="Consolas" w:hAnsi="Consolas" w:cs="Consolas" w:hint="eastAsia"/>
+          <w:b/>
+          <w:i/>
+          <w:color w:val="1F497D" w:themeColor="text2"/>
+          <w:szCs w:val="20"/>
+        </w:rPr>
+        <w:tab/>
+      </w:r>
+      <w:r>
+        <w:rPr>
+          <w:rFonts w:ascii="Consolas" w:hAnsi="Consolas" w:cs="Consolas" w:hint="eastAsia"/>
+          <w:b/>
+          <w:i/>
+          <w:color w:val="1F497D" w:themeColor="text2"/>
+          <w:szCs w:val="20"/>
+        </w:rPr>
+        <w:tab/>
+        <w:t>defaultValue</w:t>
+      </w:r>
+      <w:r>
+        <w:rPr>
+          <w:rFonts w:ascii="Consolas" w:hAnsi="Consolas" w:cs="Consolas" w:hint="eastAsia"/>
+          <w:b/>
+          <w:i/>
+          <w:color w:val="1F497D" w:themeColor="text2"/>
+          <w:szCs w:val="20"/>
+        </w:rPr>
+        <w:t>를</w:t>
+      </w:r>
+      <w:r>
+        <w:rPr>
+          <w:rFonts w:ascii="Consolas" w:hAnsi="Consolas" w:cs="Consolas" w:hint="eastAsia"/>
+          <w:b/>
+          <w:i/>
+          <w:color w:val="1F497D" w:themeColor="text2"/>
+          <w:szCs w:val="20"/>
+        </w:rPr>
+        <w:t xml:space="preserve"> </w:t>
+      </w:r>
+      <w:r>
+        <w:rPr>
+          <w:rFonts w:ascii="Consolas" w:hAnsi="Consolas" w:cs="Consolas" w:hint="eastAsia"/>
+          <w:b/>
+          <w:i/>
+          <w:color w:val="1F497D" w:themeColor="text2"/>
+          <w:szCs w:val="20"/>
+        </w:rPr>
+        <w:t>주면</w:t>
+      </w:r>
+      <w:r>
+        <w:rPr>
+          <w:rFonts w:ascii="Consolas" w:hAnsi="Consolas" w:cs="Consolas" w:hint="eastAsia"/>
+          <w:b/>
+          <w:i/>
+          <w:color w:val="1F497D" w:themeColor="text2"/>
+          <w:szCs w:val="20"/>
+        </w:rPr>
+        <w:t xml:space="preserve"> </w:t>
+      </w:r>
+      <w:r>
+        <w:rPr>
+          <w:rFonts w:ascii="Consolas" w:hAnsi="Consolas" w:cs="Consolas" w:hint="eastAsia"/>
+          <w:b/>
+          <w:i/>
+          <w:color w:val="1F497D" w:themeColor="text2"/>
+          <w:szCs w:val="20"/>
+        </w:rPr>
+        <w:t>임의로</w:t>
+      </w:r>
+      <w:r>
+        <w:rPr>
+          <w:rFonts w:ascii="Consolas" w:hAnsi="Consolas" w:cs="Consolas" w:hint="eastAsia"/>
+          <w:b/>
+          <w:i/>
+          <w:color w:val="1F497D" w:themeColor="text2"/>
+          <w:szCs w:val="20"/>
+        </w:rPr>
+        <w:t xml:space="preserve"> </w:t>
+      </w:r>
+      <w:r>
+        <w:rPr>
+          <w:rFonts w:ascii="Consolas" w:hAnsi="Consolas" w:cs="Consolas" w:hint="eastAsia"/>
+          <w:b/>
+          <w:i/>
+          <w:color w:val="1F497D" w:themeColor="text2"/>
+          <w:szCs w:val="20"/>
+        </w:rPr>
+        <w:t>쿠키를</w:t>
+      </w:r>
+      <w:r>
+        <w:rPr>
+          <w:rFonts w:ascii="Consolas" w:hAnsi="Consolas" w:cs="Consolas" w:hint="eastAsia"/>
+          <w:b/>
+          <w:i/>
+          <w:color w:val="1F497D" w:themeColor="text2"/>
+          <w:szCs w:val="20"/>
+        </w:rPr>
+        <w:t xml:space="preserve"> </w:t>
+      </w:r>
+      <w:r>
+        <w:rPr>
+          <w:rFonts w:ascii="Consolas" w:hAnsi="Consolas" w:cs="Consolas" w:hint="eastAsia"/>
+          <w:b/>
+          <w:i/>
+          <w:color w:val="1F497D" w:themeColor="text2"/>
+          <w:szCs w:val="20"/>
+        </w:rPr>
+        <w:t>삭제해도</w:t>
+      </w:r>
+      <w:r>
+        <w:rPr>
+          <w:rFonts w:ascii="Consolas" w:hAnsi="Consolas" w:cs="Consolas" w:hint="eastAsia"/>
+          <w:b/>
+          <w:i/>
+          <w:color w:val="1F497D" w:themeColor="text2"/>
+          <w:szCs w:val="20"/>
+        </w:rPr>
+        <w:t xml:space="preserve"> </w:t>
+      </w:r>
+      <w:r>
+        <w:rPr>
+          <w:rFonts w:ascii="Consolas" w:hAnsi="Consolas" w:cs="Consolas" w:hint="eastAsia"/>
+          <w:b/>
+          <w:i/>
+          <w:color w:val="1F497D" w:themeColor="text2"/>
+          <w:szCs w:val="20"/>
+        </w:rPr>
+        <w:t>기본값이</w:t>
+      </w:r>
+      <w:r>
+        <w:rPr>
+          <w:rFonts w:ascii="Consolas" w:hAnsi="Consolas" w:cs="Consolas" w:hint="eastAsia"/>
+          <w:b/>
+          <w:i/>
+          <w:color w:val="1F497D" w:themeColor="text2"/>
+          <w:szCs w:val="20"/>
+        </w:rPr>
+        <w:t xml:space="preserve"> </w:t>
+      </w:r>
+      <w:r>
+        <w:rPr>
+          <w:rFonts w:ascii="Consolas" w:hAnsi="Consolas" w:cs="Consolas" w:hint="eastAsia"/>
+          <w:b/>
+          <w:i/>
+          <w:color w:val="1F497D" w:themeColor="text2"/>
+          <w:szCs w:val="20"/>
+        </w:rPr>
+        <w:t>찍힌다</w:t>
+      </w:r>
+      <w:r>
+        <w:rPr>
+          <w:rFonts w:ascii="Consolas" w:hAnsi="Consolas" w:cs="Consolas" w:hint="eastAsia"/>
+          <w:b/>
+          <w:i/>
+          <w:color w:val="1F497D" w:themeColor="text2"/>
+          <w:szCs w:val="20"/>
+        </w:rPr>
+        <w:t>.</w:t>
+      </w:r>
+    </w:p>
+    <w:p>
+      <w:pPr>
+        <w:spacing w:line="276" w:lineRule="auto"/>
+        <w:rPr>
+          <w:rFonts w:ascii="Consolas" w:hAnsi="Consolas" w:cs="Consolas"/>
+          <w:szCs w:val="20"/>
+        </w:rPr>
+      </w:pPr>
+      <w:r>
+        <w:rPr>
+          <w:rFonts w:ascii="Consolas" w:hAnsi="Consolas" w:cs="Consolas" w:hint="eastAsia"/>
+          <w:szCs w:val="20"/>
+        </w:rPr>
+        <w:tab/>
+        <w:t>return "cookie/CookieView";</w:t>
+      </w:r>
+    </w:p>
+    <w:p>
+      <w:pPr>
+        <w:spacing w:line="276" w:lineRule="auto"/>
+        <w:rPr>
+          <w:rFonts w:ascii="Consolas" w:hAnsi="Consolas" w:cs="Consolas"/>
+          <w:szCs w:val="20"/>
+        </w:rPr>
+      </w:pPr>
+      <w:r>
+        <w:rPr>
+          <w:rFonts w:ascii="Consolas" w:hAnsi="Consolas" w:cs="Consolas" w:hint="eastAsia"/>
+          <w:szCs w:val="20"/>
+        </w:rPr>
+        <w:t xml:space="preserve">   }</w:t>
+      </w:r>
+    </w:p>
+    <w:p>
+      <w:pPr>
+        <w:rPr>
+          <w:rFonts w:ascii="Consolas" w:hAnsi="Consolas" w:cs="Consolas"/>
+          <w:szCs w:val="20"/>
+        </w:rPr>
+      </w:pPr>
+    </w:p>
+    <w:p>
+      <w:pPr>
+        <w:spacing w:line="276" w:lineRule="auto"/>
+        <w:rPr>
+          <w:rFonts w:ascii="Consolas" w:hAnsi="Consolas" w:cs="Consolas"/>
+          <w:szCs w:val="20"/>
+        </w:rPr>
+      </w:pPr>
+      <w:r>
+        <w:rPr>
+          <w:rFonts w:ascii="Consolas" w:hAnsi="Consolas" w:cs="Consolas" w:hint="eastAsia"/>
+          <w:szCs w:val="20"/>
+          <w:highlight w:val="yellow"/>
+        </w:rPr>
+        <w:t xml:space="preserve">step 7) TEST_6 Spring Cookie </w:t>
+      </w:r>
+      <w:r>
+        <w:rPr>
+          <w:rFonts w:ascii="Consolas" w:hAnsi="Consolas" w:cs="Consolas" w:hint="eastAsia"/>
+          <w:szCs w:val="20"/>
+          <w:highlight w:val="yellow"/>
+        </w:rPr>
+        <w:t>사용하기</w:t>
+      </w:r>
+      <w:r>
+        <w:rPr>
+          <w:rFonts w:ascii="Consolas" w:hAnsi="Consolas" w:cs="Consolas" w:hint="eastAsia"/>
+          <w:szCs w:val="20"/>
+          <w:highlight w:val="yellow"/>
+        </w:rPr>
         <w:t xml:space="preserve"> : </w:t>
       </w:r>
       <w:r>
@@ -22203,11 +24907,30 @@
           <w:szCs w:val="20"/>
           <w:highlight w:val="yellow"/>
         </w:rPr>
-        <w:t>@RequestParam</w:t>
-      </w:r>
-    </w:p>
-    <w:p>
-      <w:pPr>
+        <w:t>@ModelAttribute(</w:t>
+      </w:r>
+      <w:r>
+        <w:rPr>
+          <w:rFonts w:ascii="Consolas" w:hAnsi="Consolas" w:cs="Consolas" w:hint="eastAsia"/>
+          <w:b/>
+          <w:szCs w:val="20"/>
+          <w:highlight w:val="yellow"/>
+        </w:rPr>
+        <w:t>쓰임새정도만</w:t>
+      </w:r>
+      <w:r>
+        <w:rPr>
+          <w:rFonts w:ascii="Consolas" w:hAnsi="Consolas" w:cs="Consolas" w:hint="eastAsia"/>
+          <w:b/>
+          <w:szCs w:val="20"/>
+          <w:highlight w:val="yellow"/>
+        </w:rPr>
+        <w:t>)</w:t>
+      </w:r>
+    </w:p>
+    <w:p>
+      <w:pPr>
+        <w:spacing w:line="276" w:lineRule="auto"/>
         <w:rPr>
           <w:rFonts w:ascii="Consolas" w:hAnsi="Consolas" w:cs="Consolas"/>
           <w:szCs w:val="20"/>
@@ -22227,21 +24950,7 @@
           <w:rFonts w:ascii="Consolas" w:hAnsi="Consolas" w:cs="Consolas" w:hint="eastAsia"/>
           <w:szCs w:val="20"/>
         </w:rPr>
-        <w:t xml:space="preserve">: </w:t>
-      </w:r>
-      <w:r>
-        <w:rPr>
-          <w:rFonts w:ascii="Consolas" w:hAnsi="Consolas" w:cs="Consolas" w:hint="eastAsia"/>
-          <w:szCs w:val="20"/>
-        </w:rPr>
-        <w:t>Search</w:t>
-      </w:r>
-      <w:r>
-        <w:rPr>
-          <w:rFonts w:ascii="Consolas" w:hAnsi="Consolas" w:cs="Consolas" w:hint="eastAsia"/>
-          <w:szCs w:val="20"/>
-        </w:rPr>
-        <w:t>Controller</w:t>
+        <w:t>: CodeSearchController</w:t>
       </w:r>
       <w:r>
         <w:rPr>
@@ -22281,34 +24990,38 @@
     </w:p>
     <w:p>
       <w:pPr>
-        <w:rPr>
-          <w:rFonts w:ascii="Consolas" w:hAnsi="Consolas" w:cs="Consolas"/>
-          <w:szCs w:val="20"/>
-        </w:rPr>
-      </w:pPr>
-      <w:r>
-        <w:rPr>
-          <w:rFonts w:ascii="Consolas" w:hAnsi="Consolas" w:cs="Consolas" w:hint="eastAsia"/>
-          <w:szCs w:val="20"/>
-        </w:rPr>
-        <w:tab/>
-        <w:t>&lt;bean class = "com.controller.SearchController" /&gt;</w:t>
-      </w:r>
-    </w:p>
-    <w:p>
-      <w:pPr>
-        <w:rPr>
-          <w:rFonts w:ascii="Consolas" w:hAnsi="Consolas" w:cs="Consolas"/>
-          <w:szCs w:val="20"/>
-        </w:rPr>
-      </w:pPr>
-      <w:r>
-        <w:rPr>
-          <w:rFonts w:ascii="Consolas" w:hAnsi="Consolas" w:cs="Consolas" w:hint="eastAsia"/>
+        <w:spacing w:line="276" w:lineRule="auto"/>
+        <w:rPr>
+          <w:rFonts w:ascii="Consolas" w:hAnsi="Consolas" w:cs="Consolas"/>
+          <w:szCs w:val="20"/>
+        </w:rPr>
+      </w:pPr>
+      <w:r>
+        <w:rPr>
+          <w:rFonts w:ascii="Consolas" w:hAnsi="Consolas" w:cs="Consolas" w:hint="eastAsia"/>
+          <w:szCs w:val="20"/>
+        </w:rPr>
+        <w:tab/>
+        <w:t>&lt;bean class = "com.controller.CodeSearchController" /&gt;</w:t>
+      </w:r>
+    </w:p>
+    <w:p>
+      <w:pPr>
+        <w:spacing w:line="276" w:lineRule="auto"/>
+        <w:rPr>
+          <w:rFonts w:ascii="Consolas" w:hAnsi="Consolas" w:cs="Consolas"/>
           <w:b/>
           <w:color w:val="FFC000"/>
           <w:szCs w:val="20"/>
         </w:rPr>
+      </w:pPr>
+      <w:r>
+        <w:rPr>
+          <w:rFonts w:ascii="Consolas" w:hAnsi="Consolas" w:cs="Consolas" w:hint="eastAsia"/>
+          <w:b/>
+          <w:color w:val="FFC000"/>
+          <w:szCs w:val="20"/>
+        </w:rPr>
         <w:t>[</w:t>
       </w:r>
       <w:r>
@@ -22318,7 +25031,7 @@
           <w:color w:val="FFC000"/>
           <w:szCs w:val="20"/>
         </w:rPr>
-        <w:t>SearchType</w:t>
+        <w:t>CodeSearchController</w:t>
       </w:r>
       <w:r>
         <w:rPr>
@@ -22327,218 +25040,545 @@
           <w:color w:val="FFC000"/>
           <w:szCs w:val="20"/>
         </w:rPr>
-        <w:t xml:space="preserve">.java] </w:t>
-      </w:r>
-      <w:r>
-        <w:rPr>
-          <w:rFonts w:ascii="Consolas" w:hAnsi="Consolas" w:cs="Consolas" w:hint="eastAsia"/>
-          <w:szCs w:val="20"/>
-        </w:rPr>
-        <w:t>: DTO</w:t>
-      </w:r>
-    </w:p>
-    <w:p>
-      <w:pPr>
-        <w:rPr>
-          <w:rFonts w:ascii="Consolas" w:hAnsi="Consolas" w:cs="Consolas"/>
-          <w:b/>
-          <w:color w:val="FFC000"/>
-          <w:szCs w:val="20"/>
-        </w:rPr>
-      </w:pPr>
-      <w:r>
-        <w:rPr>
-          <w:rFonts w:ascii="Consolas" w:hAnsi="Consolas" w:cs="Consolas" w:hint="eastAsia"/>
-          <w:b/>
-          <w:color w:val="FFC000"/>
-          <w:szCs w:val="20"/>
-        </w:rPr>
-        <w:t>[</w:t>
-      </w:r>
-      <w:r>
-        <w:rPr>
-          <w:rFonts w:ascii="Consolas" w:hAnsi="Consolas" w:cs="Consolas" w:hint="eastAsia"/>
-          <w:b/>
-          <w:color w:val="FFC000"/>
-          <w:szCs w:val="20"/>
-        </w:rPr>
-        <w:t>SearchController</w:t>
-      </w:r>
-      <w:r>
-        <w:rPr>
-          <w:rFonts w:ascii="Consolas" w:hAnsi="Consolas" w:cs="Consolas" w:hint="eastAsia"/>
-          <w:b/>
-          <w:color w:val="FFC000"/>
-          <w:szCs w:val="20"/>
-        </w:rPr>
         <w:t>.java]</w:t>
       </w:r>
     </w:p>
     <w:p>
       <w:pPr>
-        <w:rPr>
-          <w:rFonts w:ascii="Consolas" w:hAnsi="Consolas" w:cs="Consolas"/>
-          <w:szCs w:val="20"/>
-        </w:rPr>
-      </w:pPr>
-      <w:r>
-        <w:rPr>
-          <w:rFonts w:ascii="Consolas" w:hAnsi="Consolas" w:cs="Consolas" w:hint="eastAsia"/>
-          <w:szCs w:val="20"/>
-        </w:rPr>
-        <w:t>- para</w:t>
-      </w:r>
-      <w:r>
-        <w:rPr>
-          <w:rFonts w:ascii="Consolas" w:hAnsi="Consolas" w:cs="Consolas" w:hint="eastAsia"/>
-          <w:szCs w:val="20"/>
-        </w:rPr>
-        <w:t xml:space="preserve">meter </w:t>
-      </w:r>
-      <w:r>
-        <w:rPr>
-          <w:rFonts w:ascii="Consolas" w:hAnsi="Consolas" w:cs="Consolas" w:hint="eastAsia"/>
-          <w:szCs w:val="20"/>
-        </w:rPr>
-        <w:t>넘어오는</w:t>
-      </w:r>
-      <w:r>
-        <w:rPr>
-          <w:rFonts w:ascii="Consolas" w:hAnsi="Consolas" w:cs="Consolas" w:hint="eastAsia"/>
-          <w:szCs w:val="20"/>
-        </w:rPr>
-        <w:t xml:space="preserve"> </w:t>
-      </w:r>
-      <w:r>
-        <w:rPr>
-          <w:rFonts w:ascii="Consolas" w:hAnsi="Consolas" w:cs="Consolas" w:hint="eastAsia"/>
-          <w:szCs w:val="20"/>
-        </w:rPr>
-        <w:t>것을</w:t>
-      </w:r>
-      <w:r>
-        <w:rPr>
-          <w:rFonts w:ascii="Consolas" w:hAnsi="Consolas" w:cs="Consolas" w:hint="eastAsia"/>
-          <w:szCs w:val="20"/>
-        </w:rPr>
-        <w:t xml:space="preserve"> </w:t>
-      </w:r>
-      <w:r>
-        <w:rPr>
-          <w:rFonts w:ascii="Consolas" w:hAnsi="Consolas" w:cs="Consolas" w:hint="eastAsia"/>
-          <w:szCs w:val="20"/>
-        </w:rPr>
-        <w:t>처리</w:t>
-      </w:r>
-    </w:p>
-    <w:p>
-      <w:pPr>
-        <w:rPr>
-          <w:rFonts w:ascii="Consolas" w:hAnsi="Consolas" w:cs="Consolas"/>
-          <w:szCs w:val="20"/>
-        </w:rPr>
-      </w:pPr>
-      <w:r>
-        <w:rPr>
-          <w:rFonts w:ascii="Consolas" w:hAnsi="Consolas" w:cs="Consolas" w:hint="eastAsia"/>
-          <w:szCs w:val="20"/>
-        </w:rPr>
-        <w:t xml:space="preserve">- DTO </w:t>
-      </w:r>
-      <w:r>
-        <w:rPr>
-          <w:rFonts w:ascii="Consolas" w:hAnsi="Consolas" w:cs="Consolas" w:hint="eastAsia"/>
-          <w:szCs w:val="20"/>
-        </w:rPr>
-        <w:t>생성</w:t>
-      </w:r>
-      <w:r>
-        <w:rPr>
-          <w:rFonts w:ascii="Consolas" w:hAnsi="Consolas" w:cs="Consolas" w:hint="eastAsia"/>
-          <w:szCs w:val="20"/>
-        </w:rPr>
-        <w:t xml:space="preserve"> </w:t>
-      </w:r>
-      <w:r>
-        <w:rPr>
-          <w:rFonts w:ascii="Consolas" w:hAnsi="Consolas" w:cs="Consolas" w:hint="eastAsia"/>
-          <w:szCs w:val="20"/>
-        </w:rPr>
-        <w:t>후</w:t>
-      </w:r>
-      <w:r>
-        <w:rPr>
-          <w:rFonts w:ascii="Consolas" w:hAnsi="Consolas" w:cs="Consolas" w:hint="eastAsia"/>
-          <w:szCs w:val="20"/>
-        </w:rPr>
-        <w:t xml:space="preserve"> form </w:t>
-      </w:r>
-      <w:r>
-        <w:rPr>
-          <w:rFonts w:ascii="Consolas" w:hAnsi="Consolas" w:cs="Consolas" w:hint="eastAsia"/>
-          <w:szCs w:val="20"/>
-        </w:rPr>
-        <w:t>태그의</w:t>
-      </w:r>
-      <w:r>
-        <w:rPr>
-          <w:rFonts w:ascii="Consolas" w:hAnsi="Consolas" w:cs="Consolas" w:hint="eastAsia"/>
-          <w:szCs w:val="20"/>
-        </w:rPr>
-        <w:t xml:space="preserve"> name </w:t>
-      </w:r>
-      <w:r>
-        <w:rPr>
-          <w:rFonts w:ascii="Consolas" w:hAnsi="Consolas" w:cs="Consolas" w:hint="eastAsia"/>
-          <w:szCs w:val="20"/>
-        </w:rPr>
-        <w:t>속성값을</w:t>
-      </w:r>
-      <w:r>
-        <w:rPr>
-          <w:rFonts w:ascii="Consolas" w:hAnsi="Consolas" w:cs="Consolas" w:hint="eastAsia"/>
-          <w:szCs w:val="20"/>
-        </w:rPr>
-        <w:t xml:space="preserve"> DTO memberfield </w:t>
-      </w:r>
-      <w:r>
-        <w:rPr>
-          <w:rFonts w:ascii="Consolas" w:hAnsi="Consolas" w:cs="Consolas" w:hint="eastAsia"/>
-          <w:szCs w:val="20"/>
-        </w:rPr>
-        <w:t>이름과</w:t>
-      </w:r>
-      <w:r>
-        <w:rPr>
-          <w:rFonts w:ascii="Consolas" w:hAnsi="Consolas" w:cs="Consolas" w:hint="eastAsia"/>
-          <w:szCs w:val="20"/>
-        </w:rPr>
-        <w:t xml:space="preserve"> </w:t>
-      </w:r>
-      <w:r>
-        <w:rPr>
-          <w:rFonts w:ascii="Consolas" w:hAnsi="Consolas" w:cs="Consolas" w:hint="eastAsia"/>
-          <w:szCs w:val="20"/>
-        </w:rPr>
-        <w:t>같게</w:t>
-      </w:r>
-      <w:r>
-        <w:rPr>
-          <w:rFonts w:ascii="Consolas" w:hAnsi="Consolas" w:cs="Consolas" w:hint="eastAsia"/>
-          <w:szCs w:val="20"/>
-        </w:rPr>
-        <w:t xml:space="preserve"> </w:t>
-      </w:r>
-      <w:r>
-        <w:rPr>
-          <w:rFonts w:ascii="Consolas" w:hAnsi="Consolas" w:cs="Consolas" w:hint="eastAsia"/>
-          <w:szCs w:val="20"/>
-        </w:rPr>
-        <w:t>한다</w:t>
-      </w:r>
-      <w:r>
-        <w:rPr>
-          <w:rFonts w:ascii="Consolas" w:hAnsi="Consolas" w:cs="Consolas" w:hint="eastAsia"/>
+        <w:spacing w:line="276" w:lineRule="auto"/>
+        <w:rPr>
+          <w:rFonts w:ascii="Consolas" w:hAnsi="Consolas" w:cs="Consolas"/>
+          <w:szCs w:val="20"/>
+        </w:rPr>
+      </w:pPr>
+      <w:r>
+        <w:rPr>
+          <w:rFonts w:ascii="Consolas" w:hAnsi="Consolas" w:cs="Consolas" w:hint="eastAsia"/>
+          <w:szCs w:val="20"/>
+        </w:rPr>
+        <w:t xml:space="preserve">- @ModelAttribute </w:t>
+      </w:r>
+      <w:r>
+        <w:rPr>
+          <w:rFonts w:ascii="Consolas" w:hAnsi="Consolas" w:cs="Consolas" w:hint="eastAsia"/>
+          <w:szCs w:val="20"/>
+        </w:rPr>
+        <w:t>사용법</w:t>
+      </w:r>
+    </w:p>
+    <w:p>
+      <w:pPr>
+        <w:spacing w:line="276" w:lineRule="auto"/>
+        <w:rPr>
+          <w:rFonts w:ascii="Consolas" w:hAnsi="Consolas" w:cs="Consolas"/>
+          <w:szCs w:val="20"/>
+        </w:rPr>
+      </w:pPr>
+      <w:r>
+        <w:rPr>
+          <w:rFonts w:ascii="Consolas" w:hAnsi="Consolas" w:cs="Consolas" w:hint="eastAsia"/>
+          <w:szCs w:val="20"/>
+        </w:rPr>
+        <w:t>1.</w:t>
+      </w:r>
+      <w:r>
+        <w:rPr>
+          <w:rFonts w:ascii="Consolas" w:hAnsi="Consolas" w:cs="Consolas" w:hint="eastAsia"/>
+          <w:sz w:val="8"/>
+          <w:szCs w:val="20"/>
+        </w:rPr>
+        <w:t xml:space="preserve"> </w:t>
+      </w:r>
+      <w:r>
+        <w:rPr>
+          <w:rFonts w:ascii="Consolas" w:hAnsi="Consolas" w:cs="Consolas" w:hint="eastAsia"/>
+          <w:szCs w:val="20"/>
+        </w:rPr>
+        <w:t>public</w:t>
+      </w:r>
+      <w:r>
+        <w:rPr>
+          <w:rFonts w:ascii="Consolas" w:hAnsi="Consolas" w:cs="Consolas" w:hint="eastAsia"/>
+          <w:sz w:val="16"/>
+          <w:szCs w:val="20"/>
+        </w:rPr>
+        <w:t xml:space="preserve"> </w:t>
+      </w:r>
+      <w:r>
+        <w:rPr>
+          <w:rFonts w:ascii="Consolas" w:hAnsi="Consolas" w:cs="Consolas" w:hint="eastAsia"/>
+          <w:szCs w:val="20"/>
+        </w:rPr>
+        <w:t>String</w:t>
+      </w:r>
+      <w:r>
+        <w:rPr>
+          <w:rFonts w:ascii="Consolas" w:hAnsi="Consolas" w:cs="Consolas" w:hint="eastAsia"/>
+          <w:sz w:val="16"/>
+          <w:szCs w:val="20"/>
+        </w:rPr>
+        <w:t xml:space="preserve"> </w:t>
+      </w:r>
+      <w:r>
+        <w:rPr>
+          <w:rFonts w:ascii="Consolas" w:hAnsi="Consolas" w:cs="Consolas" w:hint="eastAsia"/>
+          <w:szCs w:val="20"/>
+        </w:rPr>
+        <w:t>submit(@ModelAttribute("Articledadata")NewArticleCommand command){}</w:t>
+      </w:r>
+    </w:p>
+    <w:p>
+      <w:pPr>
+        <w:spacing w:line="276" w:lineRule="auto"/>
+        <w:rPr>
+          <w:rFonts w:ascii="Consolas" w:hAnsi="Consolas" w:cs="Consolas"/>
+          <w:szCs w:val="20"/>
+        </w:rPr>
+      </w:pPr>
+      <w:r>
+        <w:rPr>
+          <w:rFonts w:ascii="Consolas" w:hAnsi="Consolas" w:cs="Consolas" w:hint="eastAsia"/>
+          <w:szCs w:val="20"/>
+        </w:rPr>
+        <w:t>&gt;</w:t>
+      </w:r>
+      <w:r>
+        <w:rPr>
+          <w:rFonts w:ascii="Consolas" w:hAnsi="Consolas" w:cs="Consolas" w:hint="eastAsia"/>
+          <w:sz w:val="14"/>
+          <w:szCs w:val="20"/>
+        </w:rPr>
+        <w:t xml:space="preserve"> </w:t>
+      </w:r>
+      <w:r>
+        <w:rPr>
+          <w:rFonts w:ascii="Consolas" w:hAnsi="Consolas" w:cs="Consolas" w:hint="eastAsia"/>
+          <w:szCs w:val="20"/>
+        </w:rPr>
+        <w:t>@ModelAttribute</w:t>
+      </w:r>
+      <w:r>
+        <w:rPr>
+          <w:rFonts w:ascii="Consolas" w:hAnsi="Consolas" w:cs="Consolas" w:hint="eastAsia"/>
+          <w:sz w:val="14"/>
+          <w:szCs w:val="20"/>
+        </w:rPr>
+        <w:t xml:space="preserve"> </w:t>
+      </w:r>
+      <w:r>
+        <w:rPr>
+          <w:rFonts w:ascii="Consolas" w:hAnsi="Consolas" w:cs="Consolas" w:hint="eastAsia"/>
+          <w:szCs w:val="20"/>
+        </w:rPr>
+        <w:t>생략</w:t>
+      </w:r>
+      <w:r>
+        <w:rPr>
+          <w:rFonts w:ascii="Consolas" w:hAnsi="Consolas" w:cs="Consolas" w:hint="eastAsia"/>
+          <w:szCs w:val="20"/>
+        </w:rPr>
+        <w:t>:NewArticleCommand</w:t>
+      </w:r>
+      <w:r>
+        <w:rPr>
+          <w:rFonts w:ascii="Consolas" w:hAnsi="Consolas" w:cs="Consolas" w:hint="eastAsia"/>
+          <w:sz w:val="14"/>
+          <w:szCs w:val="20"/>
+        </w:rPr>
+        <w:t xml:space="preserve"> </w:t>
+      </w:r>
+      <w:r>
+        <w:rPr>
+          <w:rFonts w:ascii="Consolas" w:hAnsi="Consolas" w:cs="Consolas" w:hint="eastAsia"/>
+          <w:szCs w:val="20"/>
+        </w:rPr>
+        <w:t>newArticleCommand</w:t>
+      </w:r>
+      <w:r>
+        <w:rPr>
+          <w:rFonts w:ascii="Consolas" w:hAnsi="Consolas" w:cs="Consolas" w:hint="eastAsia"/>
+          <w:sz w:val="14"/>
+          <w:szCs w:val="20"/>
+        </w:rPr>
+        <w:t xml:space="preserve"> </w:t>
+      </w:r>
+      <w:r>
+        <w:rPr>
+          <w:rFonts w:ascii="Consolas" w:hAnsi="Consolas" w:cs="Consolas" w:hint="eastAsia"/>
+          <w:szCs w:val="20"/>
+        </w:rPr>
+        <w:t>=</w:t>
+      </w:r>
+      <w:r>
+        <w:rPr>
+          <w:rFonts w:ascii="Consolas" w:hAnsi="Consolas" w:cs="Consolas" w:hint="eastAsia"/>
+          <w:sz w:val="14"/>
+          <w:szCs w:val="20"/>
+        </w:rPr>
+        <w:t xml:space="preserve"> </w:t>
+      </w:r>
+      <w:r>
+        <w:rPr>
+          <w:rFonts w:ascii="Consolas" w:hAnsi="Consolas" w:cs="Consolas" w:hint="eastAsia"/>
+          <w:szCs w:val="20"/>
+        </w:rPr>
+        <w:t>new NewArticleCommand();</w:t>
+      </w:r>
+    </w:p>
+    <w:p>
+      <w:pPr>
+        <w:spacing w:line="276" w:lineRule="auto"/>
+        <w:rPr>
+          <w:rFonts w:ascii="Consolas" w:hAnsi="Consolas" w:cs="Consolas"/>
+          <w:szCs w:val="20"/>
+        </w:rPr>
+      </w:pPr>
+      <w:r>
+        <w:rPr>
+          <w:rFonts w:ascii="Consolas" w:hAnsi="Consolas" w:cs="Consolas" w:hint="eastAsia"/>
+          <w:szCs w:val="20"/>
+        </w:rPr>
+        <w:t>&gt;@ModelAttribute("Articledata"):NewArticleCommand</w:t>
+      </w:r>
+      <w:r>
+        <w:rPr>
+          <w:rFonts w:ascii="Consolas" w:hAnsi="Consolas" w:cs="Consolas" w:hint="eastAsia"/>
+          <w:sz w:val="14"/>
+          <w:szCs w:val="20"/>
+        </w:rPr>
+        <w:t xml:space="preserve"> </w:t>
+      </w:r>
+      <w:r>
+        <w:rPr>
+          <w:rFonts w:ascii="Consolas" w:hAnsi="Consolas" w:cs="Consolas" w:hint="eastAsia"/>
+          <w:szCs w:val="20"/>
+        </w:rPr>
+        <w:t>Articledata=new ArticleCommand();</w:t>
+      </w:r>
+    </w:p>
+    <w:p>
+      <w:pPr>
+        <w:rPr>
+          <w:rFonts w:ascii="Consolas" w:hAnsi="Consolas" w:cs="Consolas"/>
+          <w:szCs w:val="20"/>
+        </w:rPr>
+      </w:pPr>
+      <w:r>
+        <w:rPr>
+          <w:rFonts w:ascii="Consolas" w:hAnsi="Consolas" w:cs="Consolas" w:hint="eastAsia"/>
+          <w:szCs w:val="20"/>
+        </w:rPr>
+        <w:t xml:space="preserve">2. @ModelAttribute : </w:t>
+      </w:r>
+      <w:r>
+        <w:rPr>
+          <w:rFonts w:ascii="Consolas" w:hAnsi="Consolas" w:cs="Consolas" w:hint="eastAsia"/>
+          <w:szCs w:val="20"/>
+        </w:rPr>
+        <w:t>함수를</w:t>
+      </w:r>
+      <w:r>
+        <w:rPr>
+          <w:rFonts w:ascii="Consolas" w:hAnsi="Consolas" w:cs="Consolas" w:hint="eastAsia"/>
+          <w:szCs w:val="20"/>
+        </w:rPr>
+        <w:t xml:space="preserve"> </w:t>
+      </w:r>
+      <w:r>
+        <w:rPr>
+          <w:rFonts w:ascii="Consolas" w:hAnsi="Consolas" w:cs="Consolas" w:hint="eastAsia"/>
+          <w:szCs w:val="20"/>
+        </w:rPr>
+        <w:t>객체화</w:t>
+      </w:r>
+      <w:r>
+        <w:rPr>
+          <w:rFonts w:ascii="Consolas" w:hAnsi="Consolas" w:cs="Consolas" w:hint="eastAsia"/>
+          <w:szCs w:val="20"/>
+        </w:rPr>
+        <w:t xml:space="preserve"> </w:t>
+      </w:r>
+      <w:r>
+        <w:rPr>
+          <w:rFonts w:ascii="Consolas" w:hAnsi="Consolas" w:cs="Consolas" w:hint="eastAsia"/>
+          <w:szCs w:val="20"/>
+        </w:rPr>
+        <w:t>시킬</w:t>
+      </w:r>
+      <w:r>
+        <w:rPr>
+          <w:rFonts w:ascii="Consolas" w:hAnsi="Consolas" w:cs="Consolas" w:hint="eastAsia"/>
+          <w:szCs w:val="20"/>
+        </w:rPr>
+        <w:t xml:space="preserve"> </w:t>
+      </w:r>
+      <w:r>
+        <w:rPr>
+          <w:rFonts w:ascii="Consolas" w:hAnsi="Consolas" w:cs="Consolas" w:hint="eastAsia"/>
+          <w:szCs w:val="20"/>
+        </w:rPr>
+        <w:t>수</w:t>
+      </w:r>
+      <w:r>
+        <w:rPr>
+          <w:rFonts w:ascii="Consolas" w:hAnsi="Consolas" w:cs="Consolas" w:hint="eastAsia"/>
+          <w:szCs w:val="20"/>
+        </w:rPr>
+        <w:t xml:space="preserve"> </w:t>
+      </w:r>
+      <w:r>
+        <w:rPr>
+          <w:rFonts w:ascii="Consolas" w:hAnsi="Consolas" w:cs="Consolas" w:hint="eastAsia"/>
+          <w:szCs w:val="20"/>
+        </w:rPr>
+        <w:t>있다</w:t>
+      </w:r>
+      <w:r>
+        <w:rPr>
+          <w:rFonts w:ascii="Consolas" w:hAnsi="Consolas" w:cs="Consolas" w:hint="eastAsia"/>
+          <w:szCs w:val="20"/>
+        </w:rPr>
+        <w:t>(</w:t>
+      </w:r>
+      <w:r>
+        <w:rPr>
+          <w:rFonts w:ascii="Consolas" w:hAnsi="Consolas" w:cs="Consolas" w:hint="eastAsia"/>
+          <w:szCs w:val="20"/>
+        </w:rPr>
+        <w:t>함수</w:t>
+      </w:r>
+      <w:r>
+        <w:rPr>
+          <w:rFonts w:ascii="Consolas" w:hAnsi="Consolas" w:cs="Consolas" w:hint="eastAsia"/>
+          <w:szCs w:val="20"/>
+        </w:rPr>
+        <w:t xml:space="preserve"> </w:t>
+      </w:r>
+      <w:r>
+        <w:rPr>
+          <w:rFonts w:ascii="Consolas" w:hAnsi="Consolas" w:cs="Consolas" w:hint="eastAsia"/>
+          <w:szCs w:val="20"/>
+        </w:rPr>
+        <w:t>위에</w:t>
+      </w:r>
+      <w:r>
+        <w:rPr>
+          <w:rFonts w:ascii="Consolas" w:hAnsi="Consolas" w:cs="Consolas" w:hint="eastAsia"/>
+          <w:szCs w:val="20"/>
+        </w:rPr>
+        <w:t xml:space="preserve"> </w:t>
+      </w:r>
+      <w:r>
+        <w:rPr>
+          <w:rFonts w:ascii="Consolas" w:hAnsi="Consolas" w:cs="Consolas" w:hint="eastAsia"/>
+          <w:szCs w:val="20"/>
+        </w:rPr>
+        <w:t>선언</w:t>
+      </w:r>
+      <w:r>
+        <w:rPr>
+          <w:rFonts w:ascii="Consolas" w:hAnsi="Consolas" w:cs="Consolas" w:hint="eastAsia"/>
+          <w:szCs w:val="20"/>
+        </w:rPr>
+        <w:t>)</w:t>
+      </w:r>
+    </w:p>
+    <w:p>
+      <w:pPr>
+        <w:rPr>
+          <w:rFonts w:ascii="Consolas" w:hAnsi="Consolas" w:cs="Consolas"/>
+          <w:szCs w:val="20"/>
+        </w:rPr>
+      </w:pPr>
+      <w:r>
+        <w:rPr>
+          <w:rFonts w:ascii="Consolas" w:hAnsi="Consolas" w:cs="Consolas" w:hint="eastAsia"/>
+          <w:szCs w:val="20"/>
+        </w:rPr>
+        <w:t>@Controller</w:t>
+      </w:r>
+    </w:p>
+    <w:p>
+      <w:pPr>
+        <w:rPr>
+          <w:rFonts w:ascii="Consolas" w:hAnsi="Consolas" w:cs="Consolas"/>
+          <w:szCs w:val="20"/>
+        </w:rPr>
+      </w:pPr>
+      <w:r>
+        <w:rPr>
+          <w:rFonts w:ascii="Consolas" w:hAnsi="Consolas" w:cs="Consolas" w:hint="eastAsia"/>
+          <w:szCs w:val="20"/>
+        </w:rPr>
+        <w:t>public class CodeSearchController {</w:t>
+      </w:r>
+    </w:p>
+    <w:p>
+      <w:pPr>
+        <w:rPr>
+          <w:rFonts w:ascii="Consolas" w:hAnsi="Consolas" w:cs="Consolas"/>
+          <w:b/>
+          <w:szCs w:val="20"/>
+        </w:rPr>
+      </w:pPr>
+      <w:r>
+        <w:rPr>
+          <w:rFonts w:ascii="Consolas" w:hAnsi="Consolas" w:cs="Consolas" w:hint="eastAsia"/>
+          <w:b/>
+          <w:szCs w:val="20"/>
+        </w:rPr>
+        <w:tab/>
+        <w:t>@ModelAttribute("SearchTypelist")</w:t>
+      </w:r>
+    </w:p>
+    <w:p>
+      <w:pPr>
+        <w:rPr>
+          <w:rFonts w:ascii="Consolas" w:hAnsi="Consolas" w:cs="Consolas"/>
+          <w:b/>
+          <w:i/>
+          <w:color w:val="1F497D" w:themeColor="text2"/>
+          <w:szCs w:val="20"/>
+        </w:rPr>
+      </w:pPr>
+      <w:r>
+        <w:rPr>
+          <w:rFonts w:ascii="Consolas" w:hAnsi="Consolas" w:cs="Consolas" w:hint="eastAsia"/>
+          <w:b/>
+          <w:i/>
+          <w:color w:val="1F497D" w:themeColor="text2"/>
+          <w:szCs w:val="20"/>
+        </w:rPr>
+        <w:tab/>
+        <w:t xml:space="preserve">SearchTypeList </w:t>
+      </w:r>
+      <w:r>
+        <w:rPr>
+          <w:rFonts w:ascii="Consolas" w:hAnsi="Consolas" w:cs="Consolas" w:hint="eastAsia"/>
+          <w:b/>
+          <w:i/>
+          <w:color w:val="1F497D" w:themeColor="text2"/>
+          <w:szCs w:val="20"/>
+        </w:rPr>
+        <w:t>객체가</w:t>
+      </w:r>
+      <w:r>
+        <w:rPr>
+          <w:rFonts w:ascii="Consolas" w:hAnsi="Consolas" w:cs="Consolas" w:hint="eastAsia"/>
+          <w:b/>
+          <w:i/>
+          <w:color w:val="1F497D" w:themeColor="text2"/>
+          <w:szCs w:val="20"/>
+        </w:rPr>
+        <w:t xml:space="preserve"> </w:t>
+      </w:r>
+      <w:r>
+        <w:rPr>
+          <w:rFonts w:ascii="Consolas" w:hAnsi="Consolas" w:cs="Consolas" w:hint="eastAsia"/>
+          <w:b/>
+          <w:i/>
+          <w:color w:val="1F497D" w:themeColor="text2"/>
+          <w:szCs w:val="20"/>
+        </w:rPr>
+        <w:t>만들어지고</w:t>
+      </w:r>
+      <w:r>
+        <w:rPr>
+          <w:rFonts w:ascii="Consolas" w:hAnsi="Consolas" w:cs="Consolas" w:hint="eastAsia"/>
+          <w:b/>
+          <w:i/>
+          <w:color w:val="1F497D" w:themeColor="text2"/>
+          <w:szCs w:val="20"/>
+        </w:rPr>
+        <w:t xml:space="preserve"> [View]</w:t>
+      </w:r>
+      <w:r>
+        <w:rPr>
+          <w:rFonts w:ascii="Consolas" w:hAnsi="Consolas" w:cs="Consolas" w:hint="eastAsia"/>
+          <w:b/>
+          <w:i/>
+          <w:color w:val="1F497D" w:themeColor="text2"/>
+          <w:szCs w:val="20"/>
+        </w:rPr>
+        <w:t>에서</w:t>
+      </w:r>
+      <w:r>
+        <w:rPr>
+          <w:rFonts w:ascii="Consolas" w:hAnsi="Consolas" w:cs="Consolas" w:hint="eastAsia"/>
+          <w:b/>
+          <w:i/>
+          <w:color w:val="1F497D" w:themeColor="text2"/>
+          <w:szCs w:val="20"/>
+        </w:rPr>
+        <w:t xml:space="preserve"> SearchTypeList</w:t>
+      </w:r>
+      <w:r>
+        <w:rPr>
+          <w:rFonts w:ascii="Consolas" w:hAnsi="Consolas" w:cs="Consolas" w:hint="eastAsia"/>
+          <w:b/>
+          <w:i/>
+          <w:color w:val="1F497D" w:themeColor="text2"/>
+          <w:szCs w:val="20"/>
+        </w:rPr>
+        <w:t>라는</w:t>
+      </w:r>
+      <w:r>
+        <w:rPr>
+          <w:rFonts w:ascii="Consolas" w:hAnsi="Consolas" w:cs="Consolas" w:hint="eastAsia"/>
+          <w:b/>
+          <w:i/>
+          <w:color w:val="1F497D" w:themeColor="text2"/>
+          <w:szCs w:val="20"/>
+        </w:rPr>
+        <w:t xml:space="preserve"> </w:t>
+      </w:r>
+      <w:r>
+        <w:rPr>
+          <w:rFonts w:ascii="Consolas" w:hAnsi="Consolas" w:cs="Consolas" w:hint="eastAsia"/>
+          <w:b/>
+          <w:i/>
+          <w:color w:val="1F497D" w:themeColor="text2"/>
+          <w:szCs w:val="20"/>
+        </w:rPr>
+        <w:t>객체이름으로</w:t>
+      </w:r>
+    </w:p>
+    <w:p>
+      <w:pPr>
+        <w:rPr>
+          <w:rFonts w:ascii="Consolas" w:hAnsi="Consolas" w:cs="Consolas"/>
+          <w:b/>
+          <w:i/>
+          <w:color w:val="1F497D" w:themeColor="text2"/>
+          <w:szCs w:val="20"/>
+        </w:rPr>
+      </w:pPr>
+      <w:r>
+        <w:rPr>
+          <w:rFonts w:ascii="Consolas" w:hAnsi="Consolas" w:cs="Consolas" w:hint="eastAsia"/>
+          <w:b/>
+          <w:i/>
+          <w:color w:val="1F497D" w:themeColor="text2"/>
+          <w:szCs w:val="20"/>
+        </w:rPr>
+        <w:tab/>
+      </w:r>
+      <w:r>
+        <w:rPr>
+          <w:rFonts w:ascii="Consolas" w:hAnsi="Consolas" w:cs="Consolas" w:hint="eastAsia"/>
+          <w:b/>
+          <w:i/>
+          <w:color w:val="1F497D" w:themeColor="text2"/>
+          <w:szCs w:val="20"/>
+        </w:rPr>
+        <w:t>사용가능하다</w:t>
+      </w:r>
+      <w:r>
+        <w:rPr>
+          <w:rFonts w:ascii="Consolas" w:hAnsi="Consolas" w:cs="Consolas" w:hint="eastAsia"/>
+          <w:b/>
+          <w:i/>
+          <w:color w:val="1F497D" w:themeColor="text2"/>
           <w:szCs w:val="20"/>
         </w:rPr>
         <w:t>.</w:t>
@@ -22548,208 +25588,360 @@
       <w:pPr>
         <w:rPr>
           <w:rFonts w:ascii="Consolas" w:hAnsi="Consolas" w:cs="Consolas"/>
-          <w:szCs w:val="20"/>
-        </w:rPr>
-      </w:pPr>
-      <w:r>
-        <w:rPr>
-          <w:rFonts w:ascii="Consolas" w:hAnsi="Consolas" w:cs="Consolas" w:hint="eastAsia"/>
-          <w:szCs w:val="20"/>
-        </w:rPr>
-        <w:t>@Controller</w:t>
-      </w:r>
-    </w:p>
-    <w:p>
-      <w:pPr>
-        <w:rPr>
-          <w:rFonts w:ascii="Consolas" w:hAnsi="Consolas" w:cs="Consolas"/>
-          <w:szCs w:val="20"/>
-        </w:rPr>
-      </w:pPr>
-      <w:r>
-        <w:rPr>
-          <w:rFonts w:ascii="Consolas" w:hAnsi="Consolas" w:cs="Consolas" w:hint="eastAsia"/>
-          <w:szCs w:val="20"/>
-        </w:rPr>
-        <w:t xml:space="preserve">public class </w:t>
-      </w:r>
-      <w:r>
-        <w:rPr>
-          <w:rFonts w:ascii="Consolas" w:hAnsi="Consolas" w:cs="Consolas" w:hint="eastAsia"/>
-          <w:szCs w:val="20"/>
-        </w:rPr>
-        <w:t>SearchController {</w:t>
-      </w:r>
-    </w:p>
-    <w:p>
-      <w:pPr>
-        <w:rPr>
-          <w:rFonts w:ascii="Consolas" w:hAnsi="Consolas" w:cs="Consolas"/>
-          <w:szCs w:val="20"/>
-        </w:rPr>
-      </w:pPr>
-    </w:p>
-    <w:p>
-      <w:pPr>
-        <w:rPr>
-          <w:rFonts w:ascii="Consolas" w:hAnsi="Consolas" w:cs="Consolas"/>
-          <w:szCs w:val="20"/>
-        </w:rPr>
-      </w:pPr>
-      <w:r>
-        <w:rPr>
-          <w:rFonts w:ascii="Consolas" w:hAnsi="Consolas" w:cs="Consolas" w:hint="eastAsia"/>
-          <w:szCs w:val="20"/>
-        </w:rPr>
-        <w:tab/>
-        <w:t>@RequestMapping("search/internal.do")</w:t>
-      </w:r>
-    </w:p>
-    <w:p>
-      <w:pPr>
-        <w:rPr>
-          <w:rFonts w:ascii="Consolas" w:hAnsi="Consolas" w:cs="Consolas"/>
-          <w:szCs w:val="20"/>
-        </w:rPr>
-      </w:pPr>
-      <w:r>
-        <w:rPr>
-          <w:rFonts w:ascii="Consolas" w:hAnsi="Consolas" w:cs="Consolas" w:hint="eastAsia"/>
-          <w:szCs w:val="20"/>
-        </w:rPr>
-        <w:tab/>
-        <w:t>public ModelAndView SearchInternal(@RequestParam("query") String query,</w:t>
-      </w:r>
-    </w:p>
-    <w:p>
-      <w:pPr>
-        <w:rPr>
-          <w:rFonts w:ascii="Consolas" w:hAnsi="Consolas" w:cs="Consolas"/>
-          <w:szCs w:val="20"/>
-        </w:rPr>
-      </w:pPr>
-      <w:r>
-        <w:rPr>
-          <w:rFonts w:ascii="Consolas" w:hAnsi="Consolas" w:cs="Consolas" w:hint="eastAsia"/>
-          <w:szCs w:val="20"/>
-        </w:rPr>
-        <w:tab/>
-      </w:r>
-      <w:r>
-        <w:rPr>
-          <w:rFonts w:ascii="Consolas" w:hAnsi="Consolas" w:cs="Consolas" w:hint="eastAsia"/>
-          <w:szCs w:val="20"/>
-        </w:rPr>
-        <w:tab/>
-      </w:r>
-      <w:r>
-        <w:rPr>
-          <w:rFonts w:ascii="Consolas" w:hAnsi="Consolas" w:cs="Consolas" w:hint="eastAsia"/>
-          <w:szCs w:val="20"/>
-        </w:rPr>
-        <w:tab/>
-      </w:r>
-      <w:r>
-        <w:rPr>
-          <w:rFonts w:ascii="Consolas" w:hAnsi="Consolas" w:cs="Consolas" w:hint="eastAsia"/>
-          <w:szCs w:val="20"/>
-        </w:rPr>
-        <w:tab/>
-      </w:r>
-      <w:r>
-        <w:rPr>
-          <w:rFonts w:ascii="Consolas" w:hAnsi="Consolas" w:cs="Consolas" w:hint="eastAsia"/>
-          <w:szCs w:val="20"/>
-        </w:rPr>
-        <w:tab/>
-        <w:t xml:space="preserve">      @RequestParam("p") int p) {</w:t>
-      </w:r>
-    </w:p>
-    <w:p>
-      <w:pPr>
-        <w:rPr>
-          <w:rFonts w:ascii="Consolas" w:hAnsi="Consolas" w:cs="Consolas"/>
-          <w:b/>
-          <w:i/>
-          <w:color w:val="1F497D" w:themeColor="text2"/>
-          <w:szCs w:val="20"/>
-        </w:rPr>
-      </w:pPr>
-      <w:r>
-        <w:rPr>
-          <w:rFonts w:ascii="Consolas" w:hAnsi="Consolas" w:cs="Consolas" w:hint="eastAsia"/>
-          <w:b/>
-          <w:i/>
-          <w:color w:val="1F497D" w:themeColor="text2"/>
-          <w:szCs w:val="20"/>
-        </w:rPr>
-        <w:tab/>
-      </w:r>
-      <w:r>
-        <w:rPr>
-          <w:rFonts w:ascii="Consolas" w:hAnsi="Consolas" w:cs="Consolas" w:hint="eastAsia"/>
-          <w:b/>
-          <w:i/>
-          <w:color w:val="1F497D" w:themeColor="text2"/>
-          <w:szCs w:val="20"/>
-        </w:rPr>
-        <w:tab/>
-        <w:t>String query = request.getParameter("query")</w:t>
-      </w:r>
-    </w:p>
-    <w:p>
-      <w:pPr>
-        <w:rPr>
-          <w:rFonts w:ascii="Consolas" w:hAnsi="Consolas" w:cs="Consolas"/>
-          <w:b/>
-          <w:i/>
-          <w:color w:val="1F497D" w:themeColor="text2"/>
-          <w:szCs w:val="20"/>
-        </w:rPr>
-      </w:pPr>
-      <w:r>
-        <w:rPr>
-          <w:rFonts w:ascii="Consolas" w:hAnsi="Consolas" w:cs="Consolas" w:hint="eastAsia"/>
-          <w:b/>
-          <w:i/>
-          <w:color w:val="1F497D" w:themeColor="text2"/>
-          <w:szCs w:val="20"/>
-        </w:rPr>
-        <w:tab/>
-      </w:r>
-      <w:r>
-        <w:rPr>
-          <w:rFonts w:ascii="Consolas" w:hAnsi="Consolas" w:cs="Consolas" w:hint="eastAsia"/>
-          <w:b/>
-          <w:i/>
-          <w:color w:val="1F497D" w:themeColor="text2"/>
-          <w:szCs w:val="20"/>
-        </w:rPr>
-        <w:tab/>
-        <w:t>int p = request.getParameter("p")</w:t>
-      </w:r>
-    </w:p>
-    <w:p>
-      <w:pPr>
-        <w:rPr>
-          <w:rFonts w:ascii="Consolas" w:hAnsi="Consolas" w:cs="Consolas"/>
-          <w:szCs w:val="20"/>
-        </w:rPr>
-      </w:pPr>
-      <w:r>
-        <w:rPr>
-          <w:rFonts w:ascii="Consolas" w:hAnsi="Consolas" w:cs="Consolas" w:hint="eastAsia"/>
-          <w:szCs w:val="20"/>
-        </w:rPr>
-        <w:tab/>
-      </w:r>
-      <w:r>
-        <w:rPr>
-          <w:rFonts w:ascii="Consolas" w:hAnsi="Consolas" w:cs="Consolas" w:hint="eastAsia"/>
-          <w:szCs w:val="20"/>
-        </w:rPr>
-        <w:tab/>
-        <w:t>return new ModelAndView("search/internal");</w:t>
+          <w:b/>
+          <w:i/>
+          <w:color w:val="1F497D" w:themeColor="text2"/>
+          <w:szCs w:val="20"/>
+        </w:rPr>
+      </w:pPr>
+      <w:r>
+        <w:rPr>
+          <w:rFonts w:ascii="Consolas" w:hAnsi="Consolas" w:cs="Consolas" w:hint="eastAsia"/>
+          <w:b/>
+          <w:i/>
+          <w:color w:val="1F497D" w:themeColor="text2"/>
+          <w:szCs w:val="20"/>
+        </w:rPr>
+        <w:tab/>
+        <w:t xml:space="preserve">&gt;&gt; </w:t>
+      </w:r>
+      <w:r>
+        <w:rPr>
+          <w:rFonts w:ascii="Consolas" w:hAnsi="Consolas" w:cs="Consolas" w:hint="eastAsia"/>
+          <w:b/>
+          <w:i/>
+          <w:color w:val="1F497D" w:themeColor="text2"/>
+          <w:szCs w:val="20"/>
+        </w:rPr>
+        <w:t>공통사용</w:t>
+      </w:r>
+      <w:r>
+        <w:rPr>
+          <w:rFonts w:ascii="Consolas" w:hAnsi="Consolas" w:cs="Consolas" w:hint="eastAsia"/>
+          <w:b/>
+          <w:i/>
+          <w:color w:val="1F497D" w:themeColor="text2"/>
+          <w:szCs w:val="20"/>
+        </w:rPr>
+        <w:t xml:space="preserve"> </w:t>
+      </w:r>
+      <w:r>
+        <w:rPr>
+          <w:rFonts w:ascii="Consolas" w:hAnsi="Consolas" w:cs="Consolas" w:hint="eastAsia"/>
+          <w:b/>
+          <w:i/>
+          <w:color w:val="1F497D" w:themeColor="text2"/>
+          <w:szCs w:val="20"/>
+        </w:rPr>
+        <w:t>메뉴구성</w:t>
+      </w:r>
+      <w:r>
+        <w:rPr>
+          <w:rFonts w:ascii="Consolas" w:hAnsi="Consolas" w:cs="Consolas" w:hint="eastAsia"/>
+          <w:b/>
+          <w:i/>
+          <w:color w:val="1F497D" w:themeColor="text2"/>
+          <w:szCs w:val="20"/>
+        </w:rPr>
+        <w:t xml:space="preserve">, </w:t>
+      </w:r>
+      <w:r>
+        <w:rPr>
+          <w:rFonts w:ascii="Consolas" w:hAnsi="Consolas" w:cs="Consolas" w:hint="eastAsia"/>
+          <w:b/>
+          <w:i/>
+          <w:color w:val="1F497D" w:themeColor="text2"/>
+          <w:szCs w:val="20"/>
+        </w:rPr>
+        <w:t>미리</w:t>
+      </w:r>
+      <w:r>
+        <w:rPr>
+          <w:rFonts w:ascii="Consolas" w:hAnsi="Consolas" w:cs="Consolas" w:hint="eastAsia"/>
+          <w:b/>
+          <w:i/>
+          <w:color w:val="1F497D" w:themeColor="text2"/>
+          <w:szCs w:val="20"/>
+        </w:rPr>
+        <w:t xml:space="preserve"> UI</w:t>
+      </w:r>
+      <w:r>
+        <w:rPr>
+          <w:rFonts w:ascii="Consolas" w:hAnsi="Consolas" w:cs="Consolas" w:hint="eastAsia"/>
+          <w:b/>
+          <w:i/>
+          <w:color w:val="1F497D" w:themeColor="text2"/>
+          <w:szCs w:val="20"/>
+        </w:rPr>
+        <w:t>구성</w:t>
+      </w:r>
+      <w:r>
+        <w:rPr>
+          <w:rFonts w:ascii="Consolas" w:hAnsi="Consolas" w:cs="Consolas" w:hint="eastAsia"/>
+          <w:b/>
+          <w:i/>
+          <w:color w:val="1F497D" w:themeColor="text2"/>
+          <w:szCs w:val="20"/>
+        </w:rPr>
+        <w:t>(</w:t>
+      </w:r>
+      <w:r>
+        <w:rPr>
+          <w:rFonts w:ascii="Consolas" w:hAnsi="Consolas" w:cs="Consolas" w:hint="eastAsia"/>
+          <w:b/>
+          <w:i/>
+          <w:color w:val="1F497D" w:themeColor="text2"/>
+          <w:szCs w:val="20"/>
+        </w:rPr>
+        <w:t>코드형</w:t>
+      </w:r>
+      <w:r>
+        <w:rPr>
+          <w:rFonts w:ascii="Consolas" w:hAnsi="Consolas" w:cs="Consolas" w:hint="eastAsia"/>
+          <w:b/>
+          <w:i/>
+          <w:color w:val="1F497D" w:themeColor="text2"/>
+          <w:szCs w:val="20"/>
+        </w:rPr>
+        <w:t xml:space="preserve"> </w:t>
+      </w:r>
+      <w:r>
+        <w:rPr>
+          <w:rFonts w:ascii="Consolas" w:hAnsi="Consolas" w:cs="Consolas" w:hint="eastAsia"/>
+          <w:b/>
+          <w:i/>
+          <w:color w:val="1F497D" w:themeColor="text2"/>
+          <w:szCs w:val="20"/>
+        </w:rPr>
+        <w:t>데이터</w:t>
+      </w:r>
+      <w:r>
+        <w:rPr>
+          <w:rFonts w:ascii="Consolas" w:hAnsi="Consolas" w:cs="Consolas" w:hint="eastAsia"/>
+          <w:b/>
+          <w:i/>
+          <w:color w:val="1F497D" w:themeColor="text2"/>
+          <w:szCs w:val="20"/>
+        </w:rPr>
+        <w:t>)</w:t>
+      </w:r>
+      <w:r>
+        <w:rPr>
+          <w:rFonts w:ascii="Consolas" w:hAnsi="Consolas" w:cs="Consolas" w:hint="eastAsia"/>
+          <w:b/>
+          <w:i/>
+          <w:color w:val="1F497D" w:themeColor="text2"/>
+          <w:szCs w:val="20"/>
+        </w:rPr>
+        <w:t>에</w:t>
+      </w:r>
+      <w:r>
+        <w:rPr>
+          <w:rFonts w:ascii="Consolas" w:hAnsi="Consolas" w:cs="Consolas" w:hint="eastAsia"/>
+          <w:b/>
+          <w:i/>
+          <w:color w:val="1F497D" w:themeColor="text2"/>
+          <w:szCs w:val="20"/>
+        </w:rPr>
+        <w:t xml:space="preserve"> </w:t>
+      </w:r>
+      <w:r>
+        <w:rPr>
+          <w:rFonts w:ascii="Consolas" w:hAnsi="Consolas" w:cs="Consolas" w:hint="eastAsia"/>
+          <w:b/>
+          <w:i/>
+          <w:color w:val="1F497D" w:themeColor="text2"/>
+          <w:szCs w:val="20"/>
+        </w:rPr>
+        <w:t>쓸</w:t>
+      </w:r>
+      <w:r>
+        <w:rPr>
+          <w:rFonts w:ascii="Consolas" w:hAnsi="Consolas" w:cs="Consolas" w:hint="eastAsia"/>
+          <w:b/>
+          <w:i/>
+          <w:color w:val="1F497D" w:themeColor="text2"/>
+          <w:szCs w:val="20"/>
+        </w:rPr>
+        <w:t xml:space="preserve"> </w:t>
+      </w:r>
+      <w:r>
+        <w:rPr>
+          <w:rFonts w:ascii="Consolas" w:hAnsi="Consolas" w:cs="Consolas" w:hint="eastAsia"/>
+          <w:b/>
+          <w:i/>
+          <w:color w:val="1F497D" w:themeColor="text2"/>
+          <w:szCs w:val="20"/>
+        </w:rPr>
+        <w:t>수</w:t>
+      </w:r>
+      <w:r>
+        <w:rPr>
+          <w:rFonts w:ascii="Consolas" w:hAnsi="Consolas" w:cs="Consolas" w:hint="eastAsia"/>
+          <w:b/>
+          <w:i/>
+          <w:color w:val="1F497D" w:themeColor="text2"/>
+          <w:szCs w:val="20"/>
+        </w:rPr>
+        <w:t xml:space="preserve"> </w:t>
+      </w:r>
+      <w:r>
+        <w:rPr>
+          <w:rFonts w:ascii="Consolas" w:hAnsi="Consolas" w:cs="Consolas" w:hint="eastAsia"/>
+          <w:b/>
+          <w:i/>
+          <w:color w:val="1F497D" w:themeColor="text2"/>
+          <w:szCs w:val="20"/>
+        </w:rPr>
+        <w:t>있다</w:t>
+      </w:r>
+      <w:r>
+        <w:rPr>
+          <w:rFonts w:ascii="Consolas" w:hAnsi="Consolas" w:cs="Consolas" w:hint="eastAsia"/>
+          <w:b/>
+          <w:i/>
+          <w:color w:val="1F497D" w:themeColor="text2"/>
+          <w:szCs w:val="20"/>
+        </w:rPr>
+        <w:t>!</w:t>
+      </w:r>
+    </w:p>
+    <w:p>
+      <w:pPr>
+        <w:rPr>
+          <w:rFonts w:ascii="Consolas" w:hAnsi="Consolas" w:cs="Consolas"/>
+          <w:szCs w:val="20"/>
+        </w:rPr>
+      </w:pPr>
+      <w:r>
+        <w:rPr>
+          <w:rFonts w:ascii="Consolas" w:hAnsi="Consolas" w:cs="Consolas" w:hint="eastAsia"/>
+          <w:szCs w:val="20"/>
+        </w:rPr>
+        <w:tab/>
+        <w:t>public List&lt;SearchType&gt; options = new ArrayList&lt;SearchType&gt;();</w:t>
+      </w:r>
+    </w:p>
+    <w:p>
+      <w:pPr>
+        <w:rPr>
+          <w:rFonts w:ascii="Consolas" w:hAnsi="Consolas" w:cs="Consolas"/>
+          <w:szCs w:val="20"/>
+        </w:rPr>
+      </w:pPr>
+      <w:r>
+        <w:rPr>
+          <w:rFonts w:ascii="Consolas" w:hAnsi="Consolas" w:cs="Consolas" w:hint="eastAsia"/>
+          <w:szCs w:val="20"/>
+        </w:rPr>
+        <w:tab/>
+        <w:t>options.add(new SearchType(1, "</w:t>
+      </w:r>
+      <w:r>
+        <w:rPr>
+          <w:rFonts w:ascii="Consolas" w:hAnsi="Consolas" w:cs="Consolas" w:hint="eastAsia"/>
+          <w:szCs w:val="20"/>
+        </w:rPr>
+        <w:t>전체</w:t>
+      </w:r>
+      <w:r>
+        <w:rPr>
+          <w:rFonts w:ascii="Consolas" w:hAnsi="Consolas" w:cs="Consolas" w:hint="eastAsia"/>
+          <w:szCs w:val="20"/>
+        </w:rPr>
+        <w:t>"));</w:t>
+      </w:r>
+    </w:p>
+    <w:p>
+      <w:pPr>
+        <w:rPr>
+          <w:rFonts w:ascii="Consolas" w:hAnsi="Consolas" w:cs="Consolas"/>
+          <w:szCs w:val="20"/>
+        </w:rPr>
+      </w:pPr>
+      <w:r>
+        <w:rPr>
+          <w:rFonts w:ascii="Consolas" w:hAnsi="Consolas" w:cs="Consolas" w:hint="eastAsia"/>
+          <w:szCs w:val="20"/>
+        </w:rPr>
+        <w:tab/>
+        <w:t>options.add(new SearchType(2, "LOL"));</w:t>
+      </w:r>
+    </w:p>
+    <w:p>
+      <w:pPr>
+        <w:rPr>
+          <w:rFonts w:ascii="Consolas" w:hAnsi="Consolas" w:cs="Consolas"/>
+          <w:szCs w:val="20"/>
+        </w:rPr>
+      </w:pPr>
+      <w:r>
+        <w:rPr>
+          <w:rFonts w:ascii="Consolas" w:hAnsi="Consolas" w:cs="Consolas" w:hint="eastAsia"/>
+          <w:szCs w:val="20"/>
+        </w:rPr>
+        <w:tab/>
+        <w:t>options.add(new SearchType(3, "</w:t>
+      </w:r>
+      <w:r>
+        <w:rPr>
+          <w:rFonts w:ascii="Consolas" w:hAnsi="Consolas" w:cs="Consolas" w:hint="eastAsia"/>
+          <w:szCs w:val="20"/>
+        </w:rPr>
+        <w:t>와우</w:t>
+      </w:r>
+      <w:r>
+        <w:rPr>
+          <w:rFonts w:ascii="Consolas" w:hAnsi="Consolas" w:cs="Consolas" w:hint="eastAsia"/>
+          <w:szCs w:val="20"/>
+        </w:rPr>
+        <w:t>"));</w:t>
+      </w:r>
+    </w:p>
+    <w:p>
+      <w:pPr>
+        <w:rPr>
+          <w:rFonts w:ascii="Consolas" w:hAnsi="Consolas" w:cs="Consolas"/>
+          <w:szCs w:val="20"/>
+        </w:rPr>
+      </w:pPr>
+      <w:r>
+        <w:rPr>
+          <w:rFonts w:ascii="Consolas" w:hAnsi="Consolas" w:cs="Consolas" w:hint="eastAsia"/>
+          <w:szCs w:val="20"/>
+        </w:rPr>
+        <w:tab/>
+        <w:t>options.add(new SearchType(4, "</w:t>
+      </w:r>
+      <w:r>
+        <w:rPr>
+          <w:rFonts w:ascii="Consolas" w:hAnsi="Consolas" w:cs="Consolas" w:hint="eastAsia"/>
+          <w:szCs w:val="20"/>
+        </w:rPr>
+        <w:t>옵치</w:t>
+      </w:r>
+      <w:r>
+        <w:rPr>
+          <w:rFonts w:ascii="Consolas" w:hAnsi="Consolas" w:cs="Consolas" w:hint="eastAsia"/>
+          <w:szCs w:val="20"/>
+        </w:rPr>
+        <w:t>"));</w:t>
+      </w:r>
+    </w:p>
+    <w:p>
+      <w:pPr>
+        <w:rPr>
+          <w:rFonts w:ascii="Consolas" w:hAnsi="Consolas" w:cs="Consolas"/>
+          <w:szCs w:val="20"/>
+        </w:rPr>
+      </w:pPr>
+      <w:r>
+        <w:rPr>
+          <w:rFonts w:ascii="Consolas" w:hAnsi="Consolas" w:cs="Consolas" w:hint="eastAsia"/>
+          <w:szCs w:val="20"/>
+        </w:rPr>
+        <w:tab/>
+        <w:t>return options;</w:t>
       </w:r>
     </w:p>
     <w:p>
@@ -22774,3206 +25966,6 @@
           <w:szCs w:val="20"/>
         </w:rPr>
       </w:pPr>
-      <w:r>
-        <w:rPr>
-          <w:rFonts w:ascii="Consolas" w:hAnsi="Consolas" w:cs="Consolas" w:hint="eastAsia"/>
-          <w:szCs w:val="20"/>
-        </w:rPr>
-        <w:t xml:space="preserve">  </w:t>
-      </w:r>
-      <w:r>
-        <w:rPr>
-          <w:rFonts w:ascii="Consolas" w:hAnsi="Consolas" w:cs="Consolas" w:hint="eastAsia"/>
-          <w:szCs w:val="20"/>
-        </w:rPr>
-        <w:t>위</w:t>
-      </w:r>
-      <w:r>
-        <w:rPr>
-          <w:rFonts w:ascii="Consolas" w:hAnsi="Consolas" w:cs="Consolas" w:hint="eastAsia"/>
-          <w:szCs w:val="20"/>
-        </w:rPr>
-        <w:t xml:space="preserve"> </w:t>
-      </w:r>
-      <w:r>
-        <w:rPr>
-          <w:rFonts w:ascii="Consolas" w:hAnsi="Consolas" w:cs="Consolas" w:hint="eastAsia"/>
-          <w:szCs w:val="20"/>
-        </w:rPr>
-        <w:t>코드의</w:t>
-      </w:r>
-      <w:r>
-        <w:rPr>
-          <w:rFonts w:ascii="Consolas" w:hAnsi="Consolas" w:cs="Consolas" w:hint="eastAsia"/>
-          <w:szCs w:val="20"/>
-        </w:rPr>
-        <w:t xml:space="preserve"> </w:t>
-      </w:r>
-      <w:r>
-        <w:rPr>
-          <w:rFonts w:ascii="Consolas" w:hAnsi="Consolas" w:cs="Consolas" w:hint="eastAsia"/>
-          <w:szCs w:val="20"/>
-        </w:rPr>
-        <w:t>문제점은</w:t>
-      </w:r>
-      <w:r>
-        <w:rPr>
-          <w:rFonts w:ascii="Consolas" w:hAnsi="Consolas" w:cs="Consolas" w:hint="eastAsia"/>
-          <w:szCs w:val="20"/>
-        </w:rPr>
-        <w:t>,</w:t>
-      </w:r>
-    </w:p>
-    <w:p>
-      <w:pPr>
-        <w:rPr>
-          <w:rFonts w:ascii="Consolas" w:hAnsi="Consolas" w:cs="Consolas"/>
-          <w:szCs w:val="20"/>
-        </w:rPr>
-      </w:pPr>
-      <w:r>
-        <w:rPr>
-          <w:rFonts w:ascii="Consolas" w:hAnsi="Consolas" w:cs="Consolas" w:hint="eastAsia"/>
-          <w:szCs w:val="20"/>
-        </w:rPr>
-        <w:tab/>
-        <w:t xml:space="preserve">1. </w:t>
-      </w:r>
-      <w:r>
-        <w:rPr>
-          <w:rFonts w:ascii="Consolas" w:hAnsi="Consolas" w:cs="Consolas" w:hint="eastAsia"/>
-          <w:szCs w:val="20"/>
-        </w:rPr>
-        <w:t>파라미터</w:t>
-      </w:r>
-      <w:r>
-        <w:rPr>
-          <w:rFonts w:ascii="Consolas" w:hAnsi="Consolas" w:cs="Consolas" w:hint="eastAsia"/>
-          <w:szCs w:val="20"/>
-        </w:rPr>
-        <w:t xml:space="preserve"> </w:t>
-      </w:r>
-      <w:r>
-        <w:rPr>
-          <w:rFonts w:ascii="Consolas" w:hAnsi="Consolas" w:cs="Consolas" w:hint="eastAsia"/>
-          <w:szCs w:val="20"/>
-        </w:rPr>
-        <w:t>값이</w:t>
-      </w:r>
-      <w:r>
-        <w:rPr>
-          <w:rFonts w:ascii="Consolas" w:hAnsi="Consolas" w:cs="Consolas" w:hint="eastAsia"/>
-          <w:szCs w:val="20"/>
-        </w:rPr>
-        <w:t xml:space="preserve"> </w:t>
-      </w:r>
-      <w:r>
-        <w:rPr>
-          <w:rFonts w:ascii="Consolas" w:hAnsi="Consolas" w:cs="Consolas" w:hint="eastAsia"/>
-          <w:szCs w:val="20"/>
-        </w:rPr>
-        <w:t>없는</w:t>
-      </w:r>
-      <w:r>
-        <w:rPr>
-          <w:rFonts w:ascii="Consolas" w:hAnsi="Consolas" w:cs="Consolas" w:hint="eastAsia"/>
-          <w:szCs w:val="20"/>
-        </w:rPr>
-        <w:t xml:space="preserve"> </w:t>
-      </w:r>
-      <w:r>
-        <w:rPr>
-          <w:rFonts w:ascii="Consolas" w:hAnsi="Consolas" w:cs="Consolas" w:hint="eastAsia"/>
-          <w:szCs w:val="20"/>
-        </w:rPr>
-        <w:t>경우</w:t>
-      </w:r>
-      <w:r>
-        <w:rPr>
-          <w:rFonts w:ascii="Consolas" w:hAnsi="Consolas" w:cs="Consolas" w:hint="eastAsia"/>
-          <w:szCs w:val="20"/>
-        </w:rPr>
-        <w:t xml:space="preserve"> -&gt; </w:t>
-      </w:r>
-      <w:r>
-        <w:rPr>
-          <w:rFonts w:ascii="Consolas" w:hAnsi="Consolas" w:cs="Consolas" w:hint="eastAsia"/>
-          <w:szCs w:val="20"/>
-        </w:rPr>
-        <w:t>기본값을</w:t>
-      </w:r>
-      <w:r>
-        <w:rPr>
-          <w:rFonts w:ascii="Consolas" w:hAnsi="Consolas" w:cs="Consolas" w:hint="eastAsia"/>
-          <w:szCs w:val="20"/>
-        </w:rPr>
-        <w:t xml:space="preserve"> </w:t>
-      </w:r>
-      <w:r>
-        <w:rPr>
-          <w:rFonts w:ascii="Consolas" w:hAnsi="Consolas" w:cs="Consolas" w:hint="eastAsia"/>
-          <w:szCs w:val="20"/>
-        </w:rPr>
-        <w:t>가지게</w:t>
-      </w:r>
-      <w:r>
-        <w:rPr>
-          <w:rFonts w:ascii="Consolas" w:hAnsi="Consolas" w:cs="Consolas" w:hint="eastAsia"/>
-          <w:szCs w:val="20"/>
-        </w:rPr>
-        <w:t xml:space="preserve"> </w:t>
-      </w:r>
-      <w:r>
-        <w:rPr>
-          <w:rFonts w:ascii="Consolas" w:hAnsi="Consolas" w:cs="Consolas" w:hint="eastAsia"/>
-          <w:szCs w:val="20"/>
-        </w:rPr>
-        <w:t>한다</w:t>
-      </w:r>
-      <w:r>
-        <w:rPr>
-          <w:rFonts w:ascii="Consolas" w:hAnsi="Consolas" w:cs="Consolas" w:hint="eastAsia"/>
-          <w:szCs w:val="20"/>
-        </w:rPr>
-        <w:t>.</w:t>
-      </w:r>
-    </w:p>
-    <w:p>
-      <w:pPr>
-        <w:rPr>
-          <w:rFonts w:ascii="Consolas" w:hAnsi="Consolas" w:cs="Consolas"/>
-          <w:szCs w:val="20"/>
-        </w:rPr>
-      </w:pPr>
-      <w:r>
-        <w:rPr>
-          <w:rFonts w:ascii="Consolas" w:hAnsi="Consolas" w:cs="Consolas" w:hint="eastAsia"/>
-          <w:szCs w:val="20"/>
-        </w:rPr>
-        <w:tab/>
-        <w:t xml:space="preserve"> - </w:t>
-      </w:r>
-      <w:r>
-        <w:rPr>
-          <w:rFonts w:ascii="Consolas" w:hAnsi="Consolas" w:cs="Consolas" w:hint="eastAsia"/>
-          <w:szCs w:val="20"/>
-        </w:rPr>
-        <w:t>옵셥</w:t>
-      </w:r>
-      <w:r>
-        <w:rPr>
-          <w:rFonts w:ascii="Consolas" w:hAnsi="Consolas" w:cs="Consolas" w:hint="eastAsia"/>
-          <w:szCs w:val="20"/>
-        </w:rPr>
-        <w:t xml:space="preserve"> : required = false</w:t>
-      </w:r>
-    </w:p>
-    <w:p>
-      <w:pPr>
-        <w:rPr>
-          <w:rFonts w:ascii="Consolas" w:hAnsi="Consolas" w:cs="Consolas"/>
-          <w:szCs w:val="20"/>
-        </w:rPr>
-      </w:pPr>
-      <w:r>
-        <w:rPr>
-          <w:rFonts w:ascii="Consolas" w:hAnsi="Consolas" w:cs="Consolas" w:hint="eastAsia"/>
-          <w:szCs w:val="20"/>
-        </w:rPr>
-        <w:tab/>
-      </w:r>
-      <w:r>
-        <w:rPr>
-          <w:rFonts w:ascii="Consolas" w:hAnsi="Consolas" w:cs="Consolas" w:hint="eastAsia"/>
-          <w:szCs w:val="20"/>
-        </w:rPr>
-        <w:tab/>
-        <w:t xml:space="preserve">   &gt; required</w:t>
-      </w:r>
-      <w:r>
-        <w:rPr>
-          <w:rFonts w:ascii="Consolas" w:hAnsi="Consolas" w:cs="Consolas" w:hint="eastAsia"/>
-          <w:szCs w:val="20"/>
-        </w:rPr>
-        <w:t>를</w:t>
-      </w:r>
-      <w:r>
-        <w:rPr>
-          <w:rFonts w:ascii="Consolas" w:hAnsi="Consolas" w:cs="Consolas" w:hint="eastAsia"/>
-          <w:szCs w:val="20"/>
-        </w:rPr>
-        <w:t xml:space="preserve"> false</w:t>
-      </w:r>
-      <w:r>
-        <w:rPr>
-          <w:rFonts w:ascii="Consolas" w:hAnsi="Consolas" w:cs="Consolas" w:hint="eastAsia"/>
-          <w:szCs w:val="20"/>
-        </w:rPr>
-        <w:t>로</w:t>
-      </w:r>
-      <w:r>
-        <w:rPr>
-          <w:rFonts w:ascii="Consolas" w:hAnsi="Consolas" w:cs="Consolas" w:hint="eastAsia"/>
-          <w:szCs w:val="20"/>
-        </w:rPr>
-        <w:t xml:space="preserve"> </w:t>
-      </w:r>
-      <w:r>
-        <w:rPr>
-          <w:rFonts w:ascii="Consolas" w:hAnsi="Consolas" w:cs="Consolas" w:hint="eastAsia"/>
-          <w:szCs w:val="20"/>
-        </w:rPr>
-        <w:t>주면</w:t>
-      </w:r>
-      <w:r>
-        <w:rPr>
-          <w:rFonts w:ascii="Consolas" w:hAnsi="Consolas" w:cs="Consolas" w:hint="eastAsia"/>
-          <w:szCs w:val="20"/>
-        </w:rPr>
-        <w:t xml:space="preserve"> external.do?p=100</w:t>
-      </w:r>
-      <w:r>
-        <w:rPr>
-          <w:rFonts w:ascii="Consolas" w:hAnsi="Consolas" w:cs="Consolas" w:hint="eastAsia"/>
-          <w:szCs w:val="20"/>
-        </w:rPr>
-        <w:t>으로</w:t>
-      </w:r>
-      <w:r>
-        <w:rPr>
-          <w:rFonts w:ascii="Consolas" w:hAnsi="Consolas" w:cs="Consolas" w:hint="eastAsia"/>
-          <w:szCs w:val="20"/>
-        </w:rPr>
-        <w:t xml:space="preserve"> </w:t>
-      </w:r>
-      <w:r>
-        <w:rPr>
-          <w:rFonts w:ascii="Consolas" w:hAnsi="Consolas" w:cs="Consolas" w:hint="eastAsia"/>
-          <w:szCs w:val="20"/>
-        </w:rPr>
-        <w:t>들어올</w:t>
-      </w:r>
-      <w:r>
-        <w:rPr>
-          <w:rFonts w:ascii="Consolas" w:hAnsi="Consolas" w:cs="Consolas" w:hint="eastAsia"/>
-          <w:szCs w:val="20"/>
-        </w:rPr>
-        <w:t xml:space="preserve"> </w:t>
-      </w:r>
-      <w:r>
-        <w:rPr>
-          <w:rFonts w:ascii="Consolas" w:hAnsi="Consolas" w:cs="Consolas" w:hint="eastAsia"/>
-          <w:szCs w:val="20"/>
-        </w:rPr>
-        <w:t>경우</w:t>
-      </w:r>
-      <w:r>
-        <w:rPr>
-          <w:rFonts w:ascii="Consolas" w:hAnsi="Consolas" w:cs="Consolas" w:hint="eastAsia"/>
-          <w:szCs w:val="20"/>
-        </w:rPr>
-        <w:t xml:space="preserve"> error!</w:t>
-      </w:r>
-    </w:p>
-    <w:p>
-      <w:pPr>
-        <w:rPr>
-          <w:rFonts w:ascii="Consolas" w:hAnsi="Consolas" w:cs="Consolas"/>
-          <w:szCs w:val="20"/>
-        </w:rPr>
-      </w:pPr>
-      <w:r>
-        <w:rPr>
-          <w:rFonts w:ascii="Consolas" w:hAnsi="Consolas" w:cs="Consolas" w:hint="eastAsia"/>
-          <w:szCs w:val="20"/>
-        </w:rPr>
-        <w:tab/>
-        <w:t xml:space="preserve"> - </w:t>
-      </w:r>
-      <w:r>
-        <w:rPr>
-          <w:rFonts w:ascii="Consolas" w:hAnsi="Consolas" w:cs="Consolas" w:hint="eastAsia"/>
-          <w:szCs w:val="20"/>
-        </w:rPr>
-        <w:t>옵션</w:t>
-      </w:r>
-      <w:r>
-        <w:rPr>
-          <w:rFonts w:ascii="Consolas" w:hAnsi="Consolas" w:cs="Consolas" w:hint="eastAsia"/>
-          <w:szCs w:val="20"/>
-        </w:rPr>
-        <w:t xml:space="preserve"> : defaultValue = 1</w:t>
-      </w:r>
-    </w:p>
-    <w:p>
-      <w:pPr>
-        <w:rPr>
-          <w:rFonts w:ascii="Consolas" w:hAnsi="Consolas" w:cs="Consolas"/>
-          <w:szCs w:val="20"/>
-        </w:rPr>
-      </w:pPr>
-      <w:r>
-        <w:rPr>
-          <w:rFonts w:ascii="Consolas" w:hAnsi="Consolas" w:cs="Consolas" w:hint="eastAsia"/>
-          <w:szCs w:val="20"/>
-        </w:rPr>
-        <w:t xml:space="preserve">  </w:t>
-      </w:r>
-      <w:r>
-        <w:rPr>
-          <w:rFonts w:ascii="Consolas" w:hAnsi="Consolas" w:cs="Consolas" w:hint="eastAsia"/>
-          <w:szCs w:val="20"/>
-        </w:rPr>
-        <w:t>문제</w:t>
-      </w:r>
-      <w:r>
-        <w:rPr>
-          <w:rFonts w:ascii="Consolas" w:hAnsi="Consolas" w:cs="Consolas" w:hint="eastAsia"/>
-          <w:szCs w:val="20"/>
-        </w:rPr>
-        <w:t xml:space="preserve"> </w:t>
-      </w:r>
-      <w:r>
-        <w:rPr>
-          <w:rFonts w:ascii="Consolas" w:hAnsi="Consolas" w:cs="Consolas" w:hint="eastAsia"/>
-          <w:szCs w:val="20"/>
-        </w:rPr>
-        <w:t>해결방법</w:t>
-      </w:r>
-      <w:r>
-        <w:rPr>
-          <w:rFonts w:ascii="Consolas" w:hAnsi="Consolas" w:cs="Consolas" w:hint="eastAsia"/>
-          <w:szCs w:val="20"/>
-        </w:rPr>
-        <w:t xml:space="preserve"> 1</w:t>
-      </w:r>
-    </w:p>
-    <w:p>
-      <w:pPr>
-        <w:rPr>
-          <w:rFonts w:ascii="Consolas" w:hAnsi="Consolas" w:cs="Consolas"/>
-          <w:szCs w:val="20"/>
-        </w:rPr>
-      </w:pPr>
-      <w:r>
-        <w:rPr>
-          <w:rFonts w:ascii="Consolas" w:hAnsi="Consolas" w:cs="Consolas" w:hint="eastAsia"/>
-          <w:szCs w:val="20"/>
-        </w:rPr>
-        <w:tab/>
-        <w:t>@RequestMapping("/search/external.do")</w:t>
-      </w:r>
-    </w:p>
-    <w:p>
-      <w:pPr>
-        <w:rPr>
-          <w:rFonts w:ascii="Consolas" w:hAnsi="Consolas" w:cs="Consolas"/>
-          <w:szCs w:val="20"/>
-        </w:rPr>
-      </w:pPr>
-      <w:r>
-        <w:rPr>
-          <w:rFonts w:ascii="Consolas" w:hAnsi="Consolas" w:cs="Consolas" w:hint="eastAsia"/>
-          <w:szCs w:val="20"/>
-        </w:rPr>
-        <w:tab/>
-        <w:t>public ModelAndView searchExternal(</w:t>
-      </w:r>
-    </w:p>
-    <w:p>
-      <w:pPr>
-        <w:rPr>
-          <w:rFonts w:ascii="Consolas" w:hAnsi="Consolas" w:cs="Consolas"/>
-          <w:szCs w:val="20"/>
-        </w:rPr>
-      </w:pPr>
-      <w:r>
-        <w:rPr>
-          <w:rFonts w:ascii="Consolas" w:hAnsi="Consolas" w:cs="Consolas" w:hint="eastAsia"/>
-          <w:szCs w:val="20"/>
-        </w:rPr>
-        <w:tab/>
-        <w:t xml:space="preserve">      @RequestParam(value ="query", defaultValue="title") String query,</w:t>
-      </w:r>
-    </w:p>
-    <w:p>
-      <w:pPr>
-        <w:rPr>
-          <w:rFonts w:ascii="Consolas" w:hAnsi="Consolas" w:cs="Consolas"/>
-          <w:szCs w:val="20"/>
-        </w:rPr>
-      </w:pPr>
-      <w:r>
-        <w:rPr>
-          <w:rFonts w:ascii="Consolas" w:hAnsi="Consolas" w:cs="Consolas" w:hint="eastAsia"/>
-          <w:szCs w:val="20"/>
-        </w:rPr>
-        <w:tab/>
-        <w:t xml:space="preserve">      @RequestParam(value = "p", required = false, defaultValue="10") int p</w:t>
-      </w:r>
-    </w:p>
-    <w:p>
-      <w:pPr>
-        <w:rPr>
-          <w:rFonts w:ascii="Consolas" w:hAnsi="Consolas" w:cs="Consolas"/>
-          <w:szCs w:val="20"/>
-        </w:rPr>
-      </w:pPr>
-      <w:r>
-        <w:rPr>
-          <w:rFonts w:ascii="Consolas" w:hAnsi="Consolas" w:cs="Consolas" w:hint="eastAsia"/>
-          <w:szCs w:val="20"/>
-        </w:rPr>
-        <w:tab/>
-        <w:t xml:space="preserve">      ) {</w:t>
-      </w:r>
-    </w:p>
-    <w:p>
-      <w:pPr>
-        <w:rPr>
-          <w:rFonts w:ascii="Consolas" w:hAnsi="Consolas" w:cs="Consolas"/>
-          <w:szCs w:val="20"/>
-        </w:rPr>
-      </w:pPr>
-      <w:r>
-        <w:rPr>
-          <w:rFonts w:ascii="Consolas" w:hAnsi="Consolas" w:cs="Consolas" w:hint="eastAsia"/>
-          <w:szCs w:val="20"/>
-        </w:rPr>
-        <w:tab/>
-      </w:r>
-      <w:r>
-        <w:rPr>
-          <w:rFonts w:ascii="Consolas" w:hAnsi="Consolas" w:cs="Consolas" w:hint="eastAsia"/>
-          <w:szCs w:val="20"/>
-        </w:rPr>
-        <w:tab/>
-      </w:r>
-      <w:r>
-        <w:rPr>
-          <w:rFonts w:ascii="Consolas" w:hAnsi="Consolas" w:cs="Consolas" w:hint="eastAsia"/>
-          <w:szCs w:val="20"/>
-        </w:rPr>
-        <w:tab/>
-        <w:t>return null;</w:t>
-      </w:r>
-    </w:p>
-    <w:p>
-      <w:pPr>
-        <w:rPr>
-          <w:rFonts w:ascii="Consolas" w:hAnsi="Consolas" w:cs="Consolas"/>
-          <w:szCs w:val="20"/>
-        </w:rPr>
-      </w:pPr>
-      <w:r>
-        <w:rPr>
-          <w:rFonts w:ascii="Consolas" w:hAnsi="Consolas" w:cs="Consolas" w:hint="eastAsia"/>
-          <w:szCs w:val="20"/>
-        </w:rPr>
-        <w:tab/>
-      </w:r>
-      <w:r>
-        <w:rPr>
-          <w:rFonts w:ascii="Consolas" w:hAnsi="Consolas" w:cs="Consolas" w:hint="eastAsia"/>
-          <w:szCs w:val="20"/>
-        </w:rPr>
-        <w:tab/>
-        <w:t>}</w:t>
-      </w:r>
-    </w:p>
-    <w:p>
-      <w:pPr>
-        <w:rPr>
-          <w:rFonts w:ascii="Consolas" w:hAnsi="Consolas" w:cs="Consolas"/>
-          <w:szCs w:val="20"/>
-        </w:rPr>
-      </w:pPr>
-      <w:r>
-        <w:rPr>
-          <w:rFonts w:ascii="Consolas" w:hAnsi="Consolas" w:cs="Consolas" w:hint="eastAsia"/>
-          <w:szCs w:val="20"/>
-        </w:rPr>
-        <w:t xml:space="preserve">  </w:t>
-      </w:r>
-      <w:r>
-        <w:rPr>
-          <w:rFonts w:ascii="Consolas" w:hAnsi="Consolas" w:cs="Consolas" w:hint="eastAsia"/>
-          <w:szCs w:val="20"/>
-        </w:rPr>
-        <w:t>문제</w:t>
-      </w:r>
-      <w:r>
-        <w:rPr>
-          <w:rFonts w:ascii="Consolas" w:hAnsi="Consolas" w:cs="Consolas" w:hint="eastAsia"/>
-          <w:szCs w:val="20"/>
-        </w:rPr>
-        <w:t xml:space="preserve"> </w:t>
-      </w:r>
-      <w:r>
-        <w:rPr>
-          <w:rFonts w:ascii="Consolas" w:hAnsi="Consolas" w:cs="Consolas" w:hint="eastAsia"/>
-          <w:szCs w:val="20"/>
-        </w:rPr>
-        <w:t>해결방법</w:t>
-      </w:r>
-      <w:r>
-        <w:rPr>
-          <w:rFonts w:ascii="Consolas" w:hAnsi="Consolas" w:cs="Consolas" w:hint="eastAsia"/>
-          <w:szCs w:val="20"/>
-        </w:rPr>
-        <w:t xml:space="preserve"> 2 : </w:t>
-      </w:r>
-      <w:r>
-        <w:rPr>
-          <w:rFonts w:ascii="Consolas" w:hAnsi="Consolas" w:cs="Consolas" w:hint="eastAsia"/>
-          <w:szCs w:val="20"/>
-        </w:rPr>
-        <w:t>위</w:t>
-      </w:r>
-      <w:r>
-        <w:rPr>
-          <w:rFonts w:ascii="Consolas" w:hAnsi="Consolas" w:cs="Consolas" w:hint="eastAsia"/>
-          <w:szCs w:val="20"/>
-        </w:rPr>
-        <w:t xml:space="preserve"> </w:t>
-      </w:r>
-      <w:r>
-        <w:rPr>
-          <w:rFonts w:ascii="Consolas" w:hAnsi="Consolas" w:cs="Consolas" w:hint="eastAsia"/>
-          <w:szCs w:val="20"/>
-        </w:rPr>
-        <w:t>보다</w:t>
-      </w:r>
-      <w:r>
-        <w:rPr>
-          <w:rFonts w:ascii="Consolas" w:hAnsi="Consolas" w:cs="Consolas" w:hint="eastAsia"/>
-          <w:szCs w:val="20"/>
-        </w:rPr>
-        <w:t xml:space="preserve"> </w:t>
-      </w:r>
-      <w:r>
-        <w:rPr>
-          <w:rFonts w:ascii="Consolas" w:hAnsi="Consolas" w:cs="Consolas" w:hint="eastAsia"/>
-          <w:szCs w:val="20"/>
-        </w:rPr>
-        <w:t>더</w:t>
-      </w:r>
-      <w:r>
-        <w:rPr>
-          <w:rFonts w:ascii="Consolas" w:hAnsi="Consolas" w:cs="Consolas" w:hint="eastAsia"/>
-          <w:szCs w:val="20"/>
-        </w:rPr>
-        <w:t xml:space="preserve"> </w:t>
-      </w:r>
-      <w:r>
-        <w:rPr>
-          <w:rFonts w:ascii="Consolas" w:hAnsi="Consolas" w:cs="Consolas" w:hint="eastAsia"/>
-          <w:szCs w:val="20"/>
-        </w:rPr>
-        <w:t>간단한</w:t>
-      </w:r>
-      <w:r>
-        <w:rPr>
-          <w:rFonts w:ascii="Consolas" w:hAnsi="Consolas" w:cs="Consolas" w:hint="eastAsia"/>
-          <w:szCs w:val="20"/>
-        </w:rPr>
-        <w:t xml:space="preserve"> </w:t>
-      </w:r>
-      <w:r>
-        <w:rPr>
-          <w:rFonts w:ascii="Consolas" w:hAnsi="Consolas" w:cs="Consolas" w:hint="eastAsia"/>
-          <w:szCs w:val="20"/>
-        </w:rPr>
-        <w:t>방법</w:t>
-      </w:r>
-    </w:p>
-    <w:p>
-      <w:pPr>
-        <w:rPr>
-          <w:rFonts w:ascii="Consolas" w:hAnsi="Consolas" w:cs="Consolas"/>
-          <w:szCs w:val="20"/>
-        </w:rPr>
-      </w:pPr>
-      <w:r>
-        <w:rPr>
-          <w:rFonts w:ascii="Consolas" w:hAnsi="Consolas" w:cs="Consolas" w:hint="eastAsia"/>
-          <w:szCs w:val="20"/>
-        </w:rPr>
-        <w:t xml:space="preserve">        </w:t>
-      </w:r>
-      <w:r>
-        <w:rPr>
-          <w:rFonts w:ascii="Consolas" w:hAnsi="Consolas" w:cs="Consolas" w:hint="eastAsia"/>
-          <w:szCs w:val="20"/>
-        </w:rPr>
-        <w:t>규칙</w:t>
-      </w:r>
-      <w:r>
-        <w:rPr>
-          <w:rFonts w:ascii="Consolas" w:hAnsi="Consolas" w:cs="Consolas" w:hint="eastAsia"/>
-          <w:szCs w:val="20"/>
-        </w:rPr>
-        <w:t xml:space="preserve"> : parameter </w:t>
-      </w:r>
-      <w:r>
-        <w:rPr>
-          <w:rFonts w:ascii="Consolas" w:hAnsi="Consolas" w:cs="Consolas" w:hint="eastAsia"/>
-          <w:szCs w:val="20"/>
-        </w:rPr>
-        <w:t>이름과</w:t>
-      </w:r>
-      <w:r>
-        <w:rPr>
-          <w:rFonts w:ascii="Consolas" w:hAnsi="Consolas" w:cs="Consolas" w:hint="eastAsia"/>
-          <w:szCs w:val="20"/>
-        </w:rPr>
-        <w:t xml:space="preserve"> </w:t>
-      </w:r>
-      <w:r>
-        <w:rPr>
-          <w:rFonts w:ascii="Consolas" w:hAnsi="Consolas" w:cs="Consolas" w:hint="eastAsia"/>
-          <w:szCs w:val="20"/>
-        </w:rPr>
-        <w:t>함수의</w:t>
-      </w:r>
-      <w:r>
-        <w:rPr>
-          <w:rFonts w:ascii="Consolas" w:hAnsi="Consolas" w:cs="Consolas" w:hint="eastAsia"/>
-          <w:szCs w:val="20"/>
-        </w:rPr>
-        <w:t xml:space="preserve"> </w:t>
-      </w:r>
-      <w:r>
-        <w:rPr>
-          <w:rFonts w:ascii="Consolas" w:hAnsi="Consolas" w:cs="Consolas" w:hint="eastAsia"/>
-          <w:szCs w:val="20"/>
-        </w:rPr>
-        <w:t>변수명이</w:t>
-      </w:r>
-      <w:r>
-        <w:rPr>
-          <w:rFonts w:ascii="Consolas" w:hAnsi="Consolas" w:cs="Consolas" w:hint="eastAsia"/>
-          <w:szCs w:val="20"/>
-        </w:rPr>
-        <w:t xml:space="preserve"> </w:t>
-      </w:r>
-      <w:r>
-        <w:rPr>
-          <w:rFonts w:ascii="Consolas" w:hAnsi="Consolas" w:cs="Consolas" w:hint="eastAsia"/>
-          <w:szCs w:val="20"/>
-        </w:rPr>
-        <w:t>동일하면</w:t>
-      </w:r>
-      <w:r>
-        <w:rPr>
-          <w:rFonts w:ascii="Consolas" w:hAnsi="Consolas" w:cs="Consolas" w:hint="eastAsia"/>
-          <w:szCs w:val="20"/>
-        </w:rPr>
-        <w:t xml:space="preserve"> </w:t>
-      </w:r>
-      <w:r>
-        <w:rPr>
-          <w:rFonts w:ascii="Consolas" w:hAnsi="Consolas" w:cs="Consolas" w:hint="eastAsia"/>
-          <w:szCs w:val="20"/>
-        </w:rPr>
-        <w:t>자동으로</w:t>
-      </w:r>
-      <w:r>
-        <w:rPr>
-          <w:rFonts w:ascii="Consolas" w:hAnsi="Consolas" w:cs="Consolas" w:hint="eastAsia"/>
-          <w:szCs w:val="20"/>
-        </w:rPr>
-        <w:t xml:space="preserve"> </w:t>
-      </w:r>
-      <w:r>
-        <w:rPr>
-          <w:rFonts w:ascii="Consolas" w:hAnsi="Consolas" w:cs="Consolas" w:hint="eastAsia"/>
-          <w:szCs w:val="20"/>
-        </w:rPr>
-        <w:t>받아온다</w:t>
-      </w:r>
-      <w:r>
-        <w:rPr>
-          <w:rFonts w:ascii="Consolas" w:hAnsi="Consolas" w:cs="Consolas" w:hint="eastAsia"/>
-          <w:szCs w:val="20"/>
-        </w:rPr>
-        <w:t>.</w:t>
-      </w:r>
-    </w:p>
-    <w:p>
-      <w:pPr>
-        <w:rPr>
-          <w:rFonts w:ascii="Consolas" w:hAnsi="Consolas" w:cs="Consolas"/>
-          <w:szCs w:val="20"/>
-        </w:rPr>
-      </w:pPr>
-      <w:r>
-        <w:rPr>
-          <w:rFonts w:ascii="Consolas" w:hAnsi="Consolas" w:cs="Consolas" w:hint="eastAsia"/>
-          <w:szCs w:val="20"/>
-        </w:rPr>
-        <w:tab/>
-        <w:t xml:space="preserve">       </w:t>
-      </w:r>
-      <w:r>
-        <w:rPr>
-          <w:rFonts w:ascii="Consolas" w:hAnsi="Consolas" w:cs="Consolas" w:hint="eastAsia"/>
-          <w:szCs w:val="20"/>
-        </w:rPr>
-        <w:t>단</w:t>
-      </w:r>
-      <w:r>
-        <w:rPr>
-          <w:rFonts w:ascii="Consolas" w:hAnsi="Consolas" w:cs="Consolas" w:hint="eastAsia"/>
-          <w:szCs w:val="20"/>
-        </w:rPr>
-        <w:t xml:space="preserve">, default </w:t>
-      </w:r>
-      <w:r>
-        <w:rPr>
-          <w:rFonts w:ascii="Consolas" w:hAnsi="Consolas" w:cs="Consolas" w:hint="eastAsia"/>
-          <w:szCs w:val="20"/>
-        </w:rPr>
-        <w:t>옵션을</w:t>
-      </w:r>
-      <w:r>
-        <w:rPr>
-          <w:rFonts w:ascii="Consolas" w:hAnsi="Consolas" w:cs="Consolas" w:hint="eastAsia"/>
-          <w:szCs w:val="20"/>
-        </w:rPr>
-        <w:t xml:space="preserve"> </w:t>
-      </w:r>
-      <w:r>
-        <w:rPr>
-          <w:rFonts w:ascii="Consolas" w:hAnsi="Consolas" w:cs="Consolas" w:hint="eastAsia"/>
-          <w:szCs w:val="20"/>
-        </w:rPr>
-        <w:t>주지</w:t>
-      </w:r>
-      <w:r>
-        <w:rPr>
-          <w:rFonts w:ascii="Consolas" w:hAnsi="Consolas" w:cs="Consolas" w:hint="eastAsia"/>
-          <w:szCs w:val="20"/>
-        </w:rPr>
-        <w:t xml:space="preserve"> </w:t>
-      </w:r>
-      <w:r>
-        <w:rPr>
-          <w:rFonts w:ascii="Consolas" w:hAnsi="Consolas" w:cs="Consolas" w:hint="eastAsia"/>
-          <w:szCs w:val="20"/>
-        </w:rPr>
-        <w:t>않으므로</w:t>
-      </w:r>
-      <w:r>
-        <w:rPr>
-          <w:rFonts w:ascii="Consolas" w:hAnsi="Consolas" w:cs="Consolas" w:hint="eastAsia"/>
-          <w:szCs w:val="20"/>
-        </w:rPr>
-        <w:t xml:space="preserve"> </w:t>
-      </w:r>
-      <w:r>
-        <w:rPr>
-          <w:rFonts w:ascii="Consolas" w:hAnsi="Consolas" w:cs="Consolas" w:hint="eastAsia"/>
-          <w:szCs w:val="20"/>
-        </w:rPr>
-        <w:t>넘어오는</w:t>
-      </w:r>
-      <w:r>
-        <w:rPr>
-          <w:rFonts w:ascii="Consolas" w:hAnsi="Consolas" w:cs="Consolas" w:hint="eastAsia"/>
-          <w:szCs w:val="20"/>
-        </w:rPr>
-        <w:t xml:space="preserve"> </w:t>
-      </w:r>
-      <w:r>
-        <w:rPr>
-          <w:rFonts w:ascii="Consolas" w:hAnsi="Consolas" w:cs="Consolas" w:hint="eastAsia"/>
-          <w:szCs w:val="20"/>
-        </w:rPr>
-        <w:t>값이</w:t>
-      </w:r>
-      <w:r>
-        <w:rPr>
-          <w:rFonts w:ascii="Consolas" w:hAnsi="Consolas" w:cs="Consolas" w:hint="eastAsia"/>
-          <w:szCs w:val="20"/>
-        </w:rPr>
-        <w:t xml:space="preserve"> </w:t>
-      </w:r>
-      <w:r>
-        <w:rPr>
-          <w:rFonts w:ascii="Consolas" w:hAnsi="Consolas" w:cs="Consolas" w:hint="eastAsia"/>
-          <w:szCs w:val="20"/>
-        </w:rPr>
-        <w:t>없을</w:t>
-      </w:r>
-      <w:r>
-        <w:rPr>
-          <w:rFonts w:ascii="Consolas" w:hAnsi="Consolas" w:cs="Consolas" w:hint="eastAsia"/>
-          <w:szCs w:val="20"/>
-        </w:rPr>
-        <w:t xml:space="preserve"> </w:t>
-      </w:r>
-      <w:r>
-        <w:rPr>
-          <w:rFonts w:ascii="Consolas" w:hAnsi="Consolas" w:cs="Consolas" w:hint="eastAsia"/>
-          <w:szCs w:val="20"/>
-        </w:rPr>
-        <w:t>때의</w:t>
-      </w:r>
-      <w:r>
-        <w:rPr>
-          <w:rFonts w:ascii="Consolas" w:hAnsi="Consolas" w:cs="Consolas" w:hint="eastAsia"/>
-          <w:szCs w:val="20"/>
-        </w:rPr>
-        <w:t xml:space="preserve"> </w:t>
-      </w:r>
-      <w:r>
-        <w:rPr>
-          <w:rFonts w:ascii="Consolas" w:hAnsi="Consolas" w:cs="Consolas" w:hint="eastAsia"/>
-          <w:szCs w:val="20"/>
-        </w:rPr>
-        <w:t>오류처리는</w:t>
-      </w:r>
-      <w:r>
-        <w:rPr>
-          <w:rFonts w:ascii="Consolas" w:hAnsi="Consolas" w:cs="Consolas" w:hint="eastAsia"/>
-          <w:szCs w:val="20"/>
-        </w:rPr>
-        <w:t xml:space="preserve"> </w:t>
-      </w:r>
-      <w:r>
-        <w:rPr>
-          <w:rFonts w:ascii="Consolas" w:hAnsi="Consolas" w:cs="Consolas" w:hint="eastAsia"/>
-          <w:szCs w:val="20"/>
-        </w:rPr>
-        <w:t>안됨</w:t>
-      </w:r>
-      <w:r>
-        <w:rPr>
-          <w:rFonts w:ascii="Consolas" w:hAnsi="Consolas" w:cs="Consolas" w:hint="eastAsia"/>
-          <w:szCs w:val="20"/>
-        </w:rPr>
-        <w:t>!!</w:t>
-      </w:r>
-    </w:p>
-    <w:p>
-      <w:pPr>
-        <w:rPr>
-          <w:rFonts w:ascii="Consolas" w:hAnsi="Consolas" w:cs="Consolas"/>
-          <w:szCs w:val="20"/>
-        </w:rPr>
-      </w:pPr>
-      <w:r>
-        <w:rPr>
-          <w:rFonts w:ascii="Consolas" w:hAnsi="Consolas" w:cs="Consolas" w:hint="eastAsia"/>
-          <w:szCs w:val="20"/>
-        </w:rPr>
-        <w:tab/>
-        <w:t xml:space="preserve">       </w:t>
-      </w:r>
-      <w:r>
-        <w:rPr>
-          <w:rFonts w:ascii="Consolas" w:hAnsi="Consolas" w:cs="Consolas" w:hint="eastAsia"/>
-          <w:szCs w:val="20"/>
-        </w:rPr>
-        <w:t>넘어오는</w:t>
-      </w:r>
-      <w:r>
-        <w:rPr>
-          <w:rFonts w:ascii="Consolas" w:hAnsi="Consolas" w:cs="Consolas" w:hint="eastAsia"/>
-          <w:szCs w:val="20"/>
-        </w:rPr>
-        <w:t xml:space="preserve"> parameter</w:t>
-      </w:r>
-      <w:r>
-        <w:rPr>
-          <w:rFonts w:ascii="Consolas" w:hAnsi="Consolas" w:cs="Consolas" w:hint="eastAsia"/>
-          <w:szCs w:val="20"/>
-        </w:rPr>
-        <w:t>들의</w:t>
-      </w:r>
-      <w:r>
-        <w:rPr>
-          <w:rFonts w:ascii="Consolas" w:hAnsi="Consolas" w:cs="Consolas" w:hint="eastAsia"/>
-          <w:szCs w:val="20"/>
-        </w:rPr>
-        <w:t xml:space="preserve"> </w:t>
-      </w:r>
-      <w:r>
-        <w:rPr>
-          <w:rFonts w:ascii="Consolas" w:hAnsi="Consolas" w:cs="Consolas" w:hint="eastAsia"/>
-          <w:szCs w:val="20"/>
-        </w:rPr>
-        <w:t>값이</w:t>
-      </w:r>
-      <w:r>
-        <w:rPr>
-          <w:rFonts w:ascii="Consolas" w:hAnsi="Consolas" w:cs="Consolas" w:hint="eastAsia"/>
-          <w:szCs w:val="20"/>
-        </w:rPr>
-        <w:t xml:space="preserve"> </w:t>
-      </w:r>
-      <w:r>
-        <w:rPr>
-          <w:rFonts w:ascii="Consolas" w:hAnsi="Consolas" w:cs="Consolas" w:hint="eastAsia"/>
-          <w:szCs w:val="20"/>
-        </w:rPr>
-        <w:t>꼭</w:t>
-      </w:r>
-      <w:r>
-        <w:rPr>
-          <w:rFonts w:ascii="Consolas" w:hAnsi="Consolas" w:cs="Consolas" w:hint="eastAsia"/>
-          <w:szCs w:val="20"/>
-        </w:rPr>
-        <w:t xml:space="preserve">!! </w:t>
-      </w:r>
-      <w:r>
-        <w:rPr>
-          <w:rFonts w:ascii="Consolas" w:hAnsi="Consolas" w:cs="Consolas" w:hint="eastAsia"/>
-          <w:szCs w:val="20"/>
-        </w:rPr>
-        <w:t>있어야</w:t>
-      </w:r>
-      <w:r>
-        <w:rPr>
-          <w:rFonts w:ascii="Consolas" w:hAnsi="Consolas" w:cs="Consolas" w:hint="eastAsia"/>
-          <w:szCs w:val="20"/>
-        </w:rPr>
-        <w:t xml:space="preserve"> </w:t>
-      </w:r>
-      <w:r>
-        <w:rPr>
-          <w:rFonts w:ascii="Consolas" w:hAnsi="Consolas" w:cs="Consolas" w:hint="eastAsia"/>
-          <w:szCs w:val="20"/>
-        </w:rPr>
-        <w:t>함</w:t>
-      </w:r>
-      <w:r>
-        <w:rPr>
-          <w:rFonts w:ascii="Consolas" w:hAnsi="Consolas" w:cs="Consolas" w:hint="eastAsia"/>
-          <w:szCs w:val="20"/>
-        </w:rPr>
-        <w:t>!!</w:t>
-      </w:r>
-    </w:p>
-    <w:p>
-      <w:pPr>
-        <w:rPr>
-          <w:rFonts w:ascii="Consolas" w:hAnsi="Consolas" w:cs="Consolas"/>
-          <w:szCs w:val="20"/>
-        </w:rPr>
-      </w:pPr>
-      <w:r>
-        <w:rPr>
-          <w:rFonts w:ascii="Consolas" w:hAnsi="Consolas" w:cs="Consolas" w:hint="eastAsia"/>
-          <w:szCs w:val="20"/>
-        </w:rPr>
-        <w:tab/>
-        <w:t>@RequestMapping("/search"external.do")</w:t>
-      </w:r>
-    </w:p>
-    <w:p>
-      <w:pPr>
-        <w:rPr>
-          <w:rFonts w:ascii="Consolas" w:hAnsi="Consolas" w:cs="Consolas"/>
-          <w:szCs w:val="20"/>
-        </w:rPr>
-      </w:pPr>
-      <w:r>
-        <w:rPr>
-          <w:rFonts w:ascii="Consolas" w:hAnsi="Consolas" w:cs="Consolas" w:hint="eastAsia"/>
-          <w:szCs w:val="20"/>
-        </w:rPr>
-        <w:tab/>
-        <w:t>public ModelAndView searchExternal(String query, int p) {</w:t>
-      </w:r>
-    </w:p>
-    <w:p>
-      <w:pPr>
-        <w:rPr>
-          <w:rFonts w:ascii="Consolas" w:hAnsi="Consolas" w:cs="Consolas"/>
-          <w:szCs w:val="20"/>
-        </w:rPr>
-      </w:pPr>
-      <w:r>
-        <w:rPr>
-          <w:rFonts w:ascii="Consolas" w:hAnsi="Consolas" w:cs="Consolas" w:hint="eastAsia"/>
-          <w:szCs w:val="20"/>
-        </w:rPr>
-        <w:tab/>
-      </w:r>
-      <w:r>
-        <w:rPr>
-          <w:rFonts w:ascii="Consolas" w:hAnsi="Consolas" w:cs="Consolas" w:hint="eastAsia"/>
-          <w:szCs w:val="20"/>
-        </w:rPr>
-        <w:tab/>
-        <w:t>return null;</w:t>
-      </w:r>
-    </w:p>
-    <w:p>
-      <w:pPr>
-        <w:rPr>
-          <w:rFonts w:ascii="Consolas" w:hAnsi="Consolas" w:cs="Consolas"/>
-          <w:szCs w:val="20"/>
-        </w:rPr>
-      </w:pPr>
-      <w:r>
-        <w:rPr>
-          <w:rFonts w:ascii="Consolas" w:hAnsi="Consolas" w:cs="Consolas" w:hint="eastAsia"/>
-          <w:szCs w:val="20"/>
-        </w:rPr>
-        <w:tab/>
-        <w:t>}</w:t>
-      </w:r>
-    </w:p>
-    <w:p>
-      <w:pPr>
-        <w:rPr>
-          <w:rFonts w:ascii="Consolas" w:hAnsi="Consolas" w:cs="Consolas"/>
-          <w:szCs w:val="20"/>
-        </w:rPr>
-      </w:pPr>
-    </w:p>
-    <w:p>
-      <w:pPr>
-        <w:rPr>
-          <w:rFonts w:ascii="Consolas" w:hAnsi="Consolas" w:cs="Consolas"/>
-          <w:szCs w:val="20"/>
-        </w:rPr>
-      </w:pPr>
-    </w:p>
-    <w:p>
-      <w:pPr>
-        <w:rPr>
-          <w:rFonts w:ascii="Consolas" w:hAnsi="Consolas" w:cs="Consolas"/>
-          <w:szCs w:val="20"/>
-        </w:rPr>
-      </w:pPr>
-    </w:p>
-    <w:p>
-      <w:pPr>
-        <w:rPr>
-          <w:rFonts w:ascii="Consolas" w:hAnsi="Consolas" w:cs="Consolas"/>
-          <w:szCs w:val="20"/>
-        </w:rPr>
-      </w:pPr>
-    </w:p>
-    <w:p>
-      <w:pPr>
-        <w:rPr>
-          <w:rFonts w:ascii="Consolas" w:hAnsi="Consolas" w:cs="Consolas"/>
-          <w:szCs w:val="20"/>
-        </w:rPr>
-      </w:pPr>
-    </w:p>
-    <w:p>
-      <w:pPr>
-        <w:rPr>
-          <w:rFonts w:ascii="Consolas" w:hAnsi="Consolas" w:cs="Consolas"/>
-          <w:szCs w:val="20"/>
-        </w:rPr>
-      </w:pPr>
-    </w:p>
-    <w:p>
-      <w:pPr>
-        <w:rPr>
-          <w:rFonts w:ascii="Consolas" w:hAnsi="Consolas" w:cs="Consolas"/>
-          <w:szCs w:val="20"/>
-        </w:rPr>
-      </w:pPr>
-    </w:p>
-    <w:p>
-      <w:pPr>
-        <w:rPr>
-          <w:rFonts w:ascii="Consolas" w:hAnsi="Consolas" w:cs="Consolas"/>
-          <w:szCs w:val="20"/>
-        </w:rPr>
-      </w:pPr>
-    </w:p>
-    <w:p>
-      <w:pPr>
-        <w:rPr>
-          <w:rFonts w:ascii="Consolas" w:hAnsi="Consolas" w:cs="Consolas"/>
-          <w:szCs w:val="20"/>
-        </w:rPr>
-      </w:pPr>
-    </w:p>
-    <w:p>
-      <w:pPr>
-        <w:rPr>
-          <w:rFonts w:ascii="Consolas" w:hAnsi="Consolas" w:cs="Consolas"/>
-          <w:szCs w:val="20"/>
-        </w:rPr>
-      </w:pPr>
-    </w:p>
-    <w:p>
-      <w:pPr>
-        <w:rPr>
-          <w:rFonts w:ascii="Consolas" w:hAnsi="Consolas" w:cs="Consolas"/>
-          <w:szCs w:val="20"/>
-        </w:rPr>
-      </w:pPr>
-    </w:p>
-    <w:p>
-      <w:pPr>
-        <w:rPr>
-          <w:rFonts w:ascii="Consolas" w:hAnsi="Consolas" w:cs="Consolas"/>
-          <w:szCs w:val="20"/>
-        </w:rPr>
-      </w:pPr>
-    </w:p>
-    <w:p>
-      <w:pPr>
-        <w:rPr>
-          <w:rFonts w:ascii="Consolas" w:hAnsi="Consolas" w:cs="Consolas"/>
-          <w:szCs w:val="20"/>
-        </w:rPr>
-      </w:pPr>
-    </w:p>
-    <w:p>
-      <w:pPr>
-        <w:rPr>
-          <w:rFonts w:ascii="Consolas" w:hAnsi="Consolas" w:cs="Consolas"/>
-          <w:szCs w:val="20"/>
-        </w:rPr>
-      </w:pPr>
-      <w:r>
-        <w:rPr>
-          <w:rFonts w:ascii="Consolas" w:hAnsi="Consolas" w:cs="Consolas" w:hint="eastAsia"/>
-          <w:szCs w:val="20"/>
-          <w:highlight w:val="yellow"/>
-        </w:rPr>
-        <w:t xml:space="preserve">step </w:t>
-      </w:r>
-      <w:r>
-        <w:rPr>
-          <w:rFonts w:ascii="Consolas" w:hAnsi="Consolas" w:cs="Consolas" w:hint="eastAsia"/>
-          <w:szCs w:val="20"/>
-          <w:highlight w:val="yellow"/>
-        </w:rPr>
-        <w:t xml:space="preserve">6) TEST_5 Spring Cookie </w:t>
-      </w:r>
-      <w:r>
-        <w:rPr>
-          <w:rFonts w:ascii="Consolas" w:hAnsi="Consolas" w:cs="Consolas" w:hint="eastAsia"/>
-          <w:szCs w:val="20"/>
-          <w:highlight w:val="yellow"/>
-        </w:rPr>
-        <w:t>사용하기</w:t>
-      </w:r>
-      <w:r>
-        <w:rPr>
-          <w:rFonts w:ascii="Consolas" w:hAnsi="Consolas" w:cs="Consolas" w:hint="eastAsia"/>
-          <w:szCs w:val="20"/>
-          <w:highlight w:val="yellow"/>
-        </w:rPr>
-        <w:t xml:space="preserve"> : </w:t>
-      </w:r>
-      <w:r>
-        <w:rPr>
-          <w:rFonts w:ascii="Consolas" w:hAnsi="Consolas" w:cs="Consolas" w:hint="eastAsia"/>
-          <w:b/>
-          <w:szCs w:val="20"/>
-          <w:highlight w:val="yellow"/>
-        </w:rPr>
-        <w:t>@CookieValue</w:t>
-      </w:r>
-    </w:p>
-    <w:p>
-      <w:pPr>
-        <w:spacing w:line="276" w:lineRule="auto"/>
-        <w:rPr>
-          <w:rFonts w:ascii="Consolas" w:hAnsi="Consolas" w:cs="Consolas"/>
-          <w:szCs w:val="20"/>
-        </w:rPr>
-      </w:pPr>
-      <w:r>
-        <w:rPr>
-          <w:rFonts w:ascii="Consolas" w:hAnsi="Consolas" w:cs="Consolas" w:hint="eastAsia"/>
-          <w:b/>
-          <w:color w:val="FFC000"/>
-          <w:szCs w:val="20"/>
-        </w:rPr>
-        <w:t xml:space="preserve">[dispatcher-servlet.xml] </w:t>
-      </w:r>
-      <w:r>
-        <w:rPr>
-          <w:rFonts w:ascii="Consolas" w:hAnsi="Consolas" w:cs="Consolas" w:hint="eastAsia"/>
-          <w:szCs w:val="20"/>
-        </w:rPr>
-        <w:t>: CookieController</w:t>
-      </w:r>
-      <w:r>
-        <w:rPr>
-          <w:rFonts w:ascii="Consolas" w:hAnsi="Consolas" w:cs="Consolas" w:hint="eastAsia"/>
-          <w:szCs w:val="20"/>
-        </w:rPr>
-        <w:t>위한</w:t>
-      </w:r>
-      <w:r>
-        <w:rPr>
-          <w:rFonts w:ascii="Consolas" w:hAnsi="Consolas" w:cs="Consolas" w:hint="eastAsia"/>
-          <w:szCs w:val="20"/>
-        </w:rPr>
-        <w:t xml:space="preserve"> </w:t>
-      </w:r>
-      <w:r>
-        <w:rPr>
-          <w:rFonts w:ascii="Consolas" w:hAnsi="Consolas" w:cs="Consolas" w:hint="eastAsia"/>
-          <w:szCs w:val="20"/>
-        </w:rPr>
-        <w:t>객체</w:t>
-      </w:r>
-      <w:r>
-        <w:rPr>
-          <w:rFonts w:ascii="Consolas" w:hAnsi="Consolas" w:cs="Consolas" w:hint="eastAsia"/>
-          <w:szCs w:val="20"/>
-        </w:rPr>
-        <w:t xml:space="preserve"> </w:t>
-      </w:r>
-      <w:r>
-        <w:rPr>
-          <w:rFonts w:ascii="Consolas" w:hAnsi="Consolas" w:cs="Consolas" w:hint="eastAsia"/>
-          <w:szCs w:val="20"/>
-        </w:rPr>
-        <w:t>생성</w:t>
-      </w:r>
-    </w:p>
-    <w:p>
-      <w:pPr>
-        <w:spacing w:line="276" w:lineRule="auto"/>
-        <w:rPr>
-          <w:rFonts w:ascii="Consolas" w:hAnsi="Consolas" w:cs="Consolas"/>
-          <w:szCs w:val="20"/>
-        </w:rPr>
-      </w:pPr>
-      <w:r>
-        <w:rPr>
-          <w:rFonts w:ascii="Consolas" w:hAnsi="Consolas" w:cs="Consolas" w:hint="eastAsia"/>
-          <w:szCs w:val="20"/>
-        </w:rPr>
-        <w:tab/>
-        <w:t>&lt;bean class = "com.controller.CookieController" /&gt;</w:t>
-      </w:r>
-    </w:p>
-    <w:p>
-      <w:pPr>
-        <w:spacing w:line="276" w:lineRule="auto"/>
-        <w:rPr>
-          <w:rFonts w:ascii="Consolas" w:hAnsi="Consolas" w:cs="Consolas"/>
-          <w:b/>
-          <w:color w:val="FFC000"/>
-          <w:szCs w:val="20"/>
-        </w:rPr>
-      </w:pPr>
-      <w:r>
-        <w:rPr>
-          <w:rFonts w:ascii="Consolas" w:hAnsi="Consolas" w:cs="Consolas" w:hint="eastAsia"/>
-          <w:b/>
-          <w:color w:val="FFC000"/>
-          <w:szCs w:val="20"/>
-        </w:rPr>
-        <w:t xml:space="preserve"> [</w:t>
-      </w:r>
-      <w:r>
-        <w:rPr>
-          <w:rFonts w:ascii="Consolas" w:hAnsi="Consolas" w:cs="Consolas" w:hint="eastAsia"/>
-          <w:b/>
-          <w:color w:val="FFC000"/>
-          <w:szCs w:val="20"/>
-        </w:rPr>
-        <w:t>CookieController</w:t>
-      </w:r>
-      <w:r>
-        <w:rPr>
-          <w:rFonts w:ascii="Consolas" w:hAnsi="Consolas" w:cs="Consolas" w:hint="eastAsia"/>
-          <w:b/>
-          <w:color w:val="FFC000"/>
-          <w:szCs w:val="20"/>
-        </w:rPr>
-        <w:t>.java]</w:t>
-      </w:r>
-    </w:p>
-    <w:p>
-      <w:pPr>
-        <w:spacing w:line="276" w:lineRule="auto"/>
-        <w:rPr>
-          <w:rFonts w:ascii="Consolas" w:hAnsi="Consolas" w:cs="Consolas"/>
-          <w:szCs w:val="20"/>
-        </w:rPr>
-      </w:pPr>
-      <w:r>
-        <w:rPr>
-          <w:rFonts w:ascii="Consolas" w:hAnsi="Consolas" w:cs="Consolas" w:hint="eastAsia"/>
-          <w:szCs w:val="20"/>
-        </w:rPr>
-        <w:t xml:space="preserve">- </w:t>
-      </w:r>
-      <w:r>
-        <w:rPr>
-          <w:rFonts w:ascii="Consolas" w:hAnsi="Consolas" w:cs="Consolas" w:hint="eastAsia"/>
-          <w:szCs w:val="20"/>
-        </w:rPr>
-        <w:t>일반적으로</w:t>
-      </w:r>
-      <w:r>
-        <w:rPr>
-          <w:rFonts w:ascii="Consolas" w:hAnsi="Consolas" w:cs="Consolas" w:hint="eastAsia"/>
-          <w:szCs w:val="20"/>
-        </w:rPr>
-        <w:t xml:space="preserve"> </w:t>
-      </w:r>
-      <w:r>
-        <w:rPr>
-          <w:rFonts w:ascii="Consolas" w:hAnsi="Consolas" w:cs="Consolas" w:hint="eastAsia"/>
-          <w:szCs w:val="20"/>
-        </w:rPr>
-        <w:t>함수에서</w:t>
-      </w:r>
-      <w:r>
-        <w:rPr>
-          <w:rFonts w:ascii="Consolas" w:hAnsi="Consolas" w:cs="Consolas" w:hint="eastAsia"/>
-          <w:szCs w:val="20"/>
-        </w:rPr>
-        <w:t xml:space="preserve"> request, response</w:t>
-      </w:r>
-      <w:r>
-        <w:rPr>
-          <w:rFonts w:ascii="Consolas" w:hAnsi="Consolas" w:cs="Consolas" w:hint="eastAsia"/>
-          <w:szCs w:val="20"/>
-        </w:rPr>
-        <w:t>를</w:t>
-      </w:r>
-      <w:r>
-        <w:rPr>
-          <w:rFonts w:ascii="Consolas" w:hAnsi="Consolas" w:cs="Consolas" w:hint="eastAsia"/>
-          <w:szCs w:val="20"/>
-        </w:rPr>
-        <w:t xml:space="preserve"> </w:t>
-      </w:r>
-      <w:r>
-        <w:rPr>
-          <w:rFonts w:ascii="Consolas" w:hAnsi="Consolas" w:cs="Consolas" w:hint="eastAsia"/>
-          <w:szCs w:val="20"/>
-        </w:rPr>
-        <w:t>사용할</w:t>
-      </w:r>
-      <w:r>
-        <w:rPr>
-          <w:rFonts w:ascii="Consolas" w:hAnsi="Consolas" w:cs="Consolas" w:hint="eastAsia"/>
-          <w:szCs w:val="20"/>
-        </w:rPr>
-        <w:t xml:space="preserve"> </w:t>
-      </w:r>
-      <w:r>
-        <w:rPr>
-          <w:rFonts w:ascii="Consolas" w:hAnsi="Consolas" w:cs="Consolas" w:hint="eastAsia"/>
-          <w:szCs w:val="20"/>
-        </w:rPr>
-        <w:t>수</w:t>
-      </w:r>
-      <w:r>
-        <w:rPr>
-          <w:rFonts w:ascii="Consolas" w:hAnsi="Consolas" w:cs="Consolas" w:hint="eastAsia"/>
-          <w:szCs w:val="20"/>
-        </w:rPr>
-        <w:t xml:space="preserve"> </w:t>
-      </w:r>
-      <w:r>
-        <w:rPr>
-          <w:rFonts w:ascii="Consolas" w:hAnsi="Consolas" w:cs="Consolas" w:hint="eastAsia"/>
-          <w:szCs w:val="20"/>
-        </w:rPr>
-        <w:t>있다</w:t>
-      </w:r>
-      <w:r>
-        <w:rPr>
-          <w:rFonts w:ascii="Consolas" w:hAnsi="Consolas" w:cs="Consolas" w:hint="eastAsia"/>
-          <w:szCs w:val="20"/>
-        </w:rPr>
-        <w:t>.</w:t>
-      </w:r>
-    </w:p>
-    <w:p>
-      <w:pPr>
-        <w:spacing w:line="276" w:lineRule="auto"/>
-        <w:rPr>
-          <w:rFonts w:ascii="Consolas" w:hAnsi="Consolas" w:cs="Consolas"/>
-          <w:szCs w:val="20"/>
-        </w:rPr>
-      </w:pPr>
-      <w:r>
-        <w:rPr>
-          <w:rFonts w:ascii="Consolas" w:hAnsi="Consolas" w:cs="Consolas" w:hint="eastAsia"/>
-          <w:szCs w:val="20"/>
-        </w:rPr>
-        <w:t>- make(HttpServletResponse res, HttpServletRequest req)</w:t>
-      </w:r>
-    </w:p>
-    <w:p>
-      <w:pPr>
-        <w:spacing w:line="276" w:lineRule="auto"/>
-        <w:rPr>
-          <w:rFonts w:ascii="Consolas" w:hAnsi="Consolas" w:cs="Consolas"/>
-          <w:szCs w:val="20"/>
-        </w:rPr>
-      </w:pPr>
-      <w:r>
-        <w:rPr>
-          <w:rFonts w:ascii="Consolas" w:hAnsi="Consolas" w:cs="Consolas" w:hint="eastAsia"/>
-          <w:szCs w:val="20"/>
-        </w:rPr>
-        <w:t>@Controller</w:t>
-      </w:r>
-    </w:p>
-    <w:p>
-      <w:pPr>
-        <w:spacing w:line="276" w:lineRule="auto"/>
-        <w:rPr>
-          <w:rFonts w:ascii="Consolas" w:hAnsi="Consolas" w:cs="Consolas"/>
-          <w:szCs w:val="20"/>
-        </w:rPr>
-      </w:pPr>
-      <w:r>
-        <w:rPr>
-          <w:rFonts w:ascii="Consolas" w:hAnsi="Consolas" w:cs="Consolas" w:hint="eastAsia"/>
-          <w:szCs w:val="20"/>
-        </w:rPr>
-        <w:t>public class CookieController {</w:t>
-      </w:r>
-    </w:p>
-    <w:p>
-      <w:pPr>
-        <w:spacing w:line="276" w:lineRule="auto"/>
-        <w:rPr>
-          <w:rFonts w:ascii="Consolas" w:hAnsi="Consolas" w:cs="Consolas"/>
-          <w:szCs w:val="20"/>
-        </w:rPr>
-      </w:pPr>
-    </w:p>
-    <w:p>
-      <w:pPr>
-        <w:spacing w:line="276" w:lineRule="auto"/>
-        <w:rPr>
-          <w:rFonts w:ascii="Consolas" w:hAnsi="Consolas" w:cs="Consolas"/>
-          <w:szCs w:val="20"/>
-        </w:rPr>
-      </w:pPr>
-      <w:r>
-        <w:rPr>
-          <w:rFonts w:ascii="Consolas" w:hAnsi="Consolas" w:cs="Consolas" w:hint="eastAsia"/>
-          <w:szCs w:val="20"/>
-        </w:rPr>
-        <w:t xml:space="preserve">    @RequestMapping("/cookie/make.do")</w:t>
-      </w:r>
-    </w:p>
-    <w:p>
-      <w:pPr>
-        <w:spacing w:line="276" w:lineRule="auto"/>
-        <w:rPr>
-          <w:rFonts w:ascii="Consolas" w:hAnsi="Consolas" w:cs="Consolas"/>
-          <w:szCs w:val="20"/>
-        </w:rPr>
-      </w:pPr>
-      <w:r>
-        <w:rPr>
-          <w:rFonts w:ascii="Consolas" w:hAnsi="Consolas" w:cs="Consolas" w:hint="eastAsia"/>
-          <w:szCs w:val="20"/>
-        </w:rPr>
-        <w:t xml:space="preserve">    public String make(HttpServletResponse response) {</w:t>
-      </w:r>
-    </w:p>
-    <w:p>
-      <w:pPr>
-        <w:spacing w:line="276" w:lineRule="auto"/>
-        <w:rPr>
-          <w:rFonts w:ascii="Consolas" w:hAnsi="Consolas" w:cs="Consolas"/>
-          <w:b/>
-          <w:szCs w:val="20"/>
-        </w:rPr>
-      </w:pPr>
-      <w:r>
-        <w:rPr>
-          <w:rFonts w:ascii="Consolas" w:hAnsi="Consolas" w:cs="Consolas" w:hint="eastAsia"/>
-          <w:b/>
-          <w:szCs w:val="20"/>
-        </w:rPr>
-        <w:tab/>
-        <w:t>response.addCookie(new Cookie("auth", "1004"));</w:t>
-      </w:r>
-    </w:p>
-    <w:p>
-      <w:pPr>
-        <w:spacing w:line="276" w:lineRule="auto"/>
-        <w:rPr>
-          <w:rFonts w:ascii="Consolas" w:hAnsi="Consolas" w:cs="Consolas"/>
-          <w:szCs w:val="20"/>
-        </w:rPr>
-      </w:pPr>
-      <w:r>
-        <w:rPr>
-          <w:rFonts w:ascii="Consolas" w:hAnsi="Consolas" w:cs="Consolas" w:hint="eastAsia"/>
-          <w:szCs w:val="20"/>
-        </w:rPr>
-        <w:tab/>
-        <w:t>return "cookie/CookieMake";</w:t>
-      </w:r>
-    </w:p>
-    <w:p>
-      <w:pPr>
-        <w:spacing w:line="276" w:lineRule="auto"/>
-        <w:rPr>
-          <w:rFonts w:ascii="Consolas" w:hAnsi="Consolas" w:cs="Consolas"/>
-          <w:szCs w:val="20"/>
-        </w:rPr>
-      </w:pPr>
-      <w:r>
-        <w:rPr>
-          <w:rFonts w:ascii="Consolas" w:hAnsi="Consolas" w:cs="Consolas" w:hint="eastAsia"/>
-          <w:szCs w:val="20"/>
-        </w:rPr>
-        <w:tab/>
-        <w:t>}</w:t>
-      </w:r>
-    </w:p>
-    <w:p>
-      <w:pPr>
-        <w:spacing w:line="276" w:lineRule="auto"/>
-        <w:rPr>
-          <w:rFonts w:ascii="Consolas" w:hAnsi="Consolas" w:cs="Consolas"/>
-          <w:szCs w:val="20"/>
-        </w:rPr>
-      </w:pPr>
-    </w:p>
-    <w:p>
-      <w:pPr>
-        <w:spacing w:line="276" w:lineRule="auto"/>
-        <w:rPr>
-          <w:rFonts w:ascii="Consolas" w:hAnsi="Consolas" w:cs="Consolas"/>
-          <w:szCs w:val="20"/>
-        </w:rPr>
-      </w:pPr>
-      <w:r>
-        <w:rPr>
-          <w:rFonts w:ascii="Consolas" w:hAnsi="Consolas" w:cs="Consolas" w:hint="eastAsia"/>
-          <w:szCs w:val="20"/>
-        </w:rPr>
-        <w:t xml:space="preserve">   @RequestMapping("/cookie/view.do")</w:t>
-      </w:r>
-    </w:p>
-    <w:p>
-      <w:pPr>
-        <w:spacing w:line="276" w:lineRule="auto"/>
-        <w:rPr>
-          <w:rFonts w:ascii="Consolas" w:hAnsi="Consolas" w:cs="Consolas"/>
-          <w:szCs w:val="20"/>
-        </w:rPr>
-      </w:pPr>
-      <w:r>
-        <w:rPr>
-          <w:rFonts w:ascii="Consolas" w:hAnsi="Consolas" w:cs="Consolas" w:hint="eastAsia"/>
-          <w:szCs w:val="20"/>
-        </w:rPr>
-        <w:t xml:space="preserve">   public</w:t>
-      </w:r>
-      <w:r>
-        <w:rPr>
-          <w:rFonts w:ascii="Consolas" w:hAnsi="Consolas" w:cs="Consolas" w:hint="eastAsia"/>
-          <w:sz w:val="14"/>
-          <w:szCs w:val="20"/>
-        </w:rPr>
-        <w:t xml:space="preserve"> </w:t>
-      </w:r>
-      <w:r>
-        <w:rPr>
-          <w:rFonts w:ascii="Consolas" w:hAnsi="Consolas" w:cs="Consolas" w:hint="eastAsia"/>
-          <w:szCs w:val="20"/>
-        </w:rPr>
-        <w:t>String</w:t>
-      </w:r>
-      <w:r>
-        <w:rPr>
-          <w:rFonts w:ascii="Consolas" w:hAnsi="Consolas" w:cs="Consolas" w:hint="eastAsia"/>
-          <w:sz w:val="14"/>
-          <w:szCs w:val="20"/>
-        </w:rPr>
-        <w:t xml:space="preserve"> </w:t>
-      </w:r>
-      <w:r>
-        <w:rPr>
-          <w:rFonts w:ascii="Consolas" w:hAnsi="Consolas" w:cs="Consolas" w:hint="eastAsia"/>
-          <w:szCs w:val="20"/>
-        </w:rPr>
-        <w:t>view</w:t>
-      </w:r>
-      <w:r>
-        <w:rPr>
-          <w:rFonts w:ascii="Consolas" w:hAnsi="Consolas" w:cs="Consolas" w:hint="eastAsia"/>
-          <w:szCs w:val="20"/>
-        </w:rPr>
-        <w:t>(</w:t>
-      </w:r>
-      <w:r>
-        <w:rPr>
-          <w:rFonts w:ascii="Consolas" w:hAnsi="Consolas" w:cs="Consolas" w:hint="eastAsia"/>
-          <w:b/>
-          <w:szCs w:val="20"/>
-        </w:rPr>
-        <w:t>@CookieValue(value</w:t>
-      </w:r>
-      <w:r>
-        <w:rPr>
-          <w:rFonts w:ascii="Consolas" w:hAnsi="Consolas" w:cs="Consolas" w:hint="eastAsia"/>
-          <w:b/>
-          <w:sz w:val="14"/>
-          <w:szCs w:val="20"/>
-        </w:rPr>
-        <w:t xml:space="preserve"> </w:t>
-      </w:r>
-      <w:r>
-        <w:rPr>
-          <w:rFonts w:ascii="Consolas" w:hAnsi="Consolas" w:cs="Consolas" w:hint="eastAsia"/>
-          <w:b/>
-          <w:szCs w:val="20"/>
-        </w:rPr>
-        <w:t>=</w:t>
-      </w:r>
-      <w:r>
-        <w:rPr>
-          <w:rFonts w:ascii="Consolas" w:hAnsi="Consolas" w:cs="Consolas" w:hint="eastAsia"/>
-          <w:b/>
-          <w:sz w:val="14"/>
-          <w:szCs w:val="20"/>
-        </w:rPr>
-        <w:t xml:space="preserve"> </w:t>
-      </w:r>
-      <w:r>
-        <w:rPr>
-          <w:rFonts w:ascii="Consolas" w:hAnsi="Consolas" w:cs="Consolas" w:hint="eastAsia"/>
-          <w:b/>
-          <w:szCs w:val="20"/>
-        </w:rPr>
-        <w:t>"auth",</w:t>
-      </w:r>
-      <w:r>
-        <w:rPr>
-          <w:rFonts w:ascii="Consolas" w:hAnsi="Consolas" w:cs="Consolas" w:hint="eastAsia"/>
-          <w:b/>
-          <w:sz w:val="14"/>
-          <w:szCs w:val="20"/>
-        </w:rPr>
-        <w:t xml:space="preserve"> </w:t>
-      </w:r>
-      <w:r>
-        <w:rPr>
-          <w:rFonts w:ascii="Consolas" w:hAnsi="Consolas" w:cs="Consolas" w:hint="eastAsia"/>
-          <w:b/>
-          <w:szCs w:val="20"/>
-        </w:rPr>
-        <w:t>defaultValue</w:t>
-      </w:r>
-      <w:r>
-        <w:rPr>
-          <w:rFonts w:ascii="Consolas" w:hAnsi="Consolas" w:cs="Consolas" w:hint="eastAsia"/>
-          <w:b/>
-          <w:sz w:val="14"/>
-          <w:szCs w:val="20"/>
-        </w:rPr>
-        <w:t xml:space="preserve"> </w:t>
-      </w:r>
-      <w:r>
-        <w:rPr>
-          <w:rFonts w:ascii="Consolas" w:hAnsi="Consolas" w:cs="Consolas" w:hint="eastAsia"/>
-          <w:b/>
-          <w:szCs w:val="20"/>
-        </w:rPr>
-        <w:t>=</w:t>
-      </w:r>
-      <w:r>
-        <w:rPr>
-          <w:rFonts w:ascii="Consolas" w:hAnsi="Consolas" w:cs="Consolas" w:hint="eastAsia"/>
-          <w:b/>
-          <w:sz w:val="14"/>
-          <w:szCs w:val="20"/>
-        </w:rPr>
-        <w:t xml:space="preserve"> </w:t>
-      </w:r>
-      <w:r>
-        <w:rPr>
-          <w:rFonts w:ascii="Consolas" w:hAnsi="Consolas" w:cs="Consolas" w:hint="eastAsia"/>
-          <w:b/>
-          <w:szCs w:val="20"/>
-        </w:rPr>
-        <w:t>"0")</w:t>
-      </w:r>
-      <w:r>
-        <w:rPr>
-          <w:rFonts w:ascii="Consolas" w:hAnsi="Consolas" w:cs="Consolas" w:hint="eastAsia"/>
-          <w:b/>
-          <w:sz w:val="14"/>
-          <w:szCs w:val="20"/>
-        </w:rPr>
-        <w:t xml:space="preserve"> </w:t>
-      </w:r>
-      <w:r>
-        <w:rPr>
-          <w:rFonts w:ascii="Consolas" w:hAnsi="Consolas" w:cs="Consolas" w:hint="eastAsia"/>
-          <w:b/>
-          <w:szCs w:val="20"/>
-        </w:rPr>
-        <w:t>String</w:t>
-      </w:r>
-      <w:r>
-        <w:rPr>
-          <w:rFonts w:ascii="Consolas" w:hAnsi="Consolas" w:cs="Consolas" w:hint="eastAsia"/>
-          <w:b/>
-          <w:sz w:val="14"/>
-          <w:szCs w:val="20"/>
-        </w:rPr>
-        <w:t xml:space="preserve"> </w:t>
-      </w:r>
-      <w:r>
-        <w:rPr>
-          <w:rFonts w:ascii="Consolas" w:hAnsi="Consolas" w:cs="Consolas" w:hint="eastAsia"/>
-          <w:b/>
-          <w:szCs w:val="20"/>
-        </w:rPr>
-        <w:t>auth</w:t>
-      </w:r>
-      <w:r>
-        <w:rPr>
-          <w:rFonts w:ascii="Consolas" w:hAnsi="Consolas" w:cs="Consolas" w:hint="eastAsia"/>
-          <w:szCs w:val="20"/>
-        </w:rPr>
-        <w:t>) {</w:t>
-      </w:r>
-    </w:p>
-    <w:p>
-      <w:pPr>
-        <w:spacing w:line="276" w:lineRule="auto"/>
-        <w:rPr>
-          <w:rFonts w:ascii="Consolas" w:hAnsi="Consolas" w:cs="Consolas"/>
-          <w:b/>
-          <w:i/>
-          <w:color w:val="1F497D" w:themeColor="text2"/>
-          <w:szCs w:val="20"/>
-        </w:rPr>
-      </w:pPr>
-      <w:r>
-        <w:rPr>
-          <w:rFonts w:ascii="Consolas" w:hAnsi="Consolas" w:cs="Consolas" w:hint="eastAsia"/>
-          <w:b/>
-          <w:i/>
-          <w:color w:val="1F497D" w:themeColor="text2"/>
-          <w:szCs w:val="20"/>
-        </w:rPr>
-        <w:tab/>
-      </w:r>
-      <w:r>
-        <w:rPr>
-          <w:rFonts w:ascii="Consolas" w:hAnsi="Consolas" w:cs="Consolas" w:hint="eastAsia"/>
-          <w:b/>
-          <w:i/>
-          <w:color w:val="1F497D" w:themeColor="text2"/>
-          <w:szCs w:val="20"/>
-        </w:rPr>
-        <w:tab/>
-      </w:r>
-      <w:r>
-        <w:rPr>
-          <w:rFonts w:ascii="Consolas" w:hAnsi="Consolas" w:cs="Consolas" w:hint="eastAsia"/>
-          <w:b/>
-          <w:i/>
-          <w:color w:val="1F497D" w:themeColor="text2"/>
-          <w:szCs w:val="20"/>
-        </w:rPr>
-        <w:tab/>
-        <w:t>value = "</w:t>
-      </w:r>
-      <w:r>
-        <w:rPr>
-          <w:rFonts w:ascii="Consolas" w:hAnsi="Consolas" w:cs="Consolas" w:hint="eastAsia"/>
-          <w:b/>
-          <w:i/>
-          <w:color w:val="1F497D" w:themeColor="text2"/>
-          <w:szCs w:val="20"/>
-        </w:rPr>
-        <w:t>가져올</w:t>
-      </w:r>
-      <w:r>
-        <w:rPr>
-          <w:rFonts w:ascii="Consolas" w:hAnsi="Consolas" w:cs="Consolas" w:hint="eastAsia"/>
-          <w:b/>
-          <w:i/>
-          <w:color w:val="1F497D" w:themeColor="text2"/>
-          <w:szCs w:val="20"/>
-        </w:rPr>
-        <w:t xml:space="preserve"> </w:t>
-      </w:r>
-      <w:r>
-        <w:rPr>
-          <w:rFonts w:ascii="Consolas" w:hAnsi="Consolas" w:cs="Consolas" w:hint="eastAsia"/>
-          <w:b/>
-          <w:i/>
-          <w:color w:val="1F497D" w:themeColor="text2"/>
-          <w:szCs w:val="20"/>
-        </w:rPr>
-        <w:t>쿠키의</w:t>
-      </w:r>
-      <w:r>
-        <w:rPr>
-          <w:rFonts w:ascii="Consolas" w:hAnsi="Consolas" w:cs="Consolas" w:hint="eastAsia"/>
-          <w:b/>
-          <w:i/>
-          <w:color w:val="1F497D" w:themeColor="text2"/>
-          <w:szCs w:val="20"/>
-        </w:rPr>
-        <w:t xml:space="preserve"> </w:t>
-      </w:r>
-      <w:r>
-        <w:rPr>
-          <w:rFonts w:ascii="Consolas" w:hAnsi="Consolas" w:cs="Consolas" w:hint="eastAsia"/>
-          <w:b/>
-          <w:i/>
-          <w:color w:val="1F497D" w:themeColor="text2"/>
-          <w:szCs w:val="20"/>
-        </w:rPr>
-        <w:t>이름</w:t>
-      </w:r>
-      <w:r>
-        <w:rPr>
-          <w:rFonts w:ascii="Consolas" w:hAnsi="Consolas" w:cs="Consolas" w:hint="eastAsia"/>
-          <w:b/>
-          <w:i/>
-          <w:color w:val="1F497D" w:themeColor="text2"/>
-          <w:szCs w:val="20"/>
-        </w:rPr>
-        <w:t>"</w:t>
-      </w:r>
-    </w:p>
-    <w:p>
-      <w:pPr>
-        <w:spacing w:line="276" w:lineRule="auto"/>
-        <w:rPr>
-          <w:rFonts w:ascii="Consolas" w:hAnsi="Consolas" w:cs="Consolas"/>
-          <w:b/>
-          <w:i/>
-          <w:color w:val="1F497D" w:themeColor="text2"/>
-          <w:szCs w:val="20"/>
-        </w:rPr>
-      </w:pPr>
-      <w:r>
-        <w:rPr>
-          <w:rFonts w:ascii="Consolas" w:hAnsi="Consolas" w:cs="Consolas" w:hint="eastAsia"/>
-          <w:b/>
-          <w:i/>
-          <w:color w:val="1F497D" w:themeColor="text2"/>
-          <w:szCs w:val="20"/>
-        </w:rPr>
-        <w:tab/>
-      </w:r>
-      <w:r>
-        <w:rPr>
-          <w:rFonts w:ascii="Consolas" w:hAnsi="Consolas" w:cs="Consolas" w:hint="eastAsia"/>
-          <w:b/>
-          <w:i/>
-          <w:color w:val="1F497D" w:themeColor="text2"/>
-          <w:szCs w:val="20"/>
-        </w:rPr>
-        <w:tab/>
-      </w:r>
-      <w:r>
-        <w:rPr>
-          <w:rFonts w:ascii="Consolas" w:hAnsi="Consolas" w:cs="Consolas" w:hint="eastAsia"/>
-          <w:b/>
-          <w:i/>
-          <w:color w:val="1F497D" w:themeColor="text2"/>
-          <w:szCs w:val="20"/>
-        </w:rPr>
-        <w:tab/>
-        <w:t>defaultValue</w:t>
-      </w:r>
-      <w:r>
-        <w:rPr>
-          <w:rFonts w:ascii="Consolas" w:hAnsi="Consolas" w:cs="Consolas" w:hint="eastAsia"/>
-          <w:b/>
-          <w:i/>
-          <w:color w:val="1F497D" w:themeColor="text2"/>
-          <w:szCs w:val="20"/>
-        </w:rPr>
-        <w:t>를</w:t>
-      </w:r>
-      <w:r>
-        <w:rPr>
-          <w:rFonts w:ascii="Consolas" w:hAnsi="Consolas" w:cs="Consolas" w:hint="eastAsia"/>
-          <w:b/>
-          <w:i/>
-          <w:color w:val="1F497D" w:themeColor="text2"/>
-          <w:szCs w:val="20"/>
-        </w:rPr>
-        <w:t xml:space="preserve"> </w:t>
-      </w:r>
-      <w:r>
-        <w:rPr>
-          <w:rFonts w:ascii="Consolas" w:hAnsi="Consolas" w:cs="Consolas" w:hint="eastAsia"/>
-          <w:b/>
-          <w:i/>
-          <w:color w:val="1F497D" w:themeColor="text2"/>
-          <w:szCs w:val="20"/>
-        </w:rPr>
-        <w:t>주면</w:t>
-      </w:r>
-      <w:r>
-        <w:rPr>
-          <w:rFonts w:ascii="Consolas" w:hAnsi="Consolas" w:cs="Consolas" w:hint="eastAsia"/>
-          <w:b/>
-          <w:i/>
-          <w:color w:val="1F497D" w:themeColor="text2"/>
-          <w:szCs w:val="20"/>
-        </w:rPr>
-        <w:t xml:space="preserve"> </w:t>
-      </w:r>
-      <w:r>
-        <w:rPr>
-          <w:rFonts w:ascii="Consolas" w:hAnsi="Consolas" w:cs="Consolas" w:hint="eastAsia"/>
-          <w:b/>
-          <w:i/>
-          <w:color w:val="1F497D" w:themeColor="text2"/>
-          <w:szCs w:val="20"/>
-        </w:rPr>
-        <w:t>임의로</w:t>
-      </w:r>
-      <w:r>
-        <w:rPr>
-          <w:rFonts w:ascii="Consolas" w:hAnsi="Consolas" w:cs="Consolas" w:hint="eastAsia"/>
-          <w:b/>
-          <w:i/>
-          <w:color w:val="1F497D" w:themeColor="text2"/>
-          <w:szCs w:val="20"/>
-        </w:rPr>
-        <w:t xml:space="preserve"> </w:t>
-      </w:r>
-      <w:r>
-        <w:rPr>
-          <w:rFonts w:ascii="Consolas" w:hAnsi="Consolas" w:cs="Consolas" w:hint="eastAsia"/>
-          <w:b/>
-          <w:i/>
-          <w:color w:val="1F497D" w:themeColor="text2"/>
-          <w:szCs w:val="20"/>
-        </w:rPr>
-        <w:t>쿠키를</w:t>
-      </w:r>
-      <w:r>
-        <w:rPr>
-          <w:rFonts w:ascii="Consolas" w:hAnsi="Consolas" w:cs="Consolas" w:hint="eastAsia"/>
-          <w:b/>
-          <w:i/>
-          <w:color w:val="1F497D" w:themeColor="text2"/>
-          <w:szCs w:val="20"/>
-        </w:rPr>
-        <w:t xml:space="preserve"> </w:t>
-      </w:r>
-      <w:r>
-        <w:rPr>
-          <w:rFonts w:ascii="Consolas" w:hAnsi="Consolas" w:cs="Consolas" w:hint="eastAsia"/>
-          <w:b/>
-          <w:i/>
-          <w:color w:val="1F497D" w:themeColor="text2"/>
-          <w:szCs w:val="20"/>
-        </w:rPr>
-        <w:t>삭제해도</w:t>
-      </w:r>
-      <w:r>
-        <w:rPr>
-          <w:rFonts w:ascii="Consolas" w:hAnsi="Consolas" w:cs="Consolas" w:hint="eastAsia"/>
-          <w:b/>
-          <w:i/>
-          <w:color w:val="1F497D" w:themeColor="text2"/>
-          <w:szCs w:val="20"/>
-        </w:rPr>
-        <w:t xml:space="preserve"> </w:t>
-      </w:r>
-      <w:r>
-        <w:rPr>
-          <w:rFonts w:ascii="Consolas" w:hAnsi="Consolas" w:cs="Consolas" w:hint="eastAsia"/>
-          <w:b/>
-          <w:i/>
-          <w:color w:val="1F497D" w:themeColor="text2"/>
-          <w:szCs w:val="20"/>
-        </w:rPr>
-        <w:t>기본값이</w:t>
-      </w:r>
-      <w:r>
-        <w:rPr>
-          <w:rFonts w:ascii="Consolas" w:hAnsi="Consolas" w:cs="Consolas" w:hint="eastAsia"/>
-          <w:b/>
-          <w:i/>
-          <w:color w:val="1F497D" w:themeColor="text2"/>
-          <w:szCs w:val="20"/>
-        </w:rPr>
-        <w:t xml:space="preserve"> </w:t>
-      </w:r>
-      <w:r>
-        <w:rPr>
-          <w:rFonts w:ascii="Consolas" w:hAnsi="Consolas" w:cs="Consolas" w:hint="eastAsia"/>
-          <w:b/>
-          <w:i/>
-          <w:color w:val="1F497D" w:themeColor="text2"/>
-          <w:szCs w:val="20"/>
-        </w:rPr>
-        <w:t>찍힌다</w:t>
-      </w:r>
-      <w:r>
-        <w:rPr>
-          <w:rFonts w:ascii="Consolas" w:hAnsi="Consolas" w:cs="Consolas" w:hint="eastAsia"/>
-          <w:b/>
-          <w:i/>
-          <w:color w:val="1F497D" w:themeColor="text2"/>
-          <w:szCs w:val="20"/>
-        </w:rPr>
-        <w:t>.</w:t>
-      </w:r>
-    </w:p>
-    <w:p>
-      <w:pPr>
-        <w:spacing w:line="276" w:lineRule="auto"/>
-        <w:rPr>
-          <w:rFonts w:ascii="Consolas" w:hAnsi="Consolas" w:cs="Consolas"/>
-          <w:szCs w:val="20"/>
-        </w:rPr>
-      </w:pPr>
-      <w:r>
-        <w:rPr>
-          <w:rFonts w:ascii="Consolas" w:hAnsi="Consolas" w:cs="Consolas" w:hint="eastAsia"/>
-          <w:szCs w:val="20"/>
-        </w:rPr>
-        <w:tab/>
-        <w:t>return "cookie/CookieView";</w:t>
-      </w:r>
-    </w:p>
-    <w:p>
-      <w:pPr>
-        <w:spacing w:line="276" w:lineRule="auto"/>
-        <w:rPr>
-          <w:rFonts w:ascii="Consolas" w:hAnsi="Consolas" w:cs="Consolas"/>
-          <w:szCs w:val="20"/>
-        </w:rPr>
-      </w:pPr>
-      <w:r>
-        <w:rPr>
-          <w:rFonts w:ascii="Consolas" w:hAnsi="Consolas" w:cs="Consolas" w:hint="eastAsia"/>
-          <w:szCs w:val="20"/>
-        </w:rPr>
-        <w:t xml:space="preserve">   }</w:t>
-      </w:r>
-    </w:p>
-    <w:p>
-      <w:pPr>
-        <w:rPr>
-          <w:rFonts w:ascii="Consolas" w:hAnsi="Consolas" w:cs="Consolas"/>
-          <w:szCs w:val="20"/>
-        </w:rPr>
-      </w:pPr>
-    </w:p>
-    <w:p>
-      <w:pPr>
-        <w:spacing w:line="276" w:lineRule="auto"/>
-        <w:rPr>
-          <w:rFonts w:ascii="Consolas" w:hAnsi="Consolas" w:cs="Consolas"/>
-          <w:szCs w:val="20"/>
-        </w:rPr>
-      </w:pPr>
-      <w:r>
-        <w:rPr>
-          <w:rFonts w:ascii="Consolas" w:hAnsi="Consolas" w:cs="Consolas" w:hint="eastAsia"/>
-          <w:szCs w:val="20"/>
-          <w:highlight w:val="yellow"/>
-        </w:rPr>
-        <w:t xml:space="preserve">step 7) TEST_6 Spring Cookie </w:t>
-      </w:r>
-      <w:r>
-        <w:rPr>
-          <w:rFonts w:ascii="Consolas" w:hAnsi="Consolas" w:cs="Consolas" w:hint="eastAsia"/>
-          <w:szCs w:val="20"/>
-          <w:highlight w:val="yellow"/>
-        </w:rPr>
-        <w:t>사용하기</w:t>
-      </w:r>
-      <w:r>
-        <w:rPr>
-          <w:rFonts w:ascii="Consolas" w:hAnsi="Consolas" w:cs="Consolas" w:hint="eastAsia"/>
-          <w:szCs w:val="20"/>
-          <w:highlight w:val="yellow"/>
-        </w:rPr>
-        <w:t xml:space="preserve"> : </w:t>
-      </w:r>
-      <w:r>
-        <w:rPr>
-          <w:rFonts w:ascii="Consolas" w:hAnsi="Consolas" w:cs="Consolas" w:hint="eastAsia"/>
-          <w:b/>
-          <w:szCs w:val="20"/>
-          <w:highlight w:val="yellow"/>
-        </w:rPr>
-        <w:t>@ModelAttribute(</w:t>
-      </w:r>
-      <w:r>
-        <w:rPr>
-          <w:rFonts w:ascii="Consolas" w:hAnsi="Consolas" w:cs="Consolas" w:hint="eastAsia"/>
-          <w:b/>
-          <w:szCs w:val="20"/>
-          <w:highlight w:val="yellow"/>
-        </w:rPr>
-        <w:t>쓰임새정도만</w:t>
-      </w:r>
-      <w:r>
-        <w:rPr>
-          <w:rFonts w:ascii="Consolas" w:hAnsi="Consolas" w:cs="Consolas" w:hint="eastAsia"/>
-          <w:b/>
-          <w:szCs w:val="20"/>
-          <w:highlight w:val="yellow"/>
-        </w:rPr>
-        <w:t>)</w:t>
-      </w:r>
-    </w:p>
-    <w:p>
-      <w:pPr>
-        <w:spacing w:line="276" w:lineRule="auto"/>
-        <w:rPr>
-          <w:rFonts w:ascii="Consolas" w:hAnsi="Consolas" w:cs="Consolas"/>
-          <w:szCs w:val="20"/>
-        </w:rPr>
-      </w:pPr>
-      <w:r>
-        <w:rPr>
-          <w:rFonts w:ascii="Consolas" w:hAnsi="Consolas" w:cs="Consolas" w:hint="eastAsia"/>
-          <w:b/>
-          <w:color w:val="FFC000"/>
-          <w:szCs w:val="20"/>
-        </w:rPr>
-        <w:t xml:space="preserve">[dispatcher-servlet.xml] </w:t>
-      </w:r>
-      <w:r>
-        <w:rPr>
-          <w:rFonts w:ascii="Consolas" w:hAnsi="Consolas" w:cs="Consolas" w:hint="eastAsia"/>
-          <w:szCs w:val="20"/>
-        </w:rPr>
-        <w:t>: CodeSearchController</w:t>
-      </w:r>
-      <w:r>
-        <w:rPr>
-          <w:rFonts w:ascii="Consolas" w:hAnsi="Consolas" w:cs="Consolas" w:hint="eastAsia"/>
-          <w:szCs w:val="20"/>
-        </w:rPr>
-        <w:t>위한</w:t>
-      </w:r>
-      <w:r>
-        <w:rPr>
-          <w:rFonts w:ascii="Consolas" w:hAnsi="Consolas" w:cs="Consolas" w:hint="eastAsia"/>
-          <w:szCs w:val="20"/>
-        </w:rPr>
-        <w:t xml:space="preserve"> </w:t>
-      </w:r>
-      <w:r>
-        <w:rPr>
-          <w:rFonts w:ascii="Consolas" w:hAnsi="Consolas" w:cs="Consolas" w:hint="eastAsia"/>
-          <w:szCs w:val="20"/>
-        </w:rPr>
-        <w:t>객체</w:t>
-      </w:r>
-      <w:r>
-        <w:rPr>
-          <w:rFonts w:ascii="Consolas" w:hAnsi="Consolas" w:cs="Consolas" w:hint="eastAsia"/>
-          <w:szCs w:val="20"/>
-        </w:rPr>
-        <w:t xml:space="preserve"> </w:t>
-      </w:r>
-      <w:r>
-        <w:rPr>
-          <w:rFonts w:ascii="Consolas" w:hAnsi="Consolas" w:cs="Consolas" w:hint="eastAsia"/>
-          <w:szCs w:val="20"/>
-        </w:rPr>
-        <w:t>생성</w:t>
-      </w:r>
-    </w:p>
-    <w:p>
-      <w:pPr>
-        <w:spacing w:line="276" w:lineRule="auto"/>
-        <w:rPr>
-          <w:rFonts w:ascii="Consolas" w:hAnsi="Consolas" w:cs="Consolas"/>
-          <w:szCs w:val="20"/>
-        </w:rPr>
-      </w:pPr>
-      <w:r>
-        <w:rPr>
-          <w:rFonts w:ascii="Consolas" w:hAnsi="Consolas" w:cs="Consolas" w:hint="eastAsia"/>
-          <w:szCs w:val="20"/>
-        </w:rPr>
-        <w:tab/>
-        <w:t>&lt;bean class = "com.controller.CodeSearchController" /&gt;</w:t>
-      </w:r>
-    </w:p>
-    <w:p>
-      <w:pPr>
-        <w:spacing w:line="276" w:lineRule="auto"/>
-        <w:rPr>
-          <w:rFonts w:ascii="Consolas" w:hAnsi="Consolas" w:cs="Consolas"/>
-          <w:b/>
-          <w:color w:val="FFC000"/>
-          <w:szCs w:val="20"/>
-        </w:rPr>
-      </w:pPr>
-      <w:r>
-        <w:rPr>
-          <w:rFonts w:ascii="Consolas" w:hAnsi="Consolas" w:cs="Consolas" w:hint="eastAsia"/>
-          <w:b/>
-          <w:color w:val="FFC000"/>
-          <w:szCs w:val="20"/>
-        </w:rPr>
-        <w:t>[</w:t>
-      </w:r>
-      <w:r>
-        <w:rPr>
-          <w:rFonts w:ascii="Consolas" w:hAnsi="Consolas" w:cs="Consolas" w:hint="eastAsia"/>
-          <w:b/>
-          <w:color w:val="FFC000"/>
-          <w:szCs w:val="20"/>
-        </w:rPr>
-        <w:t>CodeSearchController</w:t>
-      </w:r>
-      <w:r>
-        <w:rPr>
-          <w:rFonts w:ascii="Consolas" w:hAnsi="Consolas" w:cs="Consolas" w:hint="eastAsia"/>
-          <w:b/>
-          <w:color w:val="FFC000"/>
-          <w:szCs w:val="20"/>
-        </w:rPr>
-        <w:t>.java]</w:t>
-      </w:r>
-    </w:p>
-    <w:p>
-      <w:pPr>
-        <w:spacing w:line="276" w:lineRule="auto"/>
-        <w:rPr>
-          <w:rFonts w:ascii="Consolas" w:hAnsi="Consolas" w:cs="Consolas"/>
-          <w:szCs w:val="20"/>
-        </w:rPr>
-      </w:pPr>
-      <w:r>
-        <w:rPr>
-          <w:rFonts w:ascii="Consolas" w:hAnsi="Consolas" w:cs="Consolas" w:hint="eastAsia"/>
-          <w:szCs w:val="20"/>
-        </w:rPr>
-        <w:t xml:space="preserve">- @ModelAttribute </w:t>
-      </w:r>
-      <w:r>
-        <w:rPr>
-          <w:rFonts w:ascii="Consolas" w:hAnsi="Consolas" w:cs="Consolas" w:hint="eastAsia"/>
-          <w:szCs w:val="20"/>
-        </w:rPr>
-        <w:t>사용법</w:t>
-      </w:r>
-    </w:p>
-    <w:p>
-      <w:pPr>
-        <w:spacing w:line="276" w:lineRule="auto"/>
-        <w:rPr>
-          <w:rFonts w:ascii="Consolas" w:hAnsi="Consolas" w:cs="Consolas"/>
-          <w:szCs w:val="20"/>
-        </w:rPr>
-      </w:pPr>
-      <w:r>
-        <w:rPr>
-          <w:rFonts w:ascii="Consolas" w:hAnsi="Consolas" w:cs="Consolas" w:hint="eastAsia"/>
-          <w:szCs w:val="20"/>
-        </w:rPr>
-        <w:t>1.</w:t>
-      </w:r>
-      <w:r>
-        <w:rPr>
-          <w:rFonts w:ascii="Consolas" w:hAnsi="Consolas" w:cs="Consolas" w:hint="eastAsia"/>
-          <w:sz w:val="8"/>
-          <w:szCs w:val="20"/>
-        </w:rPr>
-        <w:t xml:space="preserve"> </w:t>
-      </w:r>
-      <w:r>
-        <w:rPr>
-          <w:rFonts w:ascii="Consolas" w:hAnsi="Consolas" w:cs="Consolas" w:hint="eastAsia"/>
-          <w:szCs w:val="20"/>
-        </w:rPr>
-        <w:t>public</w:t>
-      </w:r>
-      <w:r>
-        <w:rPr>
-          <w:rFonts w:ascii="Consolas" w:hAnsi="Consolas" w:cs="Consolas" w:hint="eastAsia"/>
-          <w:sz w:val="16"/>
-          <w:szCs w:val="20"/>
-        </w:rPr>
-        <w:t xml:space="preserve"> </w:t>
-      </w:r>
-      <w:r>
-        <w:rPr>
-          <w:rFonts w:ascii="Consolas" w:hAnsi="Consolas" w:cs="Consolas" w:hint="eastAsia"/>
-          <w:szCs w:val="20"/>
-        </w:rPr>
-        <w:t>String</w:t>
-      </w:r>
-      <w:r>
-        <w:rPr>
-          <w:rFonts w:ascii="Consolas" w:hAnsi="Consolas" w:cs="Consolas" w:hint="eastAsia"/>
-          <w:sz w:val="16"/>
-          <w:szCs w:val="20"/>
-        </w:rPr>
-        <w:t xml:space="preserve"> </w:t>
-      </w:r>
-      <w:r>
-        <w:rPr>
-          <w:rFonts w:ascii="Consolas" w:hAnsi="Consolas" w:cs="Consolas" w:hint="eastAsia"/>
-          <w:szCs w:val="20"/>
-        </w:rPr>
-        <w:t>submit(@ModelAttribute("Articledadata")NewArticleCommand command){}</w:t>
-      </w:r>
-    </w:p>
-    <w:p>
-      <w:pPr>
-        <w:spacing w:line="276" w:lineRule="auto"/>
-        <w:rPr>
-          <w:rFonts w:ascii="Consolas" w:hAnsi="Consolas" w:cs="Consolas"/>
-          <w:szCs w:val="20"/>
-        </w:rPr>
-      </w:pPr>
-      <w:r>
-        <w:rPr>
-          <w:rFonts w:ascii="Consolas" w:hAnsi="Consolas" w:cs="Consolas" w:hint="eastAsia"/>
-          <w:szCs w:val="20"/>
-        </w:rPr>
-        <w:t>&gt;</w:t>
-      </w:r>
-      <w:r>
-        <w:rPr>
-          <w:rFonts w:ascii="Consolas" w:hAnsi="Consolas" w:cs="Consolas" w:hint="eastAsia"/>
-          <w:sz w:val="14"/>
-          <w:szCs w:val="20"/>
-        </w:rPr>
-        <w:t xml:space="preserve"> </w:t>
-      </w:r>
-      <w:r>
-        <w:rPr>
-          <w:rFonts w:ascii="Consolas" w:hAnsi="Consolas" w:cs="Consolas" w:hint="eastAsia"/>
-          <w:szCs w:val="20"/>
-        </w:rPr>
-        <w:t>@ModelAttribute</w:t>
-      </w:r>
-      <w:r>
-        <w:rPr>
-          <w:rFonts w:ascii="Consolas" w:hAnsi="Consolas" w:cs="Consolas" w:hint="eastAsia"/>
-          <w:sz w:val="14"/>
-          <w:szCs w:val="20"/>
-        </w:rPr>
-        <w:t xml:space="preserve"> </w:t>
-      </w:r>
-      <w:r>
-        <w:rPr>
-          <w:rFonts w:ascii="Consolas" w:hAnsi="Consolas" w:cs="Consolas" w:hint="eastAsia"/>
-          <w:szCs w:val="20"/>
-        </w:rPr>
-        <w:t>생략</w:t>
-      </w:r>
-      <w:r>
-        <w:rPr>
-          <w:rFonts w:ascii="Consolas" w:hAnsi="Consolas" w:cs="Consolas" w:hint="eastAsia"/>
-          <w:szCs w:val="20"/>
-        </w:rPr>
-        <w:t>:NewArticleCommand</w:t>
-      </w:r>
-      <w:r>
-        <w:rPr>
-          <w:rFonts w:ascii="Consolas" w:hAnsi="Consolas" w:cs="Consolas" w:hint="eastAsia"/>
-          <w:sz w:val="14"/>
-          <w:szCs w:val="20"/>
-        </w:rPr>
-        <w:t xml:space="preserve"> </w:t>
-      </w:r>
-      <w:r>
-        <w:rPr>
-          <w:rFonts w:ascii="Consolas" w:hAnsi="Consolas" w:cs="Consolas" w:hint="eastAsia"/>
-          <w:szCs w:val="20"/>
-        </w:rPr>
-        <w:t>newArticleCommand</w:t>
-      </w:r>
-      <w:r>
-        <w:rPr>
-          <w:rFonts w:ascii="Consolas" w:hAnsi="Consolas" w:cs="Consolas" w:hint="eastAsia"/>
-          <w:sz w:val="14"/>
-          <w:szCs w:val="20"/>
-        </w:rPr>
-        <w:t xml:space="preserve"> </w:t>
-      </w:r>
-      <w:r>
-        <w:rPr>
-          <w:rFonts w:ascii="Consolas" w:hAnsi="Consolas" w:cs="Consolas" w:hint="eastAsia"/>
-          <w:szCs w:val="20"/>
-        </w:rPr>
-        <w:t>=</w:t>
-      </w:r>
-      <w:r>
-        <w:rPr>
-          <w:rFonts w:ascii="Consolas" w:hAnsi="Consolas" w:cs="Consolas" w:hint="eastAsia"/>
-          <w:sz w:val="14"/>
-          <w:szCs w:val="20"/>
-        </w:rPr>
-        <w:t xml:space="preserve"> </w:t>
-      </w:r>
-      <w:r>
-        <w:rPr>
-          <w:rFonts w:ascii="Consolas" w:hAnsi="Consolas" w:cs="Consolas" w:hint="eastAsia"/>
-          <w:szCs w:val="20"/>
-        </w:rPr>
-        <w:t>new NewArticleCommand();</w:t>
-      </w:r>
-    </w:p>
-    <w:p>
-      <w:pPr>
-        <w:spacing w:line="276" w:lineRule="auto"/>
-        <w:rPr>
-          <w:rFonts w:ascii="Consolas" w:hAnsi="Consolas" w:cs="Consolas"/>
-          <w:szCs w:val="20"/>
-        </w:rPr>
-      </w:pPr>
-      <w:r>
-        <w:rPr>
-          <w:rFonts w:ascii="Consolas" w:hAnsi="Consolas" w:cs="Consolas" w:hint="eastAsia"/>
-          <w:szCs w:val="20"/>
-        </w:rPr>
-        <w:t>&gt;@ModelAttribute("Articledata"):NewArticleCommand</w:t>
-      </w:r>
-      <w:r>
-        <w:rPr>
-          <w:rFonts w:ascii="Consolas" w:hAnsi="Consolas" w:cs="Consolas" w:hint="eastAsia"/>
-          <w:sz w:val="14"/>
-          <w:szCs w:val="20"/>
-        </w:rPr>
-        <w:t xml:space="preserve"> </w:t>
-      </w:r>
-      <w:r>
-        <w:rPr>
-          <w:rFonts w:ascii="Consolas" w:hAnsi="Consolas" w:cs="Consolas" w:hint="eastAsia"/>
-          <w:szCs w:val="20"/>
-        </w:rPr>
-        <w:t>Articledata=new ArticleCommand();</w:t>
-      </w:r>
-    </w:p>
-    <w:p>
-      <w:pPr>
-        <w:rPr>
-          <w:rFonts w:ascii="Consolas" w:hAnsi="Consolas" w:cs="Consolas"/>
-          <w:szCs w:val="20"/>
-        </w:rPr>
-      </w:pPr>
-      <w:r>
-        <w:rPr>
-          <w:rFonts w:ascii="Consolas" w:hAnsi="Consolas" w:cs="Consolas" w:hint="eastAsia"/>
-          <w:szCs w:val="20"/>
-        </w:rPr>
-        <w:t xml:space="preserve">2. @ModelAttribute : </w:t>
-      </w:r>
-      <w:r>
-        <w:rPr>
-          <w:rFonts w:ascii="Consolas" w:hAnsi="Consolas" w:cs="Consolas" w:hint="eastAsia"/>
-          <w:szCs w:val="20"/>
-        </w:rPr>
-        <w:t>함수를</w:t>
-      </w:r>
-      <w:r>
-        <w:rPr>
-          <w:rFonts w:ascii="Consolas" w:hAnsi="Consolas" w:cs="Consolas" w:hint="eastAsia"/>
-          <w:szCs w:val="20"/>
-        </w:rPr>
-        <w:t xml:space="preserve"> </w:t>
-      </w:r>
-      <w:r>
-        <w:rPr>
-          <w:rFonts w:ascii="Consolas" w:hAnsi="Consolas" w:cs="Consolas" w:hint="eastAsia"/>
-          <w:szCs w:val="20"/>
-        </w:rPr>
-        <w:t>객체화</w:t>
-      </w:r>
-      <w:r>
-        <w:rPr>
-          <w:rFonts w:ascii="Consolas" w:hAnsi="Consolas" w:cs="Consolas" w:hint="eastAsia"/>
-          <w:szCs w:val="20"/>
-        </w:rPr>
-        <w:t xml:space="preserve"> </w:t>
-      </w:r>
-      <w:r>
-        <w:rPr>
-          <w:rFonts w:ascii="Consolas" w:hAnsi="Consolas" w:cs="Consolas" w:hint="eastAsia"/>
-          <w:szCs w:val="20"/>
-        </w:rPr>
-        <w:t>시킬</w:t>
-      </w:r>
-      <w:r>
-        <w:rPr>
-          <w:rFonts w:ascii="Consolas" w:hAnsi="Consolas" w:cs="Consolas" w:hint="eastAsia"/>
-          <w:szCs w:val="20"/>
-        </w:rPr>
-        <w:t xml:space="preserve"> </w:t>
-      </w:r>
-      <w:r>
-        <w:rPr>
-          <w:rFonts w:ascii="Consolas" w:hAnsi="Consolas" w:cs="Consolas" w:hint="eastAsia"/>
-          <w:szCs w:val="20"/>
-        </w:rPr>
-        <w:t>수</w:t>
-      </w:r>
-      <w:r>
-        <w:rPr>
-          <w:rFonts w:ascii="Consolas" w:hAnsi="Consolas" w:cs="Consolas" w:hint="eastAsia"/>
-          <w:szCs w:val="20"/>
-        </w:rPr>
-        <w:t xml:space="preserve"> </w:t>
-      </w:r>
-      <w:r>
-        <w:rPr>
-          <w:rFonts w:ascii="Consolas" w:hAnsi="Consolas" w:cs="Consolas" w:hint="eastAsia"/>
-          <w:szCs w:val="20"/>
-        </w:rPr>
-        <w:t>있다</w:t>
-      </w:r>
-      <w:r>
-        <w:rPr>
-          <w:rFonts w:ascii="Consolas" w:hAnsi="Consolas" w:cs="Consolas" w:hint="eastAsia"/>
-          <w:szCs w:val="20"/>
-        </w:rPr>
-        <w:t>(</w:t>
-      </w:r>
-      <w:r>
-        <w:rPr>
-          <w:rFonts w:ascii="Consolas" w:hAnsi="Consolas" w:cs="Consolas" w:hint="eastAsia"/>
-          <w:szCs w:val="20"/>
-        </w:rPr>
-        <w:t>함수</w:t>
-      </w:r>
-      <w:r>
-        <w:rPr>
-          <w:rFonts w:ascii="Consolas" w:hAnsi="Consolas" w:cs="Consolas" w:hint="eastAsia"/>
-          <w:szCs w:val="20"/>
-        </w:rPr>
-        <w:t xml:space="preserve"> </w:t>
-      </w:r>
-      <w:r>
-        <w:rPr>
-          <w:rFonts w:ascii="Consolas" w:hAnsi="Consolas" w:cs="Consolas" w:hint="eastAsia"/>
-          <w:szCs w:val="20"/>
-        </w:rPr>
-        <w:t>위에</w:t>
-      </w:r>
-      <w:r>
-        <w:rPr>
-          <w:rFonts w:ascii="Consolas" w:hAnsi="Consolas" w:cs="Consolas" w:hint="eastAsia"/>
-          <w:szCs w:val="20"/>
-        </w:rPr>
-        <w:t xml:space="preserve"> </w:t>
-      </w:r>
-      <w:r>
-        <w:rPr>
-          <w:rFonts w:ascii="Consolas" w:hAnsi="Consolas" w:cs="Consolas" w:hint="eastAsia"/>
-          <w:szCs w:val="20"/>
-        </w:rPr>
-        <w:t>선언</w:t>
-      </w:r>
-      <w:r>
-        <w:rPr>
-          <w:rFonts w:ascii="Consolas" w:hAnsi="Consolas" w:cs="Consolas" w:hint="eastAsia"/>
-          <w:szCs w:val="20"/>
-        </w:rPr>
-        <w:t>)</w:t>
-      </w:r>
-    </w:p>
-    <w:p>
-      <w:pPr>
-        <w:rPr>
-          <w:rFonts w:ascii="Consolas" w:hAnsi="Consolas" w:cs="Consolas"/>
-          <w:szCs w:val="20"/>
-        </w:rPr>
-      </w:pPr>
-      <w:r>
-        <w:rPr>
-          <w:rFonts w:ascii="Consolas" w:hAnsi="Consolas" w:cs="Consolas" w:hint="eastAsia"/>
-          <w:szCs w:val="20"/>
-        </w:rPr>
-        <w:t>@Controller</w:t>
-      </w:r>
-    </w:p>
-    <w:p>
-      <w:pPr>
-        <w:rPr>
-          <w:rFonts w:ascii="Consolas" w:hAnsi="Consolas" w:cs="Consolas"/>
-          <w:szCs w:val="20"/>
-        </w:rPr>
-      </w:pPr>
-      <w:r>
-        <w:rPr>
-          <w:rFonts w:ascii="Consolas" w:hAnsi="Consolas" w:cs="Consolas" w:hint="eastAsia"/>
-          <w:szCs w:val="20"/>
-        </w:rPr>
-        <w:t>public class CodeSearchController {</w:t>
-      </w:r>
-    </w:p>
-    <w:p>
-      <w:pPr>
-        <w:rPr>
-          <w:rFonts w:ascii="Consolas" w:hAnsi="Consolas" w:cs="Consolas"/>
-          <w:b/>
-          <w:szCs w:val="20"/>
-        </w:rPr>
-      </w:pPr>
-      <w:r>
-        <w:rPr>
-          <w:rFonts w:ascii="Consolas" w:hAnsi="Consolas" w:cs="Consolas" w:hint="eastAsia"/>
-          <w:b/>
-          <w:szCs w:val="20"/>
-        </w:rPr>
-        <w:tab/>
-        <w:t>@ModelAttribute("SearchTypelist")</w:t>
-      </w:r>
-    </w:p>
-    <w:p>
-      <w:pPr>
-        <w:rPr>
-          <w:rFonts w:ascii="Consolas" w:hAnsi="Consolas" w:cs="Consolas"/>
-          <w:b/>
-          <w:i/>
-          <w:color w:val="1F497D" w:themeColor="text2"/>
-          <w:szCs w:val="20"/>
-        </w:rPr>
-      </w:pPr>
-      <w:r>
-        <w:rPr>
-          <w:rFonts w:ascii="Consolas" w:hAnsi="Consolas" w:cs="Consolas" w:hint="eastAsia"/>
-          <w:b/>
-          <w:i/>
-          <w:color w:val="1F497D" w:themeColor="text2"/>
-          <w:szCs w:val="20"/>
-        </w:rPr>
-        <w:tab/>
-        <w:t xml:space="preserve">SearchTypeList </w:t>
-      </w:r>
-      <w:r>
-        <w:rPr>
-          <w:rFonts w:ascii="Consolas" w:hAnsi="Consolas" w:cs="Consolas" w:hint="eastAsia"/>
-          <w:b/>
-          <w:i/>
-          <w:color w:val="1F497D" w:themeColor="text2"/>
-          <w:szCs w:val="20"/>
-        </w:rPr>
-        <w:t>객체가</w:t>
-      </w:r>
-      <w:r>
-        <w:rPr>
-          <w:rFonts w:ascii="Consolas" w:hAnsi="Consolas" w:cs="Consolas" w:hint="eastAsia"/>
-          <w:b/>
-          <w:i/>
-          <w:color w:val="1F497D" w:themeColor="text2"/>
-          <w:szCs w:val="20"/>
-        </w:rPr>
-        <w:t xml:space="preserve"> </w:t>
-      </w:r>
-      <w:r>
-        <w:rPr>
-          <w:rFonts w:ascii="Consolas" w:hAnsi="Consolas" w:cs="Consolas" w:hint="eastAsia"/>
-          <w:b/>
-          <w:i/>
-          <w:color w:val="1F497D" w:themeColor="text2"/>
-          <w:szCs w:val="20"/>
-        </w:rPr>
-        <w:t>만들어지고</w:t>
-      </w:r>
-      <w:r>
-        <w:rPr>
-          <w:rFonts w:ascii="Consolas" w:hAnsi="Consolas" w:cs="Consolas" w:hint="eastAsia"/>
-          <w:b/>
-          <w:i/>
-          <w:color w:val="1F497D" w:themeColor="text2"/>
-          <w:szCs w:val="20"/>
-        </w:rPr>
-        <w:t xml:space="preserve"> [View]</w:t>
-      </w:r>
-      <w:r>
-        <w:rPr>
-          <w:rFonts w:ascii="Consolas" w:hAnsi="Consolas" w:cs="Consolas" w:hint="eastAsia"/>
-          <w:b/>
-          <w:i/>
-          <w:color w:val="1F497D" w:themeColor="text2"/>
-          <w:szCs w:val="20"/>
-        </w:rPr>
-        <w:t>에서</w:t>
-      </w:r>
-      <w:r>
-        <w:rPr>
-          <w:rFonts w:ascii="Consolas" w:hAnsi="Consolas" w:cs="Consolas" w:hint="eastAsia"/>
-          <w:b/>
-          <w:i/>
-          <w:color w:val="1F497D" w:themeColor="text2"/>
-          <w:szCs w:val="20"/>
-        </w:rPr>
-        <w:t xml:space="preserve"> SearchTypeList</w:t>
-      </w:r>
-      <w:r>
-        <w:rPr>
-          <w:rFonts w:ascii="Consolas" w:hAnsi="Consolas" w:cs="Consolas" w:hint="eastAsia"/>
-          <w:b/>
-          <w:i/>
-          <w:color w:val="1F497D" w:themeColor="text2"/>
-          <w:szCs w:val="20"/>
-        </w:rPr>
-        <w:t>라는</w:t>
-      </w:r>
-      <w:r>
-        <w:rPr>
-          <w:rFonts w:ascii="Consolas" w:hAnsi="Consolas" w:cs="Consolas" w:hint="eastAsia"/>
-          <w:b/>
-          <w:i/>
-          <w:color w:val="1F497D" w:themeColor="text2"/>
-          <w:szCs w:val="20"/>
-        </w:rPr>
-        <w:t xml:space="preserve"> </w:t>
-      </w:r>
-      <w:r>
-        <w:rPr>
-          <w:rFonts w:ascii="Consolas" w:hAnsi="Consolas" w:cs="Consolas" w:hint="eastAsia"/>
-          <w:b/>
-          <w:i/>
-          <w:color w:val="1F497D" w:themeColor="text2"/>
-          <w:szCs w:val="20"/>
-        </w:rPr>
-        <w:t>객체이름으로</w:t>
-      </w:r>
-    </w:p>
-    <w:p>
-      <w:pPr>
-        <w:rPr>
-          <w:rFonts w:ascii="Consolas" w:hAnsi="Consolas" w:cs="Consolas"/>
-          <w:b/>
-          <w:i/>
-          <w:color w:val="1F497D" w:themeColor="text2"/>
-          <w:szCs w:val="20"/>
-        </w:rPr>
-      </w:pPr>
-      <w:r>
-        <w:rPr>
-          <w:rFonts w:ascii="Consolas" w:hAnsi="Consolas" w:cs="Consolas" w:hint="eastAsia"/>
-          <w:b/>
-          <w:i/>
-          <w:color w:val="1F497D" w:themeColor="text2"/>
-          <w:szCs w:val="20"/>
-        </w:rPr>
-        <w:tab/>
-      </w:r>
-      <w:r>
-        <w:rPr>
-          <w:rFonts w:ascii="Consolas" w:hAnsi="Consolas" w:cs="Consolas" w:hint="eastAsia"/>
-          <w:b/>
-          <w:i/>
-          <w:color w:val="1F497D" w:themeColor="text2"/>
-          <w:szCs w:val="20"/>
-        </w:rPr>
-        <w:t>사용가능하다</w:t>
-      </w:r>
-      <w:r>
-        <w:rPr>
-          <w:rFonts w:ascii="Consolas" w:hAnsi="Consolas" w:cs="Consolas" w:hint="eastAsia"/>
-          <w:b/>
-          <w:i/>
-          <w:color w:val="1F497D" w:themeColor="text2"/>
-          <w:szCs w:val="20"/>
-        </w:rPr>
-        <w:t>.</w:t>
-      </w:r>
-    </w:p>
-    <w:p>
-      <w:pPr>
-        <w:rPr>
-          <w:rFonts w:ascii="Consolas" w:hAnsi="Consolas" w:cs="Consolas"/>
-          <w:b/>
-          <w:i/>
-          <w:color w:val="1F497D" w:themeColor="text2"/>
-          <w:szCs w:val="20"/>
-        </w:rPr>
-      </w:pPr>
-      <w:r>
-        <w:rPr>
-          <w:rFonts w:ascii="Consolas" w:hAnsi="Consolas" w:cs="Consolas" w:hint="eastAsia"/>
-          <w:b/>
-          <w:i/>
-          <w:color w:val="1F497D" w:themeColor="text2"/>
-          <w:szCs w:val="20"/>
-        </w:rPr>
-        <w:tab/>
-        <w:t xml:space="preserve">&gt;&gt; </w:t>
-      </w:r>
-      <w:r>
-        <w:rPr>
-          <w:rFonts w:ascii="Consolas" w:hAnsi="Consolas" w:cs="Consolas" w:hint="eastAsia"/>
-          <w:b/>
-          <w:i/>
-          <w:color w:val="1F497D" w:themeColor="text2"/>
-          <w:szCs w:val="20"/>
-        </w:rPr>
-        <w:t>공통사용</w:t>
-      </w:r>
-      <w:r>
-        <w:rPr>
-          <w:rFonts w:ascii="Consolas" w:hAnsi="Consolas" w:cs="Consolas" w:hint="eastAsia"/>
-          <w:b/>
-          <w:i/>
-          <w:color w:val="1F497D" w:themeColor="text2"/>
-          <w:szCs w:val="20"/>
-        </w:rPr>
-        <w:t xml:space="preserve"> </w:t>
-      </w:r>
-      <w:r>
-        <w:rPr>
-          <w:rFonts w:ascii="Consolas" w:hAnsi="Consolas" w:cs="Consolas" w:hint="eastAsia"/>
-          <w:b/>
-          <w:i/>
-          <w:color w:val="1F497D" w:themeColor="text2"/>
-          <w:szCs w:val="20"/>
-        </w:rPr>
-        <w:t>메뉴구성</w:t>
-      </w:r>
-      <w:r>
-        <w:rPr>
-          <w:rFonts w:ascii="Consolas" w:hAnsi="Consolas" w:cs="Consolas" w:hint="eastAsia"/>
-          <w:b/>
-          <w:i/>
-          <w:color w:val="1F497D" w:themeColor="text2"/>
-          <w:szCs w:val="20"/>
-        </w:rPr>
-        <w:t xml:space="preserve">, </w:t>
-      </w:r>
-      <w:r>
-        <w:rPr>
-          <w:rFonts w:ascii="Consolas" w:hAnsi="Consolas" w:cs="Consolas" w:hint="eastAsia"/>
-          <w:b/>
-          <w:i/>
-          <w:color w:val="1F497D" w:themeColor="text2"/>
-          <w:szCs w:val="20"/>
-        </w:rPr>
-        <w:t>미리</w:t>
-      </w:r>
-      <w:r>
-        <w:rPr>
-          <w:rFonts w:ascii="Consolas" w:hAnsi="Consolas" w:cs="Consolas" w:hint="eastAsia"/>
-          <w:b/>
-          <w:i/>
-          <w:color w:val="1F497D" w:themeColor="text2"/>
-          <w:szCs w:val="20"/>
-        </w:rPr>
-        <w:t xml:space="preserve"> UI</w:t>
-      </w:r>
-      <w:r>
-        <w:rPr>
-          <w:rFonts w:ascii="Consolas" w:hAnsi="Consolas" w:cs="Consolas" w:hint="eastAsia"/>
-          <w:b/>
-          <w:i/>
-          <w:color w:val="1F497D" w:themeColor="text2"/>
-          <w:szCs w:val="20"/>
-        </w:rPr>
-        <w:t>구성</w:t>
-      </w:r>
-      <w:r>
-        <w:rPr>
-          <w:rFonts w:ascii="Consolas" w:hAnsi="Consolas" w:cs="Consolas" w:hint="eastAsia"/>
-          <w:b/>
-          <w:i/>
-          <w:color w:val="1F497D" w:themeColor="text2"/>
-          <w:szCs w:val="20"/>
-        </w:rPr>
-        <w:t>(</w:t>
-      </w:r>
-      <w:r>
-        <w:rPr>
-          <w:rFonts w:ascii="Consolas" w:hAnsi="Consolas" w:cs="Consolas" w:hint="eastAsia"/>
-          <w:b/>
-          <w:i/>
-          <w:color w:val="1F497D" w:themeColor="text2"/>
-          <w:szCs w:val="20"/>
-        </w:rPr>
-        <w:t>코드형</w:t>
-      </w:r>
-      <w:r>
-        <w:rPr>
-          <w:rFonts w:ascii="Consolas" w:hAnsi="Consolas" w:cs="Consolas" w:hint="eastAsia"/>
-          <w:b/>
-          <w:i/>
-          <w:color w:val="1F497D" w:themeColor="text2"/>
-          <w:szCs w:val="20"/>
-        </w:rPr>
-        <w:t xml:space="preserve"> </w:t>
-      </w:r>
-      <w:r>
-        <w:rPr>
-          <w:rFonts w:ascii="Consolas" w:hAnsi="Consolas" w:cs="Consolas" w:hint="eastAsia"/>
-          <w:b/>
-          <w:i/>
-          <w:color w:val="1F497D" w:themeColor="text2"/>
-          <w:szCs w:val="20"/>
-        </w:rPr>
-        <w:t>데이터</w:t>
-      </w:r>
-      <w:r>
-        <w:rPr>
-          <w:rFonts w:ascii="Consolas" w:hAnsi="Consolas" w:cs="Consolas" w:hint="eastAsia"/>
-          <w:b/>
-          <w:i/>
-          <w:color w:val="1F497D" w:themeColor="text2"/>
-          <w:szCs w:val="20"/>
-        </w:rPr>
-        <w:t>)</w:t>
-      </w:r>
-      <w:r>
-        <w:rPr>
-          <w:rFonts w:ascii="Consolas" w:hAnsi="Consolas" w:cs="Consolas" w:hint="eastAsia"/>
-          <w:b/>
-          <w:i/>
-          <w:color w:val="1F497D" w:themeColor="text2"/>
-          <w:szCs w:val="20"/>
-        </w:rPr>
-        <w:t>에</w:t>
-      </w:r>
-      <w:r>
-        <w:rPr>
-          <w:rFonts w:ascii="Consolas" w:hAnsi="Consolas" w:cs="Consolas" w:hint="eastAsia"/>
-          <w:b/>
-          <w:i/>
-          <w:color w:val="1F497D" w:themeColor="text2"/>
-          <w:szCs w:val="20"/>
-        </w:rPr>
-        <w:t xml:space="preserve"> </w:t>
-      </w:r>
-      <w:r>
-        <w:rPr>
-          <w:rFonts w:ascii="Consolas" w:hAnsi="Consolas" w:cs="Consolas" w:hint="eastAsia"/>
-          <w:b/>
-          <w:i/>
-          <w:color w:val="1F497D" w:themeColor="text2"/>
-          <w:szCs w:val="20"/>
-        </w:rPr>
-        <w:t>쓸</w:t>
-      </w:r>
-      <w:r>
-        <w:rPr>
-          <w:rFonts w:ascii="Consolas" w:hAnsi="Consolas" w:cs="Consolas" w:hint="eastAsia"/>
-          <w:b/>
-          <w:i/>
-          <w:color w:val="1F497D" w:themeColor="text2"/>
-          <w:szCs w:val="20"/>
-        </w:rPr>
-        <w:t xml:space="preserve"> </w:t>
-      </w:r>
-      <w:r>
-        <w:rPr>
-          <w:rFonts w:ascii="Consolas" w:hAnsi="Consolas" w:cs="Consolas" w:hint="eastAsia"/>
-          <w:b/>
-          <w:i/>
-          <w:color w:val="1F497D" w:themeColor="text2"/>
-          <w:szCs w:val="20"/>
-        </w:rPr>
-        <w:t>수</w:t>
-      </w:r>
-      <w:r>
-        <w:rPr>
-          <w:rFonts w:ascii="Consolas" w:hAnsi="Consolas" w:cs="Consolas" w:hint="eastAsia"/>
-          <w:b/>
-          <w:i/>
-          <w:color w:val="1F497D" w:themeColor="text2"/>
-          <w:szCs w:val="20"/>
-        </w:rPr>
-        <w:t xml:space="preserve"> </w:t>
-      </w:r>
-      <w:r>
-        <w:rPr>
-          <w:rFonts w:ascii="Consolas" w:hAnsi="Consolas" w:cs="Consolas" w:hint="eastAsia"/>
-          <w:b/>
-          <w:i/>
-          <w:color w:val="1F497D" w:themeColor="text2"/>
-          <w:szCs w:val="20"/>
-        </w:rPr>
-        <w:t>있다</w:t>
-      </w:r>
-      <w:r>
-        <w:rPr>
-          <w:rFonts w:ascii="Consolas" w:hAnsi="Consolas" w:cs="Consolas" w:hint="eastAsia"/>
-          <w:b/>
-          <w:i/>
-          <w:color w:val="1F497D" w:themeColor="text2"/>
-          <w:szCs w:val="20"/>
-        </w:rPr>
-        <w:t>!</w:t>
-      </w:r>
-    </w:p>
-    <w:p>
-      <w:pPr>
-        <w:rPr>
-          <w:rFonts w:ascii="Consolas" w:hAnsi="Consolas" w:cs="Consolas"/>
-          <w:szCs w:val="20"/>
-        </w:rPr>
-      </w:pPr>
-      <w:r>
-        <w:rPr>
-          <w:rFonts w:ascii="Consolas" w:hAnsi="Consolas" w:cs="Consolas" w:hint="eastAsia"/>
-          <w:szCs w:val="20"/>
-        </w:rPr>
-        <w:tab/>
-        <w:t>public List&lt;SearchType&gt; options = new ArrayList&lt;SearchType&gt;();</w:t>
-      </w:r>
-    </w:p>
-    <w:p>
-      <w:pPr>
-        <w:rPr>
-          <w:rFonts w:ascii="Consolas" w:hAnsi="Consolas" w:cs="Consolas"/>
-          <w:szCs w:val="20"/>
-        </w:rPr>
-      </w:pPr>
-      <w:r>
-        <w:rPr>
-          <w:rFonts w:ascii="Consolas" w:hAnsi="Consolas" w:cs="Consolas" w:hint="eastAsia"/>
-          <w:szCs w:val="20"/>
-        </w:rPr>
-        <w:tab/>
-        <w:t>options.add(new SearchType(1, "</w:t>
-      </w:r>
-      <w:r>
-        <w:rPr>
-          <w:rFonts w:ascii="Consolas" w:hAnsi="Consolas" w:cs="Consolas" w:hint="eastAsia"/>
-          <w:szCs w:val="20"/>
-        </w:rPr>
-        <w:t>전체</w:t>
-      </w:r>
-      <w:r>
-        <w:rPr>
-          <w:rFonts w:ascii="Consolas" w:hAnsi="Consolas" w:cs="Consolas" w:hint="eastAsia"/>
-          <w:szCs w:val="20"/>
-        </w:rPr>
-        <w:t>"));</w:t>
-      </w:r>
-    </w:p>
-    <w:p>
-      <w:pPr>
-        <w:rPr>
-          <w:rFonts w:ascii="Consolas" w:hAnsi="Consolas" w:cs="Consolas"/>
-          <w:szCs w:val="20"/>
-        </w:rPr>
-      </w:pPr>
-      <w:r>
-        <w:rPr>
-          <w:rFonts w:ascii="Consolas" w:hAnsi="Consolas" w:cs="Consolas" w:hint="eastAsia"/>
-          <w:szCs w:val="20"/>
-        </w:rPr>
-        <w:tab/>
-        <w:t>options.add(new SearchType(2, "LOL"));</w:t>
-      </w:r>
-    </w:p>
-    <w:p>
-      <w:pPr>
-        <w:rPr>
-          <w:rFonts w:ascii="Consolas" w:hAnsi="Consolas" w:cs="Consolas"/>
-          <w:szCs w:val="20"/>
-        </w:rPr>
-      </w:pPr>
-      <w:r>
-        <w:rPr>
-          <w:rFonts w:ascii="Consolas" w:hAnsi="Consolas" w:cs="Consolas" w:hint="eastAsia"/>
-          <w:szCs w:val="20"/>
-        </w:rPr>
-        <w:tab/>
-        <w:t>options.add(new SearchType(3, "</w:t>
-      </w:r>
-      <w:r>
-        <w:rPr>
-          <w:rFonts w:ascii="Consolas" w:hAnsi="Consolas" w:cs="Consolas" w:hint="eastAsia"/>
-          <w:szCs w:val="20"/>
-        </w:rPr>
-        <w:t>와우</w:t>
-      </w:r>
-      <w:r>
-        <w:rPr>
-          <w:rFonts w:ascii="Consolas" w:hAnsi="Consolas" w:cs="Consolas" w:hint="eastAsia"/>
-          <w:szCs w:val="20"/>
-        </w:rPr>
-        <w:t>"));</w:t>
-      </w:r>
-    </w:p>
-    <w:p>
-      <w:pPr>
-        <w:rPr>
-          <w:rFonts w:ascii="Consolas" w:hAnsi="Consolas" w:cs="Consolas"/>
-          <w:szCs w:val="20"/>
-        </w:rPr>
-      </w:pPr>
-      <w:r>
-        <w:rPr>
-          <w:rFonts w:ascii="Consolas" w:hAnsi="Consolas" w:cs="Consolas" w:hint="eastAsia"/>
-          <w:szCs w:val="20"/>
-        </w:rPr>
-        <w:tab/>
-        <w:t>options.add(new SearchType(4, "</w:t>
-      </w:r>
-      <w:r>
-        <w:rPr>
-          <w:rFonts w:ascii="Consolas" w:hAnsi="Consolas" w:cs="Consolas" w:hint="eastAsia"/>
-          <w:szCs w:val="20"/>
-        </w:rPr>
-        <w:t>옵치</w:t>
-      </w:r>
-      <w:r>
-        <w:rPr>
-          <w:rFonts w:ascii="Consolas" w:hAnsi="Consolas" w:cs="Consolas" w:hint="eastAsia"/>
-          <w:szCs w:val="20"/>
-        </w:rPr>
-        <w:t>"));</w:t>
-      </w:r>
-    </w:p>
-    <w:p>
-      <w:pPr>
-        <w:rPr>
-          <w:rFonts w:ascii="Consolas" w:hAnsi="Consolas" w:cs="Consolas"/>
-          <w:szCs w:val="20"/>
-        </w:rPr>
-      </w:pPr>
-      <w:r>
-        <w:rPr>
-          <w:rFonts w:ascii="Consolas" w:hAnsi="Consolas" w:cs="Consolas" w:hint="eastAsia"/>
-          <w:szCs w:val="20"/>
-        </w:rPr>
-        <w:tab/>
-        <w:t>return options;</w:t>
-      </w:r>
-    </w:p>
-    <w:p>
-      <w:pPr>
-        <w:rPr>
-          <w:rFonts w:ascii="Consolas" w:hAnsi="Consolas" w:cs="Consolas"/>
-          <w:szCs w:val="20"/>
-        </w:rPr>
-      </w:pPr>
-      <w:r>
-        <w:rPr>
-          <w:rFonts w:ascii="Consolas" w:hAnsi="Consolas" w:cs="Consolas" w:hint="eastAsia"/>
-          <w:szCs w:val="20"/>
-        </w:rPr>
-        <w:t>}</w:t>
-      </w:r>
-    </w:p>
-    <w:p>
-      <w:pPr>
-        <w:rPr>
-          <w:rFonts w:ascii="Consolas" w:hAnsi="Consolas" w:cs="Consolas"/>
-          <w:szCs w:val="20"/>
-        </w:rPr>
-      </w:pPr>
     </w:p>
     <w:p>
       <w:pPr>
@@ -26002,6 +25994,7 @@
           <w:rFonts w:ascii="Consolas" w:hAnsi="Consolas" w:cs="Consolas" w:hint="eastAsia"/>
           <w:szCs w:val="20"/>
         </w:rPr>
+        <w:lastRenderedPageBreak/>
         <w:t>public String[] getQueryList() {</w:t>
       </w:r>
     </w:p>
@@ -26304,14 +26297,14 @@
 
 <file path=word/endnotes.xml><?xml version="1.0" encoding="utf-8"?>
 <w:endnotes xmlns:ve="http://schemas.openxmlformats.org/markup-compatibility/2006" xmlns:o="urn:schemas-microsoft-com:office:office" xmlns:r="http://schemas.openxmlformats.org/officeDocument/2006/relationships" xmlns:m="http://schemas.openxmlformats.org/officeDocument/2006/math" xmlns:v="urn:schemas-microsoft-com:vml" xmlns:wp="http://schemas.openxmlformats.org/drawingml/2006/wordprocessingDrawing" xmlns:w10="urn:schemas-microsoft-com:office:word" xmlns:w="http://schemas.openxmlformats.org/wordprocessingml/2006/main" xmlns:wne="http://schemas.microsoft.com/office/word/2006/wordml">
-  <w:endnote w:type="separator" w:id="-1">
+  <w:endnote w:type="separator" w:id="0">
     <w:p>
       <w:r>
         <w:separator/>
       </w:r>
     </w:p>
   </w:endnote>
-  <w:endnote w:type="continuationSeparator" w:id="0">
+  <w:endnote w:type="continuationSeparator" w:id="1">
     <w:p>
       <w:r>
         <w:continuationSeparator/>
@@ -26323,14 +26316,14 @@
 
 <file path=word/footnotes.xml><?xml version="1.0" encoding="utf-8"?>
 <w:footnotes xmlns:ve="http://schemas.openxmlformats.org/markup-compatibility/2006" xmlns:o="urn:schemas-microsoft-com:office:office" xmlns:r="http://schemas.openxmlformats.org/officeDocument/2006/relationships" xmlns:m="http://schemas.openxmlformats.org/officeDocument/2006/math" xmlns:v="urn:schemas-microsoft-com:vml" xmlns:wp="http://schemas.openxmlformats.org/drawingml/2006/wordprocessingDrawing" xmlns:w10="urn:schemas-microsoft-com:office:word" xmlns:w="http://schemas.openxmlformats.org/wordprocessingml/2006/main" xmlns:wne="http://schemas.microsoft.com/office/word/2006/wordml">
-  <w:footnote w:type="separator" w:id="-1">
+  <w:footnote w:type="separator" w:id="0">
     <w:p>
       <w:r>
         <w:separator/>
       </w:r>
     </w:p>
   </w:footnote>
-  <w:footnote w:type="continuationSeparator" w:id="0">
+  <w:footnote w:type="continuationSeparator" w:id="1">
     <w:p>
       <w:r>
         <w:continuationSeparator/>

--- a/강의&코드 설명/170515_Spring_MVC(by.단비).docx
+++ b/강의&코드 설명/170515_Spring_MVC(by.단비).docx
@@ -20656,9 +20656,27 @@
         <w:rPr>
           <w:rFonts w:ascii="Consolas" w:hAnsi="Consolas" w:cs="Consolas" w:hint="eastAsia"/>
           <w:b/>
-          <w:szCs w:val="20"/>
-        </w:rPr>
-        <w:t>orderItem[0].itemid</w:t>
+          <w:color w:val="FF0000"/>
+          <w:szCs w:val="20"/>
+        </w:rPr>
+        <w:t>orderItem[0]</w:t>
+      </w:r>
+      <w:r>
+        <w:rPr>
+          <w:rFonts w:ascii="Consolas" w:hAnsi="Consolas" w:cs="Consolas" w:hint="eastAsia"/>
+          <w:b/>
+          <w:szCs w:val="20"/>
+        </w:rPr>
+        <w:t>.</w:t>
+      </w:r>
+      <w:r>
+        <w:rPr>
+          <w:rFonts w:ascii="Consolas" w:hAnsi="Consolas" w:cs="Consolas" w:hint="eastAsia"/>
+          <w:b/>
+          <w:color w:val="92D050"/>
+          <w:szCs w:val="20"/>
+        </w:rPr>
+        <w:t>itemid</w:t>
       </w:r>
       <w:r>
         <w:rPr>
@@ -20700,9 +20718,27 @@
         <w:rPr>
           <w:rFonts w:ascii="Consolas" w:hAnsi="Consolas" w:cs="Consolas" w:hint="eastAsia"/>
           <w:b/>
-          <w:szCs w:val="20"/>
-        </w:rPr>
-        <w:t>orderItem[0].number</w:t>
+          <w:color w:val="FF0000"/>
+          <w:szCs w:val="20"/>
+        </w:rPr>
+        <w:t>orderItem[0]</w:t>
+      </w:r>
+      <w:r>
+        <w:rPr>
+          <w:rFonts w:ascii="Consolas" w:hAnsi="Consolas" w:cs="Consolas" w:hint="eastAsia"/>
+          <w:b/>
+          <w:szCs w:val="20"/>
+        </w:rPr>
+        <w:t>.</w:t>
+      </w:r>
+      <w:r>
+        <w:rPr>
+          <w:rFonts w:ascii="Consolas" w:hAnsi="Consolas" w:cs="Consolas" w:hint="eastAsia"/>
+          <w:b/>
+          <w:color w:val="92D050"/>
+          <w:szCs w:val="20"/>
+        </w:rPr>
+        <w:t>number</w:t>
       </w:r>
       <w:r>
         <w:rPr>
@@ -20758,9 +20794,27 @@
         <w:rPr>
           <w:rFonts w:ascii="Consolas" w:hAnsi="Consolas" w:cs="Consolas" w:hint="eastAsia"/>
           <w:b/>
-          <w:szCs w:val="20"/>
-        </w:rPr>
-        <w:t>orderItem[0].remark</w:t>
+          <w:color w:val="FF0000"/>
+          <w:szCs w:val="20"/>
+        </w:rPr>
+        <w:t>orderItem[0]</w:t>
+      </w:r>
+      <w:r>
+        <w:rPr>
+          <w:rFonts w:ascii="Consolas" w:hAnsi="Consolas" w:cs="Consolas" w:hint="eastAsia"/>
+          <w:b/>
+          <w:szCs w:val="20"/>
+        </w:rPr>
+        <w:t>.</w:t>
+      </w:r>
+      <w:r>
+        <w:rPr>
+          <w:rFonts w:ascii="Consolas" w:hAnsi="Consolas" w:cs="Consolas" w:hint="eastAsia"/>
+          <w:b/>
+          <w:color w:val="92D050"/>
+          <w:szCs w:val="20"/>
+        </w:rPr>
+        <w:t>remark</w:t>
       </w:r>
       <w:r>
         <w:rPr>
@@ -20773,7 +20827,7 @@
     <w:p>
       <w:pPr>
         <w:rPr>
-          <w:rFonts w:ascii="Consolas" w:hAnsi="Consolas" w:cs="Consolas"/>
+          <w:rFonts w:ascii="Consolas" w:hAnsi="Consolas" w:cs="Consolas" w:hint="eastAsia"/>
           <w:b/>
           <w:i/>
           <w:color w:val="1F497D" w:themeColor="text2"/>
@@ -20818,17 +20872,218 @@
           <w:color w:val="1F497D" w:themeColor="text2"/>
           <w:szCs w:val="20"/>
         </w:rPr>
-        <w:t>이</w:t>
-      </w:r>
-      <w:r>
-        <w:rPr>
-          <w:rFonts w:ascii="Consolas" w:hAnsi="Consolas" w:cs="Consolas" w:hint="eastAsia"/>
-          <w:b/>
-          <w:i/>
-          <w:color w:val="1F497D" w:themeColor="text2"/>
-          <w:szCs w:val="20"/>
-        </w:rPr>
-        <w:t xml:space="preserve"> OrderItem</w:t>
+        <w:t xml:space="preserve"> : </w:t>
+      </w:r>
+      <w:r>
+        <w:rPr>
+          <w:rFonts w:ascii="Consolas" w:hAnsi="Consolas" w:cs="Consolas" w:hint="eastAsia"/>
+          <w:b/>
+          <w:i/>
+          <w:color w:val="FF0000"/>
+          <w:szCs w:val="20"/>
+        </w:rPr>
+        <w:t>orderItem[idx]</w:t>
+      </w:r>
+      <w:r>
+        <w:rPr>
+          <w:rFonts w:ascii="Consolas" w:hAnsi="Consolas" w:cs="Consolas" w:hint="eastAsia"/>
+          <w:b/>
+          <w:i/>
+          <w:color w:val="1F497D" w:themeColor="text2"/>
+          <w:szCs w:val="20"/>
+        </w:rPr>
+        <w:t xml:space="preserve"> &gt;</w:t>
+      </w:r>
+      <w:r>
+        <w:rPr>
+          <w:rFonts w:ascii="Consolas" w:hAnsi="Consolas" w:cs="Consolas" w:hint="eastAsia"/>
+          <w:b/>
+          <w:i/>
+          <w:color w:val="1F497D" w:themeColor="text2"/>
+          <w:szCs w:val="20"/>
+        </w:rPr>
+        <w:t xml:space="preserve"> </w:t>
+      </w:r>
+      <w:r>
+        <w:rPr>
+          <w:rFonts w:ascii="Consolas" w:hAnsi="Consolas" w:cs="Consolas" w:hint="eastAsia"/>
+          <w:b/>
+          <w:i/>
+          <w:color w:val="1F497D" w:themeColor="text2"/>
+          <w:szCs w:val="20"/>
+        </w:rPr>
+        <w:t>List memberfield</w:t>
+      </w:r>
+      <w:r>
+        <w:rPr>
+          <w:rFonts w:ascii="Consolas" w:hAnsi="Consolas" w:cs="Consolas" w:hint="eastAsia"/>
+          <w:b/>
+          <w:i/>
+          <w:color w:val="1F497D" w:themeColor="text2"/>
+          <w:szCs w:val="20"/>
+        </w:rPr>
+        <w:t>의</w:t>
+      </w:r>
+      <w:r>
+        <w:rPr>
+          <w:rFonts w:ascii="Consolas" w:hAnsi="Consolas" w:cs="Consolas" w:hint="eastAsia"/>
+          <w:b/>
+          <w:i/>
+          <w:color w:val="1F497D" w:themeColor="text2"/>
+          <w:szCs w:val="20"/>
+        </w:rPr>
+        <w:t xml:space="preserve"> </w:t>
+      </w:r>
+      <w:r>
+        <w:rPr>
+          <w:rFonts w:ascii="Consolas" w:hAnsi="Consolas" w:cs="Consolas" w:hint="eastAsia"/>
+          <w:b/>
+          <w:i/>
+          <w:color w:val="1F497D" w:themeColor="text2"/>
+          <w:szCs w:val="20"/>
+        </w:rPr>
+        <w:t>이름과</w:t>
+      </w:r>
+      <w:r>
+        <w:rPr>
+          <w:rFonts w:ascii="Consolas" w:hAnsi="Consolas" w:cs="Consolas" w:hint="eastAsia"/>
+          <w:b/>
+          <w:i/>
+          <w:color w:val="1F497D" w:themeColor="text2"/>
+          <w:szCs w:val="20"/>
+        </w:rPr>
+        <w:t xml:space="preserve"> </w:t>
+      </w:r>
+      <w:r>
+        <w:rPr>
+          <w:rFonts w:ascii="Consolas" w:hAnsi="Consolas" w:cs="Consolas" w:hint="eastAsia"/>
+          <w:b/>
+          <w:i/>
+          <w:color w:val="1F497D" w:themeColor="text2"/>
+          <w:szCs w:val="20"/>
+        </w:rPr>
+        <w:t>동일해야한다</w:t>
+      </w:r>
+      <w:r>
+        <w:rPr>
+          <w:rFonts w:ascii="Consolas" w:hAnsi="Consolas" w:cs="Consolas" w:hint="eastAsia"/>
+          <w:b/>
+          <w:i/>
+          <w:color w:val="1F497D" w:themeColor="text2"/>
+          <w:szCs w:val="20"/>
+        </w:rPr>
+        <w:t xml:space="preserve">. </w:t>
+      </w:r>
+    </w:p>
+    <w:p>
+      <w:pPr>
+        <w:rPr>
+          <w:rFonts w:ascii="Consolas" w:hAnsi="Consolas" w:cs="Consolas"/>
+          <w:b/>
+          <w:i/>
+          <w:color w:val="1F497D" w:themeColor="text2"/>
+          <w:szCs w:val="20"/>
+        </w:rPr>
+      </w:pPr>
+      <w:r>
+        <w:rPr>
+          <w:rFonts w:ascii="Consolas" w:hAnsi="Consolas" w:cs="Consolas" w:hint="eastAsia"/>
+          <w:b/>
+          <w:i/>
+          <w:color w:val="1F497D" w:themeColor="text2"/>
+          <w:szCs w:val="20"/>
+        </w:rPr>
+        <w:t xml:space="preserve">   </w:t>
+      </w:r>
+      <w:r>
+        <w:rPr>
+          <w:rFonts w:ascii="Consolas" w:hAnsi="Consolas" w:cs="Consolas" w:hint="eastAsia"/>
+          <w:b/>
+          <w:i/>
+          <w:color w:val="92D050"/>
+          <w:szCs w:val="20"/>
+        </w:rPr>
+        <w:t>List</w:t>
+      </w:r>
+      <w:r>
+        <w:rPr>
+          <w:rFonts w:ascii="Consolas" w:hAnsi="Consolas" w:cs="Consolas" w:hint="eastAsia"/>
+          <w:b/>
+          <w:i/>
+          <w:color w:val="92D050"/>
+          <w:szCs w:val="20"/>
+        </w:rPr>
+        <w:t>의</w:t>
+      </w:r>
+      <w:r>
+        <w:rPr>
+          <w:rFonts w:ascii="Consolas" w:hAnsi="Consolas" w:cs="Consolas" w:hint="eastAsia"/>
+          <w:b/>
+          <w:i/>
+          <w:color w:val="92D050"/>
+          <w:szCs w:val="20"/>
+        </w:rPr>
+        <w:t xml:space="preserve"> </w:t>
+      </w:r>
+      <w:r>
+        <w:rPr>
+          <w:rFonts w:ascii="Consolas" w:hAnsi="Consolas" w:cs="Consolas" w:hint="eastAsia"/>
+          <w:b/>
+          <w:i/>
+          <w:color w:val="92D050"/>
+          <w:szCs w:val="20"/>
+        </w:rPr>
+        <w:t>대상이</w:t>
+      </w:r>
+      <w:r>
+        <w:rPr>
+          <w:rFonts w:ascii="Consolas" w:hAnsi="Consolas" w:cs="Consolas" w:hint="eastAsia"/>
+          <w:b/>
+          <w:i/>
+          <w:color w:val="92D050"/>
+          <w:szCs w:val="20"/>
+        </w:rPr>
+        <w:t xml:space="preserve"> </w:t>
+      </w:r>
+      <w:r>
+        <w:rPr>
+          <w:rFonts w:ascii="Consolas" w:hAnsi="Consolas" w:cs="Consolas" w:hint="eastAsia"/>
+          <w:b/>
+          <w:i/>
+          <w:color w:val="92D050"/>
+          <w:szCs w:val="20"/>
+        </w:rPr>
+        <w:t>되는</w:t>
+      </w:r>
+      <w:r>
+        <w:rPr>
+          <w:rFonts w:ascii="Consolas" w:hAnsi="Consolas" w:cs="Consolas" w:hint="eastAsia"/>
+          <w:b/>
+          <w:i/>
+          <w:color w:val="92D050"/>
+          <w:szCs w:val="20"/>
+        </w:rPr>
+        <w:t xml:space="preserve"> memberfield</w:t>
+      </w:r>
+      <w:r>
+        <w:rPr>
+          <w:rFonts w:ascii="Consolas" w:hAnsi="Consolas" w:cs="Consolas" w:hint="eastAsia"/>
+          <w:b/>
+          <w:i/>
+          <w:color w:val="1F497D" w:themeColor="text2"/>
+          <w:szCs w:val="20"/>
+        </w:rPr>
+        <w:t xml:space="preserve"> &gt; </w:t>
+      </w:r>
+      <w:r>
+        <w:rPr>
+          <w:rFonts w:ascii="Consolas" w:hAnsi="Consolas" w:cs="Consolas" w:hint="eastAsia"/>
+          <w:b/>
+          <w:i/>
+          <w:color w:val="1F497D" w:themeColor="text2"/>
+          <w:szCs w:val="20"/>
+        </w:rPr>
+        <w:t>OrderItem</w:t>
       </w:r>
       <w:r>
         <w:rPr>
@@ -20975,16 +21230,6 @@
       <w:pPr>
         <w:rPr>
           <w:rFonts w:ascii="Consolas" w:hAnsi="Consolas" w:cs="Consolas"/>
-          <w:b/>
-          <w:i/>
-          <w:szCs w:val="20"/>
-        </w:rPr>
-      </w:pPr>
-    </w:p>
-    <w:p>
-      <w:pPr>
-        <w:rPr>
-          <w:rFonts w:ascii="Consolas" w:hAnsi="Consolas" w:cs="Consolas"/>
           <w:szCs w:val="20"/>
         </w:rPr>
       </w:pPr>
@@ -21044,9 +21289,45 @@
         <w:rPr>
           <w:rFonts w:ascii="Consolas" w:hAnsi="Consolas" w:cs="Consolas" w:hint="eastAsia"/>
           <w:b/>
-          <w:szCs w:val="20"/>
-        </w:rPr>
-        <w:t>orderItem[1].itemid</w:t>
+          <w:color w:val="FF0000"/>
+          <w:szCs w:val="20"/>
+        </w:rPr>
+        <w:t>orderItem[</w:t>
+      </w:r>
+      <w:r>
+        <w:rPr>
+          <w:rFonts w:ascii="Consolas" w:hAnsi="Consolas" w:cs="Consolas" w:hint="eastAsia"/>
+          <w:b/>
+          <w:color w:val="FF0000"/>
+          <w:szCs w:val="20"/>
+        </w:rPr>
+        <w:t>1</w:t>
+      </w:r>
+      <w:r>
+        <w:rPr>
+          <w:rFonts w:ascii="Consolas" w:hAnsi="Consolas" w:cs="Consolas" w:hint="eastAsia"/>
+          <w:b/>
+          <w:color w:val="FF0000"/>
+          <w:szCs w:val="20"/>
+        </w:rPr>
+        <w:t>]</w:t>
+      </w:r>
+      <w:r>
+        <w:rPr>
+          <w:rFonts w:ascii="Consolas" w:hAnsi="Consolas" w:cs="Consolas" w:hint="eastAsia"/>
+          <w:b/>
+          <w:szCs w:val="20"/>
+        </w:rPr>
+        <w:t>.</w:t>
+      </w:r>
+      <w:r>
+        <w:rPr>
+          <w:rFonts w:ascii="Consolas" w:hAnsi="Consolas" w:cs="Consolas" w:hint="eastAsia"/>
+          <w:b/>
+          <w:color w:val="92D050"/>
+          <w:szCs w:val="20"/>
+        </w:rPr>
+        <w:t>itemid</w:t>
       </w:r>
       <w:r>
         <w:rPr>
@@ -21088,9 +21369,45 @@
         <w:rPr>
           <w:rFonts w:ascii="Consolas" w:hAnsi="Consolas" w:cs="Consolas" w:hint="eastAsia"/>
           <w:b/>
-          <w:szCs w:val="20"/>
-        </w:rPr>
-        <w:t>orderItem[1].number</w:t>
+          <w:color w:val="FF0000"/>
+          <w:szCs w:val="20"/>
+        </w:rPr>
+        <w:t>orderItem[</w:t>
+      </w:r>
+      <w:r>
+        <w:rPr>
+          <w:rFonts w:ascii="Consolas" w:hAnsi="Consolas" w:cs="Consolas" w:hint="eastAsia"/>
+          <w:b/>
+          <w:color w:val="FF0000"/>
+          <w:szCs w:val="20"/>
+        </w:rPr>
+        <w:t>1</w:t>
+      </w:r>
+      <w:r>
+        <w:rPr>
+          <w:rFonts w:ascii="Consolas" w:hAnsi="Consolas" w:cs="Consolas" w:hint="eastAsia"/>
+          <w:b/>
+          <w:color w:val="FF0000"/>
+          <w:szCs w:val="20"/>
+        </w:rPr>
+        <w:t>]</w:t>
+      </w:r>
+      <w:r>
+        <w:rPr>
+          <w:rFonts w:ascii="Consolas" w:hAnsi="Consolas" w:cs="Consolas" w:hint="eastAsia"/>
+          <w:b/>
+          <w:szCs w:val="20"/>
+        </w:rPr>
+        <w:t>.</w:t>
+      </w:r>
+      <w:r>
+        <w:rPr>
+          <w:rFonts w:ascii="Consolas" w:hAnsi="Consolas" w:cs="Consolas" w:hint="eastAsia"/>
+          <w:b/>
+          <w:color w:val="92D050"/>
+          <w:szCs w:val="20"/>
+        </w:rPr>
+        <w:t>number</w:t>
       </w:r>
       <w:r>
         <w:rPr>
@@ -21146,9 +21463,45 @@
         <w:rPr>
           <w:rFonts w:ascii="Consolas" w:hAnsi="Consolas" w:cs="Consolas" w:hint="eastAsia"/>
           <w:b/>
-          <w:szCs w:val="20"/>
-        </w:rPr>
-        <w:t>orderItem[1].remark</w:t>
+          <w:color w:val="FF0000"/>
+          <w:szCs w:val="20"/>
+        </w:rPr>
+        <w:t>orderItem[</w:t>
+      </w:r>
+      <w:r>
+        <w:rPr>
+          <w:rFonts w:ascii="Consolas" w:hAnsi="Consolas" w:cs="Consolas" w:hint="eastAsia"/>
+          <w:b/>
+          <w:color w:val="FF0000"/>
+          <w:szCs w:val="20"/>
+        </w:rPr>
+        <w:t>1</w:t>
+      </w:r>
+      <w:r>
+        <w:rPr>
+          <w:rFonts w:ascii="Consolas" w:hAnsi="Consolas" w:cs="Consolas" w:hint="eastAsia"/>
+          <w:b/>
+          <w:color w:val="FF0000"/>
+          <w:szCs w:val="20"/>
+        </w:rPr>
+        <w:t>]</w:t>
+      </w:r>
+      <w:r>
+        <w:rPr>
+          <w:rFonts w:ascii="Consolas" w:hAnsi="Consolas" w:cs="Consolas" w:hint="eastAsia"/>
+          <w:b/>
+          <w:szCs w:val="20"/>
+        </w:rPr>
+        <w:t>.</w:t>
+      </w:r>
+      <w:r>
+        <w:rPr>
+          <w:rFonts w:ascii="Consolas" w:hAnsi="Consolas" w:cs="Consolas" w:hint="eastAsia"/>
+          <w:b/>
+          <w:color w:val="92D050"/>
+          <w:szCs w:val="20"/>
+        </w:rPr>
+        <w:t>remark</w:t>
       </w:r>
       <w:r>
         <w:rPr>
@@ -22056,6 +22409,7 @@
           <w:color w:val="1F497D" w:themeColor="text2"/>
           <w:szCs w:val="20"/>
         </w:rPr>
+        <w:lastRenderedPageBreak/>
         <w:tab/>
       </w:r>
       <w:r>
@@ -22152,3833 +22506,3832 @@
           <w:szCs w:val="20"/>
           <w:highlight w:val="yellow"/>
         </w:rPr>
+        <w:t>step 5) TEST_4 HTTP</w:t>
+      </w:r>
+      <w:r>
+        <w:rPr>
+          <w:rFonts w:ascii="Consolas" w:hAnsi="Consolas" w:cs="Consolas" w:hint="eastAsia"/>
+          <w:szCs w:val="20"/>
+          <w:highlight w:val="yellow"/>
+        </w:rPr>
+        <w:t>전송</w:t>
+      </w:r>
+      <w:r>
+        <w:rPr>
+          <w:rFonts w:ascii="Consolas" w:hAnsi="Consolas" w:cs="Consolas" w:hint="eastAsia"/>
+          <w:szCs w:val="20"/>
+          <w:highlight w:val="yellow"/>
+        </w:rPr>
+        <w:t>-parameter</w:t>
+      </w:r>
+      <w:r>
+        <w:rPr>
+          <w:rFonts w:ascii="Consolas" w:hAnsi="Consolas" w:cs="Consolas" w:hint="eastAsia"/>
+          <w:szCs w:val="20"/>
+          <w:highlight w:val="yellow"/>
+        </w:rPr>
+        <w:t>다루기</w:t>
+      </w:r>
+      <w:r>
+        <w:rPr>
+          <w:rFonts w:ascii="Consolas" w:hAnsi="Consolas" w:cs="Consolas" w:hint="eastAsia"/>
+          <w:szCs w:val="20"/>
+          <w:highlight w:val="yellow"/>
+        </w:rPr>
+        <w:t xml:space="preserve"> : </w:t>
+      </w:r>
+      <w:r>
+        <w:rPr>
+          <w:rFonts w:ascii="Consolas" w:hAnsi="Consolas" w:cs="Consolas" w:hint="eastAsia"/>
+          <w:b/>
+          <w:szCs w:val="20"/>
+          <w:highlight w:val="yellow"/>
+        </w:rPr>
+        <w:t>@RequestParam</w:t>
+      </w:r>
+    </w:p>
+    <w:p>
+      <w:pPr>
+        <w:rPr>
+          <w:rFonts w:ascii="Consolas" w:hAnsi="Consolas" w:cs="Consolas"/>
+          <w:szCs w:val="20"/>
+        </w:rPr>
+      </w:pPr>
+      <w:r>
+        <w:rPr>
+          <w:rFonts w:ascii="Consolas" w:hAnsi="Consolas" w:cs="Consolas" w:hint="eastAsia"/>
+          <w:b/>
+          <w:color w:val="FFC000"/>
+          <w:szCs w:val="20"/>
+        </w:rPr>
+        <w:t xml:space="preserve">[dispatcher-servlet.xml] </w:t>
+      </w:r>
+      <w:r>
+        <w:rPr>
+          <w:rFonts w:ascii="Consolas" w:hAnsi="Consolas" w:cs="Consolas" w:hint="eastAsia"/>
+          <w:szCs w:val="20"/>
+        </w:rPr>
+        <w:t xml:space="preserve">: </w:t>
+      </w:r>
+      <w:r>
+        <w:rPr>
+          <w:rFonts w:ascii="Consolas" w:hAnsi="Consolas" w:cs="Consolas" w:hint="eastAsia"/>
+          <w:szCs w:val="20"/>
+        </w:rPr>
+        <w:t>Search</w:t>
+      </w:r>
+      <w:r>
+        <w:rPr>
+          <w:rFonts w:ascii="Consolas" w:hAnsi="Consolas" w:cs="Consolas" w:hint="eastAsia"/>
+          <w:szCs w:val="20"/>
+        </w:rPr>
+        <w:t>Controller</w:t>
+      </w:r>
+      <w:r>
+        <w:rPr>
+          <w:rFonts w:ascii="Consolas" w:hAnsi="Consolas" w:cs="Consolas" w:hint="eastAsia"/>
+          <w:szCs w:val="20"/>
+        </w:rPr>
+        <w:t>위한</w:t>
+      </w:r>
+      <w:r>
+        <w:rPr>
+          <w:rFonts w:ascii="Consolas" w:hAnsi="Consolas" w:cs="Consolas" w:hint="eastAsia"/>
+          <w:szCs w:val="20"/>
+        </w:rPr>
+        <w:t xml:space="preserve"> </w:t>
+      </w:r>
+      <w:r>
+        <w:rPr>
+          <w:rFonts w:ascii="Consolas" w:hAnsi="Consolas" w:cs="Consolas" w:hint="eastAsia"/>
+          <w:szCs w:val="20"/>
+        </w:rPr>
+        <w:t>객체</w:t>
+      </w:r>
+      <w:r>
+        <w:rPr>
+          <w:rFonts w:ascii="Consolas" w:hAnsi="Consolas" w:cs="Consolas" w:hint="eastAsia"/>
+          <w:szCs w:val="20"/>
+        </w:rPr>
+        <w:t xml:space="preserve"> </w:t>
+      </w:r>
+      <w:r>
+        <w:rPr>
+          <w:rFonts w:ascii="Consolas" w:hAnsi="Consolas" w:cs="Consolas" w:hint="eastAsia"/>
+          <w:szCs w:val="20"/>
+        </w:rPr>
+        <w:t>생성</w:t>
+      </w:r>
+    </w:p>
+    <w:p>
+      <w:pPr>
+        <w:rPr>
+          <w:rFonts w:ascii="Consolas" w:hAnsi="Consolas" w:cs="Consolas"/>
+          <w:szCs w:val="20"/>
+        </w:rPr>
+      </w:pPr>
+      <w:r>
+        <w:rPr>
+          <w:rFonts w:ascii="Consolas" w:hAnsi="Consolas" w:cs="Consolas" w:hint="eastAsia"/>
+          <w:szCs w:val="20"/>
+        </w:rPr>
+        <w:tab/>
+        <w:t>&lt;bean class = "com.controller.SearchController" /&gt;</w:t>
+      </w:r>
+    </w:p>
+    <w:p>
+      <w:pPr>
+        <w:rPr>
+          <w:rFonts w:ascii="Consolas" w:hAnsi="Consolas" w:cs="Consolas"/>
+          <w:szCs w:val="20"/>
+        </w:rPr>
+      </w:pPr>
+      <w:r>
+        <w:rPr>
+          <w:rFonts w:ascii="Consolas" w:hAnsi="Consolas" w:cs="Consolas" w:hint="eastAsia"/>
+          <w:b/>
+          <w:color w:val="FFC000"/>
+          <w:szCs w:val="20"/>
+        </w:rPr>
+        <w:t>[</w:t>
+      </w:r>
+      <w:r>
+        <w:rPr>
+          <w:rFonts w:ascii="Consolas" w:hAnsi="Consolas" w:cs="Consolas" w:hint="eastAsia"/>
+          <w:b/>
+          <w:color w:val="FFC000"/>
+          <w:szCs w:val="20"/>
+        </w:rPr>
+        <w:t>SearchType</w:t>
+      </w:r>
+      <w:r>
+        <w:rPr>
+          <w:rFonts w:ascii="Consolas" w:hAnsi="Consolas" w:cs="Consolas" w:hint="eastAsia"/>
+          <w:b/>
+          <w:color w:val="FFC000"/>
+          <w:szCs w:val="20"/>
+        </w:rPr>
+        <w:t xml:space="preserve">.java] </w:t>
+      </w:r>
+      <w:r>
+        <w:rPr>
+          <w:rFonts w:ascii="Consolas" w:hAnsi="Consolas" w:cs="Consolas" w:hint="eastAsia"/>
+          <w:szCs w:val="20"/>
+        </w:rPr>
+        <w:t>: DTO</w:t>
+      </w:r>
+    </w:p>
+    <w:p>
+      <w:pPr>
+        <w:rPr>
+          <w:rFonts w:ascii="Consolas" w:hAnsi="Consolas" w:cs="Consolas"/>
+          <w:b/>
+          <w:color w:val="FFC000"/>
+          <w:szCs w:val="20"/>
+        </w:rPr>
+      </w:pPr>
+      <w:r>
+        <w:rPr>
+          <w:rFonts w:ascii="Consolas" w:hAnsi="Consolas" w:cs="Consolas" w:hint="eastAsia"/>
+          <w:b/>
+          <w:color w:val="FFC000"/>
+          <w:szCs w:val="20"/>
+        </w:rPr>
+        <w:t>[</w:t>
+      </w:r>
+      <w:r>
+        <w:rPr>
+          <w:rFonts w:ascii="Consolas" w:hAnsi="Consolas" w:cs="Consolas" w:hint="eastAsia"/>
+          <w:b/>
+          <w:color w:val="FFC000"/>
+          <w:szCs w:val="20"/>
+        </w:rPr>
+        <w:t>SearchController</w:t>
+      </w:r>
+      <w:r>
+        <w:rPr>
+          <w:rFonts w:ascii="Consolas" w:hAnsi="Consolas" w:cs="Consolas" w:hint="eastAsia"/>
+          <w:b/>
+          <w:color w:val="FFC000"/>
+          <w:szCs w:val="20"/>
+        </w:rPr>
+        <w:t>.java]</w:t>
+      </w:r>
+    </w:p>
+    <w:p>
+      <w:pPr>
+        <w:rPr>
+          <w:rFonts w:ascii="Consolas" w:hAnsi="Consolas" w:cs="Consolas"/>
+          <w:szCs w:val="20"/>
+        </w:rPr>
+      </w:pPr>
+      <w:r>
+        <w:rPr>
+          <w:rFonts w:ascii="Consolas" w:hAnsi="Consolas" w:cs="Consolas" w:hint="eastAsia"/>
+          <w:szCs w:val="20"/>
+        </w:rPr>
+        <w:t>- para</w:t>
+      </w:r>
+      <w:r>
+        <w:rPr>
+          <w:rFonts w:ascii="Consolas" w:hAnsi="Consolas" w:cs="Consolas" w:hint="eastAsia"/>
+          <w:szCs w:val="20"/>
+        </w:rPr>
+        <w:t xml:space="preserve">meter </w:t>
+      </w:r>
+      <w:r>
+        <w:rPr>
+          <w:rFonts w:ascii="Consolas" w:hAnsi="Consolas" w:cs="Consolas" w:hint="eastAsia"/>
+          <w:szCs w:val="20"/>
+        </w:rPr>
+        <w:t>넘어오는</w:t>
+      </w:r>
+      <w:r>
+        <w:rPr>
+          <w:rFonts w:ascii="Consolas" w:hAnsi="Consolas" w:cs="Consolas" w:hint="eastAsia"/>
+          <w:szCs w:val="20"/>
+        </w:rPr>
+        <w:t xml:space="preserve"> </w:t>
+      </w:r>
+      <w:r>
+        <w:rPr>
+          <w:rFonts w:ascii="Consolas" w:hAnsi="Consolas" w:cs="Consolas" w:hint="eastAsia"/>
+          <w:szCs w:val="20"/>
+        </w:rPr>
+        <w:t>것을</w:t>
+      </w:r>
+      <w:r>
+        <w:rPr>
+          <w:rFonts w:ascii="Consolas" w:hAnsi="Consolas" w:cs="Consolas" w:hint="eastAsia"/>
+          <w:szCs w:val="20"/>
+        </w:rPr>
+        <w:t xml:space="preserve"> </w:t>
+      </w:r>
+      <w:r>
+        <w:rPr>
+          <w:rFonts w:ascii="Consolas" w:hAnsi="Consolas" w:cs="Consolas" w:hint="eastAsia"/>
+          <w:szCs w:val="20"/>
+        </w:rPr>
+        <w:t>처리</w:t>
+      </w:r>
+    </w:p>
+    <w:p>
+      <w:pPr>
+        <w:rPr>
+          <w:rFonts w:ascii="Consolas" w:hAnsi="Consolas" w:cs="Consolas"/>
+          <w:szCs w:val="20"/>
+        </w:rPr>
+      </w:pPr>
+      <w:r>
+        <w:rPr>
+          <w:rFonts w:ascii="Consolas" w:hAnsi="Consolas" w:cs="Consolas" w:hint="eastAsia"/>
+          <w:szCs w:val="20"/>
+        </w:rPr>
+        <w:t xml:space="preserve">- DTO </w:t>
+      </w:r>
+      <w:r>
+        <w:rPr>
+          <w:rFonts w:ascii="Consolas" w:hAnsi="Consolas" w:cs="Consolas" w:hint="eastAsia"/>
+          <w:szCs w:val="20"/>
+        </w:rPr>
+        <w:t>생성</w:t>
+      </w:r>
+      <w:r>
+        <w:rPr>
+          <w:rFonts w:ascii="Consolas" w:hAnsi="Consolas" w:cs="Consolas" w:hint="eastAsia"/>
+          <w:szCs w:val="20"/>
+        </w:rPr>
+        <w:t xml:space="preserve"> </w:t>
+      </w:r>
+      <w:r>
+        <w:rPr>
+          <w:rFonts w:ascii="Consolas" w:hAnsi="Consolas" w:cs="Consolas" w:hint="eastAsia"/>
+          <w:szCs w:val="20"/>
+        </w:rPr>
+        <w:t>후</w:t>
+      </w:r>
+      <w:r>
+        <w:rPr>
+          <w:rFonts w:ascii="Consolas" w:hAnsi="Consolas" w:cs="Consolas" w:hint="eastAsia"/>
+          <w:szCs w:val="20"/>
+        </w:rPr>
+        <w:t xml:space="preserve"> form </w:t>
+      </w:r>
+      <w:r>
+        <w:rPr>
+          <w:rFonts w:ascii="Consolas" w:hAnsi="Consolas" w:cs="Consolas" w:hint="eastAsia"/>
+          <w:szCs w:val="20"/>
+        </w:rPr>
+        <w:t>태그의</w:t>
+      </w:r>
+      <w:r>
+        <w:rPr>
+          <w:rFonts w:ascii="Consolas" w:hAnsi="Consolas" w:cs="Consolas" w:hint="eastAsia"/>
+          <w:szCs w:val="20"/>
+        </w:rPr>
+        <w:t xml:space="preserve"> name </w:t>
+      </w:r>
+      <w:r>
+        <w:rPr>
+          <w:rFonts w:ascii="Consolas" w:hAnsi="Consolas" w:cs="Consolas" w:hint="eastAsia"/>
+          <w:szCs w:val="20"/>
+        </w:rPr>
+        <w:t>속성값을</w:t>
+      </w:r>
+      <w:r>
+        <w:rPr>
+          <w:rFonts w:ascii="Consolas" w:hAnsi="Consolas" w:cs="Consolas" w:hint="eastAsia"/>
+          <w:szCs w:val="20"/>
+        </w:rPr>
+        <w:t xml:space="preserve"> DTO memberfield </w:t>
+      </w:r>
+      <w:r>
+        <w:rPr>
+          <w:rFonts w:ascii="Consolas" w:hAnsi="Consolas" w:cs="Consolas" w:hint="eastAsia"/>
+          <w:szCs w:val="20"/>
+        </w:rPr>
+        <w:t>이름과</w:t>
+      </w:r>
+      <w:r>
+        <w:rPr>
+          <w:rFonts w:ascii="Consolas" w:hAnsi="Consolas" w:cs="Consolas" w:hint="eastAsia"/>
+          <w:szCs w:val="20"/>
+        </w:rPr>
+        <w:t xml:space="preserve"> </w:t>
+      </w:r>
+      <w:r>
+        <w:rPr>
+          <w:rFonts w:ascii="Consolas" w:hAnsi="Consolas" w:cs="Consolas" w:hint="eastAsia"/>
+          <w:szCs w:val="20"/>
+        </w:rPr>
+        <w:t>같게</w:t>
+      </w:r>
+      <w:r>
+        <w:rPr>
+          <w:rFonts w:ascii="Consolas" w:hAnsi="Consolas" w:cs="Consolas" w:hint="eastAsia"/>
+          <w:szCs w:val="20"/>
+        </w:rPr>
+        <w:t xml:space="preserve"> </w:t>
+      </w:r>
+      <w:r>
+        <w:rPr>
+          <w:rFonts w:ascii="Consolas" w:hAnsi="Consolas" w:cs="Consolas" w:hint="eastAsia"/>
+          <w:szCs w:val="20"/>
+        </w:rPr>
+        <w:t>한다</w:t>
+      </w:r>
+      <w:r>
+        <w:rPr>
+          <w:rFonts w:ascii="Consolas" w:hAnsi="Consolas" w:cs="Consolas" w:hint="eastAsia"/>
+          <w:szCs w:val="20"/>
+        </w:rPr>
+        <w:t>.</w:t>
+      </w:r>
+    </w:p>
+    <w:p>
+      <w:pPr>
+        <w:rPr>
+          <w:rFonts w:ascii="Consolas" w:hAnsi="Consolas" w:cs="Consolas"/>
+          <w:szCs w:val="20"/>
+        </w:rPr>
+      </w:pPr>
+      <w:r>
+        <w:rPr>
+          <w:rFonts w:ascii="Consolas" w:hAnsi="Consolas" w:cs="Consolas" w:hint="eastAsia"/>
+          <w:szCs w:val="20"/>
+        </w:rPr>
+        <w:t>@Controller</w:t>
+      </w:r>
+    </w:p>
+    <w:p>
+      <w:pPr>
+        <w:rPr>
+          <w:rFonts w:ascii="Consolas" w:hAnsi="Consolas" w:cs="Consolas"/>
+          <w:szCs w:val="20"/>
+        </w:rPr>
+      </w:pPr>
+      <w:r>
+        <w:rPr>
+          <w:rFonts w:ascii="Consolas" w:hAnsi="Consolas" w:cs="Consolas" w:hint="eastAsia"/>
+          <w:szCs w:val="20"/>
+        </w:rPr>
+        <w:t xml:space="preserve">public class </w:t>
+      </w:r>
+      <w:r>
+        <w:rPr>
+          <w:rFonts w:ascii="Consolas" w:hAnsi="Consolas" w:cs="Consolas" w:hint="eastAsia"/>
+          <w:szCs w:val="20"/>
+        </w:rPr>
+        <w:t>SearchController {</w:t>
+      </w:r>
+    </w:p>
+    <w:p>
+      <w:pPr>
+        <w:rPr>
+          <w:rFonts w:ascii="Consolas" w:hAnsi="Consolas" w:cs="Consolas"/>
+          <w:szCs w:val="20"/>
+        </w:rPr>
+      </w:pPr>
+    </w:p>
+    <w:p>
+      <w:pPr>
+        <w:rPr>
+          <w:rFonts w:ascii="Consolas" w:hAnsi="Consolas" w:cs="Consolas"/>
+          <w:szCs w:val="20"/>
+        </w:rPr>
+      </w:pPr>
+      <w:r>
+        <w:rPr>
+          <w:rFonts w:ascii="Consolas" w:hAnsi="Consolas" w:cs="Consolas" w:hint="eastAsia"/>
+          <w:szCs w:val="20"/>
+        </w:rPr>
+        <w:tab/>
+        <w:t>@RequestMapping("search/internal.do")</w:t>
+      </w:r>
+    </w:p>
+    <w:p>
+      <w:pPr>
+        <w:rPr>
+          <w:rFonts w:ascii="Consolas" w:hAnsi="Consolas" w:cs="Consolas"/>
+          <w:szCs w:val="20"/>
+        </w:rPr>
+      </w:pPr>
+      <w:r>
+        <w:rPr>
+          <w:rFonts w:ascii="Consolas" w:hAnsi="Consolas" w:cs="Consolas" w:hint="eastAsia"/>
+          <w:szCs w:val="20"/>
+        </w:rPr>
+        <w:tab/>
+        <w:t>public ModelAndView SearchInternal(@RequestParam("query") String query,</w:t>
+      </w:r>
+    </w:p>
+    <w:p>
+      <w:pPr>
+        <w:rPr>
+          <w:rFonts w:ascii="Consolas" w:hAnsi="Consolas" w:cs="Consolas"/>
+          <w:szCs w:val="20"/>
+        </w:rPr>
+      </w:pPr>
+      <w:r>
+        <w:rPr>
+          <w:rFonts w:ascii="Consolas" w:hAnsi="Consolas" w:cs="Consolas" w:hint="eastAsia"/>
+          <w:szCs w:val="20"/>
+        </w:rPr>
+        <w:tab/>
+      </w:r>
+      <w:r>
+        <w:rPr>
+          <w:rFonts w:ascii="Consolas" w:hAnsi="Consolas" w:cs="Consolas" w:hint="eastAsia"/>
+          <w:szCs w:val="20"/>
+        </w:rPr>
+        <w:tab/>
+      </w:r>
+      <w:r>
+        <w:rPr>
+          <w:rFonts w:ascii="Consolas" w:hAnsi="Consolas" w:cs="Consolas" w:hint="eastAsia"/>
+          <w:szCs w:val="20"/>
+        </w:rPr>
+        <w:tab/>
+      </w:r>
+      <w:r>
+        <w:rPr>
+          <w:rFonts w:ascii="Consolas" w:hAnsi="Consolas" w:cs="Consolas" w:hint="eastAsia"/>
+          <w:szCs w:val="20"/>
+        </w:rPr>
+        <w:tab/>
+      </w:r>
+      <w:r>
+        <w:rPr>
+          <w:rFonts w:ascii="Consolas" w:hAnsi="Consolas" w:cs="Consolas" w:hint="eastAsia"/>
+          <w:szCs w:val="20"/>
+        </w:rPr>
+        <w:tab/>
+        <w:t xml:space="preserve">      @RequestParam("p") int p) {</w:t>
+      </w:r>
+    </w:p>
+    <w:p>
+      <w:pPr>
+        <w:rPr>
+          <w:rFonts w:ascii="Consolas" w:hAnsi="Consolas" w:cs="Consolas"/>
+          <w:b/>
+          <w:i/>
+          <w:color w:val="1F497D" w:themeColor="text2"/>
+          <w:szCs w:val="20"/>
+        </w:rPr>
+      </w:pPr>
+      <w:r>
+        <w:rPr>
+          <w:rFonts w:ascii="Consolas" w:hAnsi="Consolas" w:cs="Consolas" w:hint="eastAsia"/>
+          <w:b/>
+          <w:i/>
+          <w:color w:val="1F497D" w:themeColor="text2"/>
+          <w:szCs w:val="20"/>
+        </w:rPr>
+        <w:tab/>
+      </w:r>
+      <w:r>
+        <w:rPr>
+          <w:rFonts w:ascii="Consolas" w:hAnsi="Consolas" w:cs="Consolas" w:hint="eastAsia"/>
+          <w:b/>
+          <w:i/>
+          <w:color w:val="1F497D" w:themeColor="text2"/>
+          <w:szCs w:val="20"/>
+        </w:rPr>
+        <w:tab/>
+        <w:t>String query = request.getParameter("query")</w:t>
+      </w:r>
+    </w:p>
+    <w:p>
+      <w:pPr>
+        <w:rPr>
+          <w:rFonts w:ascii="Consolas" w:hAnsi="Consolas" w:cs="Consolas"/>
+          <w:b/>
+          <w:i/>
+          <w:color w:val="1F497D" w:themeColor="text2"/>
+          <w:szCs w:val="20"/>
+        </w:rPr>
+      </w:pPr>
+      <w:r>
+        <w:rPr>
+          <w:rFonts w:ascii="Consolas" w:hAnsi="Consolas" w:cs="Consolas" w:hint="eastAsia"/>
+          <w:b/>
+          <w:i/>
+          <w:color w:val="1F497D" w:themeColor="text2"/>
+          <w:szCs w:val="20"/>
+        </w:rPr>
+        <w:tab/>
+      </w:r>
+      <w:r>
+        <w:rPr>
+          <w:rFonts w:ascii="Consolas" w:hAnsi="Consolas" w:cs="Consolas" w:hint="eastAsia"/>
+          <w:b/>
+          <w:i/>
+          <w:color w:val="1F497D" w:themeColor="text2"/>
+          <w:szCs w:val="20"/>
+        </w:rPr>
+        <w:tab/>
+        <w:t>int p = request.getParameter("p")</w:t>
+      </w:r>
+    </w:p>
+    <w:p>
+      <w:pPr>
+        <w:rPr>
+          <w:rFonts w:ascii="Consolas" w:hAnsi="Consolas" w:cs="Consolas"/>
+          <w:szCs w:val="20"/>
+        </w:rPr>
+      </w:pPr>
+      <w:r>
+        <w:rPr>
+          <w:rFonts w:ascii="Consolas" w:hAnsi="Consolas" w:cs="Consolas" w:hint="eastAsia"/>
+          <w:szCs w:val="20"/>
+        </w:rPr>
+        <w:tab/>
+      </w:r>
+      <w:r>
+        <w:rPr>
+          <w:rFonts w:ascii="Consolas" w:hAnsi="Consolas" w:cs="Consolas" w:hint="eastAsia"/>
+          <w:szCs w:val="20"/>
+        </w:rPr>
+        <w:tab/>
+        <w:t>return new ModelAndView("search/internal");</w:t>
+      </w:r>
+    </w:p>
+    <w:p>
+      <w:pPr>
+        <w:rPr>
+          <w:rFonts w:ascii="Consolas" w:hAnsi="Consolas" w:cs="Consolas"/>
+          <w:szCs w:val="20"/>
+        </w:rPr>
+      </w:pPr>
+      <w:r>
+        <w:rPr>
+          <w:rFonts w:ascii="Consolas" w:hAnsi="Consolas" w:cs="Consolas" w:hint="eastAsia"/>
+          <w:szCs w:val="20"/>
+        </w:rPr>
+        <w:t>}</w:t>
+      </w:r>
+    </w:p>
+    <w:p>
+      <w:pPr>
+        <w:rPr>
+          <w:rFonts w:ascii="Consolas" w:hAnsi="Consolas" w:cs="Consolas"/>
+          <w:szCs w:val="20"/>
+        </w:rPr>
+      </w:pPr>
+      <w:r>
+        <w:rPr>
+          <w:rFonts w:ascii="Consolas" w:hAnsi="Consolas" w:cs="Consolas" w:hint="eastAsia"/>
+          <w:szCs w:val="20"/>
+        </w:rPr>
+        <w:t xml:space="preserve">  </w:t>
+      </w:r>
+      <w:r>
+        <w:rPr>
+          <w:rFonts w:ascii="Consolas" w:hAnsi="Consolas" w:cs="Consolas" w:hint="eastAsia"/>
+          <w:szCs w:val="20"/>
+        </w:rPr>
+        <w:t>위</w:t>
+      </w:r>
+      <w:r>
+        <w:rPr>
+          <w:rFonts w:ascii="Consolas" w:hAnsi="Consolas" w:cs="Consolas" w:hint="eastAsia"/>
+          <w:szCs w:val="20"/>
+        </w:rPr>
+        <w:t xml:space="preserve"> </w:t>
+      </w:r>
+      <w:r>
+        <w:rPr>
+          <w:rFonts w:ascii="Consolas" w:hAnsi="Consolas" w:cs="Consolas" w:hint="eastAsia"/>
+          <w:szCs w:val="20"/>
+        </w:rPr>
+        <w:t>코드의</w:t>
+      </w:r>
+      <w:r>
+        <w:rPr>
+          <w:rFonts w:ascii="Consolas" w:hAnsi="Consolas" w:cs="Consolas" w:hint="eastAsia"/>
+          <w:szCs w:val="20"/>
+        </w:rPr>
+        <w:t xml:space="preserve"> </w:t>
+      </w:r>
+      <w:r>
+        <w:rPr>
+          <w:rFonts w:ascii="Consolas" w:hAnsi="Consolas" w:cs="Consolas" w:hint="eastAsia"/>
+          <w:szCs w:val="20"/>
+        </w:rPr>
+        <w:t>문제점은</w:t>
+      </w:r>
+      <w:r>
+        <w:rPr>
+          <w:rFonts w:ascii="Consolas" w:hAnsi="Consolas" w:cs="Consolas" w:hint="eastAsia"/>
+          <w:szCs w:val="20"/>
+        </w:rPr>
+        <w:t>,</w:t>
+      </w:r>
+    </w:p>
+    <w:p>
+      <w:pPr>
+        <w:rPr>
+          <w:rFonts w:ascii="Consolas" w:hAnsi="Consolas" w:cs="Consolas"/>
+          <w:szCs w:val="20"/>
+        </w:rPr>
+      </w:pPr>
+      <w:r>
+        <w:rPr>
+          <w:rFonts w:ascii="Consolas" w:hAnsi="Consolas" w:cs="Consolas" w:hint="eastAsia"/>
+          <w:szCs w:val="20"/>
+        </w:rPr>
+        <w:tab/>
+        <w:t xml:space="preserve">1. </w:t>
+      </w:r>
+      <w:r>
+        <w:rPr>
+          <w:rFonts w:ascii="Consolas" w:hAnsi="Consolas" w:cs="Consolas" w:hint="eastAsia"/>
+          <w:szCs w:val="20"/>
+        </w:rPr>
+        <w:t>파라미터</w:t>
+      </w:r>
+      <w:r>
+        <w:rPr>
+          <w:rFonts w:ascii="Consolas" w:hAnsi="Consolas" w:cs="Consolas" w:hint="eastAsia"/>
+          <w:szCs w:val="20"/>
+        </w:rPr>
+        <w:t xml:space="preserve"> </w:t>
+      </w:r>
+      <w:r>
+        <w:rPr>
+          <w:rFonts w:ascii="Consolas" w:hAnsi="Consolas" w:cs="Consolas" w:hint="eastAsia"/>
+          <w:szCs w:val="20"/>
+        </w:rPr>
+        <w:t>값이</w:t>
+      </w:r>
+      <w:r>
+        <w:rPr>
+          <w:rFonts w:ascii="Consolas" w:hAnsi="Consolas" w:cs="Consolas" w:hint="eastAsia"/>
+          <w:szCs w:val="20"/>
+        </w:rPr>
+        <w:t xml:space="preserve"> </w:t>
+      </w:r>
+      <w:r>
+        <w:rPr>
+          <w:rFonts w:ascii="Consolas" w:hAnsi="Consolas" w:cs="Consolas" w:hint="eastAsia"/>
+          <w:szCs w:val="20"/>
+        </w:rPr>
+        <w:t>없는</w:t>
+      </w:r>
+      <w:r>
+        <w:rPr>
+          <w:rFonts w:ascii="Consolas" w:hAnsi="Consolas" w:cs="Consolas" w:hint="eastAsia"/>
+          <w:szCs w:val="20"/>
+        </w:rPr>
+        <w:t xml:space="preserve"> </w:t>
+      </w:r>
+      <w:r>
+        <w:rPr>
+          <w:rFonts w:ascii="Consolas" w:hAnsi="Consolas" w:cs="Consolas" w:hint="eastAsia"/>
+          <w:szCs w:val="20"/>
+        </w:rPr>
+        <w:t>경우</w:t>
+      </w:r>
+      <w:r>
+        <w:rPr>
+          <w:rFonts w:ascii="Consolas" w:hAnsi="Consolas" w:cs="Consolas" w:hint="eastAsia"/>
+          <w:szCs w:val="20"/>
+        </w:rPr>
+        <w:t xml:space="preserve"> -&gt; </w:t>
+      </w:r>
+      <w:r>
+        <w:rPr>
+          <w:rFonts w:ascii="Consolas" w:hAnsi="Consolas" w:cs="Consolas" w:hint="eastAsia"/>
+          <w:szCs w:val="20"/>
+        </w:rPr>
+        <w:t>기본값을</w:t>
+      </w:r>
+      <w:r>
+        <w:rPr>
+          <w:rFonts w:ascii="Consolas" w:hAnsi="Consolas" w:cs="Consolas" w:hint="eastAsia"/>
+          <w:szCs w:val="20"/>
+        </w:rPr>
+        <w:t xml:space="preserve"> </w:t>
+      </w:r>
+      <w:r>
+        <w:rPr>
+          <w:rFonts w:ascii="Consolas" w:hAnsi="Consolas" w:cs="Consolas" w:hint="eastAsia"/>
+          <w:szCs w:val="20"/>
+        </w:rPr>
+        <w:t>가지게</w:t>
+      </w:r>
+      <w:r>
+        <w:rPr>
+          <w:rFonts w:ascii="Consolas" w:hAnsi="Consolas" w:cs="Consolas" w:hint="eastAsia"/>
+          <w:szCs w:val="20"/>
+        </w:rPr>
+        <w:t xml:space="preserve"> </w:t>
+      </w:r>
+      <w:r>
+        <w:rPr>
+          <w:rFonts w:ascii="Consolas" w:hAnsi="Consolas" w:cs="Consolas" w:hint="eastAsia"/>
+          <w:szCs w:val="20"/>
+        </w:rPr>
+        <w:t>한다</w:t>
+      </w:r>
+      <w:r>
+        <w:rPr>
+          <w:rFonts w:ascii="Consolas" w:hAnsi="Consolas" w:cs="Consolas" w:hint="eastAsia"/>
+          <w:szCs w:val="20"/>
+        </w:rPr>
+        <w:t>.</w:t>
+      </w:r>
+    </w:p>
+    <w:p>
+      <w:pPr>
+        <w:rPr>
+          <w:rFonts w:ascii="Consolas" w:hAnsi="Consolas" w:cs="Consolas"/>
+          <w:szCs w:val="20"/>
+        </w:rPr>
+      </w:pPr>
+      <w:r>
+        <w:rPr>
+          <w:rFonts w:ascii="Consolas" w:hAnsi="Consolas" w:cs="Consolas" w:hint="eastAsia"/>
+          <w:szCs w:val="20"/>
+        </w:rPr>
+        <w:tab/>
+        <w:t xml:space="preserve"> - </w:t>
+      </w:r>
+      <w:r>
+        <w:rPr>
+          <w:rFonts w:ascii="Consolas" w:hAnsi="Consolas" w:cs="Consolas" w:hint="eastAsia"/>
+          <w:szCs w:val="20"/>
+        </w:rPr>
+        <w:t>옵셥</w:t>
+      </w:r>
+      <w:r>
+        <w:rPr>
+          <w:rFonts w:ascii="Consolas" w:hAnsi="Consolas" w:cs="Consolas" w:hint="eastAsia"/>
+          <w:szCs w:val="20"/>
+        </w:rPr>
+        <w:t xml:space="preserve"> : required = false</w:t>
+      </w:r>
+    </w:p>
+    <w:p>
+      <w:pPr>
+        <w:rPr>
+          <w:rFonts w:ascii="Consolas" w:hAnsi="Consolas" w:cs="Consolas"/>
+          <w:szCs w:val="20"/>
+        </w:rPr>
+      </w:pPr>
+      <w:r>
+        <w:rPr>
+          <w:rFonts w:ascii="Consolas" w:hAnsi="Consolas" w:cs="Consolas" w:hint="eastAsia"/>
+          <w:szCs w:val="20"/>
+        </w:rPr>
+        <w:tab/>
+      </w:r>
+      <w:r>
+        <w:rPr>
+          <w:rFonts w:ascii="Consolas" w:hAnsi="Consolas" w:cs="Consolas" w:hint="eastAsia"/>
+          <w:szCs w:val="20"/>
+        </w:rPr>
+        <w:tab/>
+        <w:t xml:space="preserve">   &gt; required</w:t>
+      </w:r>
+      <w:r>
+        <w:rPr>
+          <w:rFonts w:ascii="Consolas" w:hAnsi="Consolas" w:cs="Consolas" w:hint="eastAsia"/>
+          <w:szCs w:val="20"/>
+        </w:rPr>
+        <w:t>를</w:t>
+      </w:r>
+      <w:r>
+        <w:rPr>
+          <w:rFonts w:ascii="Consolas" w:hAnsi="Consolas" w:cs="Consolas" w:hint="eastAsia"/>
+          <w:szCs w:val="20"/>
+        </w:rPr>
+        <w:t xml:space="preserve"> false</w:t>
+      </w:r>
+      <w:r>
+        <w:rPr>
+          <w:rFonts w:ascii="Consolas" w:hAnsi="Consolas" w:cs="Consolas" w:hint="eastAsia"/>
+          <w:szCs w:val="20"/>
+        </w:rPr>
+        <w:t>로</w:t>
+      </w:r>
+      <w:r>
+        <w:rPr>
+          <w:rFonts w:ascii="Consolas" w:hAnsi="Consolas" w:cs="Consolas" w:hint="eastAsia"/>
+          <w:szCs w:val="20"/>
+        </w:rPr>
+        <w:t xml:space="preserve"> </w:t>
+      </w:r>
+      <w:r>
+        <w:rPr>
+          <w:rFonts w:ascii="Consolas" w:hAnsi="Consolas" w:cs="Consolas" w:hint="eastAsia"/>
+          <w:szCs w:val="20"/>
+        </w:rPr>
+        <w:t>주면</w:t>
+      </w:r>
+      <w:r>
+        <w:rPr>
+          <w:rFonts w:ascii="Consolas" w:hAnsi="Consolas" w:cs="Consolas" w:hint="eastAsia"/>
+          <w:szCs w:val="20"/>
+        </w:rPr>
+        <w:t xml:space="preserve"> external.do?p=100</w:t>
+      </w:r>
+      <w:r>
+        <w:rPr>
+          <w:rFonts w:ascii="Consolas" w:hAnsi="Consolas" w:cs="Consolas" w:hint="eastAsia"/>
+          <w:szCs w:val="20"/>
+        </w:rPr>
+        <w:t>으로</w:t>
+      </w:r>
+      <w:r>
+        <w:rPr>
+          <w:rFonts w:ascii="Consolas" w:hAnsi="Consolas" w:cs="Consolas" w:hint="eastAsia"/>
+          <w:szCs w:val="20"/>
+        </w:rPr>
+        <w:t xml:space="preserve"> </w:t>
+      </w:r>
+      <w:r>
+        <w:rPr>
+          <w:rFonts w:ascii="Consolas" w:hAnsi="Consolas" w:cs="Consolas" w:hint="eastAsia"/>
+          <w:szCs w:val="20"/>
+        </w:rPr>
+        <w:t>들어올</w:t>
+      </w:r>
+      <w:r>
+        <w:rPr>
+          <w:rFonts w:ascii="Consolas" w:hAnsi="Consolas" w:cs="Consolas" w:hint="eastAsia"/>
+          <w:szCs w:val="20"/>
+        </w:rPr>
+        <w:t xml:space="preserve"> </w:t>
+      </w:r>
+      <w:r>
+        <w:rPr>
+          <w:rFonts w:ascii="Consolas" w:hAnsi="Consolas" w:cs="Consolas" w:hint="eastAsia"/>
+          <w:szCs w:val="20"/>
+        </w:rPr>
+        <w:t>경우</w:t>
+      </w:r>
+      <w:r>
+        <w:rPr>
+          <w:rFonts w:ascii="Consolas" w:hAnsi="Consolas" w:cs="Consolas" w:hint="eastAsia"/>
+          <w:szCs w:val="20"/>
+        </w:rPr>
+        <w:t xml:space="preserve"> error!</w:t>
+      </w:r>
+    </w:p>
+    <w:p>
+      <w:pPr>
+        <w:rPr>
+          <w:rFonts w:ascii="Consolas" w:hAnsi="Consolas" w:cs="Consolas"/>
+          <w:szCs w:val="20"/>
+        </w:rPr>
+      </w:pPr>
+      <w:r>
+        <w:rPr>
+          <w:rFonts w:ascii="Consolas" w:hAnsi="Consolas" w:cs="Consolas" w:hint="eastAsia"/>
+          <w:szCs w:val="20"/>
+        </w:rPr>
+        <w:tab/>
+        <w:t xml:space="preserve"> - </w:t>
+      </w:r>
+      <w:r>
+        <w:rPr>
+          <w:rFonts w:ascii="Consolas" w:hAnsi="Consolas" w:cs="Consolas" w:hint="eastAsia"/>
+          <w:szCs w:val="20"/>
+        </w:rPr>
+        <w:t>옵션</w:t>
+      </w:r>
+      <w:r>
+        <w:rPr>
+          <w:rFonts w:ascii="Consolas" w:hAnsi="Consolas" w:cs="Consolas" w:hint="eastAsia"/>
+          <w:szCs w:val="20"/>
+        </w:rPr>
+        <w:t xml:space="preserve"> : defaultValue = 1</w:t>
+      </w:r>
+    </w:p>
+    <w:p>
+      <w:pPr>
+        <w:rPr>
+          <w:rFonts w:ascii="Consolas" w:hAnsi="Consolas" w:cs="Consolas"/>
+          <w:szCs w:val="20"/>
+        </w:rPr>
+      </w:pPr>
+      <w:r>
+        <w:rPr>
+          <w:rFonts w:ascii="Consolas" w:hAnsi="Consolas" w:cs="Consolas" w:hint="eastAsia"/>
+          <w:szCs w:val="20"/>
+        </w:rPr>
+        <w:t xml:space="preserve">  </w:t>
+      </w:r>
+      <w:r>
+        <w:rPr>
+          <w:rFonts w:ascii="Consolas" w:hAnsi="Consolas" w:cs="Consolas" w:hint="eastAsia"/>
+          <w:szCs w:val="20"/>
+        </w:rPr>
+        <w:t>문제</w:t>
+      </w:r>
+      <w:r>
+        <w:rPr>
+          <w:rFonts w:ascii="Consolas" w:hAnsi="Consolas" w:cs="Consolas" w:hint="eastAsia"/>
+          <w:szCs w:val="20"/>
+        </w:rPr>
+        <w:t xml:space="preserve"> </w:t>
+      </w:r>
+      <w:r>
+        <w:rPr>
+          <w:rFonts w:ascii="Consolas" w:hAnsi="Consolas" w:cs="Consolas" w:hint="eastAsia"/>
+          <w:szCs w:val="20"/>
+        </w:rPr>
+        <w:t>해결방법</w:t>
+      </w:r>
+      <w:r>
+        <w:rPr>
+          <w:rFonts w:ascii="Consolas" w:hAnsi="Consolas" w:cs="Consolas" w:hint="eastAsia"/>
+          <w:szCs w:val="20"/>
+        </w:rPr>
+        <w:t xml:space="preserve"> 1</w:t>
+      </w:r>
+    </w:p>
+    <w:p>
+      <w:pPr>
+        <w:rPr>
+          <w:rFonts w:ascii="Consolas" w:hAnsi="Consolas" w:cs="Consolas"/>
+          <w:szCs w:val="20"/>
+        </w:rPr>
+      </w:pPr>
+      <w:r>
+        <w:rPr>
+          <w:rFonts w:ascii="Consolas" w:hAnsi="Consolas" w:cs="Consolas" w:hint="eastAsia"/>
+          <w:szCs w:val="20"/>
+        </w:rPr>
+        <w:tab/>
+        <w:t>@RequestMapping("/search/external.do")</w:t>
+      </w:r>
+    </w:p>
+    <w:p>
+      <w:pPr>
+        <w:rPr>
+          <w:rFonts w:ascii="Consolas" w:hAnsi="Consolas" w:cs="Consolas"/>
+          <w:szCs w:val="20"/>
+        </w:rPr>
+      </w:pPr>
+      <w:r>
+        <w:rPr>
+          <w:rFonts w:ascii="Consolas" w:hAnsi="Consolas" w:cs="Consolas" w:hint="eastAsia"/>
+          <w:szCs w:val="20"/>
+        </w:rPr>
+        <w:tab/>
+        <w:t>public ModelAndView searchExternal(</w:t>
+      </w:r>
+    </w:p>
+    <w:p>
+      <w:pPr>
+        <w:rPr>
+          <w:rFonts w:ascii="Consolas" w:hAnsi="Consolas" w:cs="Consolas"/>
+          <w:szCs w:val="20"/>
+        </w:rPr>
+      </w:pPr>
+      <w:r>
+        <w:rPr>
+          <w:rFonts w:ascii="Consolas" w:hAnsi="Consolas" w:cs="Consolas" w:hint="eastAsia"/>
+          <w:szCs w:val="20"/>
+        </w:rPr>
+        <w:tab/>
+        <w:t xml:space="preserve">      @RequestParam(value ="query", defaultValue="title") String query,</w:t>
+      </w:r>
+    </w:p>
+    <w:p>
+      <w:pPr>
+        <w:rPr>
+          <w:rFonts w:ascii="Consolas" w:hAnsi="Consolas" w:cs="Consolas"/>
+          <w:szCs w:val="20"/>
+        </w:rPr>
+      </w:pPr>
+      <w:r>
+        <w:rPr>
+          <w:rFonts w:ascii="Consolas" w:hAnsi="Consolas" w:cs="Consolas" w:hint="eastAsia"/>
+          <w:szCs w:val="20"/>
+        </w:rPr>
+        <w:tab/>
+        <w:t xml:space="preserve">      @RequestParam(value = "p", required = false, defaultValue="10") int p</w:t>
+      </w:r>
+    </w:p>
+    <w:p>
+      <w:pPr>
+        <w:rPr>
+          <w:rFonts w:ascii="Consolas" w:hAnsi="Consolas" w:cs="Consolas"/>
+          <w:szCs w:val="20"/>
+        </w:rPr>
+      </w:pPr>
+      <w:r>
+        <w:rPr>
+          <w:rFonts w:ascii="Consolas" w:hAnsi="Consolas" w:cs="Consolas" w:hint="eastAsia"/>
+          <w:szCs w:val="20"/>
+        </w:rPr>
+        <w:tab/>
+        <w:t xml:space="preserve">      ) {</w:t>
+      </w:r>
+    </w:p>
+    <w:p>
+      <w:pPr>
+        <w:rPr>
+          <w:rFonts w:ascii="Consolas" w:hAnsi="Consolas" w:cs="Consolas"/>
+          <w:szCs w:val="20"/>
+        </w:rPr>
+      </w:pPr>
+      <w:r>
+        <w:rPr>
+          <w:rFonts w:ascii="Consolas" w:hAnsi="Consolas" w:cs="Consolas" w:hint="eastAsia"/>
+          <w:szCs w:val="20"/>
+        </w:rPr>
+        <w:tab/>
+      </w:r>
+      <w:r>
+        <w:rPr>
+          <w:rFonts w:ascii="Consolas" w:hAnsi="Consolas" w:cs="Consolas" w:hint="eastAsia"/>
+          <w:szCs w:val="20"/>
+        </w:rPr>
+        <w:tab/>
+      </w:r>
+      <w:r>
+        <w:rPr>
+          <w:rFonts w:ascii="Consolas" w:hAnsi="Consolas" w:cs="Consolas" w:hint="eastAsia"/>
+          <w:szCs w:val="20"/>
+        </w:rPr>
+        <w:tab/>
+        <w:t>return null;</w:t>
+      </w:r>
+    </w:p>
+    <w:p>
+      <w:pPr>
+        <w:rPr>
+          <w:rFonts w:ascii="Consolas" w:hAnsi="Consolas" w:cs="Consolas"/>
+          <w:szCs w:val="20"/>
+        </w:rPr>
+      </w:pPr>
+      <w:r>
+        <w:rPr>
+          <w:rFonts w:ascii="Consolas" w:hAnsi="Consolas" w:cs="Consolas" w:hint="eastAsia"/>
+          <w:szCs w:val="20"/>
+        </w:rPr>
+        <w:tab/>
+      </w:r>
+      <w:r>
+        <w:rPr>
+          <w:rFonts w:ascii="Consolas" w:hAnsi="Consolas" w:cs="Consolas" w:hint="eastAsia"/>
+          <w:szCs w:val="20"/>
+        </w:rPr>
+        <w:tab/>
+        <w:t>}</w:t>
+      </w:r>
+    </w:p>
+    <w:p>
+      <w:pPr>
+        <w:rPr>
+          <w:rFonts w:ascii="Consolas" w:hAnsi="Consolas" w:cs="Consolas"/>
+          <w:szCs w:val="20"/>
+        </w:rPr>
+      </w:pPr>
+      <w:r>
+        <w:rPr>
+          <w:rFonts w:ascii="Consolas" w:hAnsi="Consolas" w:cs="Consolas" w:hint="eastAsia"/>
+          <w:szCs w:val="20"/>
+        </w:rPr>
+        <w:t xml:space="preserve">  </w:t>
+      </w:r>
+      <w:r>
+        <w:rPr>
+          <w:rFonts w:ascii="Consolas" w:hAnsi="Consolas" w:cs="Consolas" w:hint="eastAsia"/>
+          <w:szCs w:val="20"/>
+        </w:rPr>
+        <w:t>문제</w:t>
+      </w:r>
+      <w:r>
+        <w:rPr>
+          <w:rFonts w:ascii="Consolas" w:hAnsi="Consolas" w:cs="Consolas" w:hint="eastAsia"/>
+          <w:szCs w:val="20"/>
+        </w:rPr>
+        <w:t xml:space="preserve"> </w:t>
+      </w:r>
+      <w:r>
+        <w:rPr>
+          <w:rFonts w:ascii="Consolas" w:hAnsi="Consolas" w:cs="Consolas" w:hint="eastAsia"/>
+          <w:szCs w:val="20"/>
+        </w:rPr>
+        <w:t>해결방법</w:t>
+      </w:r>
+      <w:r>
+        <w:rPr>
+          <w:rFonts w:ascii="Consolas" w:hAnsi="Consolas" w:cs="Consolas" w:hint="eastAsia"/>
+          <w:szCs w:val="20"/>
+        </w:rPr>
+        <w:t xml:space="preserve"> 2 : </w:t>
+      </w:r>
+      <w:r>
+        <w:rPr>
+          <w:rFonts w:ascii="Consolas" w:hAnsi="Consolas" w:cs="Consolas" w:hint="eastAsia"/>
+          <w:szCs w:val="20"/>
+        </w:rPr>
+        <w:t>위</w:t>
+      </w:r>
+      <w:r>
+        <w:rPr>
+          <w:rFonts w:ascii="Consolas" w:hAnsi="Consolas" w:cs="Consolas" w:hint="eastAsia"/>
+          <w:szCs w:val="20"/>
+        </w:rPr>
+        <w:t xml:space="preserve"> </w:t>
+      </w:r>
+      <w:r>
+        <w:rPr>
+          <w:rFonts w:ascii="Consolas" w:hAnsi="Consolas" w:cs="Consolas" w:hint="eastAsia"/>
+          <w:szCs w:val="20"/>
+        </w:rPr>
+        <w:t>보다</w:t>
+      </w:r>
+      <w:r>
+        <w:rPr>
+          <w:rFonts w:ascii="Consolas" w:hAnsi="Consolas" w:cs="Consolas" w:hint="eastAsia"/>
+          <w:szCs w:val="20"/>
+        </w:rPr>
+        <w:t xml:space="preserve"> </w:t>
+      </w:r>
+      <w:r>
+        <w:rPr>
+          <w:rFonts w:ascii="Consolas" w:hAnsi="Consolas" w:cs="Consolas" w:hint="eastAsia"/>
+          <w:szCs w:val="20"/>
+        </w:rPr>
+        <w:t>더</w:t>
+      </w:r>
+      <w:r>
+        <w:rPr>
+          <w:rFonts w:ascii="Consolas" w:hAnsi="Consolas" w:cs="Consolas" w:hint="eastAsia"/>
+          <w:szCs w:val="20"/>
+        </w:rPr>
+        <w:t xml:space="preserve"> </w:t>
+      </w:r>
+      <w:r>
+        <w:rPr>
+          <w:rFonts w:ascii="Consolas" w:hAnsi="Consolas" w:cs="Consolas" w:hint="eastAsia"/>
+          <w:szCs w:val="20"/>
+        </w:rPr>
+        <w:t>간단한</w:t>
+      </w:r>
+      <w:r>
+        <w:rPr>
+          <w:rFonts w:ascii="Consolas" w:hAnsi="Consolas" w:cs="Consolas" w:hint="eastAsia"/>
+          <w:szCs w:val="20"/>
+        </w:rPr>
+        <w:t xml:space="preserve"> </w:t>
+      </w:r>
+      <w:r>
+        <w:rPr>
+          <w:rFonts w:ascii="Consolas" w:hAnsi="Consolas" w:cs="Consolas" w:hint="eastAsia"/>
+          <w:szCs w:val="20"/>
+        </w:rPr>
+        <w:t>방법</w:t>
+      </w:r>
+    </w:p>
+    <w:p>
+      <w:pPr>
+        <w:rPr>
+          <w:rFonts w:ascii="Consolas" w:hAnsi="Consolas" w:cs="Consolas"/>
+          <w:szCs w:val="20"/>
+        </w:rPr>
+      </w:pPr>
+      <w:r>
+        <w:rPr>
+          <w:rFonts w:ascii="Consolas" w:hAnsi="Consolas" w:cs="Consolas" w:hint="eastAsia"/>
+          <w:szCs w:val="20"/>
+        </w:rPr>
+        <w:t xml:space="preserve">        </w:t>
+      </w:r>
+      <w:r>
+        <w:rPr>
+          <w:rFonts w:ascii="Consolas" w:hAnsi="Consolas" w:cs="Consolas" w:hint="eastAsia"/>
+          <w:szCs w:val="20"/>
+        </w:rPr>
+        <w:t>규칙</w:t>
+      </w:r>
+      <w:r>
+        <w:rPr>
+          <w:rFonts w:ascii="Consolas" w:hAnsi="Consolas" w:cs="Consolas" w:hint="eastAsia"/>
+          <w:szCs w:val="20"/>
+        </w:rPr>
+        <w:t xml:space="preserve"> : parameter </w:t>
+      </w:r>
+      <w:r>
+        <w:rPr>
+          <w:rFonts w:ascii="Consolas" w:hAnsi="Consolas" w:cs="Consolas" w:hint="eastAsia"/>
+          <w:szCs w:val="20"/>
+        </w:rPr>
+        <w:t>이름과</w:t>
+      </w:r>
+      <w:r>
+        <w:rPr>
+          <w:rFonts w:ascii="Consolas" w:hAnsi="Consolas" w:cs="Consolas" w:hint="eastAsia"/>
+          <w:szCs w:val="20"/>
+        </w:rPr>
+        <w:t xml:space="preserve"> </w:t>
+      </w:r>
+      <w:r>
+        <w:rPr>
+          <w:rFonts w:ascii="Consolas" w:hAnsi="Consolas" w:cs="Consolas" w:hint="eastAsia"/>
+          <w:szCs w:val="20"/>
+        </w:rPr>
+        <w:t>함수의</w:t>
+      </w:r>
+      <w:r>
+        <w:rPr>
+          <w:rFonts w:ascii="Consolas" w:hAnsi="Consolas" w:cs="Consolas" w:hint="eastAsia"/>
+          <w:szCs w:val="20"/>
+        </w:rPr>
+        <w:t xml:space="preserve"> </w:t>
+      </w:r>
+      <w:r>
+        <w:rPr>
+          <w:rFonts w:ascii="Consolas" w:hAnsi="Consolas" w:cs="Consolas" w:hint="eastAsia"/>
+          <w:szCs w:val="20"/>
+        </w:rPr>
+        <w:t>변수명이</w:t>
+      </w:r>
+      <w:r>
+        <w:rPr>
+          <w:rFonts w:ascii="Consolas" w:hAnsi="Consolas" w:cs="Consolas" w:hint="eastAsia"/>
+          <w:szCs w:val="20"/>
+        </w:rPr>
+        <w:t xml:space="preserve"> </w:t>
+      </w:r>
+      <w:r>
+        <w:rPr>
+          <w:rFonts w:ascii="Consolas" w:hAnsi="Consolas" w:cs="Consolas" w:hint="eastAsia"/>
+          <w:szCs w:val="20"/>
+        </w:rPr>
+        <w:t>동일하면</w:t>
+      </w:r>
+      <w:r>
+        <w:rPr>
+          <w:rFonts w:ascii="Consolas" w:hAnsi="Consolas" w:cs="Consolas" w:hint="eastAsia"/>
+          <w:szCs w:val="20"/>
+        </w:rPr>
+        <w:t xml:space="preserve"> </w:t>
+      </w:r>
+      <w:r>
+        <w:rPr>
+          <w:rFonts w:ascii="Consolas" w:hAnsi="Consolas" w:cs="Consolas" w:hint="eastAsia"/>
+          <w:szCs w:val="20"/>
+        </w:rPr>
+        <w:t>자동으로</w:t>
+      </w:r>
+      <w:r>
+        <w:rPr>
+          <w:rFonts w:ascii="Consolas" w:hAnsi="Consolas" w:cs="Consolas" w:hint="eastAsia"/>
+          <w:szCs w:val="20"/>
+        </w:rPr>
+        <w:t xml:space="preserve"> </w:t>
+      </w:r>
+      <w:r>
+        <w:rPr>
+          <w:rFonts w:ascii="Consolas" w:hAnsi="Consolas" w:cs="Consolas" w:hint="eastAsia"/>
+          <w:szCs w:val="20"/>
+        </w:rPr>
+        <w:t>받아온다</w:t>
+      </w:r>
+      <w:r>
+        <w:rPr>
+          <w:rFonts w:ascii="Consolas" w:hAnsi="Consolas" w:cs="Consolas" w:hint="eastAsia"/>
+          <w:szCs w:val="20"/>
+        </w:rPr>
+        <w:t>.</w:t>
+      </w:r>
+    </w:p>
+    <w:p>
+      <w:pPr>
+        <w:rPr>
+          <w:rFonts w:ascii="Consolas" w:hAnsi="Consolas" w:cs="Consolas"/>
+          <w:szCs w:val="20"/>
+        </w:rPr>
+      </w:pPr>
+      <w:r>
+        <w:rPr>
+          <w:rFonts w:ascii="Consolas" w:hAnsi="Consolas" w:cs="Consolas" w:hint="eastAsia"/>
+          <w:szCs w:val="20"/>
+        </w:rPr>
+        <w:tab/>
+        <w:t xml:space="preserve">       </w:t>
+      </w:r>
+      <w:r>
+        <w:rPr>
+          <w:rFonts w:ascii="Consolas" w:hAnsi="Consolas" w:cs="Consolas" w:hint="eastAsia"/>
+          <w:szCs w:val="20"/>
+        </w:rPr>
+        <w:t>단</w:t>
+      </w:r>
+      <w:r>
+        <w:rPr>
+          <w:rFonts w:ascii="Consolas" w:hAnsi="Consolas" w:cs="Consolas" w:hint="eastAsia"/>
+          <w:szCs w:val="20"/>
+        </w:rPr>
+        <w:t xml:space="preserve">, default </w:t>
+      </w:r>
+      <w:r>
+        <w:rPr>
+          <w:rFonts w:ascii="Consolas" w:hAnsi="Consolas" w:cs="Consolas" w:hint="eastAsia"/>
+          <w:szCs w:val="20"/>
+        </w:rPr>
+        <w:t>옵션을</w:t>
+      </w:r>
+      <w:r>
+        <w:rPr>
+          <w:rFonts w:ascii="Consolas" w:hAnsi="Consolas" w:cs="Consolas" w:hint="eastAsia"/>
+          <w:szCs w:val="20"/>
+        </w:rPr>
+        <w:t xml:space="preserve"> </w:t>
+      </w:r>
+      <w:r>
+        <w:rPr>
+          <w:rFonts w:ascii="Consolas" w:hAnsi="Consolas" w:cs="Consolas" w:hint="eastAsia"/>
+          <w:szCs w:val="20"/>
+        </w:rPr>
+        <w:t>주지</w:t>
+      </w:r>
+      <w:r>
+        <w:rPr>
+          <w:rFonts w:ascii="Consolas" w:hAnsi="Consolas" w:cs="Consolas" w:hint="eastAsia"/>
+          <w:szCs w:val="20"/>
+        </w:rPr>
+        <w:t xml:space="preserve"> </w:t>
+      </w:r>
+      <w:r>
+        <w:rPr>
+          <w:rFonts w:ascii="Consolas" w:hAnsi="Consolas" w:cs="Consolas" w:hint="eastAsia"/>
+          <w:szCs w:val="20"/>
+        </w:rPr>
+        <w:t>않으므로</w:t>
+      </w:r>
+      <w:r>
+        <w:rPr>
+          <w:rFonts w:ascii="Consolas" w:hAnsi="Consolas" w:cs="Consolas" w:hint="eastAsia"/>
+          <w:szCs w:val="20"/>
+        </w:rPr>
+        <w:t xml:space="preserve"> </w:t>
+      </w:r>
+      <w:r>
+        <w:rPr>
+          <w:rFonts w:ascii="Consolas" w:hAnsi="Consolas" w:cs="Consolas" w:hint="eastAsia"/>
+          <w:szCs w:val="20"/>
+        </w:rPr>
+        <w:t>넘어오는</w:t>
+      </w:r>
+      <w:r>
+        <w:rPr>
+          <w:rFonts w:ascii="Consolas" w:hAnsi="Consolas" w:cs="Consolas" w:hint="eastAsia"/>
+          <w:szCs w:val="20"/>
+        </w:rPr>
+        <w:t xml:space="preserve"> </w:t>
+      </w:r>
+      <w:r>
+        <w:rPr>
+          <w:rFonts w:ascii="Consolas" w:hAnsi="Consolas" w:cs="Consolas" w:hint="eastAsia"/>
+          <w:szCs w:val="20"/>
+        </w:rPr>
+        <w:t>값이</w:t>
+      </w:r>
+      <w:r>
+        <w:rPr>
+          <w:rFonts w:ascii="Consolas" w:hAnsi="Consolas" w:cs="Consolas" w:hint="eastAsia"/>
+          <w:szCs w:val="20"/>
+        </w:rPr>
+        <w:t xml:space="preserve"> </w:t>
+      </w:r>
+      <w:r>
+        <w:rPr>
+          <w:rFonts w:ascii="Consolas" w:hAnsi="Consolas" w:cs="Consolas" w:hint="eastAsia"/>
+          <w:szCs w:val="20"/>
+        </w:rPr>
+        <w:t>없을</w:t>
+      </w:r>
+      <w:r>
+        <w:rPr>
+          <w:rFonts w:ascii="Consolas" w:hAnsi="Consolas" w:cs="Consolas" w:hint="eastAsia"/>
+          <w:szCs w:val="20"/>
+        </w:rPr>
+        <w:t xml:space="preserve"> </w:t>
+      </w:r>
+      <w:r>
+        <w:rPr>
+          <w:rFonts w:ascii="Consolas" w:hAnsi="Consolas" w:cs="Consolas" w:hint="eastAsia"/>
+          <w:szCs w:val="20"/>
+        </w:rPr>
+        <w:t>때의</w:t>
+      </w:r>
+      <w:r>
+        <w:rPr>
+          <w:rFonts w:ascii="Consolas" w:hAnsi="Consolas" w:cs="Consolas" w:hint="eastAsia"/>
+          <w:szCs w:val="20"/>
+        </w:rPr>
+        <w:t xml:space="preserve"> </w:t>
+      </w:r>
+      <w:r>
+        <w:rPr>
+          <w:rFonts w:ascii="Consolas" w:hAnsi="Consolas" w:cs="Consolas" w:hint="eastAsia"/>
+          <w:szCs w:val="20"/>
+        </w:rPr>
+        <w:t>오류처리는</w:t>
+      </w:r>
+      <w:r>
+        <w:rPr>
+          <w:rFonts w:ascii="Consolas" w:hAnsi="Consolas" w:cs="Consolas" w:hint="eastAsia"/>
+          <w:szCs w:val="20"/>
+        </w:rPr>
+        <w:t xml:space="preserve"> </w:t>
+      </w:r>
+      <w:r>
+        <w:rPr>
+          <w:rFonts w:ascii="Consolas" w:hAnsi="Consolas" w:cs="Consolas" w:hint="eastAsia"/>
+          <w:szCs w:val="20"/>
+        </w:rPr>
+        <w:t>안됨</w:t>
+      </w:r>
+      <w:r>
+        <w:rPr>
+          <w:rFonts w:ascii="Consolas" w:hAnsi="Consolas" w:cs="Consolas" w:hint="eastAsia"/>
+          <w:szCs w:val="20"/>
+        </w:rPr>
+        <w:t>!!</w:t>
+      </w:r>
+    </w:p>
+    <w:p>
+      <w:pPr>
+        <w:rPr>
+          <w:rFonts w:ascii="Consolas" w:hAnsi="Consolas" w:cs="Consolas"/>
+          <w:szCs w:val="20"/>
+        </w:rPr>
+      </w:pPr>
+      <w:r>
+        <w:rPr>
+          <w:rFonts w:ascii="Consolas" w:hAnsi="Consolas" w:cs="Consolas" w:hint="eastAsia"/>
+          <w:szCs w:val="20"/>
+        </w:rPr>
+        <w:tab/>
+        <w:t xml:space="preserve">       </w:t>
+      </w:r>
+      <w:r>
+        <w:rPr>
+          <w:rFonts w:ascii="Consolas" w:hAnsi="Consolas" w:cs="Consolas" w:hint="eastAsia"/>
+          <w:szCs w:val="20"/>
+        </w:rPr>
+        <w:t>넘어오는</w:t>
+      </w:r>
+      <w:r>
+        <w:rPr>
+          <w:rFonts w:ascii="Consolas" w:hAnsi="Consolas" w:cs="Consolas" w:hint="eastAsia"/>
+          <w:szCs w:val="20"/>
+        </w:rPr>
+        <w:t xml:space="preserve"> parameter</w:t>
+      </w:r>
+      <w:r>
+        <w:rPr>
+          <w:rFonts w:ascii="Consolas" w:hAnsi="Consolas" w:cs="Consolas" w:hint="eastAsia"/>
+          <w:szCs w:val="20"/>
+        </w:rPr>
+        <w:t>들의</w:t>
+      </w:r>
+      <w:r>
+        <w:rPr>
+          <w:rFonts w:ascii="Consolas" w:hAnsi="Consolas" w:cs="Consolas" w:hint="eastAsia"/>
+          <w:szCs w:val="20"/>
+        </w:rPr>
+        <w:t xml:space="preserve"> </w:t>
+      </w:r>
+      <w:r>
+        <w:rPr>
+          <w:rFonts w:ascii="Consolas" w:hAnsi="Consolas" w:cs="Consolas" w:hint="eastAsia"/>
+          <w:szCs w:val="20"/>
+        </w:rPr>
+        <w:t>값이</w:t>
+      </w:r>
+      <w:r>
+        <w:rPr>
+          <w:rFonts w:ascii="Consolas" w:hAnsi="Consolas" w:cs="Consolas" w:hint="eastAsia"/>
+          <w:szCs w:val="20"/>
+        </w:rPr>
+        <w:t xml:space="preserve"> </w:t>
+      </w:r>
+      <w:r>
+        <w:rPr>
+          <w:rFonts w:ascii="Consolas" w:hAnsi="Consolas" w:cs="Consolas" w:hint="eastAsia"/>
+          <w:szCs w:val="20"/>
+        </w:rPr>
+        <w:t>꼭</w:t>
+      </w:r>
+      <w:r>
+        <w:rPr>
+          <w:rFonts w:ascii="Consolas" w:hAnsi="Consolas" w:cs="Consolas" w:hint="eastAsia"/>
+          <w:szCs w:val="20"/>
+        </w:rPr>
+        <w:t xml:space="preserve">!! </w:t>
+      </w:r>
+      <w:r>
+        <w:rPr>
+          <w:rFonts w:ascii="Consolas" w:hAnsi="Consolas" w:cs="Consolas" w:hint="eastAsia"/>
+          <w:szCs w:val="20"/>
+        </w:rPr>
+        <w:t>있어야</w:t>
+      </w:r>
+      <w:r>
+        <w:rPr>
+          <w:rFonts w:ascii="Consolas" w:hAnsi="Consolas" w:cs="Consolas" w:hint="eastAsia"/>
+          <w:szCs w:val="20"/>
+        </w:rPr>
+        <w:t xml:space="preserve"> </w:t>
+      </w:r>
+      <w:r>
+        <w:rPr>
+          <w:rFonts w:ascii="Consolas" w:hAnsi="Consolas" w:cs="Consolas" w:hint="eastAsia"/>
+          <w:szCs w:val="20"/>
+        </w:rPr>
+        <w:t>함</w:t>
+      </w:r>
+      <w:r>
+        <w:rPr>
+          <w:rFonts w:ascii="Consolas" w:hAnsi="Consolas" w:cs="Consolas" w:hint="eastAsia"/>
+          <w:szCs w:val="20"/>
+        </w:rPr>
+        <w:t>!!</w:t>
+      </w:r>
+    </w:p>
+    <w:p>
+      <w:pPr>
+        <w:rPr>
+          <w:rFonts w:ascii="Consolas" w:hAnsi="Consolas" w:cs="Consolas"/>
+          <w:szCs w:val="20"/>
+        </w:rPr>
+      </w:pPr>
+      <w:r>
+        <w:rPr>
+          <w:rFonts w:ascii="Consolas" w:hAnsi="Consolas" w:cs="Consolas" w:hint="eastAsia"/>
+          <w:szCs w:val="20"/>
+        </w:rPr>
+        <w:tab/>
+        <w:t>@RequestMapping("/search"external.do")</w:t>
+      </w:r>
+    </w:p>
+    <w:p>
+      <w:pPr>
+        <w:rPr>
+          <w:rFonts w:ascii="Consolas" w:hAnsi="Consolas" w:cs="Consolas"/>
+          <w:szCs w:val="20"/>
+        </w:rPr>
+      </w:pPr>
+      <w:r>
+        <w:rPr>
+          <w:rFonts w:ascii="Consolas" w:hAnsi="Consolas" w:cs="Consolas" w:hint="eastAsia"/>
+          <w:szCs w:val="20"/>
+        </w:rPr>
+        <w:tab/>
+        <w:t>public ModelAndView searchExternal(String query, int p) {</w:t>
+      </w:r>
+    </w:p>
+    <w:p>
+      <w:pPr>
+        <w:rPr>
+          <w:rFonts w:ascii="Consolas" w:hAnsi="Consolas" w:cs="Consolas"/>
+          <w:szCs w:val="20"/>
+        </w:rPr>
+      </w:pPr>
+      <w:r>
+        <w:rPr>
+          <w:rFonts w:ascii="Consolas" w:hAnsi="Consolas" w:cs="Consolas" w:hint="eastAsia"/>
+          <w:szCs w:val="20"/>
+        </w:rPr>
+        <w:tab/>
+      </w:r>
+      <w:r>
+        <w:rPr>
+          <w:rFonts w:ascii="Consolas" w:hAnsi="Consolas" w:cs="Consolas" w:hint="eastAsia"/>
+          <w:szCs w:val="20"/>
+        </w:rPr>
+        <w:tab/>
+        <w:t>return null;</w:t>
+      </w:r>
+    </w:p>
+    <w:p>
+      <w:pPr>
+        <w:rPr>
+          <w:rFonts w:ascii="Consolas" w:hAnsi="Consolas" w:cs="Consolas"/>
+          <w:szCs w:val="20"/>
+        </w:rPr>
+      </w:pPr>
+      <w:r>
+        <w:rPr>
+          <w:rFonts w:ascii="Consolas" w:hAnsi="Consolas" w:cs="Consolas" w:hint="eastAsia"/>
+          <w:szCs w:val="20"/>
+        </w:rPr>
+        <w:tab/>
+        <w:t>}</w:t>
+      </w:r>
+    </w:p>
+    <w:p>
+      <w:pPr>
+        <w:rPr>
+          <w:rFonts w:ascii="Consolas" w:hAnsi="Consolas" w:cs="Consolas"/>
+          <w:szCs w:val="20"/>
+        </w:rPr>
+      </w:pPr>
+    </w:p>
+    <w:p>
+      <w:pPr>
+        <w:rPr>
+          <w:rFonts w:ascii="Consolas" w:hAnsi="Consolas" w:cs="Consolas"/>
+          <w:szCs w:val="20"/>
+        </w:rPr>
+      </w:pPr>
+    </w:p>
+    <w:p>
+      <w:pPr>
+        <w:rPr>
+          <w:rFonts w:ascii="Consolas" w:hAnsi="Consolas" w:cs="Consolas"/>
+          <w:szCs w:val="20"/>
+        </w:rPr>
+      </w:pPr>
+    </w:p>
+    <w:p>
+      <w:pPr>
+        <w:rPr>
+          <w:rFonts w:ascii="Consolas" w:hAnsi="Consolas" w:cs="Consolas"/>
+          <w:szCs w:val="20"/>
+        </w:rPr>
+      </w:pPr>
+    </w:p>
+    <w:p>
+      <w:pPr>
+        <w:rPr>
+          <w:rFonts w:ascii="Consolas" w:hAnsi="Consolas" w:cs="Consolas"/>
+          <w:szCs w:val="20"/>
+        </w:rPr>
+      </w:pPr>
+    </w:p>
+    <w:p>
+      <w:pPr>
+        <w:rPr>
+          <w:rFonts w:ascii="Consolas" w:hAnsi="Consolas" w:cs="Consolas"/>
+          <w:szCs w:val="20"/>
+        </w:rPr>
+      </w:pPr>
+    </w:p>
+    <w:p>
+      <w:pPr>
+        <w:rPr>
+          <w:rFonts w:ascii="Consolas" w:hAnsi="Consolas" w:cs="Consolas"/>
+          <w:szCs w:val="20"/>
+        </w:rPr>
+      </w:pPr>
+    </w:p>
+    <w:p>
+      <w:pPr>
+        <w:rPr>
+          <w:rFonts w:ascii="Consolas" w:hAnsi="Consolas" w:cs="Consolas"/>
+          <w:szCs w:val="20"/>
+        </w:rPr>
+      </w:pPr>
+    </w:p>
+    <w:p>
+      <w:pPr>
+        <w:rPr>
+          <w:rFonts w:ascii="Consolas" w:hAnsi="Consolas" w:cs="Consolas"/>
+          <w:szCs w:val="20"/>
+        </w:rPr>
+      </w:pPr>
+    </w:p>
+    <w:p>
+      <w:pPr>
+        <w:rPr>
+          <w:rFonts w:ascii="Consolas" w:hAnsi="Consolas" w:cs="Consolas"/>
+          <w:szCs w:val="20"/>
+        </w:rPr>
+      </w:pPr>
+    </w:p>
+    <w:p>
+      <w:pPr>
+        <w:rPr>
+          <w:rFonts w:ascii="Consolas" w:hAnsi="Consolas" w:cs="Consolas"/>
+          <w:szCs w:val="20"/>
+        </w:rPr>
+      </w:pPr>
+    </w:p>
+    <w:p>
+      <w:pPr>
+        <w:rPr>
+          <w:rFonts w:ascii="Consolas" w:hAnsi="Consolas" w:cs="Consolas"/>
+          <w:szCs w:val="20"/>
+        </w:rPr>
+      </w:pPr>
+    </w:p>
+    <w:p>
+      <w:pPr>
+        <w:rPr>
+          <w:rFonts w:ascii="Consolas" w:hAnsi="Consolas" w:cs="Consolas"/>
+          <w:szCs w:val="20"/>
+        </w:rPr>
+      </w:pPr>
+    </w:p>
+    <w:p>
+      <w:pPr>
+        <w:rPr>
+          <w:rFonts w:ascii="Consolas" w:hAnsi="Consolas" w:cs="Consolas"/>
+          <w:szCs w:val="20"/>
+        </w:rPr>
+      </w:pPr>
+      <w:r>
+        <w:rPr>
+          <w:rFonts w:ascii="Consolas" w:hAnsi="Consolas" w:cs="Consolas" w:hint="eastAsia"/>
+          <w:szCs w:val="20"/>
+          <w:highlight w:val="yellow"/>
+        </w:rPr>
+        <w:t xml:space="preserve">step </w:t>
+      </w:r>
+      <w:r>
+        <w:rPr>
+          <w:rFonts w:ascii="Consolas" w:hAnsi="Consolas" w:cs="Consolas" w:hint="eastAsia"/>
+          <w:szCs w:val="20"/>
+          <w:highlight w:val="yellow"/>
+        </w:rPr>
+        <w:t xml:space="preserve">6) TEST_5 Spring Cookie </w:t>
+      </w:r>
+      <w:r>
+        <w:rPr>
+          <w:rFonts w:ascii="Consolas" w:hAnsi="Consolas" w:cs="Consolas" w:hint="eastAsia"/>
+          <w:szCs w:val="20"/>
+          <w:highlight w:val="yellow"/>
+        </w:rPr>
+        <w:t>사용하기</w:t>
+      </w:r>
+      <w:r>
+        <w:rPr>
+          <w:rFonts w:ascii="Consolas" w:hAnsi="Consolas" w:cs="Consolas" w:hint="eastAsia"/>
+          <w:szCs w:val="20"/>
+          <w:highlight w:val="yellow"/>
+        </w:rPr>
+        <w:t xml:space="preserve"> : </w:t>
+      </w:r>
+      <w:r>
+        <w:rPr>
+          <w:rFonts w:ascii="Consolas" w:hAnsi="Consolas" w:cs="Consolas" w:hint="eastAsia"/>
+          <w:b/>
+          <w:szCs w:val="20"/>
+          <w:highlight w:val="yellow"/>
+        </w:rPr>
+        <w:t>@CookieValue</w:t>
+      </w:r>
+    </w:p>
+    <w:p>
+      <w:pPr>
+        <w:spacing w:line="276" w:lineRule="auto"/>
+        <w:rPr>
+          <w:rFonts w:ascii="Consolas" w:hAnsi="Consolas" w:cs="Consolas"/>
+          <w:szCs w:val="20"/>
+        </w:rPr>
+      </w:pPr>
+      <w:r>
+        <w:rPr>
+          <w:rFonts w:ascii="Consolas" w:hAnsi="Consolas" w:cs="Consolas" w:hint="eastAsia"/>
+          <w:b/>
+          <w:color w:val="FFC000"/>
+          <w:szCs w:val="20"/>
+        </w:rPr>
+        <w:t xml:space="preserve">[dispatcher-servlet.xml] </w:t>
+      </w:r>
+      <w:r>
+        <w:rPr>
+          <w:rFonts w:ascii="Consolas" w:hAnsi="Consolas" w:cs="Consolas" w:hint="eastAsia"/>
+          <w:szCs w:val="20"/>
+        </w:rPr>
+        <w:t>: CookieController</w:t>
+      </w:r>
+      <w:r>
+        <w:rPr>
+          <w:rFonts w:ascii="Consolas" w:hAnsi="Consolas" w:cs="Consolas" w:hint="eastAsia"/>
+          <w:szCs w:val="20"/>
+        </w:rPr>
+        <w:t>위한</w:t>
+      </w:r>
+      <w:r>
+        <w:rPr>
+          <w:rFonts w:ascii="Consolas" w:hAnsi="Consolas" w:cs="Consolas" w:hint="eastAsia"/>
+          <w:szCs w:val="20"/>
+        </w:rPr>
+        <w:t xml:space="preserve"> </w:t>
+      </w:r>
+      <w:r>
+        <w:rPr>
+          <w:rFonts w:ascii="Consolas" w:hAnsi="Consolas" w:cs="Consolas" w:hint="eastAsia"/>
+          <w:szCs w:val="20"/>
+        </w:rPr>
+        <w:t>객체</w:t>
+      </w:r>
+      <w:r>
+        <w:rPr>
+          <w:rFonts w:ascii="Consolas" w:hAnsi="Consolas" w:cs="Consolas" w:hint="eastAsia"/>
+          <w:szCs w:val="20"/>
+        </w:rPr>
+        <w:t xml:space="preserve"> </w:t>
+      </w:r>
+      <w:r>
+        <w:rPr>
+          <w:rFonts w:ascii="Consolas" w:hAnsi="Consolas" w:cs="Consolas" w:hint="eastAsia"/>
+          <w:szCs w:val="20"/>
+        </w:rPr>
+        <w:t>생성</w:t>
+      </w:r>
+    </w:p>
+    <w:p>
+      <w:pPr>
+        <w:spacing w:line="276" w:lineRule="auto"/>
+        <w:rPr>
+          <w:rFonts w:ascii="Consolas" w:hAnsi="Consolas" w:cs="Consolas"/>
+          <w:szCs w:val="20"/>
+        </w:rPr>
+      </w:pPr>
+      <w:r>
+        <w:rPr>
+          <w:rFonts w:ascii="Consolas" w:hAnsi="Consolas" w:cs="Consolas" w:hint="eastAsia"/>
+          <w:szCs w:val="20"/>
+        </w:rPr>
+        <w:tab/>
+        <w:t>&lt;bean class = "com.controller.CookieController" /&gt;</w:t>
+      </w:r>
+    </w:p>
+    <w:p>
+      <w:pPr>
+        <w:spacing w:line="276" w:lineRule="auto"/>
+        <w:rPr>
+          <w:rFonts w:ascii="Consolas" w:hAnsi="Consolas" w:cs="Consolas"/>
+          <w:b/>
+          <w:color w:val="FFC000"/>
+          <w:szCs w:val="20"/>
+        </w:rPr>
+      </w:pPr>
+      <w:r>
+        <w:rPr>
+          <w:rFonts w:ascii="Consolas" w:hAnsi="Consolas" w:cs="Consolas" w:hint="eastAsia"/>
+          <w:b/>
+          <w:color w:val="FFC000"/>
+          <w:szCs w:val="20"/>
+        </w:rPr>
+        <w:t xml:space="preserve"> [</w:t>
+      </w:r>
+      <w:r>
+        <w:rPr>
+          <w:rFonts w:ascii="Consolas" w:hAnsi="Consolas" w:cs="Consolas" w:hint="eastAsia"/>
+          <w:b/>
+          <w:color w:val="FFC000"/>
+          <w:szCs w:val="20"/>
+        </w:rPr>
+        <w:t>CookieController</w:t>
+      </w:r>
+      <w:r>
+        <w:rPr>
+          <w:rFonts w:ascii="Consolas" w:hAnsi="Consolas" w:cs="Consolas" w:hint="eastAsia"/>
+          <w:b/>
+          <w:color w:val="FFC000"/>
+          <w:szCs w:val="20"/>
+        </w:rPr>
+        <w:t>.java]</w:t>
+      </w:r>
+    </w:p>
+    <w:p>
+      <w:pPr>
+        <w:spacing w:line="276" w:lineRule="auto"/>
+        <w:rPr>
+          <w:rFonts w:ascii="Consolas" w:hAnsi="Consolas" w:cs="Consolas"/>
+          <w:szCs w:val="20"/>
+        </w:rPr>
+      </w:pPr>
+      <w:r>
+        <w:rPr>
+          <w:rFonts w:ascii="Consolas" w:hAnsi="Consolas" w:cs="Consolas" w:hint="eastAsia"/>
+          <w:szCs w:val="20"/>
+        </w:rPr>
+        <w:t xml:space="preserve">- </w:t>
+      </w:r>
+      <w:r>
+        <w:rPr>
+          <w:rFonts w:ascii="Consolas" w:hAnsi="Consolas" w:cs="Consolas" w:hint="eastAsia"/>
+          <w:szCs w:val="20"/>
+        </w:rPr>
+        <w:t>일반적으로</w:t>
+      </w:r>
+      <w:r>
+        <w:rPr>
+          <w:rFonts w:ascii="Consolas" w:hAnsi="Consolas" w:cs="Consolas" w:hint="eastAsia"/>
+          <w:szCs w:val="20"/>
+        </w:rPr>
+        <w:t xml:space="preserve"> </w:t>
+      </w:r>
+      <w:r>
+        <w:rPr>
+          <w:rFonts w:ascii="Consolas" w:hAnsi="Consolas" w:cs="Consolas" w:hint="eastAsia"/>
+          <w:szCs w:val="20"/>
+        </w:rPr>
+        <w:t>함수에서</w:t>
+      </w:r>
+      <w:r>
+        <w:rPr>
+          <w:rFonts w:ascii="Consolas" w:hAnsi="Consolas" w:cs="Consolas" w:hint="eastAsia"/>
+          <w:szCs w:val="20"/>
+        </w:rPr>
+        <w:t xml:space="preserve"> request, response</w:t>
+      </w:r>
+      <w:r>
+        <w:rPr>
+          <w:rFonts w:ascii="Consolas" w:hAnsi="Consolas" w:cs="Consolas" w:hint="eastAsia"/>
+          <w:szCs w:val="20"/>
+        </w:rPr>
+        <w:t>를</w:t>
+      </w:r>
+      <w:r>
+        <w:rPr>
+          <w:rFonts w:ascii="Consolas" w:hAnsi="Consolas" w:cs="Consolas" w:hint="eastAsia"/>
+          <w:szCs w:val="20"/>
+        </w:rPr>
+        <w:t xml:space="preserve"> </w:t>
+      </w:r>
+      <w:r>
+        <w:rPr>
+          <w:rFonts w:ascii="Consolas" w:hAnsi="Consolas" w:cs="Consolas" w:hint="eastAsia"/>
+          <w:szCs w:val="20"/>
+        </w:rPr>
+        <w:t>사용할</w:t>
+      </w:r>
+      <w:r>
+        <w:rPr>
+          <w:rFonts w:ascii="Consolas" w:hAnsi="Consolas" w:cs="Consolas" w:hint="eastAsia"/>
+          <w:szCs w:val="20"/>
+        </w:rPr>
+        <w:t xml:space="preserve"> </w:t>
+      </w:r>
+      <w:r>
+        <w:rPr>
+          <w:rFonts w:ascii="Consolas" w:hAnsi="Consolas" w:cs="Consolas" w:hint="eastAsia"/>
+          <w:szCs w:val="20"/>
+        </w:rPr>
+        <w:t>수</w:t>
+      </w:r>
+      <w:r>
+        <w:rPr>
+          <w:rFonts w:ascii="Consolas" w:hAnsi="Consolas" w:cs="Consolas" w:hint="eastAsia"/>
+          <w:szCs w:val="20"/>
+        </w:rPr>
+        <w:t xml:space="preserve"> </w:t>
+      </w:r>
+      <w:r>
+        <w:rPr>
+          <w:rFonts w:ascii="Consolas" w:hAnsi="Consolas" w:cs="Consolas" w:hint="eastAsia"/>
+          <w:szCs w:val="20"/>
+        </w:rPr>
+        <w:t>있다</w:t>
+      </w:r>
+      <w:r>
+        <w:rPr>
+          <w:rFonts w:ascii="Consolas" w:hAnsi="Consolas" w:cs="Consolas" w:hint="eastAsia"/>
+          <w:szCs w:val="20"/>
+        </w:rPr>
+        <w:t>.</w:t>
+      </w:r>
+    </w:p>
+    <w:p>
+      <w:pPr>
+        <w:spacing w:line="276" w:lineRule="auto"/>
+        <w:rPr>
+          <w:rFonts w:ascii="Consolas" w:hAnsi="Consolas" w:cs="Consolas"/>
+          <w:szCs w:val="20"/>
+        </w:rPr>
+      </w:pPr>
+      <w:r>
+        <w:rPr>
+          <w:rFonts w:ascii="Consolas" w:hAnsi="Consolas" w:cs="Consolas" w:hint="eastAsia"/>
+          <w:szCs w:val="20"/>
+        </w:rPr>
+        <w:t>- make(HttpServletResponse res, HttpServletRequest req)</w:t>
+      </w:r>
+    </w:p>
+    <w:p>
+      <w:pPr>
+        <w:spacing w:line="276" w:lineRule="auto"/>
+        <w:rPr>
+          <w:rFonts w:ascii="Consolas" w:hAnsi="Consolas" w:cs="Consolas"/>
+          <w:szCs w:val="20"/>
+        </w:rPr>
+      </w:pPr>
+      <w:r>
+        <w:rPr>
+          <w:rFonts w:ascii="Consolas" w:hAnsi="Consolas" w:cs="Consolas" w:hint="eastAsia"/>
+          <w:szCs w:val="20"/>
+        </w:rPr>
+        <w:t>@Controller</w:t>
+      </w:r>
+    </w:p>
+    <w:p>
+      <w:pPr>
+        <w:spacing w:line="276" w:lineRule="auto"/>
+        <w:rPr>
+          <w:rFonts w:ascii="Consolas" w:hAnsi="Consolas" w:cs="Consolas"/>
+          <w:szCs w:val="20"/>
+        </w:rPr>
+      </w:pPr>
+      <w:r>
+        <w:rPr>
+          <w:rFonts w:ascii="Consolas" w:hAnsi="Consolas" w:cs="Consolas" w:hint="eastAsia"/>
+          <w:szCs w:val="20"/>
+        </w:rPr>
+        <w:t>public class CookieController {</w:t>
+      </w:r>
+    </w:p>
+    <w:p>
+      <w:pPr>
+        <w:spacing w:line="276" w:lineRule="auto"/>
+        <w:rPr>
+          <w:rFonts w:ascii="Consolas" w:hAnsi="Consolas" w:cs="Consolas"/>
+          <w:szCs w:val="20"/>
+        </w:rPr>
+      </w:pPr>
+    </w:p>
+    <w:p>
+      <w:pPr>
+        <w:spacing w:line="276" w:lineRule="auto"/>
+        <w:rPr>
+          <w:rFonts w:ascii="Consolas" w:hAnsi="Consolas" w:cs="Consolas"/>
+          <w:szCs w:val="20"/>
+        </w:rPr>
+      </w:pPr>
+      <w:r>
+        <w:rPr>
+          <w:rFonts w:ascii="Consolas" w:hAnsi="Consolas" w:cs="Consolas" w:hint="eastAsia"/>
+          <w:szCs w:val="20"/>
+        </w:rPr>
+        <w:t xml:space="preserve">    @RequestMapping("/cookie/make.do")</w:t>
+      </w:r>
+    </w:p>
+    <w:p>
+      <w:pPr>
+        <w:spacing w:line="276" w:lineRule="auto"/>
+        <w:rPr>
+          <w:rFonts w:ascii="Consolas" w:hAnsi="Consolas" w:cs="Consolas"/>
+          <w:szCs w:val="20"/>
+        </w:rPr>
+      </w:pPr>
+      <w:r>
+        <w:rPr>
+          <w:rFonts w:ascii="Consolas" w:hAnsi="Consolas" w:cs="Consolas" w:hint="eastAsia"/>
+          <w:szCs w:val="20"/>
+        </w:rPr>
+        <w:t xml:space="preserve">    public String make(HttpServletResponse response) {</w:t>
+      </w:r>
+    </w:p>
+    <w:p>
+      <w:pPr>
+        <w:spacing w:line="276" w:lineRule="auto"/>
+        <w:rPr>
+          <w:rFonts w:ascii="Consolas" w:hAnsi="Consolas" w:cs="Consolas"/>
+          <w:b/>
+          <w:szCs w:val="20"/>
+        </w:rPr>
+      </w:pPr>
+      <w:r>
+        <w:rPr>
+          <w:rFonts w:ascii="Consolas" w:hAnsi="Consolas" w:cs="Consolas" w:hint="eastAsia"/>
+          <w:b/>
+          <w:szCs w:val="20"/>
+        </w:rPr>
+        <w:tab/>
+        <w:t>response.addCookie(new Cookie("auth", "1004"));</w:t>
+      </w:r>
+    </w:p>
+    <w:p>
+      <w:pPr>
+        <w:spacing w:line="276" w:lineRule="auto"/>
+        <w:rPr>
+          <w:rFonts w:ascii="Consolas" w:hAnsi="Consolas" w:cs="Consolas"/>
+          <w:szCs w:val="20"/>
+        </w:rPr>
+      </w:pPr>
+      <w:r>
+        <w:rPr>
+          <w:rFonts w:ascii="Consolas" w:hAnsi="Consolas" w:cs="Consolas" w:hint="eastAsia"/>
+          <w:szCs w:val="20"/>
+        </w:rPr>
+        <w:tab/>
+        <w:t>return "cookie/CookieMake";</w:t>
+      </w:r>
+    </w:p>
+    <w:p>
+      <w:pPr>
+        <w:spacing w:line="276" w:lineRule="auto"/>
+        <w:rPr>
+          <w:rFonts w:ascii="Consolas" w:hAnsi="Consolas" w:cs="Consolas"/>
+          <w:szCs w:val="20"/>
+        </w:rPr>
+      </w:pPr>
+      <w:r>
+        <w:rPr>
+          <w:rFonts w:ascii="Consolas" w:hAnsi="Consolas" w:cs="Consolas" w:hint="eastAsia"/>
+          <w:szCs w:val="20"/>
+        </w:rPr>
+        <w:tab/>
+        <w:t>}</w:t>
+      </w:r>
+    </w:p>
+    <w:p>
+      <w:pPr>
+        <w:spacing w:line="276" w:lineRule="auto"/>
+        <w:rPr>
+          <w:rFonts w:ascii="Consolas" w:hAnsi="Consolas" w:cs="Consolas"/>
+          <w:szCs w:val="20"/>
+        </w:rPr>
+      </w:pPr>
+    </w:p>
+    <w:p>
+      <w:pPr>
+        <w:spacing w:line="276" w:lineRule="auto"/>
+        <w:rPr>
+          <w:rFonts w:ascii="Consolas" w:hAnsi="Consolas" w:cs="Consolas"/>
+          <w:szCs w:val="20"/>
+        </w:rPr>
+      </w:pPr>
+      <w:r>
+        <w:rPr>
+          <w:rFonts w:ascii="Consolas" w:hAnsi="Consolas" w:cs="Consolas" w:hint="eastAsia"/>
+          <w:szCs w:val="20"/>
+        </w:rPr>
+        <w:t xml:space="preserve">   @RequestMapping("/cookie/view.do")</w:t>
+      </w:r>
+    </w:p>
+    <w:p>
+      <w:pPr>
+        <w:spacing w:line="276" w:lineRule="auto"/>
+        <w:rPr>
+          <w:rFonts w:ascii="Consolas" w:hAnsi="Consolas" w:cs="Consolas"/>
+          <w:szCs w:val="20"/>
+        </w:rPr>
+      </w:pPr>
+      <w:r>
+        <w:rPr>
+          <w:rFonts w:ascii="Consolas" w:hAnsi="Consolas" w:cs="Consolas" w:hint="eastAsia"/>
+          <w:szCs w:val="20"/>
+        </w:rPr>
+        <w:t xml:space="preserve">   public</w:t>
+      </w:r>
+      <w:r>
+        <w:rPr>
+          <w:rFonts w:ascii="Consolas" w:hAnsi="Consolas" w:cs="Consolas" w:hint="eastAsia"/>
+          <w:sz w:val="14"/>
+          <w:szCs w:val="20"/>
+        </w:rPr>
+        <w:t xml:space="preserve"> </w:t>
+      </w:r>
+      <w:r>
+        <w:rPr>
+          <w:rFonts w:ascii="Consolas" w:hAnsi="Consolas" w:cs="Consolas" w:hint="eastAsia"/>
+          <w:szCs w:val="20"/>
+        </w:rPr>
+        <w:t>String</w:t>
+      </w:r>
+      <w:r>
+        <w:rPr>
+          <w:rFonts w:ascii="Consolas" w:hAnsi="Consolas" w:cs="Consolas" w:hint="eastAsia"/>
+          <w:sz w:val="14"/>
+          <w:szCs w:val="20"/>
+        </w:rPr>
+        <w:t xml:space="preserve"> </w:t>
+      </w:r>
+      <w:r>
+        <w:rPr>
+          <w:rFonts w:ascii="Consolas" w:hAnsi="Consolas" w:cs="Consolas" w:hint="eastAsia"/>
+          <w:szCs w:val="20"/>
+        </w:rPr>
+        <w:t>view</w:t>
+      </w:r>
+      <w:r>
+        <w:rPr>
+          <w:rFonts w:ascii="Consolas" w:hAnsi="Consolas" w:cs="Consolas" w:hint="eastAsia"/>
+          <w:szCs w:val="20"/>
+        </w:rPr>
+        <w:t>(</w:t>
+      </w:r>
+      <w:r>
+        <w:rPr>
+          <w:rFonts w:ascii="Consolas" w:hAnsi="Consolas" w:cs="Consolas" w:hint="eastAsia"/>
+          <w:b/>
+          <w:szCs w:val="20"/>
+        </w:rPr>
+        <w:t>@CookieValue(value</w:t>
+      </w:r>
+      <w:r>
+        <w:rPr>
+          <w:rFonts w:ascii="Consolas" w:hAnsi="Consolas" w:cs="Consolas" w:hint="eastAsia"/>
+          <w:b/>
+          <w:sz w:val="14"/>
+          <w:szCs w:val="20"/>
+        </w:rPr>
+        <w:t xml:space="preserve"> </w:t>
+      </w:r>
+      <w:r>
+        <w:rPr>
+          <w:rFonts w:ascii="Consolas" w:hAnsi="Consolas" w:cs="Consolas" w:hint="eastAsia"/>
+          <w:b/>
+          <w:szCs w:val="20"/>
+        </w:rPr>
+        <w:t>=</w:t>
+      </w:r>
+      <w:r>
+        <w:rPr>
+          <w:rFonts w:ascii="Consolas" w:hAnsi="Consolas" w:cs="Consolas" w:hint="eastAsia"/>
+          <w:b/>
+          <w:sz w:val="14"/>
+          <w:szCs w:val="20"/>
+        </w:rPr>
+        <w:t xml:space="preserve"> </w:t>
+      </w:r>
+      <w:r>
+        <w:rPr>
+          <w:rFonts w:ascii="Consolas" w:hAnsi="Consolas" w:cs="Consolas" w:hint="eastAsia"/>
+          <w:b/>
+          <w:szCs w:val="20"/>
+        </w:rPr>
+        <w:t>"auth",</w:t>
+      </w:r>
+      <w:r>
+        <w:rPr>
+          <w:rFonts w:ascii="Consolas" w:hAnsi="Consolas" w:cs="Consolas" w:hint="eastAsia"/>
+          <w:b/>
+          <w:sz w:val="14"/>
+          <w:szCs w:val="20"/>
+        </w:rPr>
+        <w:t xml:space="preserve"> </w:t>
+      </w:r>
+      <w:r>
+        <w:rPr>
+          <w:rFonts w:ascii="Consolas" w:hAnsi="Consolas" w:cs="Consolas" w:hint="eastAsia"/>
+          <w:b/>
+          <w:szCs w:val="20"/>
+        </w:rPr>
+        <w:t>defaultValue</w:t>
+      </w:r>
+      <w:r>
+        <w:rPr>
+          <w:rFonts w:ascii="Consolas" w:hAnsi="Consolas" w:cs="Consolas" w:hint="eastAsia"/>
+          <w:b/>
+          <w:sz w:val="14"/>
+          <w:szCs w:val="20"/>
+        </w:rPr>
+        <w:t xml:space="preserve"> </w:t>
+      </w:r>
+      <w:r>
+        <w:rPr>
+          <w:rFonts w:ascii="Consolas" w:hAnsi="Consolas" w:cs="Consolas" w:hint="eastAsia"/>
+          <w:b/>
+          <w:szCs w:val="20"/>
+        </w:rPr>
+        <w:t>=</w:t>
+      </w:r>
+      <w:r>
+        <w:rPr>
+          <w:rFonts w:ascii="Consolas" w:hAnsi="Consolas" w:cs="Consolas" w:hint="eastAsia"/>
+          <w:b/>
+          <w:sz w:val="14"/>
+          <w:szCs w:val="20"/>
+        </w:rPr>
+        <w:t xml:space="preserve"> </w:t>
+      </w:r>
+      <w:r>
+        <w:rPr>
+          <w:rFonts w:ascii="Consolas" w:hAnsi="Consolas" w:cs="Consolas" w:hint="eastAsia"/>
+          <w:b/>
+          <w:szCs w:val="20"/>
+        </w:rPr>
+        <w:t>"0")</w:t>
+      </w:r>
+      <w:r>
+        <w:rPr>
+          <w:rFonts w:ascii="Consolas" w:hAnsi="Consolas" w:cs="Consolas" w:hint="eastAsia"/>
+          <w:b/>
+          <w:sz w:val="14"/>
+          <w:szCs w:val="20"/>
+        </w:rPr>
+        <w:t xml:space="preserve"> </w:t>
+      </w:r>
+      <w:r>
+        <w:rPr>
+          <w:rFonts w:ascii="Consolas" w:hAnsi="Consolas" w:cs="Consolas" w:hint="eastAsia"/>
+          <w:b/>
+          <w:szCs w:val="20"/>
+        </w:rPr>
+        <w:t>String</w:t>
+      </w:r>
+      <w:r>
+        <w:rPr>
+          <w:rFonts w:ascii="Consolas" w:hAnsi="Consolas" w:cs="Consolas" w:hint="eastAsia"/>
+          <w:b/>
+          <w:sz w:val="14"/>
+          <w:szCs w:val="20"/>
+        </w:rPr>
+        <w:t xml:space="preserve"> </w:t>
+      </w:r>
+      <w:r>
+        <w:rPr>
+          <w:rFonts w:ascii="Consolas" w:hAnsi="Consolas" w:cs="Consolas" w:hint="eastAsia"/>
+          <w:b/>
+          <w:szCs w:val="20"/>
+        </w:rPr>
+        <w:t>auth</w:t>
+      </w:r>
+      <w:r>
+        <w:rPr>
+          <w:rFonts w:ascii="Consolas" w:hAnsi="Consolas" w:cs="Consolas" w:hint="eastAsia"/>
+          <w:szCs w:val="20"/>
+        </w:rPr>
+        <w:t>) {</w:t>
+      </w:r>
+    </w:p>
+    <w:p>
+      <w:pPr>
+        <w:spacing w:line="276" w:lineRule="auto"/>
+        <w:rPr>
+          <w:rFonts w:ascii="Consolas" w:hAnsi="Consolas" w:cs="Consolas"/>
+          <w:b/>
+          <w:i/>
+          <w:color w:val="1F497D" w:themeColor="text2"/>
+          <w:szCs w:val="20"/>
+        </w:rPr>
+      </w:pPr>
+      <w:r>
+        <w:rPr>
+          <w:rFonts w:ascii="Consolas" w:hAnsi="Consolas" w:cs="Consolas" w:hint="eastAsia"/>
+          <w:b/>
+          <w:i/>
+          <w:color w:val="1F497D" w:themeColor="text2"/>
+          <w:szCs w:val="20"/>
+        </w:rPr>
+        <w:tab/>
+      </w:r>
+      <w:r>
+        <w:rPr>
+          <w:rFonts w:ascii="Consolas" w:hAnsi="Consolas" w:cs="Consolas" w:hint="eastAsia"/>
+          <w:b/>
+          <w:i/>
+          <w:color w:val="1F497D" w:themeColor="text2"/>
+          <w:szCs w:val="20"/>
+        </w:rPr>
+        <w:tab/>
+      </w:r>
+      <w:r>
+        <w:rPr>
+          <w:rFonts w:ascii="Consolas" w:hAnsi="Consolas" w:cs="Consolas" w:hint="eastAsia"/>
+          <w:b/>
+          <w:i/>
+          <w:color w:val="1F497D" w:themeColor="text2"/>
+          <w:szCs w:val="20"/>
+        </w:rPr>
+        <w:tab/>
+        <w:t>value = "</w:t>
+      </w:r>
+      <w:r>
+        <w:rPr>
+          <w:rFonts w:ascii="Consolas" w:hAnsi="Consolas" w:cs="Consolas" w:hint="eastAsia"/>
+          <w:b/>
+          <w:i/>
+          <w:color w:val="1F497D" w:themeColor="text2"/>
+          <w:szCs w:val="20"/>
+        </w:rPr>
+        <w:t>가져올</w:t>
+      </w:r>
+      <w:r>
+        <w:rPr>
+          <w:rFonts w:ascii="Consolas" w:hAnsi="Consolas" w:cs="Consolas" w:hint="eastAsia"/>
+          <w:b/>
+          <w:i/>
+          <w:color w:val="1F497D" w:themeColor="text2"/>
+          <w:szCs w:val="20"/>
+        </w:rPr>
+        <w:t xml:space="preserve"> </w:t>
+      </w:r>
+      <w:r>
+        <w:rPr>
+          <w:rFonts w:ascii="Consolas" w:hAnsi="Consolas" w:cs="Consolas" w:hint="eastAsia"/>
+          <w:b/>
+          <w:i/>
+          <w:color w:val="1F497D" w:themeColor="text2"/>
+          <w:szCs w:val="20"/>
+        </w:rPr>
+        <w:t>쿠키의</w:t>
+      </w:r>
+      <w:r>
+        <w:rPr>
+          <w:rFonts w:ascii="Consolas" w:hAnsi="Consolas" w:cs="Consolas" w:hint="eastAsia"/>
+          <w:b/>
+          <w:i/>
+          <w:color w:val="1F497D" w:themeColor="text2"/>
+          <w:szCs w:val="20"/>
+        </w:rPr>
+        <w:t xml:space="preserve"> </w:t>
+      </w:r>
+      <w:r>
+        <w:rPr>
+          <w:rFonts w:ascii="Consolas" w:hAnsi="Consolas" w:cs="Consolas" w:hint="eastAsia"/>
+          <w:b/>
+          <w:i/>
+          <w:color w:val="1F497D" w:themeColor="text2"/>
+          <w:szCs w:val="20"/>
+        </w:rPr>
+        <w:t>이름</w:t>
+      </w:r>
+      <w:r>
+        <w:rPr>
+          <w:rFonts w:ascii="Consolas" w:hAnsi="Consolas" w:cs="Consolas" w:hint="eastAsia"/>
+          <w:b/>
+          <w:i/>
+          <w:color w:val="1F497D" w:themeColor="text2"/>
+          <w:szCs w:val="20"/>
+        </w:rPr>
+        <w:t>"</w:t>
+      </w:r>
+    </w:p>
+    <w:p>
+      <w:pPr>
+        <w:spacing w:line="276" w:lineRule="auto"/>
+        <w:rPr>
+          <w:rFonts w:ascii="Consolas" w:hAnsi="Consolas" w:cs="Consolas"/>
+          <w:b/>
+          <w:i/>
+          <w:color w:val="1F497D" w:themeColor="text2"/>
+          <w:szCs w:val="20"/>
+        </w:rPr>
+      </w:pPr>
+      <w:r>
+        <w:rPr>
+          <w:rFonts w:ascii="Consolas" w:hAnsi="Consolas" w:cs="Consolas" w:hint="eastAsia"/>
+          <w:b/>
+          <w:i/>
+          <w:color w:val="1F497D" w:themeColor="text2"/>
+          <w:szCs w:val="20"/>
+        </w:rPr>
+        <w:tab/>
+      </w:r>
+      <w:r>
+        <w:rPr>
+          <w:rFonts w:ascii="Consolas" w:hAnsi="Consolas" w:cs="Consolas" w:hint="eastAsia"/>
+          <w:b/>
+          <w:i/>
+          <w:color w:val="1F497D" w:themeColor="text2"/>
+          <w:szCs w:val="20"/>
+        </w:rPr>
+        <w:tab/>
+      </w:r>
+      <w:r>
+        <w:rPr>
+          <w:rFonts w:ascii="Consolas" w:hAnsi="Consolas" w:cs="Consolas" w:hint="eastAsia"/>
+          <w:b/>
+          <w:i/>
+          <w:color w:val="1F497D" w:themeColor="text2"/>
+          <w:szCs w:val="20"/>
+        </w:rPr>
+        <w:tab/>
+        <w:t>defaultValue</w:t>
+      </w:r>
+      <w:r>
+        <w:rPr>
+          <w:rFonts w:ascii="Consolas" w:hAnsi="Consolas" w:cs="Consolas" w:hint="eastAsia"/>
+          <w:b/>
+          <w:i/>
+          <w:color w:val="1F497D" w:themeColor="text2"/>
+          <w:szCs w:val="20"/>
+        </w:rPr>
+        <w:t>를</w:t>
+      </w:r>
+      <w:r>
+        <w:rPr>
+          <w:rFonts w:ascii="Consolas" w:hAnsi="Consolas" w:cs="Consolas" w:hint="eastAsia"/>
+          <w:b/>
+          <w:i/>
+          <w:color w:val="1F497D" w:themeColor="text2"/>
+          <w:szCs w:val="20"/>
+        </w:rPr>
+        <w:t xml:space="preserve"> </w:t>
+      </w:r>
+      <w:r>
+        <w:rPr>
+          <w:rFonts w:ascii="Consolas" w:hAnsi="Consolas" w:cs="Consolas" w:hint="eastAsia"/>
+          <w:b/>
+          <w:i/>
+          <w:color w:val="1F497D" w:themeColor="text2"/>
+          <w:szCs w:val="20"/>
+        </w:rPr>
+        <w:t>주면</w:t>
+      </w:r>
+      <w:r>
+        <w:rPr>
+          <w:rFonts w:ascii="Consolas" w:hAnsi="Consolas" w:cs="Consolas" w:hint="eastAsia"/>
+          <w:b/>
+          <w:i/>
+          <w:color w:val="1F497D" w:themeColor="text2"/>
+          <w:szCs w:val="20"/>
+        </w:rPr>
+        <w:t xml:space="preserve"> </w:t>
+      </w:r>
+      <w:r>
+        <w:rPr>
+          <w:rFonts w:ascii="Consolas" w:hAnsi="Consolas" w:cs="Consolas" w:hint="eastAsia"/>
+          <w:b/>
+          <w:i/>
+          <w:color w:val="1F497D" w:themeColor="text2"/>
+          <w:szCs w:val="20"/>
+        </w:rPr>
+        <w:t>임의로</w:t>
+      </w:r>
+      <w:r>
+        <w:rPr>
+          <w:rFonts w:ascii="Consolas" w:hAnsi="Consolas" w:cs="Consolas" w:hint="eastAsia"/>
+          <w:b/>
+          <w:i/>
+          <w:color w:val="1F497D" w:themeColor="text2"/>
+          <w:szCs w:val="20"/>
+        </w:rPr>
+        <w:t xml:space="preserve"> </w:t>
+      </w:r>
+      <w:r>
+        <w:rPr>
+          <w:rFonts w:ascii="Consolas" w:hAnsi="Consolas" w:cs="Consolas" w:hint="eastAsia"/>
+          <w:b/>
+          <w:i/>
+          <w:color w:val="1F497D" w:themeColor="text2"/>
+          <w:szCs w:val="20"/>
+        </w:rPr>
+        <w:t>쿠키를</w:t>
+      </w:r>
+      <w:r>
+        <w:rPr>
+          <w:rFonts w:ascii="Consolas" w:hAnsi="Consolas" w:cs="Consolas" w:hint="eastAsia"/>
+          <w:b/>
+          <w:i/>
+          <w:color w:val="1F497D" w:themeColor="text2"/>
+          <w:szCs w:val="20"/>
+        </w:rPr>
+        <w:t xml:space="preserve"> </w:t>
+      </w:r>
+      <w:r>
+        <w:rPr>
+          <w:rFonts w:ascii="Consolas" w:hAnsi="Consolas" w:cs="Consolas" w:hint="eastAsia"/>
+          <w:b/>
+          <w:i/>
+          <w:color w:val="1F497D" w:themeColor="text2"/>
+          <w:szCs w:val="20"/>
+        </w:rPr>
+        <w:t>삭제해도</w:t>
+      </w:r>
+      <w:r>
+        <w:rPr>
+          <w:rFonts w:ascii="Consolas" w:hAnsi="Consolas" w:cs="Consolas" w:hint="eastAsia"/>
+          <w:b/>
+          <w:i/>
+          <w:color w:val="1F497D" w:themeColor="text2"/>
+          <w:szCs w:val="20"/>
+        </w:rPr>
+        <w:t xml:space="preserve"> </w:t>
+      </w:r>
+      <w:r>
+        <w:rPr>
+          <w:rFonts w:ascii="Consolas" w:hAnsi="Consolas" w:cs="Consolas" w:hint="eastAsia"/>
+          <w:b/>
+          <w:i/>
+          <w:color w:val="1F497D" w:themeColor="text2"/>
+          <w:szCs w:val="20"/>
+        </w:rPr>
+        <w:t>기본값이</w:t>
+      </w:r>
+      <w:r>
+        <w:rPr>
+          <w:rFonts w:ascii="Consolas" w:hAnsi="Consolas" w:cs="Consolas" w:hint="eastAsia"/>
+          <w:b/>
+          <w:i/>
+          <w:color w:val="1F497D" w:themeColor="text2"/>
+          <w:szCs w:val="20"/>
+        </w:rPr>
+        <w:t xml:space="preserve"> </w:t>
+      </w:r>
+      <w:r>
+        <w:rPr>
+          <w:rFonts w:ascii="Consolas" w:hAnsi="Consolas" w:cs="Consolas" w:hint="eastAsia"/>
+          <w:b/>
+          <w:i/>
+          <w:color w:val="1F497D" w:themeColor="text2"/>
+          <w:szCs w:val="20"/>
+        </w:rPr>
+        <w:t>찍힌다</w:t>
+      </w:r>
+      <w:r>
+        <w:rPr>
+          <w:rFonts w:ascii="Consolas" w:hAnsi="Consolas" w:cs="Consolas" w:hint="eastAsia"/>
+          <w:b/>
+          <w:i/>
+          <w:color w:val="1F497D" w:themeColor="text2"/>
+          <w:szCs w:val="20"/>
+        </w:rPr>
+        <w:t>.</w:t>
+      </w:r>
+    </w:p>
+    <w:p>
+      <w:pPr>
+        <w:spacing w:line="276" w:lineRule="auto"/>
+        <w:rPr>
+          <w:rFonts w:ascii="Consolas" w:hAnsi="Consolas" w:cs="Consolas"/>
+          <w:szCs w:val="20"/>
+        </w:rPr>
+      </w:pPr>
+      <w:r>
+        <w:rPr>
+          <w:rFonts w:ascii="Consolas" w:hAnsi="Consolas" w:cs="Consolas" w:hint="eastAsia"/>
+          <w:szCs w:val="20"/>
+        </w:rPr>
+        <w:tab/>
+        <w:t>return "cookie/CookieView";</w:t>
+      </w:r>
+    </w:p>
+    <w:p>
+      <w:pPr>
+        <w:spacing w:line="276" w:lineRule="auto"/>
+        <w:rPr>
+          <w:rFonts w:ascii="Consolas" w:hAnsi="Consolas" w:cs="Consolas"/>
+          <w:szCs w:val="20"/>
+        </w:rPr>
+      </w:pPr>
+      <w:r>
+        <w:rPr>
+          <w:rFonts w:ascii="Consolas" w:hAnsi="Consolas" w:cs="Consolas" w:hint="eastAsia"/>
+          <w:szCs w:val="20"/>
+        </w:rPr>
+        <w:t xml:space="preserve">   }</w:t>
+      </w:r>
+    </w:p>
+    <w:p>
+      <w:pPr>
+        <w:rPr>
+          <w:rFonts w:ascii="Consolas" w:hAnsi="Consolas" w:cs="Consolas"/>
+          <w:szCs w:val="20"/>
+        </w:rPr>
+      </w:pPr>
+    </w:p>
+    <w:p>
+      <w:pPr>
+        <w:spacing w:line="276" w:lineRule="auto"/>
+        <w:rPr>
+          <w:rFonts w:ascii="Consolas" w:hAnsi="Consolas" w:cs="Consolas"/>
+          <w:szCs w:val="20"/>
+        </w:rPr>
+      </w:pPr>
+      <w:r>
+        <w:rPr>
+          <w:rFonts w:ascii="Consolas" w:hAnsi="Consolas" w:cs="Consolas" w:hint="eastAsia"/>
+          <w:szCs w:val="20"/>
+          <w:highlight w:val="yellow"/>
+        </w:rPr>
+        <w:t xml:space="preserve">step 7) TEST_6 Spring Cookie </w:t>
+      </w:r>
+      <w:r>
+        <w:rPr>
+          <w:rFonts w:ascii="Consolas" w:hAnsi="Consolas" w:cs="Consolas" w:hint="eastAsia"/>
+          <w:szCs w:val="20"/>
+          <w:highlight w:val="yellow"/>
+        </w:rPr>
+        <w:t>사용하기</w:t>
+      </w:r>
+      <w:r>
+        <w:rPr>
+          <w:rFonts w:ascii="Consolas" w:hAnsi="Consolas" w:cs="Consolas" w:hint="eastAsia"/>
+          <w:szCs w:val="20"/>
+          <w:highlight w:val="yellow"/>
+        </w:rPr>
+        <w:t xml:space="preserve"> : </w:t>
+      </w:r>
+      <w:r>
+        <w:rPr>
+          <w:rFonts w:ascii="Consolas" w:hAnsi="Consolas" w:cs="Consolas" w:hint="eastAsia"/>
+          <w:b/>
+          <w:szCs w:val="20"/>
+          <w:highlight w:val="yellow"/>
+        </w:rPr>
+        <w:t>@ModelAttribute(</w:t>
+      </w:r>
+      <w:r>
+        <w:rPr>
+          <w:rFonts w:ascii="Consolas" w:hAnsi="Consolas" w:cs="Consolas" w:hint="eastAsia"/>
+          <w:b/>
+          <w:szCs w:val="20"/>
+          <w:highlight w:val="yellow"/>
+        </w:rPr>
+        <w:t>쓰임새정도만</w:t>
+      </w:r>
+      <w:r>
+        <w:rPr>
+          <w:rFonts w:ascii="Consolas" w:hAnsi="Consolas" w:cs="Consolas" w:hint="eastAsia"/>
+          <w:b/>
+          <w:szCs w:val="20"/>
+          <w:highlight w:val="yellow"/>
+        </w:rPr>
+        <w:t>)</w:t>
+      </w:r>
+    </w:p>
+    <w:p>
+      <w:pPr>
+        <w:spacing w:line="276" w:lineRule="auto"/>
+        <w:rPr>
+          <w:rFonts w:ascii="Consolas" w:hAnsi="Consolas" w:cs="Consolas"/>
+          <w:szCs w:val="20"/>
+        </w:rPr>
+      </w:pPr>
+      <w:r>
+        <w:rPr>
+          <w:rFonts w:ascii="Consolas" w:hAnsi="Consolas" w:cs="Consolas" w:hint="eastAsia"/>
+          <w:b/>
+          <w:color w:val="FFC000"/>
+          <w:szCs w:val="20"/>
+        </w:rPr>
+        <w:t xml:space="preserve">[dispatcher-servlet.xml] </w:t>
+      </w:r>
+      <w:r>
+        <w:rPr>
+          <w:rFonts w:ascii="Consolas" w:hAnsi="Consolas" w:cs="Consolas" w:hint="eastAsia"/>
+          <w:szCs w:val="20"/>
+        </w:rPr>
+        <w:t>: CodeSearchController</w:t>
+      </w:r>
+      <w:r>
+        <w:rPr>
+          <w:rFonts w:ascii="Consolas" w:hAnsi="Consolas" w:cs="Consolas" w:hint="eastAsia"/>
+          <w:szCs w:val="20"/>
+        </w:rPr>
+        <w:t>위한</w:t>
+      </w:r>
+      <w:r>
+        <w:rPr>
+          <w:rFonts w:ascii="Consolas" w:hAnsi="Consolas" w:cs="Consolas" w:hint="eastAsia"/>
+          <w:szCs w:val="20"/>
+        </w:rPr>
+        <w:t xml:space="preserve"> </w:t>
+      </w:r>
+      <w:r>
+        <w:rPr>
+          <w:rFonts w:ascii="Consolas" w:hAnsi="Consolas" w:cs="Consolas" w:hint="eastAsia"/>
+          <w:szCs w:val="20"/>
+        </w:rPr>
+        <w:t>객체</w:t>
+      </w:r>
+      <w:r>
+        <w:rPr>
+          <w:rFonts w:ascii="Consolas" w:hAnsi="Consolas" w:cs="Consolas" w:hint="eastAsia"/>
+          <w:szCs w:val="20"/>
+        </w:rPr>
+        <w:t xml:space="preserve"> </w:t>
+      </w:r>
+      <w:r>
+        <w:rPr>
+          <w:rFonts w:ascii="Consolas" w:hAnsi="Consolas" w:cs="Consolas" w:hint="eastAsia"/>
+          <w:szCs w:val="20"/>
+        </w:rPr>
+        <w:t>생성</w:t>
+      </w:r>
+    </w:p>
+    <w:p>
+      <w:pPr>
+        <w:spacing w:line="276" w:lineRule="auto"/>
+        <w:rPr>
+          <w:rFonts w:ascii="Consolas" w:hAnsi="Consolas" w:cs="Consolas"/>
+          <w:szCs w:val="20"/>
+        </w:rPr>
+      </w:pPr>
+      <w:r>
+        <w:rPr>
+          <w:rFonts w:ascii="Consolas" w:hAnsi="Consolas" w:cs="Consolas" w:hint="eastAsia"/>
+          <w:szCs w:val="20"/>
+        </w:rPr>
+        <w:tab/>
+        <w:t>&lt;bean class = "com.controller.CodeSearchController" /&gt;</w:t>
+      </w:r>
+    </w:p>
+    <w:p>
+      <w:pPr>
+        <w:spacing w:line="276" w:lineRule="auto"/>
+        <w:rPr>
+          <w:rFonts w:ascii="Consolas" w:hAnsi="Consolas" w:cs="Consolas"/>
+          <w:b/>
+          <w:color w:val="FFC000"/>
+          <w:szCs w:val="20"/>
+        </w:rPr>
+      </w:pPr>
+      <w:r>
+        <w:rPr>
+          <w:rFonts w:ascii="Consolas" w:hAnsi="Consolas" w:cs="Consolas" w:hint="eastAsia"/>
+          <w:b/>
+          <w:color w:val="FFC000"/>
+          <w:szCs w:val="20"/>
+        </w:rPr>
+        <w:t>[</w:t>
+      </w:r>
+      <w:r>
+        <w:rPr>
+          <w:rFonts w:ascii="Consolas" w:hAnsi="Consolas" w:cs="Consolas" w:hint="eastAsia"/>
+          <w:b/>
+          <w:color w:val="FFC000"/>
+          <w:szCs w:val="20"/>
+        </w:rPr>
+        <w:t>CodeSearchController</w:t>
+      </w:r>
+      <w:r>
+        <w:rPr>
+          <w:rFonts w:ascii="Consolas" w:hAnsi="Consolas" w:cs="Consolas" w:hint="eastAsia"/>
+          <w:b/>
+          <w:color w:val="FFC000"/>
+          <w:szCs w:val="20"/>
+        </w:rPr>
+        <w:t>.java]</w:t>
+      </w:r>
+    </w:p>
+    <w:p>
+      <w:pPr>
+        <w:spacing w:line="276" w:lineRule="auto"/>
+        <w:rPr>
+          <w:rFonts w:ascii="Consolas" w:hAnsi="Consolas" w:cs="Consolas"/>
+          <w:szCs w:val="20"/>
+        </w:rPr>
+      </w:pPr>
+      <w:r>
+        <w:rPr>
+          <w:rFonts w:ascii="Consolas" w:hAnsi="Consolas" w:cs="Consolas" w:hint="eastAsia"/>
+          <w:szCs w:val="20"/>
+        </w:rPr>
+        <w:t xml:space="preserve">- @ModelAttribute </w:t>
+      </w:r>
+      <w:r>
+        <w:rPr>
+          <w:rFonts w:ascii="Consolas" w:hAnsi="Consolas" w:cs="Consolas" w:hint="eastAsia"/>
+          <w:szCs w:val="20"/>
+        </w:rPr>
+        <w:t>사용법</w:t>
+      </w:r>
+    </w:p>
+    <w:p>
+      <w:pPr>
+        <w:spacing w:line="276" w:lineRule="auto"/>
+        <w:rPr>
+          <w:rFonts w:ascii="Consolas" w:hAnsi="Consolas" w:cs="Consolas"/>
+          <w:szCs w:val="20"/>
+        </w:rPr>
+      </w:pPr>
+      <w:r>
+        <w:rPr>
+          <w:rFonts w:ascii="Consolas" w:hAnsi="Consolas" w:cs="Consolas" w:hint="eastAsia"/>
+          <w:szCs w:val="20"/>
+        </w:rPr>
+        <w:t>1.</w:t>
+      </w:r>
+      <w:r>
+        <w:rPr>
+          <w:rFonts w:ascii="Consolas" w:hAnsi="Consolas" w:cs="Consolas" w:hint="eastAsia"/>
+          <w:sz w:val="8"/>
+          <w:szCs w:val="20"/>
+        </w:rPr>
+        <w:t xml:space="preserve"> </w:t>
+      </w:r>
+      <w:r>
+        <w:rPr>
+          <w:rFonts w:ascii="Consolas" w:hAnsi="Consolas" w:cs="Consolas" w:hint="eastAsia"/>
+          <w:szCs w:val="20"/>
+        </w:rPr>
+        <w:t>public</w:t>
+      </w:r>
+      <w:r>
+        <w:rPr>
+          <w:rFonts w:ascii="Consolas" w:hAnsi="Consolas" w:cs="Consolas" w:hint="eastAsia"/>
+          <w:sz w:val="16"/>
+          <w:szCs w:val="20"/>
+        </w:rPr>
+        <w:t xml:space="preserve"> </w:t>
+      </w:r>
+      <w:r>
+        <w:rPr>
+          <w:rFonts w:ascii="Consolas" w:hAnsi="Consolas" w:cs="Consolas" w:hint="eastAsia"/>
+          <w:szCs w:val="20"/>
+        </w:rPr>
+        <w:t>String</w:t>
+      </w:r>
+      <w:r>
+        <w:rPr>
+          <w:rFonts w:ascii="Consolas" w:hAnsi="Consolas" w:cs="Consolas" w:hint="eastAsia"/>
+          <w:sz w:val="16"/>
+          <w:szCs w:val="20"/>
+        </w:rPr>
+        <w:t xml:space="preserve"> </w:t>
+      </w:r>
+      <w:r>
+        <w:rPr>
+          <w:rFonts w:ascii="Consolas" w:hAnsi="Consolas" w:cs="Consolas" w:hint="eastAsia"/>
+          <w:szCs w:val="20"/>
+        </w:rPr>
+        <w:t>submit(@ModelAttribute("Articledadata")NewArticleCommand command){}</w:t>
+      </w:r>
+    </w:p>
+    <w:p>
+      <w:pPr>
+        <w:spacing w:line="276" w:lineRule="auto"/>
+        <w:rPr>
+          <w:rFonts w:ascii="Consolas" w:hAnsi="Consolas" w:cs="Consolas"/>
+          <w:szCs w:val="20"/>
+        </w:rPr>
+      </w:pPr>
+      <w:r>
+        <w:rPr>
+          <w:rFonts w:ascii="Consolas" w:hAnsi="Consolas" w:cs="Consolas" w:hint="eastAsia"/>
+          <w:szCs w:val="20"/>
+        </w:rPr>
+        <w:t>&gt;</w:t>
+      </w:r>
+      <w:r>
+        <w:rPr>
+          <w:rFonts w:ascii="Consolas" w:hAnsi="Consolas" w:cs="Consolas" w:hint="eastAsia"/>
+          <w:sz w:val="14"/>
+          <w:szCs w:val="20"/>
+        </w:rPr>
+        <w:t xml:space="preserve"> </w:t>
+      </w:r>
+      <w:r>
+        <w:rPr>
+          <w:rFonts w:ascii="Consolas" w:hAnsi="Consolas" w:cs="Consolas" w:hint="eastAsia"/>
+          <w:szCs w:val="20"/>
+        </w:rPr>
+        <w:t>@ModelAttribute</w:t>
+      </w:r>
+      <w:r>
+        <w:rPr>
+          <w:rFonts w:ascii="Consolas" w:hAnsi="Consolas" w:cs="Consolas" w:hint="eastAsia"/>
+          <w:sz w:val="14"/>
+          <w:szCs w:val="20"/>
+        </w:rPr>
+        <w:t xml:space="preserve"> </w:t>
+      </w:r>
+      <w:r>
+        <w:rPr>
+          <w:rFonts w:ascii="Consolas" w:hAnsi="Consolas" w:cs="Consolas" w:hint="eastAsia"/>
+          <w:szCs w:val="20"/>
+        </w:rPr>
+        <w:t>생략</w:t>
+      </w:r>
+      <w:r>
+        <w:rPr>
+          <w:rFonts w:ascii="Consolas" w:hAnsi="Consolas" w:cs="Consolas" w:hint="eastAsia"/>
+          <w:szCs w:val="20"/>
+        </w:rPr>
+        <w:t>:NewArticleCommand</w:t>
+      </w:r>
+      <w:r>
+        <w:rPr>
+          <w:rFonts w:ascii="Consolas" w:hAnsi="Consolas" w:cs="Consolas" w:hint="eastAsia"/>
+          <w:sz w:val="14"/>
+          <w:szCs w:val="20"/>
+        </w:rPr>
+        <w:t xml:space="preserve"> </w:t>
+      </w:r>
+      <w:r>
+        <w:rPr>
+          <w:rFonts w:ascii="Consolas" w:hAnsi="Consolas" w:cs="Consolas" w:hint="eastAsia"/>
+          <w:szCs w:val="20"/>
+        </w:rPr>
+        <w:t>newArticleCommand</w:t>
+      </w:r>
+      <w:r>
+        <w:rPr>
+          <w:rFonts w:ascii="Consolas" w:hAnsi="Consolas" w:cs="Consolas" w:hint="eastAsia"/>
+          <w:sz w:val="14"/>
+          <w:szCs w:val="20"/>
+        </w:rPr>
+        <w:t xml:space="preserve"> </w:t>
+      </w:r>
+      <w:r>
+        <w:rPr>
+          <w:rFonts w:ascii="Consolas" w:hAnsi="Consolas" w:cs="Consolas" w:hint="eastAsia"/>
+          <w:szCs w:val="20"/>
+        </w:rPr>
+        <w:t>=</w:t>
+      </w:r>
+      <w:r>
+        <w:rPr>
+          <w:rFonts w:ascii="Consolas" w:hAnsi="Consolas" w:cs="Consolas" w:hint="eastAsia"/>
+          <w:sz w:val="14"/>
+          <w:szCs w:val="20"/>
+        </w:rPr>
+        <w:t xml:space="preserve"> </w:t>
+      </w:r>
+      <w:r>
+        <w:rPr>
+          <w:rFonts w:ascii="Consolas" w:hAnsi="Consolas" w:cs="Consolas" w:hint="eastAsia"/>
+          <w:szCs w:val="20"/>
+        </w:rPr>
+        <w:t>new NewArticleCommand();</w:t>
+      </w:r>
+    </w:p>
+    <w:p>
+      <w:pPr>
+        <w:spacing w:line="276" w:lineRule="auto"/>
+        <w:rPr>
+          <w:rFonts w:ascii="Consolas" w:hAnsi="Consolas" w:cs="Consolas"/>
+          <w:szCs w:val="20"/>
+        </w:rPr>
+      </w:pPr>
+      <w:r>
+        <w:rPr>
+          <w:rFonts w:ascii="Consolas" w:hAnsi="Consolas" w:cs="Consolas" w:hint="eastAsia"/>
+          <w:szCs w:val="20"/>
+        </w:rPr>
+        <w:t>&gt;@ModelAttribute("Articledata"):NewArticleCommand</w:t>
+      </w:r>
+      <w:r>
+        <w:rPr>
+          <w:rFonts w:ascii="Consolas" w:hAnsi="Consolas" w:cs="Consolas" w:hint="eastAsia"/>
+          <w:sz w:val="14"/>
+          <w:szCs w:val="20"/>
+        </w:rPr>
+        <w:t xml:space="preserve"> </w:t>
+      </w:r>
+      <w:r>
+        <w:rPr>
+          <w:rFonts w:ascii="Consolas" w:hAnsi="Consolas" w:cs="Consolas" w:hint="eastAsia"/>
+          <w:szCs w:val="20"/>
+        </w:rPr>
+        <w:t>Articledata=new ArticleCommand();</w:t>
+      </w:r>
+    </w:p>
+    <w:p>
+      <w:pPr>
+        <w:rPr>
+          <w:rFonts w:ascii="Consolas" w:hAnsi="Consolas" w:cs="Consolas"/>
+          <w:szCs w:val="20"/>
+        </w:rPr>
+      </w:pPr>
+      <w:r>
+        <w:rPr>
+          <w:rFonts w:ascii="Consolas" w:hAnsi="Consolas" w:cs="Consolas" w:hint="eastAsia"/>
+          <w:szCs w:val="20"/>
+        </w:rPr>
+        <w:t xml:space="preserve">2. @ModelAttribute : </w:t>
+      </w:r>
+      <w:r>
+        <w:rPr>
+          <w:rFonts w:ascii="Consolas" w:hAnsi="Consolas" w:cs="Consolas" w:hint="eastAsia"/>
+          <w:szCs w:val="20"/>
+        </w:rPr>
+        <w:t>함수를</w:t>
+      </w:r>
+      <w:r>
+        <w:rPr>
+          <w:rFonts w:ascii="Consolas" w:hAnsi="Consolas" w:cs="Consolas" w:hint="eastAsia"/>
+          <w:szCs w:val="20"/>
+        </w:rPr>
+        <w:t xml:space="preserve"> </w:t>
+      </w:r>
+      <w:r>
+        <w:rPr>
+          <w:rFonts w:ascii="Consolas" w:hAnsi="Consolas" w:cs="Consolas" w:hint="eastAsia"/>
+          <w:szCs w:val="20"/>
+        </w:rPr>
+        <w:t>객체화</w:t>
+      </w:r>
+      <w:r>
+        <w:rPr>
+          <w:rFonts w:ascii="Consolas" w:hAnsi="Consolas" w:cs="Consolas" w:hint="eastAsia"/>
+          <w:szCs w:val="20"/>
+        </w:rPr>
+        <w:t xml:space="preserve"> </w:t>
+      </w:r>
+      <w:r>
+        <w:rPr>
+          <w:rFonts w:ascii="Consolas" w:hAnsi="Consolas" w:cs="Consolas" w:hint="eastAsia"/>
+          <w:szCs w:val="20"/>
+        </w:rPr>
+        <w:t>시킬</w:t>
+      </w:r>
+      <w:r>
+        <w:rPr>
+          <w:rFonts w:ascii="Consolas" w:hAnsi="Consolas" w:cs="Consolas" w:hint="eastAsia"/>
+          <w:szCs w:val="20"/>
+        </w:rPr>
+        <w:t xml:space="preserve"> </w:t>
+      </w:r>
+      <w:r>
+        <w:rPr>
+          <w:rFonts w:ascii="Consolas" w:hAnsi="Consolas" w:cs="Consolas" w:hint="eastAsia"/>
+          <w:szCs w:val="20"/>
+        </w:rPr>
+        <w:t>수</w:t>
+      </w:r>
+      <w:r>
+        <w:rPr>
+          <w:rFonts w:ascii="Consolas" w:hAnsi="Consolas" w:cs="Consolas" w:hint="eastAsia"/>
+          <w:szCs w:val="20"/>
+        </w:rPr>
+        <w:t xml:space="preserve"> </w:t>
+      </w:r>
+      <w:r>
+        <w:rPr>
+          <w:rFonts w:ascii="Consolas" w:hAnsi="Consolas" w:cs="Consolas" w:hint="eastAsia"/>
+          <w:szCs w:val="20"/>
+        </w:rPr>
+        <w:t>있다</w:t>
+      </w:r>
+      <w:r>
+        <w:rPr>
+          <w:rFonts w:ascii="Consolas" w:hAnsi="Consolas" w:cs="Consolas" w:hint="eastAsia"/>
+          <w:szCs w:val="20"/>
+        </w:rPr>
+        <w:t>(</w:t>
+      </w:r>
+      <w:r>
+        <w:rPr>
+          <w:rFonts w:ascii="Consolas" w:hAnsi="Consolas" w:cs="Consolas" w:hint="eastAsia"/>
+          <w:szCs w:val="20"/>
+        </w:rPr>
+        <w:t>함수</w:t>
+      </w:r>
+      <w:r>
+        <w:rPr>
+          <w:rFonts w:ascii="Consolas" w:hAnsi="Consolas" w:cs="Consolas" w:hint="eastAsia"/>
+          <w:szCs w:val="20"/>
+        </w:rPr>
+        <w:t xml:space="preserve"> </w:t>
+      </w:r>
+      <w:r>
+        <w:rPr>
+          <w:rFonts w:ascii="Consolas" w:hAnsi="Consolas" w:cs="Consolas" w:hint="eastAsia"/>
+          <w:szCs w:val="20"/>
+        </w:rPr>
+        <w:t>위에</w:t>
+      </w:r>
+      <w:r>
+        <w:rPr>
+          <w:rFonts w:ascii="Consolas" w:hAnsi="Consolas" w:cs="Consolas" w:hint="eastAsia"/>
+          <w:szCs w:val="20"/>
+        </w:rPr>
+        <w:t xml:space="preserve"> </w:t>
+      </w:r>
+      <w:r>
+        <w:rPr>
+          <w:rFonts w:ascii="Consolas" w:hAnsi="Consolas" w:cs="Consolas" w:hint="eastAsia"/>
+          <w:szCs w:val="20"/>
+        </w:rPr>
+        <w:t>선언</w:t>
+      </w:r>
+      <w:r>
+        <w:rPr>
+          <w:rFonts w:ascii="Consolas" w:hAnsi="Consolas" w:cs="Consolas" w:hint="eastAsia"/>
+          <w:szCs w:val="20"/>
+        </w:rPr>
+        <w:t>)</w:t>
+      </w:r>
+    </w:p>
+    <w:p>
+      <w:pPr>
+        <w:rPr>
+          <w:rFonts w:ascii="Consolas" w:hAnsi="Consolas" w:cs="Consolas"/>
+          <w:szCs w:val="20"/>
+        </w:rPr>
+      </w:pPr>
+      <w:r>
+        <w:rPr>
+          <w:rFonts w:ascii="Consolas" w:hAnsi="Consolas" w:cs="Consolas" w:hint="eastAsia"/>
+          <w:szCs w:val="20"/>
+        </w:rPr>
+        <w:t>@Controller</w:t>
+      </w:r>
+    </w:p>
+    <w:p>
+      <w:pPr>
+        <w:rPr>
+          <w:rFonts w:ascii="Consolas" w:hAnsi="Consolas" w:cs="Consolas"/>
+          <w:szCs w:val="20"/>
+        </w:rPr>
+      </w:pPr>
+      <w:r>
+        <w:rPr>
+          <w:rFonts w:ascii="Consolas" w:hAnsi="Consolas" w:cs="Consolas" w:hint="eastAsia"/>
+          <w:szCs w:val="20"/>
+        </w:rPr>
+        <w:t>public class CodeSearchController {</w:t>
+      </w:r>
+    </w:p>
+    <w:p>
+      <w:pPr>
+        <w:rPr>
+          <w:rFonts w:ascii="Consolas" w:hAnsi="Consolas" w:cs="Consolas"/>
+          <w:b/>
+          <w:szCs w:val="20"/>
+        </w:rPr>
+      </w:pPr>
+      <w:r>
+        <w:rPr>
+          <w:rFonts w:ascii="Consolas" w:hAnsi="Consolas" w:cs="Consolas" w:hint="eastAsia"/>
+          <w:b/>
+          <w:szCs w:val="20"/>
+        </w:rPr>
+        <w:tab/>
+        <w:t>@ModelAttribute("SearchTypelist")</w:t>
+      </w:r>
+    </w:p>
+    <w:p>
+      <w:pPr>
+        <w:rPr>
+          <w:rFonts w:ascii="Consolas" w:hAnsi="Consolas" w:cs="Consolas"/>
+          <w:b/>
+          <w:i/>
+          <w:color w:val="1F497D" w:themeColor="text2"/>
+          <w:szCs w:val="20"/>
+        </w:rPr>
+      </w:pPr>
+      <w:r>
+        <w:rPr>
+          <w:rFonts w:ascii="Consolas" w:hAnsi="Consolas" w:cs="Consolas" w:hint="eastAsia"/>
+          <w:b/>
+          <w:i/>
+          <w:color w:val="1F497D" w:themeColor="text2"/>
+          <w:szCs w:val="20"/>
+        </w:rPr>
+        <w:tab/>
+        <w:t xml:space="preserve">SearchTypeList </w:t>
+      </w:r>
+      <w:r>
+        <w:rPr>
+          <w:rFonts w:ascii="Consolas" w:hAnsi="Consolas" w:cs="Consolas" w:hint="eastAsia"/>
+          <w:b/>
+          <w:i/>
+          <w:color w:val="1F497D" w:themeColor="text2"/>
+          <w:szCs w:val="20"/>
+        </w:rPr>
+        <w:t>객체가</w:t>
+      </w:r>
+      <w:r>
+        <w:rPr>
+          <w:rFonts w:ascii="Consolas" w:hAnsi="Consolas" w:cs="Consolas" w:hint="eastAsia"/>
+          <w:b/>
+          <w:i/>
+          <w:color w:val="1F497D" w:themeColor="text2"/>
+          <w:szCs w:val="20"/>
+        </w:rPr>
+        <w:t xml:space="preserve"> </w:t>
+      </w:r>
+      <w:r>
+        <w:rPr>
+          <w:rFonts w:ascii="Consolas" w:hAnsi="Consolas" w:cs="Consolas" w:hint="eastAsia"/>
+          <w:b/>
+          <w:i/>
+          <w:color w:val="1F497D" w:themeColor="text2"/>
+          <w:szCs w:val="20"/>
+        </w:rPr>
+        <w:t>만들어지고</w:t>
+      </w:r>
+      <w:r>
+        <w:rPr>
+          <w:rFonts w:ascii="Consolas" w:hAnsi="Consolas" w:cs="Consolas" w:hint="eastAsia"/>
+          <w:b/>
+          <w:i/>
+          <w:color w:val="1F497D" w:themeColor="text2"/>
+          <w:szCs w:val="20"/>
+        </w:rPr>
+        <w:t xml:space="preserve"> [View]</w:t>
+      </w:r>
+      <w:r>
+        <w:rPr>
+          <w:rFonts w:ascii="Consolas" w:hAnsi="Consolas" w:cs="Consolas" w:hint="eastAsia"/>
+          <w:b/>
+          <w:i/>
+          <w:color w:val="1F497D" w:themeColor="text2"/>
+          <w:szCs w:val="20"/>
+        </w:rPr>
+        <w:t>에서</w:t>
+      </w:r>
+      <w:r>
+        <w:rPr>
+          <w:rFonts w:ascii="Consolas" w:hAnsi="Consolas" w:cs="Consolas" w:hint="eastAsia"/>
+          <w:b/>
+          <w:i/>
+          <w:color w:val="1F497D" w:themeColor="text2"/>
+          <w:szCs w:val="20"/>
+        </w:rPr>
+        <w:t xml:space="preserve"> SearchTypeList</w:t>
+      </w:r>
+      <w:r>
+        <w:rPr>
+          <w:rFonts w:ascii="Consolas" w:hAnsi="Consolas" w:cs="Consolas" w:hint="eastAsia"/>
+          <w:b/>
+          <w:i/>
+          <w:color w:val="1F497D" w:themeColor="text2"/>
+          <w:szCs w:val="20"/>
+        </w:rPr>
+        <w:t>라는</w:t>
+      </w:r>
+      <w:r>
+        <w:rPr>
+          <w:rFonts w:ascii="Consolas" w:hAnsi="Consolas" w:cs="Consolas" w:hint="eastAsia"/>
+          <w:b/>
+          <w:i/>
+          <w:color w:val="1F497D" w:themeColor="text2"/>
+          <w:szCs w:val="20"/>
+        </w:rPr>
+        <w:t xml:space="preserve"> </w:t>
+      </w:r>
+      <w:r>
+        <w:rPr>
+          <w:rFonts w:ascii="Consolas" w:hAnsi="Consolas" w:cs="Consolas" w:hint="eastAsia"/>
+          <w:b/>
+          <w:i/>
+          <w:color w:val="1F497D" w:themeColor="text2"/>
+          <w:szCs w:val="20"/>
+        </w:rPr>
+        <w:t>객체이름으로</w:t>
+      </w:r>
+    </w:p>
+    <w:p>
+      <w:pPr>
+        <w:rPr>
+          <w:rFonts w:ascii="Consolas" w:hAnsi="Consolas" w:cs="Consolas"/>
+          <w:b/>
+          <w:i/>
+          <w:color w:val="1F497D" w:themeColor="text2"/>
+          <w:szCs w:val="20"/>
+        </w:rPr>
+      </w:pPr>
+      <w:r>
+        <w:rPr>
+          <w:rFonts w:ascii="Consolas" w:hAnsi="Consolas" w:cs="Consolas" w:hint="eastAsia"/>
+          <w:b/>
+          <w:i/>
+          <w:color w:val="1F497D" w:themeColor="text2"/>
+          <w:szCs w:val="20"/>
+        </w:rPr>
+        <w:tab/>
+      </w:r>
+      <w:r>
+        <w:rPr>
+          <w:rFonts w:ascii="Consolas" w:hAnsi="Consolas" w:cs="Consolas" w:hint="eastAsia"/>
+          <w:b/>
+          <w:i/>
+          <w:color w:val="1F497D" w:themeColor="text2"/>
+          <w:szCs w:val="20"/>
+        </w:rPr>
+        <w:t>사용가능하다</w:t>
+      </w:r>
+      <w:r>
+        <w:rPr>
+          <w:rFonts w:ascii="Consolas" w:hAnsi="Consolas" w:cs="Consolas" w:hint="eastAsia"/>
+          <w:b/>
+          <w:i/>
+          <w:color w:val="1F497D" w:themeColor="text2"/>
+          <w:szCs w:val="20"/>
+        </w:rPr>
+        <w:t>.</w:t>
+      </w:r>
+    </w:p>
+    <w:p>
+      <w:pPr>
+        <w:rPr>
+          <w:rFonts w:ascii="Consolas" w:hAnsi="Consolas" w:cs="Consolas"/>
+          <w:b/>
+          <w:i/>
+          <w:color w:val="1F497D" w:themeColor="text2"/>
+          <w:szCs w:val="20"/>
+        </w:rPr>
+      </w:pPr>
+      <w:r>
+        <w:rPr>
+          <w:rFonts w:ascii="Consolas" w:hAnsi="Consolas" w:cs="Consolas" w:hint="eastAsia"/>
+          <w:b/>
+          <w:i/>
+          <w:color w:val="1F497D" w:themeColor="text2"/>
+          <w:szCs w:val="20"/>
+        </w:rPr>
+        <w:tab/>
+        <w:t xml:space="preserve">&gt;&gt; </w:t>
+      </w:r>
+      <w:r>
+        <w:rPr>
+          <w:rFonts w:ascii="Consolas" w:hAnsi="Consolas" w:cs="Consolas" w:hint="eastAsia"/>
+          <w:b/>
+          <w:i/>
+          <w:color w:val="1F497D" w:themeColor="text2"/>
+          <w:szCs w:val="20"/>
+        </w:rPr>
+        <w:t>공통사용</w:t>
+      </w:r>
+      <w:r>
+        <w:rPr>
+          <w:rFonts w:ascii="Consolas" w:hAnsi="Consolas" w:cs="Consolas" w:hint="eastAsia"/>
+          <w:b/>
+          <w:i/>
+          <w:color w:val="1F497D" w:themeColor="text2"/>
+          <w:szCs w:val="20"/>
+        </w:rPr>
+        <w:t xml:space="preserve"> </w:t>
+      </w:r>
+      <w:r>
+        <w:rPr>
+          <w:rFonts w:ascii="Consolas" w:hAnsi="Consolas" w:cs="Consolas" w:hint="eastAsia"/>
+          <w:b/>
+          <w:i/>
+          <w:color w:val="1F497D" w:themeColor="text2"/>
+          <w:szCs w:val="20"/>
+        </w:rPr>
+        <w:t>메뉴구성</w:t>
+      </w:r>
+      <w:r>
+        <w:rPr>
+          <w:rFonts w:ascii="Consolas" w:hAnsi="Consolas" w:cs="Consolas" w:hint="eastAsia"/>
+          <w:b/>
+          <w:i/>
+          <w:color w:val="1F497D" w:themeColor="text2"/>
+          <w:szCs w:val="20"/>
+        </w:rPr>
+        <w:t xml:space="preserve">, </w:t>
+      </w:r>
+      <w:r>
+        <w:rPr>
+          <w:rFonts w:ascii="Consolas" w:hAnsi="Consolas" w:cs="Consolas" w:hint="eastAsia"/>
+          <w:b/>
+          <w:i/>
+          <w:color w:val="1F497D" w:themeColor="text2"/>
+          <w:szCs w:val="20"/>
+        </w:rPr>
+        <w:t>미리</w:t>
+      </w:r>
+      <w:r>
+        <w:rPr>
+          <w:rFonts w:ascii="Consolas" w:hAnsi="Consolas" w:cs="Consolas" w:hint="eastAsia"/>
+          <w:b/>
+          <w:i/>
+          <w:color w:val="1F497D" w:themeColor="text2"/>
+          <w:szCs w:val="20"/>
+        </w:rPr>
+        <w:t xml:space="preserve"> UI</w:t>
+      </w:r>
+      <w:r>
+        <w:rPr>
+          <w:rFonts w:ascii="Consolas" w:hAnsi="Consolas" w:cs="Consolas" w:hint="eastAsia"/>
+          <w:b/>
+          <w:i/>
+          <w:color w:val="1F497D" w:themeColor="text2"/>
+          <w:szCs w:val="20"/>
+        </w:rPr>
+        <w:t>구성</w:t>
+      </w:r>
+      <w:r>
+        <w:rPr>
+          <w:rFonts w:ascii="Consolas" w:hAnsi="Consolas" w:cs="Consolas" w:hint="eastAsia"/>
+          <w:b/>
+          <w:i/>
+          <w:color w:val="1F497D" w:themeColor="text2"/>
+          <w:szCs w:val="20"/>
+        </w:rPr>
+        <w:t>(</w:t>
+      </w:r>
+      <w:r>
+        <w:rPr>
+          <w:rFonts w:ascii="Consolas" w:hAnsi="Consolas" w:cs="Consolas" w:hint="eastAsia"/>
+          <w:b/>
+          <w:i/>
+          <w:color w:val="1F497D" w:themeColor="text2"/>
+          <w:szCs w:val="20"/>
+        </w:rPr>
+        <w:t>코드형</w:t>
+      </w:r>
+      <w:r>
+        <w:rPr>
+          <w:rFonts w:ascii="Consolas" w:hAnsi="Consolas" w:cs="Consolas" w:hint="eastAsia"/>
+          <w:b/>
+          <w:i/>
+          <w:color w:val="1F497D" w:themeColor="text2"/>
+          <w:szCs w:val="20"/>
+        </w:rPr>
+        <w:t xml:space="preserve"> </w:t>
+      </w:r>
+      <w:r>
+        <w:rPr>
+          <w:rFonts w:ascii="Consolas" w:hAnsi="Consolas" w:cs="Consolas" w:hint="eastAsia"/>
+          <w:b/>
+          <w:i/>
+          <w:color w:val="1F497D" w:themeColor="text2"/>
+          <w:szCs w:val="20"/>
+        </w:rPr>
+        <w:t>데이터</w:t>
+      </w:r>
+      <w:r>
+        <w:rPr>
+          <w:rFonts w:ascii="Consolas" w:hAnsi="Consolas" w:cs="Consolas" w:hint="eastAsia"/>
+          <w:b/>
+          <w:i/>
+          <w:color w:val="1F497D" w:themeColor="text2"/>
+          <w:szCs w:val="20"/>
+        </w:rPr>
+        <w:t>)</w:t>
+      </w:r>
+      <w:r>
+        <w:rPr>
+          <w:rFonts w:ascii="Consolas" w:hAnsi="Consolas" w:cs="Consolas" w:hint="eastAsia"/>
+          <w:b/>
+          <w:i/>
+          <w:color w:val="1F497D" w:themeColor="text2"/>
+          <w:szCs w:val="20"/>
+        </w:rPr>
+        <w:t>에</w:t>
+      </w:r>
+      <w:r>
+        <w:rPr>
+          <w:rFonts w:ascii="Consolas" w:hAnsi="Consolas" w:cs="Consolas" w:hint="eastAsia"/>
+          <w:b/>
+          <w:i/>
+          <w:color w:val="1F497D" w:themeColor="text2"/>
+          <w:szCs w:val="20"/>
+        </w:rPr>
+        <w:t xml:space="preserve"> </w:t>
+      </w:r>
+      <w:r>
+        <w:rPr>
+          <w:rFonts w:ascii="Consolas" w:hAnsi="Consolas" w:cs="Consolas" w:hint="eastAsia"/>
+          <w:b/>
+          <w:i/>
+          <w:color w:val="1F497D" w:themeColor="text2"/>
+          <w:szCs w:val="20"/>
+        </w:rPr>
+        <w:t>쓸</w:t>
+      </w:r>
+      <w:r>
+        <w:rPr>
+          <w:rFonts w:ascii="Consolas" w:hAnsi="Consolas" w:cs="Consolas" w:hint="eastAsia"/>
+          <w:b/>
+          <w:i/>
+          <w:color w:val="1F497D" w:themeColor="text2"/>
+          <w:szCs w:val="20"/>
+        </w:rPr>
+        <w:t xml:space="preserve"> </w:t>
+      </w:r>
+      <w:r>
+        <w:rPr>
+          <w:rFonts w:ascii="Consolas" w:hAnsi="Consolas" w:cs="Consolas" w:hint="eastAsia"/>
+          <w:b/>
+          <w:i/>
+          <w:color w:val="1F497D" w:themeColor="text2"/>
+          <w:szCs w:val="20"/>
+        </w:rPr>
+        <w:t>수</w:t>
+      </w:r>
+      <w:r>
+        <w:rPr>
+          <w:rFonts w:ascii="Consolas" w:hAnsi="Consolas" w:cs="Consolas" w:hint="eastAsia"/>
+          <w:b/>
+          <w:i/>
+          <w:color w:val="1F497D" w:themeColor="text2"/>
+          <w:szCs w:val="20"/>
+        </w:rPr>
+        <w:t xml:space="preserve"> </w:t>
+      </w:r>
+      <w:r>
+        <w:rPr>
+          <w:rFonts w:ascii="Consolas" w:hAnsi="Consolas" w:cs="Consolas" w:hint="eastAsia"/>
+          <w:b/>
+          <w:i/>
+          <w:color w:val="1F497D" w:themeColor="text2"/>
+          <w:szCs w:val="20"/>
+        </w:rPr>
+        <w:t>있다</w:t>
+      </w:r>
+      <w:r>
+        <w:rPr>
+          <w:rFonts w:ascii="Consolas" w:hAnsi="Consolas" w:cs="Consolas" w:hint="eastAsia"/>
+          <w:b/>
+          <w:i/>
+          <w:color w:val="1F497D" w:themeColor="text2"/>
+          <w:szCs w:val="20"/>
+        </w:rPr>
+        <w:t>!</w:t>
+      </w:r>
+    </w:p>
+    <w:p>
+      <w:pPr>
+        <w:rPr>
+          <w:rFonts w:ascii="Consolas" w:hAnsi="Consolas" w:cs="Consolas"/>
+          <w:szCs w:val="20"/>
+        </w:rPr>
+      </w:pPr>
+      <w:r>
+        <w:rPr>
+          <w:rFonts w:ascii="Consolas" w:hAnsi="Consolas" w:cs="Consolas" w:hint="eastAsia"/>
+          <w:szCs w:val="20"/>
+        </w:rPr>
+        <w:tab/>
+        <w:t>public List&lt;SearchType&gt; options = new ArrayList&lt;SearchType&gt;();</w:t>
+      </w:r>
+    </w:p>
+    <w:p>
+      <w:pPr>
+        <w:rPr>
+          <w:rFonts w:ascii="Consolas" w:hAnsi="Consolas" w:cs="Consolas"/>
+          <w:szCs w:val="20"/>
+        </w:rPr>
+      </w:pPr>
+      <w:r>
+        <w:rPr>
+          <w:rFonts w:ascii="Consolas" w:hAnsi="Consolas" w:cs="Consolas" w:hint="eastAsia"/>
+          <w:szCs w:val="20"/>
+        </w:rPr>
+        <w:tab/>
+        <w:t>options.add(new SearchType(1, "</w:t>
+      </w:r>
+      <w:r>
+        <w:rPr>
+          <w:rFonts w:ascii="Consolas" w:hAnsi="Consolas" w:cs="Consolas" w:hint="eastAsia"/>
+          <w:szCs w:val="20"/>
+        </w:rPr>
+        <w:t>전체</w:t>
+      </w:r>
+      <w:r>
+        <w:rPr>
+          <w:rFonts w:ascii="Consolas" w:hAnsi="Consolas" w:cs="Consolas" w:hint="eastAsia"/>
+          <w:szCs w:val="20"/>
+        </w:rPr>
+        <w:t>"));</w:t>
+      </w:r>
+    </w:p>
+    <w:p>
+      <w:pPr>
+        <w:rPr>
+          <w:rFonts w:ascii="Consolas" w:hAnsi="Consolas" w:cs="Consolas"/>
+          <w:szCs w:val="20"/>
+        </w:rPr>
+      </w:pPr>
+      <w:r>
+        <w:rPr>
+          <w:rFonts w:ascii="Consolas" w:hAnsi="Consolas" w:cs="Consolas" w:hint="eastAsia"/>
+          <w:szCs w:val="20"/>
+        </w:rPr>
+        <w:tab/>
+        <w:t>options.add(new SearchType(2, "LOL"));</w:t>
+      </w:r>
+    </w:p>
+    <w:p>
+      <w:pPr>
+        <w:rPr>
+          <w:rFonts w:ascii="Consolas" w:hAnsi="Consolas" w:cs="Consolas"/>
+          <w:szCs w:val="20"/>
+        </w:rPr>
+      </w:pPr>
+      <w:r>
+        <w:rPr>
+          <w:rFonts w:ascii="Consolas" w:hAnsi="Consolas" w:cs="Consolas" w:hint="eastAsia"/>
+          <w:szCs w:val="20"/>
+        </w:rPr>
+        <w:tab/>
+        <w:t>options.add(new SearchType(3, "</w:t>
+      </w:r>
+      <w:r>
+        <w:rPr>
+          <w:rFonts w:ascii="Consolas" w:hAnsi="Consolas" w:cs="Consolas" w:hint="eastAsia"/>
+          <w:szCs w:val="20"/>
+        </w:rPr>
+        <w:t>와우</w:t>
+      </w:r>
+      <w:r>
+        <w:rPr>
+          <w:rFonts w:ascii="Consolas" w:hAnsi="Consolas" w:cs="Consolas" w:hint="eastAsia"/>
+          <w:szCs w:val="20"/>
+        </w:rPr>
+        <w:t>"));</w:t>
+      </w:r>
+    </w:p>
+    <w:p>
+      <w:pPr>
+        <w:rPr>
+          <w:rFonts w:ascii="Consolas" w:hAnsi="Consolas" w:cs="Consolas"/>
+          <w:szCs w:val="20"/>
+        </w:rPr>
+      </w:pPr>
+      <w:r>
+        <w:rPr>
+          <w:rFonts w:ascii="Consolas" w:hAnsi="Consolas" w:cs="Consolas" w:hint="eastAsia"/>
+          <w:szCs w:val="20"/>
+        </w:rPr>
+        <w:tab/>
+        <w:t>options.add(new SearchType(4, "</w:t>
+      </w:r>
+      <w:r>
+        <w:rPr>
+          <w:rFonts w:ascii="Consolas" w:hAnsi="Consolas" w:cs="Consolas" w:hint="eastAsia"/>
+          <w:szCs w:val="20"/>
+        </w:rPr>
+        <w:t>옵치</w:t>
+      </w:r>
+      <w:r>
+        <w:rPr>
+          <w:rFonts w:ascii="Consolas" w:hAnsi="Consolas" w:cs="Consolas" w:hint="eastAsia"/>
+          <w:szCs w:val="20"/>
+        </w:rPr>
+        <w:t>"));</w:t>
+      </w:r>
+    </w:p>
+    <w:p>
+      <w:pPr>
+        <w:rPr>
+          <w:rFonts w:ascii="Consolas" w:hAnsi="Consolas" w:cs="Consolas"/>
+          <w:szCs w:val="20"/>
+        </w:rPr>
+      </w:pPr>
+      <w:r>
+        <w:rPr>
+          <w:rFonts w:ascii="Consolas" w:hAnsi="Consolas" w:cs="Consolas" w:hint="eastAsia"/>
+          <w:szCs w:val="20"/>
+        </w:rPr>
+        <w:tab/>
+        <w:t>return options;</w:t>
+      </w:r>
+    </w:p>
+    <w:p>
+      <w:pPr>
+        <w:rPr>
+          <w:rFonts w:ascii="Consolas" w:hAnsi="Consolas" w:cs="Consolas"/>
+          <w:szCs w:val="20"/>
+        </w:rPr>
+      </w:pPr>
+      <w:r>
+        <w:rPr>
+          <w:rFonts w:ascii="Consolas" w:hAnsi="Consolas" w:cs="Consolas" w:hint="eastAsia"/>
+          <w:szCs w:val="20"/>
+        </w:rPr>
+        <w:t>}</w:t>
+      </w:r>
+    </w:p>
+    <w:p>
+      <w:pPr>
+        <w:rPr>
+          <w:rFonts w:ascii="Consolas" w:hAnsi="Consolas" w:cs="Consolas"/>
+          <w:szCs w:val="20"/>
+        </w:rPr>
+      </w:pPr>
+    </w:p>
+    <w:p>
+      <w:pPr>
+        <w:rPr>
+          <w:rFonts w:ascii="Consolas" w:hAnsi="Consolas" w:cs="Consolas"/>
+          <w:szCs w:val="20"/>
+        </w:rPr>
+      </w:pPr>
+      <w:r>
+        <w:rPr>
+          <w:rFonts w:ascii="Consolas" w:hAnsi="Consolas" w:cs="Consolas" w:hint="eastAsia"/>
+          <w:szCs w:val="20"/>
+        </w:rPr>
         <w:lastRenderedPageBreak/>
-        <w:t>step 5) TEST_4 HTTP</w:t>
-      </w:r>
-      <w:r>
-        <w:rPr>
-          <w:rFonts w:ascii="Consolas" w:hAnsi="Consolas" w:cs="Consolas" w:hint="eastAsia"/>
-          <w:szCs w:val="20"/>
-          <w:highlight w:val="yellow"/>
-        </w:rPr>
-        <w:t>전송</w:t>
-      </w:r>
-      <w:r>
-        <w:rPr>
-          <w:rFonts w:ascii="Consolas" w:hAnsi="Consolas" w:cs="Consolas" w:hint="eastAsia"/>
-          <w:szCs w:val="20"/>
-          <w:highlight w:val="yellow"/>
-        </w:rPr>
-        <w:t>-parameter</w:t>
-      </w:r>
-      <w:r>
-        <w:rPr>
-          <w:rFonts w:ascii="Consolas" w:hAnsi="Consolas" w:cs="Consolas" w:hint="eastAsia"/>
-          <w:szCs w:val="20"/>
-          <w:highlight w:val="yellow"/>
-        </w:rPr>
-        <w:t>다루기</w:t>
-      </w:r>
-      <w:r>
-        <w:rPr>
-          <w:rFonts w:ascii="Consolas" w:hAnsi="Consolas" w:cs="Consolas" w:hint="eastAsia"/>
-          <w:szCs w:val="20"/>
-          <w:highlight w:val="yellow"/>
-        </w:rPr>
-        <w:t xml:space="preserve"> : </w:t>
-      </w:r>
-      <w:r>
-        <w:rPr>
-          <w:rFonts w:ascii="Consolas" w:hAnsi="Consolas" w:cs="Consolas" w:hint="eastAsia"/>
-          <w:b/>
-          <w:szCs w:val="20"/>
-          <w:highlight w:val="yellow"/>
-        </w:rPr>
-        <w:t>@RequestParam</w:t>
-      </w:r>
-    </w:p>
-    <w:p>
-      <w:pPr>
-        <w:rPr>
-          <w:rFonts w:ascii="Consolas" w:hAnsi="Consolas" w:cs="Consolas"/>
-          <w:szCs w:val="20"/>
-        </w:rPr>
-      </w:pPr>
-      <w:r>
-        <w:rPr>
-          <w:rFonts w:ascii="Consolas" w:hAnsi="Consolas" w:cs="Consolas" w:hint="eastAsia"/>
-          <w:b/>
-          <w:color w:val="FFC000"/>
-          <w:szCs w:val="20"/>
-        </w:rPr>
-        <w:t xml:space="preserve">[dispatcher-servlet.xml] </w:t>
-      </w:r>
-      <w:r>
-        <w:rPr>
-          <w:rFonts w:ascii="Consolas" w:hAnsi="Consolas" w:cs="Consolas" w:hint="eastAsia"/>
-          <w:szCs w:val="20"/>
-        </w:rPr>
-        <w:t xml:space="preserve">: </w:t>
-      </w:r>
-      <w:r>
-        <w:rPr>
-          <w:rFonts w:ascii="Consolas" w:hAnsi="Consolas" w:cs="Consolas" w:hint="eastAsia"/>
-          <w:szCs w:val="20"/>
-        </w:rPr>
-        <w:t>Search</w:t>
-      </w:r>
-      <w:r>
-        <w:rPr>
-          <w:rFonts w:ascii="Consolas" w:hAnsi="Consolas" w:cs="Consolas" w:hint="eastAsia"/>
-          <w:szCs w:val="20"/>
-        </w:rPr>
-        <w:t>Controller</w:t>
-      </w:r>
-      <w:r>
-        <w:rPr>
-          <w:rFonts w:ascii="Consolas" w:hAnsi="Consolas" w:cs="Consolas" w:hint="eastAsia"/>
-          <w:szCs w:val="20"/>
-        </w:rPr>
-        <w:t>위한</w:t>
-      </w:r>
-      <w:r>
-        <w:rPr>
-          <w:rFonts w:ascii="Consolas" w:hAnsi="Consolas" w:cs="Consolas" w:hint="eastAsia"/>
-          <w:szCs w:val="20"/>
-        </w:rPr>
-        <w:t xml:space="preserve"> </w:t>
-      </w:r>
-      <w:r>
-        <w:rPr>
-          <w:rFonts w:ascii="Consolas" w:hAnsi="Consolas" w:cs="Consolas" w:hint="eastAsia"/>
-          <w:szCs w:val="20"/>
-        </w:rPr>
-        <w:t>객체</w:t>
-      </w:r>
-      <w:r>
-        <w:rPr>
-          <w:rFonts w:ascii="Consolas" w:hAnsi="Consolas" w:cs="Consolas" w:hint="eastAsia"/>
-          <w:szCs w:val="20"/>
-        </w:rPr>
-        <w:t xml:space="preserve"> </w:t>
-      </w:r>
-      <w:r>
-        <w:rPr>
-          <w:rFonts w:ascii="Consolas" w:hAnsi="Consolas" w:cs="Consolas" w:hint="eastAsia"/>
-          <w:szCs w:val="20"/>
-        </w:rPr>
-        <w:t>생성</w:t>
-      </w:r>
-    </w:p>
-    <w:p>
-      <w:pPr>
-        <w:rPr>
-          <w:rFonts w:ascii="Consolas" w:hAnsi="Consolas" w:cs="Consolas"/>
-          <w:szCs w:val="20"/>
-        </w:rPr>
-      </w:pPr>
-      <w:r>
-        <w:rPr>
-          <w:rFonts w:ascii="Consolas" w:hAnsi="Consolas" w:cs="Consolas" w:hint="eastAsia"/>
-          <w:szCs w:val="20"/>
-        </w:rPr>
-        <w:tab/>
-        <w:t>&lt;bean class = "com.controller.SearchController" /&gt;</w:t>
-      </w:r>
-    </w:p>
-    <w:p>
-      <w:pPr>
-        <w:rPr>
-          <w:rFonts w:ascii="Consolas" w:hAnsi="Consolas" w:cs="Consolas"/>
-          <w:szCs w:val="20"/>
-        </w:rPr>
-      </w:pPr>
-      <w:r>
-        <w:rPr>
-          <w:rFonts w:ascii="Consolas" w:hAnsi="Consolas" w:cs="Consolas" w:hint="eastAsia"/>
-          <w:b/>
-          <w:color w:val="FFC000"/>
-          <w:szCs w:val="20"/>
-        </w:rPr>
-        <w:t>[</w:t>
-      </w:r>
-      <w:r>
-        <w:rPr>
-          <w:rFonts w:ascii="Consolas" w:hAnsi="Consolas" w:cs="Consolas" w:hint="eastAsia"/>
-          <w:b/>
-          <w:color w:val="FFC000"/>
-          <w:szCs w:val="20"/>
-        </w:rPr>
-        <w:t>SearchType</w:t>
-      </w:r>
-      <w:r>
-        <w:rPr>
-          <w:rFonts w:ascii="Consolas" w:hAnsi="Consolas" w:cs="Consolas" w:hint="eastAsia"/>
-          <w:b/>
-          <w:color w:val="FFC000"/>
-          <w:szCs w:val="20"/>
-        </w:rPr>
-        <w:t xml:space="preserve">.java] </w:t>
-      </w:r>
-      <w:r>
-        <w:rPr>
-          <w:rFonts w:ascii="Consolas" w:hAnsi="Consolas" w:cs="Consolas" w:hint="eastAsia"/>
-          <w:szCs w:val="20"/>
-        </w:rPr>
-        <w:t>: DTO</w:t>
-      </w:r>
-    </w:p>
-    <w:p>
-      <w:pPr>
-        <w:rPr>
-          <w:rFonts w:ascii="Consolas" w:hAnsi="Consolas" w:cs="Consolas"/>
-          <w:b/>
-          <w:color w:val="FFC000"/>
-          <w:szCs w:val="20"/>
-        </w:rPr>
-      </w:pPr>
-      <w:r>
-        <w:rPr>
-          <w:rFonts w:ascii="Consolas" w:hAnsi="Consolas" w:cs="Consolas" w:hint="eastAsia"/>
-          <w:b/>
-          <w:color w:val="FFC000"/>
-          <w:szCs w:val="20"/>
-        </w:rPr>
-        <w:t>[</w:t>
-      </w:r>
-      <w:r>
-        <w:rPr>
-          <w:rFonts w:ascii="Consolas" w:hAnsi="Consolas" w:cs="Consolas" w:hint="eastAsia"/>
-          <w:b/>
-          <w:color w:val="FFC000"/>
-          <w:szCs w:val="20"/>
-        </w:rPr>
-        <w:t>SearchController</w:t>
-      </w:r>
-      <w:r>
-        <w:rPr>
-          <w:rFonts w:ascii="Consolas" w:hAnsi="Consolas" w:cs="Consolas" w:hint="eastAsia"/>
-          <w:b/>
-          <w:color w:val="FFC000"/>
-          <w:szCs w:val="20"/>
-        </w:rPr>
-        <w:t>.java]</w:t>
-      </w:r>
-    </w:p>
-    <w:p>
-      <w:pPr>
-        <w:rPr>
-          <w:rFonts w:ascii="Consolas" w:hAnsi="Consolas" w:cs="Consolas"/>
-          <w:szCs w:val="20"/>
-        </w:rPr>
-      </w:pPr>
-      <w:r>
-        <w:rPr>
-          <w:rFonts w:ascii="Consolas" w:hAnsi="Consolas" w:cs="Consolas" w:hint="eastAsia"/>
-          <w:szCs w:val="20"/>
-        </w:rPr>
-        <w:t>- para</w:t>
-      </w:r>
-      <w:r>
-        <w:rPr>
-          <w:rFonts w:ascii="Consolas" w:hAnsi="Consolas" w:cs="Consolas" w:hint="eastAsia"/>
-          <w:szCs w:val="20"/>
-        </w:rPr>
-        <w:t xml:space="preserve">meter </w:t>
-      </w:r>
-      <w:r>
-        <w:rPr>
-          <w:rFonts w:ascii="Consolas" w:hAnsi="Consolas" w:cs="Consolas" w:hint="eastAsia"/>
-          <w:szCs w:val="20"/>
-        </w:rPr>
-        <w:t>넘어오는</w:t>
-      </w:r>
-      <w:r>
-        <w:rPr>
-          <w:rFonts w:ascii="Consolas" w:hAnsi="Consolas" w:cs="Consolas" w:hint="eastAsia"/>
-          <w:szCs w:val="20"/>
-        </w:rPr>
-        <w:t xml:space="preserve"> </w:t>
-      </w:r>
-      <w:r>
-        <w:rPr>
-          <w:rFonts w:ascii="Consolas" w:hAnsi="Consolas" w:cs="Consolas" w:hint="eastAsia"/>
-          <w:szCs w:val="20"/>
-        </w:rPr>
-        <w:t>것을</w:t>
-      </w:r>
-      <w:r>
-        <w:rPr>
-          <w:rFonts w:ascii="Consolas" w:hAnsi="Consolas" w:cs="Consolas" w:hint="eastAsia"/>
-          <w:szCs w:val="20"/>
-        </w:rPr>
-        <w:t xml:space="preserve"> </w:t>
-      </w:r>
-      <w:r>
-        <w:rPr>
-          <w:rFonts w:ascii="Consolas" w:hAnsi="Consolas" w:cs="Consolas" w:hint="eastAsia"/>
-          <w:szCs w:val="20"/>
-        </w:rPr>
-        <w:t>처리</w:t>
-      </w:r>
-    </w:p>
-    <w:p>
-      <w:pPr>
-        <w:rPr>
-          <w:rFonts w:ascii="Consolas" w:hAnsi="Consolas" w:cs="Consolas"/>
-          <w:szCs w:val="20"/>
-        </w:rPr>
-      </w:pPr>
-      <w:r>
-        <w:rPr>
-          <w:rFonts w:ascii="Consolas" w:hAnsi="Consolas" w:cs="Consolas" w:hint="eastAsia"/>
-          <w:szCs w:val="20"/>
-        </w:rPr>
-        <w:t xml:space="preserve">- DTO </w:t>
-      </w:r>
-      <w:r>
-        <w:rPr>
-          <w:rFonts w:ascii="Consolas" w:hAnsi="Consolas" w:cs="Consolas" w:hint="eastAsia"/>
-          <w:szCs w:val="20"/>
-        </w:rPr>
-        <w:t>생성</w:t>
-      </w:r>
-      <w:r>
-        <w:rPr>
-          <w:rFonts w:ascii="Consolas" w:hAnsi="Consolas" w:cs="Consolas" w:hint="eastAsia"/>
-          <w:szCs w:val="20"/>
-        </w:rPr>
-        <w:t xml:space="preserve"> </w:t>
-      </w:r>
-      <w:r>
-        <w:rPr>
-          <w:rFonts w:ascii="Consolas" w:hAnsi="Consolas" w:cs="Consolas" w:hint="eastAsia"/>
-          <w:szCs w:val="20"/>
-        </w:rPr>
-        <w:t>후</w:t>
-      </w:r>
-      <w:r>
-        <w:rPr>
-          <w:rFonts w:ascii="Consolas" w:hAnsi="Consolas" w:cs="Consolas" w:hint="eastAsia"/>
-          <w:szCs w:val="20"/>
-        </w:rPr>
-        <w:t xml:space="preserve"> form </w:t>
-      </w:r>
-      <w:r>
-        <w:rPr>
-          <w:rFonts w:ascii="Consolas" w:hAnsi="Consolas" w:cs="Consolas" w:hint="eastAsia"/>
-          <w:szCs w:val="20"/>
-        </w:rPr>
-        <w:t>태그의</w:t>
-      </w:r>
-      <w:r>
-        <w:rPr>
-          <w:rFonts w:ascii="Consolas" w:hAnsi="Consolas" w:cs="Consolas" w:hint="eastAsia"/>
-          <w:szCs w:val="20"/>
-        </w:rPr>
-        <w:t xml:space="preserve"> name </w:t>
-      </w:r>
-      <w:r>
-        <w:rPr>
-          <w:rFonts w:ascii="Consolas" w:hAnsi="Consolas" w:cs="Consolas" w:hint="eastAsia"/>
-          <w:szCs w:val="20"/>
-        </w:rPr>
-        <w:t>속성값을</w:t>
-      </w:r>
-      <w:r>
-        <w:rPr>
-          <w:rFonts w:ascii="Consolas" w:hAnsi="Consolas" w:cs="Consolas" w:hint="eastAsia"/>
-          <w:szCs w:val="20"/>
-        </w:rPr>
-        <w:t xml:space="preserve"> DTO memberfield </w:t>
-      </w:r>
-      <w:r>
-        <w:rPr>
-          <w:rFonts w:ascii="Consolas" w:hAnsi="Consolas" w:cs="Consolas" w:hint="eastAsia"/>
-          <w:szCs w:val="20"/>
-        </w:rPr>
-        <w:t>이름과</w:t>
-      </w:r>
-      <w:r>
-        <w:rPr>
-          <w:rFonts w:ascii="Consolas" w:hAnsi="Consolas" w:cs="Consolas" w:hint="eastAsia"/>
-          <w:szCs w:val="20"/>
-        </w:rPr>
-        <w:t xml:space="preserve"> </w:t>
-      </w:r>
-      <w:r>
-        <w:rPr>
-          <w:rFonts w:ascii="Consolas" w:hAnsi="Consolas" w:cs="Consolas" w:hint="eastAsia"/>
-          <w:szCs w:val="20"/>
-        </w:rPr>
-        <w:t>같게</w:t>
-      </w:r>
-      <w:r>
-        <w:rPr>
-          <w:rFonts w:ascii="Consolas" w:hAnsi="Consolas" w:cs="Consolas" w:hint="eastAsia"/>
-          <w:szCs w:val="20"/>
-        </w:rPr>
-        <w:t xml:space="preserve"> </w:t>
-      </w:r>
-      <w:r>
-        <w:rPr>
-          <w:rFonts w:ascii="Consolas" w:hAnsi="Consolas" w:cs="Consolas" w:hint="eastAsia"/>
-          <w:szCs w:val="20"/>
-        </w:rPr>
-        <w:t>한다</w:t>
-      </w:r>
-      <w:r>
-        <w:rPr>
-          <w:rFonts w:ascii="Consolas" w:hAnsi="Consolas" w:cs="Consolas" w:hint="eastAsia"/>
-          <w:szCs w:val="20"/>
-        </w:rPr>
-        <w:t>.</w:t>
-      </w:r>
-    </w:p>
-    <w:p>
-      <w:pPr>
-        <w:rPr>
-          <w:rFonts w:ascii="Consolas" w:hAnsi="Consolas" w:cs="Consolas"/>
-          <w:szCs w:val="20"/>
-        </w:rPr>
-      </w:pPr>
-      <w:r>
-        <w:rPr>
-          <w:rFonts w:ascii="Consolas" w:hAnsi="Consolas" w:cs="Consolas" w:hint="eastAsia"/>
-          <w:szCs w:val="20"/>
-        </w:rPr>
-        <w:t>@Controller</w:t>
-      </w:r>
-    </w:p>
-    <w:p>
-      <w:pPr>
-        <w:rPr>
-          <w:rFonts w:ascii="Consolas" w:hAnsi="Consolas" w:cs="Consolas"/>
-          <w:szCs w:val="20"/>
-        </w:rPr>
-      </w:pPr>
-      <w:r>
-        <w:rPr>
-          <w:rFonts w:ascii="Consolas" w:hAnsi="Consolas" w:cs="Consolas" w:hint="eastAsia"/>
-          <w:szCs w:val="20"/>
-        </w:rPr>
-        <w:t xml:space="preserve">public class </w:t>
-      </w:r>
-      <w:r>
-        <w:rPr>
-          <w:rFonts w:ascii="Consolas" w:hAnsi="Consolas" w:cs="Consolas" w:hint="eastAsia"/>
-          <w:szCs w:val="20"/>
-        </w:rPr>
-        <w:t>SearchController {</w:t>
-      </w:r>
-    </w:p>
-    <w:p>
-      <w:pPr>
-        <w:rPr>
-          <w:rFonts w:ascii="Consolas" w:hAnsi="Consolas" w:cs="Consolas"/>
-          <w:szCs w:val="20"/>
-        </w:rPr>
-      </w:pPr>
-    </w:p>
-    <w:p>
-      <w:pPr>
-        <w:rPr>
-          <w:rFonts w:ascii="Consolas" w:hAnsi="Consolas" w:cs="Consolas"/>
-          <w:szCs w:val="20"/>
-        </w:rPr>
-      </w:pPr>
-      <w:r>
-        <w:rPr>
-          <w:rFonts w:ascii="Consolas" w:hAnsi="Consolas" w:cs="Consolas" w:hint="eastAsia"/>
-          <w:szCs w:val="20"/>
-        </w:rPr>
-        <w:tab/>
-        <w:t>@RequestMapping("search/internal.do")</w:t>
-      </w:r>
-    </w:p>
-    <w:p>
-      <w:pPr>
-        <w:rPr>
-          <w:rFonts w:ascii="Consolas" w:hAnsi="Consolas" w:cs="Consolas"/>
-          <w:szCs w:val="20"/>
-        </w:rPr>
-      </w:pPr>
-      <w:r>
-        <w:rPr>
-          <w:rFonts w:ascii="Consolas" w:hAnsi="Consolas" w:cs="Consolas" w:hint="eastAsia"/>
-          <w:szCs w:val="20"/>
-        </w:rPr>
-        <w:tab/>
-        <w:t>public ModelAndView SearchInternal(@RequestParam("query") String query,</w:t>
-      </w:r>
-    </w:p>
-    <w:p>
-      <w:pPr>
-        <w:rPr>
-          <w:rFonts w:ascii="Consolas" w:hAnsi="Consolas" w:cs="Consolas"/>
-          <w:szCs w:val="20"/>
-        </w:rPr>
-      </w:pPr>
-      <w:r>
-        <w:rPr>
-          <w:rFonts w:ascii="Consolas" w:hAnsi="Consolas" w:cs="Consolas" w:hint="eastAsia"/>
-          <w:szCs w:val="20"/>
-        </w:rPr>
-        <w:tab/>
-      </w:r>
-      <w:r>
-        <w:rPr>
-          <w:rFonts w:ascii="Consolas" w:hAnsi="Consolas" w:cs="Consolas" w:hint="eastAsia"/>
-          <w:szCs w:val="20"/>
-        </w:rPr>
-        <w:tab/>
-      </w:r>
-      <w:r>
-        <w:rPr>
-          <w:rFonts w:ascii="Consolas" w:hAnsi="Consolas" w:cs="Consolas" w:hint="eastAsia"/>
-          <w:szCs w:val="20"/>
-        </w:rPr>
-        <w:tab/>
-      </w:r>
-      <w:r>
-        <w:rPr>
-          <w:rFonts w:ascii="Consolas" w:hAnsi="Consolas" w:cs="Consolas" w:hint="eastAsia"/>
-          <w:szCs w:val="20"/>
-        </w:rPr>
-        <w:tab/>
-      </w:r>
-      <w:r>
-        <w:rPr>
-          <w:rFonts w:ascii="Consolas" w:hAnsi="Consolas" w:cs="Consolas" w:hint="eastAsia"/>
-          <w:szCs w:val="20"/>
-        </w:rPr>
-        <w:tab/>
-        <w:t xml:space="preserve">      @RequestParam("p") int p) {</w:t>
-      </w:r>
-    </w:p>
-    <w:p>
-      <w:pPr>
-        <w:rPr>
-          <w:rFonts w:ascii="Consolas" w:hAnsi="Consolas" w:cs="Consolas"/>
-          <w:b/>
-          <w:i/>
-          <w:color w:val="1F497D" w:themeColor="text2"/>
-          <w:szCs w:val="20"/>
-        </w:rPr>
-      </w:pPr>
-      <w:r>
-        <w:rPr>
-          <w:rFonts w:ascii="Consolas" w:hAnsi="Consolas" w:cs="Consolas" w:hint="eastAsia"/>
-          <w:b/>
-          <w:i/>
-          <w:color w:val="1F497D" w:themeColor="text2"/>
-          <w:szCs w:val="20"/>
-        </w:rPr>
-        <w:tab/>
-      </w:r>
-      <w:r>
-        <w:rPr>
-          <w:rFonts w:ascii="Consolas" w:hAnsi="Consolas" w:cs="Consolas" w:hint="eastAsia"/>
-          <w:b/>
-          <w:i/>
-          <w:color w:val="1F497D" w:themeColor="text2"/>
-          <w:szCs w:val="20"/>
-        </w:rPr>
-        <w:tab/>
-        <w:t>String query = request.getParameter("query")</w:t>
-      </w:r>
-    </w:p>
-    <w:p>
-      <w:pPr>
-        <w:rPr>
-          <w:rFonts w:ascii="Consolas" w:hAnsi="Consolas" w:cs="Consolas"/>
-          <w:b/>
-          <w:i/>
-          <w:color w:val="1F497D" w:themeColor="text2"/>
-          <w:szCs w:val="20"/>
-        </w:rPr>
-      </w:pPr>
-      <w:r>
-        <w:rPr>
-          <w:rFonts w:ascii="Consolas" w:hAnsi="Consolas" w:cs="Consolas" w:hint="eastAsia"/>
-          <w:b/>
-          <w:i/>
-          <w:color w:val="1F497D" w:themeColor="text2"/>
-          <w:szCs w:val="20"/>
-        </w:rPr>
-        <w:tab/>
-      </w:r>
-      <w:r>
-        <w:rPr>
-          <w:rFonts w:ascii="Consolas" w:hAnsi="Consolas" w:cs="Consolas" w:hint="eastAsia"/>
-          <w:b/>
-          <w:i/>
-          <w:color w:val="1F497D" w:themeColor="text2"/>
-          <w:szCs w:val="20"/>
-        </w:rPr>
-        <w:tab/>
-        <w:t>int p = request.getParameter("p")</w:t>
-      </w:r>
-    </w:p>
-    <w:p>
-      <w:pPr>
-        <w:rPr>
-          <w:rFonts w:ascii="Consolas" w:hAnsi="Consolas" w:cs="Consolas"/>
-          <w:szCs w:val="20"/>
-        </w:rPr>
-      </w:pPr>
-      <w:r>
-        <w:rPr>
-          <w:rFonts w:ascii="Consolas" w:hAnsi="Consolas" w:cs="Consolas" w:hint="eastAsia"/>
-          <w:szCs w:val="20"/>
-        </w:rPr>
-        <w:tab/>
-      </w:r>
-      <w:r>
-        <w:rPr>
-          <w:rFonts w:ascii="Consolas" w:hAnsi="Consolas" w:cs="Consolas" w:hint="eastAsia"/>
-          <w:szCs w:val="20"/>
-        </w:rPr>
-        <w:tab/>
-        <w:t>return new ModelAndView("search/internal");</w:t>
-      </w:r>
-    </w:p>
-    <w:p>
-      <w:pPr>
-        <w:rPr>
-          <w:rFonts w:ascii="Consolas" w:hAnsi="Consolas" w:cs="Consolas"/>
-          <w:szCs w:val="20"/>
-        </w:rPr>
-      </w:pPr>
-      <w:r>
-        <w:rPr>
-          <w:rFonts w:ascii="Consolas" w:hAnsi="Consolas" w:cs="Consolas" w:hint="eastAsia"/>
-          <w:szCs w:val="20"/>
-        </w:rPr>
-        <w:t>}</w:t>
-      </w:r>
-    </w:p>
-    <w:p>
-      <w:pPr>
-        <w:rPr>
-          <w:rFonts w:ascii="Consolas" w:hAnsi="Consolas" w:cs="Consolas"/>
-          <w:szCs w:val="20"/>
-        </w:rPr>
-      </w:pPr>
-      <w:r>
-        <w:rPr>
-          <w:rFonts w:ascii="Consolas" w:hAnsi="Consolas" w:cs="Consolas" w:hint="eastAsia"/>
-          <w:szCs w:val="20"/>
-        </w:rPr>
-        <w:t xml:space="preserve">  </w:t>
-      </w:r>
-      <w:r>
-        <w:rPr>
-          <w:rFonts w:ascii="Consolas" w:hAnsi="Consolas" w:cs="Consolas" w:hint="eastAsia"/>
-          <w:szCs w:val="20"/>
-        </w:rPr>
-        <w:t>위</w:t>
-      </w:r>
-      <w:r>
-        <w:rPr>
-          <w:rFonts w:ascii="Consolas" w:hAnsi="Consolas" w:cs="Consolas" w:hint="eastAsia"/>
-          <w:szCs w:val="20"/>
-        </w:rPr>
-        <w:t xml:space="preserve"> </w:t>
-      </w:r>
-      <w:r>
-        <w:rPr>
-          <w:rFonts w:ascii="Consolas" w:hAnsi="Consolas" w:cs="Consolas" w:hint="eastAsia"/>
-          <w:szCs w:val="20"/>
-        </w:rPr>
-        <w:t>코드의</w:t>
-      </w:r>
-      <w:r>
-        <w:rPr>
-          <w:rFonts w:ascii="Consolas" w:hAnsi="Consolas" w:cs="Consolas" w:hint="eastAsia"/>
-          <w:szCs w:val="20"/>
-        </w:rPr>
-        <w:t xml:space="preserve"> </w:t>
-      </w:r>
-      <w:r>
-        <w:rPr>
-          <w:rFonts w:ascii="Consolas" w:hAnsi="Consolas" w:cs="Consolas" w:hint="eastAsia"/>
-          <w:szCs w:val="20"/>
-        </w:rPr>
-        <w:t>문제점은</w:t>
-      </w:r>
-      <w:r>
-        <w:rPr>
-          <w:rFonts w:ascii="Consolas" w:hAnsi="Consolas" w:cs="Consolas" w:hint="eastAsia"/>
-          <w:szCs w:val="20"/>
-        </w:rPr>
-        <w:t>,</w:t>
-      </w:r>
-    </w:p>
-    <w:p>
-      <w:pPr>
-        <w:rPr>
-          <w:rFonts w:ascii="Consolas" w:hAnsi="Consolas" w:cs="Consolas"/>
-          <w:szCs w:val="20"/>
-        </w:rPr>
-      </w:pPr>
-      <w:r>
-        <w:rPr>
-          <w:rFonts w:ascii="Consolas" w:hAnsi="Consolas" w:cs="Consolas" w:hint="eastAsia"/>
-          <w:szCs w:val="20"/>
-        </w:rPr>
-        <w:tab/>
-        <w:t xml:space="preserve">1. </w:t>
-      </w:r>
-      <w:r>
-        <w:rPr>
-          <w:rFonts w:ascii="Consolas" w:hAnsi="Consolas" w:cs="Consolas" w:hint="eastAsia"/>
-          <w:szCs w:val="20"/>
-        </w:rPr>
-        <w:t>파라미터</w:t>
-      </w:r>
-      <w:r>
-        <w:rPr>
-          <w:rFonts w:ascii="Consolas" w:hAnsi="Consolas" w:cs="Consolas" w:hint="eastAsia"/>
-          <w:szCs w:val="20"/>
-        </w:rPr>
-        <w:t xml:space="preserve"> </w:t>
-      </w:r>
-      <w:r>
-        <w:rPr>
-          <w:rFonts w:ascii="Consolas" w:hAnsi="Consolas" w:cs="Consolas" w:hint="eastAsia"/>
-          <w:szCs w:val="20"/>
-        </w:rPr>
-        <w:t>값이</w:t>
-      </w:r>
-      <w:r>
-        <w:rPr>
-          <w:rFonts w:ascii="Consolas" w:hAnsi="Consolas" w:cs="Consolas" w:hint="eastAsia"/>
-          <w:szCs w:val="20"/>
-        </w:rPr>
-        <w:t xml:space="preserve"> </w:t>
-      </w:r>
-      <w:r>
-        <w:rPr>
-          <w:rFonts w:ascii="Consolas" w:hAnsi="Consolas" w:cs="Consolas" w:hint="eastAsia"/>
-          <w:szCs w:val="20"/>
-        </w:rPr>
-        <w:t>없는</w:t>
-      </w:r>
-      <w:r>
-        <w:rPr>
-          <w:rFonts w:ascii="Consolas" w:hAnsi="Consolas" w:cs="Consolas" w:hint="eastAsia"/>
-          <w:szCs w:val="20"/>
-        </w:rPr>
-        <w:t xml:space="preserve"> </w:t>
-      </w:r>
-      <w:r>
-        <w:rPr>
-          <w:rFonts w:ascii="Consolas" w:hAnsi="Consolas" w:cs="Consolas" w:hint="eastAsia"/>
-          <w:szCs w:val="20"/>
-        </w:rPr>
-        <w:t>경우</w:t>
-      </w:r>
-      <w:r>
-        <w:rPr>
-          <w:rFonts w:ascii="Consolas" w:hAnsi="Consolas" w:cs="Consolas" w:hint="eastAsia"/>
-          <w:szCs w:val="20"/>
-        </w:rPr>
-        <w:t xml:space="preserve"> -&gt; </w:t>
-      </w:r>
-      <w:r>
-        <w:rPr>
-          <w:rFonts w:ascii="Consolas" w:hAnsi="Consolas" w:cs="Consolas" w:hint="eastAsia"/>
-          <w:szCs w:val="20"/>
-        </w:rPr>
-        <w:t>기본값을</w:t>
-      </w:r>
-      <w:r>
-        <w:rPr>
-          <w:rFonts w:ascii="Consolas" w:hAnsi="Consolas" w:cs="Consolas" w:hint="eastAsia"/>
-          <w:szCs w:val="20"/>
-        </w:rPr>
-        <w:t xml:space="preserve"> </w:t>
-      </w:r>
-      <w:r>
-        <w:rPr>
-          <w:rFonts w:ascii="Consolas" w:hAnsi="Consolas" w:cs="Consolas" w:hint="eastAsia"/>
-          <w:szCs w:val="20"/>
-        </w:rPr>
-        <w:t>가지게</w:t>
-      </w:r>
-      <w:r>
-        <w:rPr>
-          <w:rFonts w:ascii="Consolas" w:hAnsi="Consolas" w:cs="Consolas" w:hint="eastAsia"/>
-          <w:szCs w:val="20"/>
-        </w:rPr>
-        <w:t xml:space="preserve"> </w:t>
-      </w:r>
-      <w:r>
-        <w:rPr>
-          <w:rFonts w:ascii="Consolas" w:hAnsi="Consolas" w:cs="Consolas" w:hint="eastAsia"/>
-          <w:szCs w:val="20"/>
-        </w:rPr>
-        <w:t>한다</w:t>
-      </w:r>
-      <w:r>
-        <w:rPr>
-          <w:rFonts w:ascii="Consolas" w:hAnsi="Consolas" w:cs="Consolas" w:hint="eastAsia"/>
-          <w:szCs w:val="20"/>
-        </w:rPr>
-        <w:t>.</w:t>
-      </w:r>
-    </w:p>
-    <w:p>
-      <w:pPr>
-        <w:rPr>
-          <w:rFonts w:ascii="Consolas" w:hAnsi="Consolas" w:cs="Consolas"/>
-          <w:szCs w:val="20"/>
-        </w:rPr>
-      </w:pPr>
-      <w:r>
-        <w:rPr>
-          <w:rFonts w:ascii="Consolas" w:hAnsi="Consolas" w:cs="Consolas" w:hint="eastAsia"/>
-          <w:szCs w:val="20"/>
-        </w:rPr>
-        <w:tab/>
-        <w:t xml:space="preserve"> - </w:t>
-      </w:r>
-      <w:r>
-        <w:rPr>
-          <w:rFonts w:ascii="Consolas" w:hAnsi="Consolas" w:cs="Consolas" w:hint="eastAsia"/>
-          <w:szCs w:val="20"/>
-        </w:rPr>
-        <w:t>옵셥</w:t>
-      </w:r>
-      <w:r>
-        <w:rPr>
-          <w:rFonts w:ascii="Consolas" w:hAnsi="Consolas" w:cs="Consolas" w:hint="eastAsia"/>
-          <w:szCs w:val="20"/>
-        </w:rPr>
-        <w:t xml:space="preserve"> : required = false</w:t>
-      </w:r>
-    </w:p>
-    <w:p>
-      <w:pPr>
-        <w:rPr>
-          <w:rFonts w:ascii="Consolas" w:hAnsi="Consolas" w:cs="Consolas"/>
-          <w:szCs w:val="20"/>
-        </w:rPr>
-      </w:pPr>
-      <w:r>
-        <w:rPr>
-          <w:rFonts w:ascii="Consolas" w:hAnsi="Consolas" w:cs="Consolas" w:hint="eastAsia"/>
-          <w:szCs w:val="20"/>
-        </w:rPr>
-        <w:tab/>
-      </w:r>
-      <w:r>
-        <w:rPr>
-          <w:rFonts w:ascii="Consolas" w:hAnsi="Consolas" w:cs="Consolas" w:hint="eastAsia"/>
-          <w:szCs w:val="20"/>
-        </w:rPr>
-        <w:tab/>
-        <w:t xml:space="preserve">   &gt; required</w:t>
-      </w:r>
-      <w:r>
-        <w:rPr>
-          <w:rFonts w:ascii="Consolas" w:hAnsi="Consolas" w:cs="Consolas" w:hint="eastAsia"/>
-          <w:szCs w:val="20"/>
-        </w:rPr>
-        <w:t>를</w:t>
-      </w:r>
-      <w:r>
-        <w:rPr>
-          <w:rFonts w:ascii="Consolas" w:hAnsi="Consolas" w:cs="Consolas" w:hint="eastAsia"/>
-          <w:szCs w:val="20"/>
-        </w:rPr>
-        <w:t xml:space="preserve"> false</w:t>
-      </w:r>
-      <w:r>
-        <w:rPr>
-          <w:rFonts w:ascii="Consolas" w:hAnsi="Consolas" w:cs="Consolas" w:hint="eastAsia"/>
-          <w:szCs w:val="20"/>
-        </w:rPr>
-        <w:t>로</w:t>
-      </w:r>
-      <w:r>
-        <w:rPr>
-          <w:rFonts w:ascii="Consolas" w:hAnsi="Consolas" w:cs="Consolas" w:hint="eastAsia"/>
-          <w:szCs w:val="20"/>
-        </w:rPr>
-        <w:t xml:space="preserve"> </w:t>
-      </w:r>
-      <w:r>
-        <w:rPr>
-          <w:rFonts w:ascii="Consolas" w:hAnsi="Consolas" w:cs="Consolas" w:hint="eastAsia"/>
-          <w:szCs w:val="20"/>
-        </w:rPr>
-        <w:t>주면</w:t>
-      </w:r>
-      <w:r>
-        <w:rPr>
-          <w:rFonts w:ascii="Consolas" w:hAnsi="Consolas" w:cs="Consolas" w:hint="eastAsia"/>
-          <w:szCs w:val="20"/>
-        </w:rPr>
-        <w:t xml:space="preserve"> external.do?p=100</w:t>
-      </w:r>
-      <w:r>
-        <w:rPr>
-          <w:rFonts w:ascii="Consolas" w:hAnsi="Consolas" w:cs="Consolas" w:hint="eastAsia"/>
-          <w:szCs w:val="20"/>
-        </w:rPr>
-        <w:t>으로</w:t>
-      </w:r>
-      <w:r>
-        <w:rPr>
-          <w:rFonts w:ascii="Consolas" w:hAnsi="Consolas" w:cs="Consolas" w:hint="eastAsia"/>
-          <w:szCs w:val="20"/>
-        </w:rPr>
-        <w:t xml:space="preserve"> </w:t>
-      </w:r>
-      <w:r>
-        <w:rPr>
-          <w:rFonts w:ascii="Consolas" w:hAnsi="Consolas" w:cs="Consolas" w:hint="eastAsia"/>
-          <w:szCs w:val="20"/>
-        </w:rPr>
-        <w:t>들어올</w:t>
-      </w:r>
-      <w:r>
-        <w:rPr>
-          <w:rFonts w:ascii="Consolas" w:hAnsi="Consolas" w:cs="Consolas" w:hint="eastAsia"/>
-          <w:szCs w:val="20"/>
-        </w:rPr>
-        <w:t xml:space="preserve"> </w:t>
-      </w:r>
-      <w:r>
-        <w:rPr>
-          <w:rFonts w:ascii="Consolas" w:hAnsi="Consolas" w:cs="Consolas" w:hint="eastAsia"/>
-          <w:szCs w:val="20"/>
-        </w:rPr>
-        <w:t>경우</w:t>
-      </w:r>
-      <w:r>
-        <w:rPr>
-          <w:rFonts w:ascii="Consolas" w:hAnsi="Consolas" w:cs="Consolas" w:hint="eastAsia"/>
-          <w:szCs w:val="20"/>
-        </w:rPr>
-        <w:t xml:space="preserve"> error!</w:t>
-      </w:r>
-    </w:p>
-    <w:p>
-      <w:pPr>
-        <w:rPr>
-          <w:rFonts w:ascii="Consolas" w:hAnsi="Consolas" w:cs="Consolas"/>
-          <w:szCs w:val="20"/>
-        </w:rPr>
-      </w:pPr>
-      <w:r>
-        <w:rPr>
-          <w:rFonts w:ascii="Consolas" w:hAnsi="Consolas" w:cs="Consolas" w:hint="eastAsia"/>
-          <w:szCs w:val="20"/>
-        </w:rPr>
-        <w:tab/>
-        <w:t xml:space="preserve"> - </w:t>
-      </w:r>
-      <w:r>
-        <w:rPr>
-          <w:rFonts w:ascii="Consolas" w:hAnsi="Consolas" w:cs="Consolas" w:hint="eastAsia"/>
-          <w:szCs w:val="20"/>
-        </w:rPr>
-        <w:t>옵션</w:t>
-      </w:r>
-      <w:r>
-        <w:rPr>
-          <w:rFonts w:ascii="Consolas" w:hAnsi="Consolas" w:cs="Consolas" w:hint="eastAsia"/>
-          <w:szCs w:val="20"/>
-        </w:rPr>
-        <w:t xml:space="preserve"> : defaultValue = 1</w:t>
-      </w:r>
-    </w:p>
-    <w:p>
-      <w:pPr>
-        <w:rPr>
-          <w:rFonts w:ascii="Consolas" w:hAnsi="Consolas" w:cs="Consolas"/>
-          <w:szCs w:val="20"/>
-        </w:rPr>
-      </w:pPr>
-      <w:r>
-        <w:rPr>
-          <w:rFonts w:ascii="Consolas" w:hAnsi="Consolas" w:cs="Consolas" w:hint="eastAsia"/>
-          <w:szCs w:val="20"/>
-        </w:rPr>
-        <w:t xml:space="preserve">  </w:t>
-      </w:r>
-      <w:r>
-        <w:rPr>
-          <w:rFonts w:ascii="Consolas" w:hAnsi="Consolas" w:cs="Consolas" w:hint="eastAsia"/>
-          <w:szCs w:val="20"/>
-        </w:rPr>
-        <w:t>문제</w:t>
-      </w:r>
-      <w:r>
-        <w:rPr>
-          <w:rFonts w:ascii="Consolas" w:hAnsi="Consolas" w:cs="Consolas" w:hint="eastAsia"/>
-          <w:szCs w:val="20"/>
-        </w:rPr>
-        <w:t xml:space="preserve"> </w:t>
-      </w:r>
-      <w:r>
-        <w:rPr>
-          <w:rFonts w:ascii="Consolas" w:hAnsi="Consolas" w:cs="Consolas" w:hint="eastAsia"/>
-          <w:szCs w:val="20"/>
-        </w:rPr>
-        <w:t>해결방법</w:t>
-      </w:r>
-      <w:r>
-        <w:rPr>
-          <w:rFonts w:ascii="Consolas" w:hAnsi="Consolas" w:cs="Consolas" w:hint="eastAsia"/>
-          <w:szCs w:val="20"/>
-        </w:rPr>
-        <w:t xml:space="preserve"> 1</w:t>
-      </w:r>
-    </w:p>
-    <w:p>
-      <w:pPr>
-        <w:rPr>
-          <w:rFonts w:ascii="Consolas" w:hAnsi="Consolas" w:cs="Consolas"/>
-          <w:szCs w:val="20"/>
-        </w:rPr>
-      </w:pPr>
-      <w:r>
-        <w:rPr>
-          <w:rFonts w:ascii="Consolas" w:hAnsi="Consolas" w:cs="Consolas" w:hint="eastAsia"/>
-          <w:szCs w:val="20"/>
-        </w:rPr>
-        <w:tab/>
-        <w:t>@RequestMapping("/search/external.do")</w:t>
-      </w:r>
-    </w:p>
-    <w:p>
-      <w:pPr>
-        <w:rPr>
-          <w:rFonts w:ascii="Consolas" w:hAnsi="Consolas" w:cs="Consolas"/>
-          <w:szCs w:val="20"/>
-        </w:rPr>
-      </w:pPr>
-      <w:r>
-        <w:rPr>
-          <w:rFonts w:ascii="Consolas" w:hAnsi="Consolas" w:cs="Consolas" w:hint="eastAsia"/>
-          <w:szCs w:val="20"/>
-        </w:rPr>
-        <w:tab/>
-        <w:t>public ModelAndView searchExternal(</w:t>
-      </w:r>
-    </w:p>
-    <w:p>
-      <w:pPr>
-        <w:rPr>
-          <w:rFonts w:ascii="Consolas" w:hAnsi="Consolas" w:cs="Consolas"/>
-          <w:szCs w:val="20"/>
-        </w:rPr>
-      </w:pPr>
-      <w:r>
-        <w:rPr>
-          <w:rFonts w:ascii="Consolas" w:hAnsi="Consolas" w:cs="Consolas" w:hint="eastAsia"/>
-          <w:szCs w:val="20"/>
-        </w:rPr>
-        <w:tab/>
-        <w:t xml:space="preserve">      @RequestParam(value ="query", defaultValue="title") String query,</w:t>
-      </w:r>
-    </w:p>
-    <w:p>
-      <w:pPr>
-        <w:rPr>
-          <w:rFonts w:ascii="Consolas" w:hAnsi="Consolas" w:cs="Consolas"/>
-          <w:szCs w:val="20"/>
-        </w:rPr>
-      </w:pPr>
-      <w:r>
-        <w:rPr>
-          <w:rFonts w:ascii="Consolas" w:hAnsi="Consolas" w:cs="Consolas" w:hint="eastAsia"/>
-          <w:szCs w:val="20"/>
-        </w:rPr>
-        <w:tab/>
-        <w:t xml:space="preserve">      @RequestParam(value = "p", required = false, defaultValue="10") int p</w:t>
-      </w:r>
-    </w:p>
-    <w:p>
-      <w:pPr>
-        <w:rPr>
-          <w:rFonts w:ascii="Consolas" w:hAnsi="Consolas" w:cs="Consolas"/>
-          <w:szCs w:val="20"/>
-        </w:rPr>
-      </w:pPr>
-      <w:r>
-        <w:rPr>
-          <w:rFonts w:ascii="Consolas" w:hAnsi="Consolas" w:cs="Consolas" w:hint="eastAsia"/>
-          <w:szCs w:val="20"/>
-        </w:rPr>
-        <w:tab/>
-        <w:t xml:space="preserve">      ) {</w:t>
-      </w:r>
-    </w:p>
-    <w:p>
-      <w:pPr>
-        <w:rPr>
-          <w:rFonts w:ascii="Consolas" w:hAnsi="Consolas" w:cs="Consolas"/>
-          <w:szCs w:val="20"/>
-        </w:rPr>
-      </w:pPr>
-      <w:r>
-        <w:rPr>
-          <w:rFonts w:ascii="Consolas" w:hAnsi="Consolas" w:cs="Consolas" w:hint="eastAsia"/>
-          <w:szCs w:val="20"/>
-        </w:rPr>
-        <w:tab/>
-      </w:r>
-      <w:r>
-        <w:rPr>
-          <w:rFonts w:ascii="Consolas" w:hAnsi="Consolas" w:cs="Consolas" w:hint="eastAsia"/>
-          <w:szCs w:val="20"/>
-        </w:rPr>
-        <w:tab/>
-      </w:r>
-      <w:r>
-        <w:rPr>
-          <w:rFonts w:ascii="Consolas" w:hAnsi="Consolas" w:cs="Consolas" w:hint="eastAsia"/>
-          <w:szCs w:val="20"/>
-        </w:rPr>
-        <w:tab/>
-        <w:t>return null;</w:t>
-      </w:r>
-    </w:p>
-    <w:p>
-      <w:pPr>
-        <w:rPr>
-          <w:rFonts w:ascii="Consolas" w:hAnsi="Consolas" w:cs="Consolas"/>
-          <w:szCs w:val="20"/>
-        </w:rPr>
-      </w:pPr>
-      <w:r>
-        <w:rPr>
-          <w:rFonts w:ascii="Consolas" w:hAnsi="Consolas" w:cs="Consolas" w:hint="eastAsia"/>
-          <w:szCs w:val="20"/>
-        </w:rPr>
-        <w:tab/>
-      </w:r>
-      <w:r>
-        <w:rPr>
-          <w:rFonts w:ascii="Consolas" w:hAnsi="Consolas" w:cs="Consolas" w:hint="eastAsia"/>
-          <w:szCs w:val="20"/>
-        </w:rPr>
-        <w:tab/>
-        <w:t>}</w:t>
-      </w:r>
-    </w:p>
-    <w:p>
-      <w:pPr>
-        <w:rPr>
-          <w:rFonts w:ascii="Consolas" w:hAnsi="Consolas" w:cs="Consolas"/>
-          <w:szCs w:val="20"/>
-        </w:rPr>
-      </w:pPr>
-      <w:r>
-        <w:rPr>
-          <w:rFonts w:ascii="Consolas" w:hAnsi="Consolas" w:cs="Consolas" w:hint="eastAsia"/>
-          <w:szCs w:val="20"/>
-        </w:rPr>
-        <w:t xml:space="preserve">  </w:t>
-      </w:r>
-      <w:r>
-        <w:rPr>
-          <w:rFonts w:ascii="Consolas" w:hAnsi="Consolas" w:cs="Consolas" w:hint="eastAsia"/>
-          <w:szCs w:val="20"/>
-        </w:rPr>
-        <w:t>문제</w:t>
-      </w:r>
-      <w:r>
-        <w:rPr>
-          <w:rFonts w:ascii="Consolas" w:hAnsi="Consolas" w:cs="Consolas" w:hint="eastAsia"/>
-          <w:szCs w:val="20"/>
-        </w:rPr>
-        <w:t xml:space="preserve"> </w:t>
-      </w:r>
-      <w:r>
-        <w:rPr>
-          <w:rFonts w:ascii="Consolas" w:hAnsi="Consolas" w:cs="Consolas" w:hint="eastAsia"/>
-          <w:szCs w:val="20"/>
-        </w:rPr>
-        <w:t>해결방법</w:t>
-      </w:r>
-      <w:r>
-        <w:rPr>
-          <w:rFonts w:ascii="Consolas" w:hAnsi="Consolas" w:cs="Consolas" w:hint="eastAsia"/>
-          <w:szCs w:val="20"/>
-        </w:rPr>
-        <w:t xml:space="preserve"> 2 : </w:t>
-      </w:r>
-      <w:r>
-        <w:rPr>
-          <w:rFonts w:ascii="Consolas" w:hAnsi="Consolas" w:cs="Consolas" w:hint="eastAsia"/>
-          <w:szCs w:val="20"/>
-        </w:rPr>
-        <w:t>위</w:t>
-      </w:r>
-      <w:r>
-        <w:rPr>
-          <w:rFonts w:ascii="Consolas" w:hAnsi="Consolas" w:cs="Consolas" w:hint="eastAsia"/>
-          <w:szCs w:val="20"/>
-        </w:rPr>
-        <w:t xml:space="preserve"> </w:t>
-      </w:r>
-      <w:r>
-        <w:rPr>
-          <w:rFonts w:ascii="Consolas" w:hAnsi="Consolas" w:cs="Consolas" w:hint="eastAsia"/>
-          <w:szCs w:val="20"/>
-        </w:rPr>
-        <w:t>보다</w:t>
-      </w:r>
-      <w:r>
-        <w:rPr>
-          <w:rFonts w:ascii="Consolas" w:hAnsi="Consolas" w:cs="Consolas" w:hint="eastAsia"/>
-          <w:szCs w:val="20"/>
-        </w:rPr>
-        <w:t xml:space="preserve"> </w:t>
-      </w:r>
-      <w:r>
-        <w:rPr>
-          <w:rFonts w:ascii="Consolas" w:hAnsi="Consolas" w:cs="Consolas" w:hint="eastAsia"/>
-          <w:szCs w:val="20"/>
-        </w:rPr>
-        <w:t>더</w:t>
-      </w:r>
-      <w:r>
-        <w:rPr>
-          <w:rFonts w:ascii="Consolas" w:hAnsi="Consolas" w:cs="Consolas" w:hint="eastAsia"/>
-          <w:szCs w:val="20"/>
-        </w:rPr>
-        <w:t xml:space="preserve"> </w:t>
-      </w:r>
-      <w:r>
-        <w:rPr>
-          <w:rFonts w:ascii="Consolas" w:hAnsi="Consolas" w:cs="Consolas" w:hint="eastAsia"/>
-          <w:szCs w:val="20"/>
-        </w:rPr>
-        <w:t>간단한</w:t>
-      </w:r>
-      <w:r>
-        <w:rPr>
-          <w:rFonts w:ascii="Consolas" w:hAnsi="Consolas" w:cs="Consolas" w:hint="eastAsia"/>
-          <w:szCs w:val="20"/>
-        </w:rPr>
-        <w:t xml:space="preserve"> </w:t>
-      </w:r>
-      <w:r>
-        <w:rPr>
-          <w:rFonts w:ascii="Consolas" w:hAnsi="Consolas" w:cs="Consolas" w:hint="eastAsia"/>
-          <w:szCs w:val="20"/>
-        </w:rPr>
-        <w:t>방법</w:t>
-      </w:r>
-    </w:p>
-    <w:p>
-      <w:pPr>
-        <w:rPr>
-          <w:rFonts w:ascii="Consolas" w:hAnsi="Consolas" w:cs="Consolas"/>
-          <w:szCs w:val="20"/>
-        </w:rPr>
-      </w:pPr>
-      <w:r>
-        <w:rPr>
-          <w:rFonts w:ascii="Consolas" w:hAnsi="Consolas" w:cs="Consolas" w:hint="eastAsia"/>
-          <w:szCs w:val="20"/>
-        </w:rPr>
-        <w:t xml:space="preserve">        </w:t>
-      </w:r>
-      <w:r>
-        <w:rPr>
-          <w:rFonts w:ascii="Consolas" w:hAnsi="Consolas" w:cs="Consolas" w:hint="eastAsia"/>
-          <w:szCs w:val="20"/>
-        </w:rPr>
-        <w:t>규칙</w:t>
-      </w:r>
-      <w:r>
-        <w:rPr>
-          <w:rFonts w:ascii="Consolas" w:hAnsi="Consolas" w:cs="Consolas" w:hint="eastAsia"/>
-          <w:szCs w:val="20"/>
-        </w:rPr>
-        <w:t xml:space="preserve"> : parameter </w:t>
-      </w:r>
-      <w:r>
-        <w:rPr>
-          <w:rFonts w:ascii="Consolas" w:hAnsi="Consolas" w:cs="Consolas" w:hint="eastAsia"/>
-          <w:szCs w:val="20"/>
-        </w:rPr>
-        <w:t>이름과</w:t>
-      </w:r>
-      <w:r>
-        <w:rPr>
-          <w:rFonts w:ascii="Consolas" w:hAnsi="Consolas" w:cs="Consolas" w:hint="eastAsia"/>
-          <w:szCs w:val="20"/>
-        </w:rPr>
-        <w:t xml:space="preserve"> </w:t>
-      </w:r>
-      <w:r>
-        <w:rPr>
-          <w:rFonts w:ascii="Consolas" w:hAnsi="Consolas" w:cs="Consolas" w:hint="eastAsia"/>
-          <w:szCs w:val="20"/>
-        </w:rPr>
-        <w:t>함수의</w:t>
-      </w:r>
-      <w:r>
-        <w:rPr>
-          <w:rFonts w:ascii="Consolas" w:hAnsi="Consolas" w:cs="Consolas" w:hint="eastAsia"/>
-          <w:szCs w:val="20"/>
-        </w:rPr>
-        <w:t xml:space="preserve"> </w:t>
-      </w:r>
-      <w:r>
-        <w:rPr>
-          <w:rFonts w:ascii="Consolas" w:hAnsi="Consolas" w:cs="Consolas" w:hint="eastAsia"/>
-          <w:szCs w:val="20"/>
-        </w:rPr>
-        <w:t>변수명이</w:t>
-      </w:r>
-      <w:r>
-        <w:rPr>
-          <w:rFonts w:ascii="Consolas" w:hAnsi="Consolas" w:cs="Consolas" w:hint="eastAsia"/>
-          <w:szCs w:val="20"/>
-        </w:rPr>
-        <w:t xml:space="preserve"> </w:t>
-      </w:r>
-      <w:r>
-        <w:rPr>
-          <w:rFonts w:ascii="Consolas" w:hAnsi="Consolas" w:cs="Consolas" w:hint="eastAsia"/>
-          <w:szCs w:val="20"/>
-        </w:rPr>
-        <w:t>동일하면</w:t>
-      </w:r>
-      <w:r>
-        <w:rPr>
-          <w:rFonts w:ascii="Consolas" w:hAnsi="Consolas" w:cs="Consolas" w:hint="eastAsia"/>
-          <w:szCs w:val="20"/>
-        </w:rPr>
-        <w:t xml:space="preserve"> </w:t>
-      </w:r>
-      <w:r>
-        <w:rPr>
-          <w:rFonts w:ascii="Consolas" w:hAnsi="Consolas" w:cs="Consolas" w:hint="eastAsia"/>
-          <w:szCs w:val="20"/>
-        </w:rPr>
-        <w:t>자동으로</w:t>
-      </w:r>
-      <w:r>
-        <w:rPr>
-          <w:rFonts w:ascii="Consolas" w:hAnsi="Consolas" w:cs="Consolas" w:hint="eastAsia"/>
-          <w:szCs w:val="20"/>
-        </w:rPr>
-        <w:t xml:space="preserve"> </w:t>
-      </w:r>
-      <w:r>
-        <w:rPr>
-          <w:rFonts w:ascii="Consolas" w:hAnsi="Consolas" w:cs="Consolas" w:hint="eastAsia"/>
-          <w:szCs w:val="20"/>
-        </w:rPr>
-        <w:t>받아온다</w:t>
-      </w:r>
-      <w:r>
-        <w:rPr>
-          <w:rFonts w:ascii="Consolas" w:hAnsi="Consolas" w:cs="Consolas" w:hint="eastAsia"/>
-          <w:szCs w:val="20"/>
-        </w:rPr>
-        <w:t>.</w:t>
-      </w:r>
-    </w:p>
-    <w:p>
-      <w:pPr>
-        <w:rPr>
-          <w:rFonts w:ascii="Consolas" w:hAnsi="Consolas" w:cs="Consolas"/>
-          <w:szCs w:val="20"/>
-        </w:rPr>
-      </w:pPr>
-      <w:r>
-        <w:rPr>
-          <w:rFonts w:ascii="Consolas" w:hAnsi="Consolas" w:cs="Consolas" w:hint="eastAsia"/>
-          <w:szCs w:val="20"/>
-        </w:rPr>
-        <w:tab/>
-        <w:t xml:space="preserve">       </w:t>
-      </w:r>
-      <w:r>
-        <w:rPr>
-          <w:rFonts w:ascii="Consolas" w:hAnsi="Consolas" w:cs="Consolas" w:hint="eastAsia"/>
-          <w:szCs w:val="20"/>
-        </w:rPr>
-        <w:t>단</w:t>
-      </w:r>
-      <w:r>
-        <w:rPr>
-          <w:rFonts w:ascii="Consolas" w:hAnsi="Consolas" w:cs="Consolas" w:hint="eastAsia"/>
-          <w:szCs w:val="20"/>
-        </w:rPr>
-        <w:t xml:space="preserve">, default </w:t>
-      </w:r>
-      <w:r>
-        <w:rPr>
-          <w:rFonts w:ascii="Consolas" w:hAnsi="Consolas" w:cs="Consolas" w:hint="eastAsia"/>
-          <w:szCs w:val="20"/>
-        </w:rPr>
-        <w:t>옵션을</w:t>
-      </w:r>
-      <w:r>
-        <w:rPr>
-          <w:rFonts w:ascii="Consolas" w:hAnsi="Consolas" w:cs="Consolas" w:hint="eastAsia"/>
-          <w:szCs w:val="20"/>
-        </w:rPr>
-        <w:t xml:space="preserve"> </w:t>
-      </w:r>
-      <w:r>
-        <w:rPr>
-          <w:rFonts w:ascii="Consolas" w:hAnsi="Consolas" w:cs="Consolas" w:hint="eastAsia"/>
-          <w:szCs w:val="20"/>
-        </w:rPr>
-        <w:t>주지</w:t>
-      </w:r>
-      <w:r>
-        <w:rPr>
-          <w:rFonts w:ascii="Consolas" w:hAnsi="Consolas" w:cs="Consolas" w:hint="eastAsia"/>
-          <w:szCs w:val="20"/>
-        </w:rPr>
-        <w:t xml:space="preserve"> </w:t>
-      </w:r>
-      <w:r>
-        <w:rPr>
-          <w:rFonts w:ascii="Consolas" w:hAnsi="Consolas" w:cs="Consolas" w:hint="eastAsia"/>
-          <w:szCs w:val="20"/>
-        </w:rPr>
-        <w:t>않으므로</w:t>
-      </w:r>
-      <w:r>
-        <w:rPr>
-          <w:rFonts w:ascii="Consolas" w:hAnsi="Consolas" w:cs="Consolas" w:hint="eastAsia"/>
-          <w:szCs w:val="20"/>
-        </w:rPr>
-        <w:t xml:space="preserve"> </w:t>
-      </w:r>
-      <w:r>
-        <w:rPr>
-          <w:rFonts w:ascii="Consolas" w:hAnsi="Consolas" w:cs="Consolas" w:hint="eastAsia"/>
-          <w:szCs w:val="20"/>
-        </w:rPr>
-        <w:t>넘어오는</w:t>
-      </w:r>
-      <w:r>
-        <w:rPr>
-          <w:rFonts w:ascii="Consolas" w:hAnsi="Consolas" w:cs="Consolas" w:hint="eastAsia"/>
-          <w:szCs w:val="20"/>
-        </w:rPr>
-        <w:t xml:space="preserve"> </w:t>
-      </w:r>
-      <w:r>
-        <w:rPr>
-          <w:rFonts w:ascii="Consolas" w:hAnsi="Consolas" w:cs="Consolas" w:hint="eastAsia"/>
-          <w:szCs w:val="20"/>
-        </w:rPr>
-        <w:t>값이</w:t>
-      </w:r>
-      <w:r>
-        <w:rPr>
-          <w:rFonts w:ascii="Consolas" w:hAnsi="Consolas" w:cs="Consolas" w:hint="eastAsia"/>
-          <w:szCs w:val="20"/>
-        </w:rPr>
-        <w:t xml:space="preserve"> </w:t>
-      </w:r>
-      <w:r>
-        <w:rPr>
-          <w:rFonts w:ascii="Consolas" w:hAnsi="Consolas" w:cs="Consolas" w:hint="eastAsia"/>
-          <w:szCs w:val="20"/>
-        </w:rPr>
-        <w:t>없을</w:t>
-      </w:r>
-      <w:r>
-        <w:rPr>
-          <w:rFonts w:ascii="Consolas" w:hAnsi="Consolas" w:cs="Consolas" w:hint="eastAsia"/>
-          <w:szCs w:val="20"/>
-        </w:rPr>
-        <w:t xml:space="preserve"> </w:t>
-      </w:r>
-      <w:r>
-        <w:rPr>
-          <w:rFonts w:ascii="Consolas" w:hAnsi="Consolas" w:cs="Consolas" w:hint="eastAsia"/>
-          <w:szCs w:val="20"/>
-        </w:rPr>
-        <w:t>때의</w:t>
-      </w:r>
-      <w:r>
-        <w:rPr>
-          <w:rFonts w:ascii="Consolas" w:hAnsi="Consolas" w:cs="Consolas" w:hint="eastAsia"/>
-          <w:szCs w:val="20"/>
-        </w:rPr>
-        <w:t xml:space="preserve"> </w:t>
-      </w:r>
-      <w:r>
-        <w:rPr>
-          <w:rFonts w:ascii="Consolas" w:hAnsi="Consolas" w:cs="Consolas" w:hint="eastAsia"/>
-          <w:szCs w:val="20"/>
-        </w:rPr>
-        <w:t>오류처리는</w:t>
-      </w:r>
-      <w:r>
-        <w:rPr>
-          <w:rFonts w:ascii="Consolas" w:hAnsi="Consolas" w:cs="Consolas" w:hint="eastAsia"/>
-          <w:szCs w:val="20"/>
-        </w:rPr>
-        <w:t xml:space="preserve"> </w:t>
-      </w:r>
-      <w:r>
-        <w:rPr>
-          <w:rFonts w:ascii="Consolas" w:hAnsi="Consolas" w:cs="Consolas" w:hint="eastAsia"/>
-          <w:szCs w:val="20"/>
-        </w:rPr>
-        <w:t>안됨</w:t>
-      </w:r>
-      <w:r>
-        <w:rPr>
-          <w:rFonts w:ascii="Consolas" w:hAnsi="Consolas" w:cs="Consolas" w:hint="eastAsia"/>
-          <w:szCs w:val="20"/>
-        </w:rPr>
-        <w:t>!!</w:t>
-      </w:r>
-    </w:p>
-    <w:p>
-      <w:pPr>
-        <w:rPr>
-          <w:rFonts w:ascii="Consolas" w:hAnsi="Consolas" w:cs="Consolas"/>
-          <w:szCs w:val="20"/>
-        </w:rPr>
-      </w:pPr>
-      <w:r>
-        <w:rPr>
-          <w:rFonts w:ascii="Consolas" w:hAnsi="Consolas" w:cs="Consolas" w:hint="eastAsia"/>
-          <w:szCs w:val="20"/>
-        </w:rPr>
-        <w:tab/>
-        <w:t xml:space="preserve">       </w:t>
-      </w:r>
-      <w:r>
-        <w:rPr>
-          <w:rFonts w:ascii="Consolas" w:hAnsi="Consolas" w:cs="Consolas" w:hint="eastAsia"/>
-          <w:szCs w:val="20"/>
-        </w:rPr>
-        <w:t>넘어오는</w:t>
-      </w:r>
-      <w:r>
-        <w:rPr>
-          <w:rFonts w:ascii="Consolas" w:hAnsi="Consolas" w:cs="Consolas" w:hint="eastAsia"/>
-          <w:szCs w:val="20"/>
-        </w:rPr>
-        <w:t xml:space="preserve"> parameter</w:t>
-      </w:r>
-      <w:r>
-        <w:rPr>
-          <w:rFonts w:ascii="Consolas" w:hAnsi="Consolas" w:cs="Consolas" w:hint="eastAsia"/>
-          <w:szCs w:val="20"/>
-        </w:rPr>
-        <w:t>들의</w:t>
-      </w:r>
-      <w:r>
-        <w:rPr>
-          <w:rFonts w:ascii="Consolas" w:hAnsi="Consolas" w:cs="Consolas" w:hint="eastAsia"/>
-          <w:szCs w:val="20"/>
-        </w:rPr>
-        <w:t xml:space="preserve"> </w:t>
-      </w:r>
-      <w:r>
-        <w:rPr>
-          <w:rFonts w:ascii="Consolas" w:hAnsi="Consolas" w:cs="Consolas" w:hint="eastAsia"/>
-          <w:szCs w:val="20"/>
-        </w:rPr>
-        <w:t>값이</w:t>
-      </w:r>
-      <w:r>
-        <w:rPr>
-          <w:rFonts w:ascii="Consolas" w:hAnsi="Consolas" w:cs="Consolas" w:hint="eastAsia"/>
-          <w:szCs w:val="20"/>
-        </w:rPr>
-        <w:t xml:space="preserve"> </w:t>
-      </w:r>
-      <w:r>
-        <w:rPr>
-          <w:rFonts w:ascii="Consolas" w:hAnsi="Consolas" w:cs="Consolas" w:hint="eastAsia"/>
-          <w:szCs w:val="20"/>
-        </w:rPr>
-        <w:t>꼭</w:t>
-      </w:r>
-      <w:r>
-        <w:rPr>
-          <w:rFonts w:ascii="Consolas" w:hAnsi="Consolas" w:cs="Consolas" w:hint="eastAsia"/>
-          <w:szCs w:val="20"/>
-        </w:rPr>
-        <w:t xml:space="preserve">!! </w:t>
-      </w:r>
-      <w:r>
-        <w:rPr>
-          <w:rFonts w:ascii="Consolas" w:hAnsi="Consolas" w:cs="Consolas" w:hint="eastAsia"/>
-          <w:szCs w:val="20"/>
-        </w:rPr>
-        <w:t>있어야</w:t>
-      </w:r>
-      <w:r>
-        <w:rPr>
-          <w:rFonts w:ascii="Consolas" w:hAnsi="Consolas" w:cs="Consolas" w:hint="eastAsia"/>
-          <w:szCs w:val="20"/>
-        </w:rPr>
-        <w:t xml:space="preserve"> </w:t>
-      </w:r>
-      <w:r>
-        <w:rPr>
-          <w:rFonts w:ascii="Consolas" w:hAnsi="Consolas" w:cs="Consolas" w:hint="eastAsia"/>
-          <w:szCs w:val="20"/>
-        </w:rPr>
-        <w:t>함</w:t>
-      </w:r>
-      <w:r>
-        <w:rPr>
-          <w:rFonts w:ascii="Consolas" w:hAnsi="Consolas" w:cs="Consolas" w:hint="eastAsia"/>
-          <w:szCs w:val="20"/>
-        </w:rPr>
-        <w:t>!!</w:t>
-      </w:r>
-    </w:p>
-    <w:p>
-      <w:pPr>
-        <w:rPr>
-          <w:rFonts w:ascii="Consolas" w:hAnsi="Consolas" w:cs="Consolas"/>
-          <w:szCs w:val="20"/>
-        </w:rPr>
-      </w:pPr>
-      <w:r>
-        <w:rPr>
-          <w:rFonts w:ascii="Consolas" w:hAnsi="Consolas" w:cs="Consolas" w:hint="eastAsia"/>
-          <w:szCs w:val="20"/>
-        </w:rPr>
-        <w:tab/>
-        <w:t>@RequestMapping("/search"external.do")</w:t>
-      </w:r>
-    </w:p>
-    <w:p>
-      <w:pPr>
-        <w:rPr>
-          <w:rFonts w:ascii="Consolas" w:hAnsi="Consolas" w:cs="Consolas"/>
-          <w:szCs w:val="20"/>
-        </w:rPr>
-      </w:pPr>
-      <w:r>
-        <w:rPr>
-          <w:rFonts w:ascii="Consolas" w:hAnsi="Consolas" w:cs="Consolas" w:hint="eastAsia"/>
-          <w:szCs w:val="20"/>
-        </w:rPr>
-        <w:tab/>
-        <w:t>public ModelAndView searchExternal(String query, int p) {</w:t>
-      </w:r>
-    </w:p>
-    <w:p>
-      <w:pPr>
-        <w:rPr>
-          <w:rFonts w:ascii="Consolas" w:hAnsi="Consolas" w:cs="Consolas"/>
-          <w:szCs w:val="20"/>
-        </w:rPr>
-      </w:pPr>
-      <w:r>
-        <w:rPr>
-          <w:rFonts w:ascii="Consolas" w:hAnsi="Consolas" w:cs="Consolas" w:hint="eastAsia"/>
-          <w:szCs w:val="20"/>
-        </w:rPr>
-        <w:tab/>
-      </w:r>
-      <w:r>
-        <w:rPr>
-          <w:rFonts w:ascii="Consolas" w:hAnsi="Consolas" w:cs="Consolas" w:hint="eastAsia"/>
-          <w:szCs w:val="20"/>
-        </w:rPr>
-        <w:tab/>
-        <w:t>return null;</w:t>
-      </w:r>
-    </w:p>
-    <w:p>
-      <w:pPr>
-        <w:rPr>
-          <w:rFonts w:ascii="Consolas" w:hAnsi="Consolas" w:cs="Consolas"/>
-          <w:szCs w:val="20"/>
-        </w:rPr>
-      </w:pPr>
-      <w:r>
-        <w:rPr>
-          <w:rFonts w:ascii="Consolas" w:hAnsi="Consolas" w:cs="Consolas" w:hint="eastAsia"/>
-          <w:szCs w:val="20"/>
-        </w:rPr>
-        <w:tab/>
-        <w:t>}</w:t>
-      </w:r>
-    </w:p>
-    <w:p>
-      <w:pPr>
-        <w:rPr>
-          <w:rFonts w:ascii="Consolas" w:hAnsi="Consolas" w:cs="Consolas"/>
-          <w:szCs w:val="20"/>
-        </w:rPr>
-      </w:pPr>
-    </w:p>
-    <w:p>
-      <w:pPr>
-        <w:rPr>
-          <w:rFonts w:ascii="Consolas" w:hAnsi="Consolas" w:cs="Consolas"/>
-          <w:szCs w:val="20"/>
-        </w:rPr>
-      </w:pPr>
-    </w:p>
-    <w:p>
-      <w:pPr>
-        <w:rPr>
-          <w:rFonts w:ascii="Consolas" w:hAnsi="Consolas" w:cs="Consolas"/>
-          <w:szCs w:val="20"/>
-        </w:rPr>
-      </w:pPr>
-    </w:p>
-    <w:p>
-      <w:pPr>
-        <w:rPr>
-          <w:rFonts w:ascii="Consolas" w:hAnsi="Consolas" w:cs="Consolas"/>
-          <w:szCs w:val="20"/>
-        </w:rPr>
-      </w:pPr>
-    </w:p>
-    <w:p>
-      <w:pPr>
-        <w:rPr>
-          <w:rFonts w:ascii="Consolas" w:hAnsi="Consolas" w:cs="Consolas"/>
-          <w:szCs w:val="20"/>
-        </w:rPr>
-      </w:pPr>
-    </w:p>
-    <w:p>
-      <w:pPr>
-        <w:rPr>
-          <w:rFonts w:ascii="Consolas" w:hAnsi="Consolas" w:cs="Consolas"/>
-          <w:szCs w:val="20"/>
-        </w:rPr>
-      </w:pPr>
-    </w:p>
-    <w:p>
-      <w:pPr>
-        <w:rPr>
-          <w:rFonts w:ascii="Consolas" w:hAnsi="Consolas" w:cs="Consolas"/>
-          <w:szCs w:val="20"/>
-        </w:rPr>
-      </w:pPr>
-    </w:p>
-    <w:p>
-      <w:pPr>
-        <w:rPr>
-          <w:rFonts w:ascii="Consolas" w:hAnsi="Consolas" w:cs="Consolas"/>
-          <w:szCs w:val="20"/>
-        </w:rPr>
-      </w:pPr>
-    </w:p>
-    <w:p>
-      <w:pPr>
-        <w:rPr>
-          <w:rFonts w:ascii="Consolas" w:hAnsi="Consolas" w:cs="Consolas"/>
-          <w:szCs w:val="20"/>
-        </w:rPr>
-      </w:pPr>
-    </w:p>
-    <w:p>
-      <w:pPr>
-        <w:rPr>
-          <w:rFonts w:ascii="Consolas" w:hAnsi="Consolas" w:cs="Consolas"/>
-          <w:szCs w:val="20"/>
-        </w:rPr>
-      </w:pPr>
-    </w:p>
-    <w:p>
-      <w:pPr>
-        <w:rPr>
-          <w:rFonts w:ascii="Consolas" w:hAnsi="Consolas" w:cs="Consolas"/>
-          <w:szCs w:val="20"/>
-        </w:rPr>
-      </w:pPr>
-    </w:p>
-    <w:p>
-      <w:pPr>
-        <w:rPr>
-          <w:rFonts w:ascii="Consolas" w:hAnsi="Consolas" w:cs="Consolas"/>
-          <w:szCs w:val="20"/>
-        </w:rPr>
-      </w:pPr>
-    </w:p>
-    <w:p>
-      <w:pPr>
-        <w:rPr>
-          <w:rFonts w:ascii="Consolas" w:hAnsi="Consolas" w:cs="Consolas"/>
-          <w:szCs w:val="20"/>
-        </w:rPr>
-      </w:pPr>
-    </w:p>
-    <w:p>
-      <w:pPr>
-        <w:rPr>
-          <w:rFonts w:ascii="Consolas" w:hAnsi="Consolas" w:cs="Consolas"/>
-          <w:szCs w:val="20"/>
-        </w:rPr>
-      </w:pPr>
-      <w:r>
-        <w:rPr>
-          <w:rFonts w:ascii="Consolas" w:hAnsi="Consolas" w:cs="Consolas" w:hint="eastAsia"/>
-          <w:szCs w:val="20"/>
-          <w:highlight w:val="yellow"/>
-        </w:rPr>
-        <w:lastRenderedPageBreak/>
-        <w:t xml:space="preserve">step </w:t>
-      </w:r>
-      <w:r>
-        <w:rPr>
-          <w:rFonts w:ascii="Consolas" w:hAnsi="Consolas" w:cs="Consolas" w:hint="eastAsia"/>
-          <w:szCs w:val="20"/>
-          <w:highlight w:val="yellow"/>
-        </w:rPr>
-        <w:t xml:space="preserve">6) TEST_5 Spring Cookie </w:t>
-      </w:r>
-      <w:r>
-        <w:rPr>
-          <w:rFonts w:ascii="Consolas" w:hAnsi="Consolas" w:cs="Consolas" w:hint="eastAsia"/>
-          <w:szCs w:val="20"/>
-          <w:highlight w:val="yellow"/>
-        </w:rPr>
-        <w:t>사용하기</w:t>
-      </w:r>
-      <w:r>
-        <w:rPr>
-          <w:rFonts w:ascii="Consolas" w:hAnsi="Consolas" w:cs="Consolas" w:hint="eastAsia"/>
-          <w:szCs w:val="20"/>
-          <w:highlight w:val="yellow"/>
-        </w:rPr>
-        <w:t xml:space="preserve"> : </w:t>
-      </w:r>
-      <w:r>
-        <w:rPr>
-          <w:rFonts w:ascii="Consolas" w:hAnsi="Consolas" w:cs="Consolas" w:hint="eastAsia"/>
-          <w:b/>
-          <w:szCs w:val="20"/>
-          <w:highlight w:val="yellow"/>
-        </w:rPr>
-        <w:t>@CookieValue</w:t>
-      </w:r>
-    </w:p>
-    <w:p>
-      <w:pPr>
-        <w:spacing w:line="276" w:lineRule="auto"/>
-        <w:rPr>
-          <w:rFonts w:ascii="Consolas" w:hAnsi="Consolas" w:cs="Consolas"/>
-          <w:szCs w:val="20"/>
-        </w:rPr>
-      </w:pPr>
-      <w:r>
-        <w:rPr>
-          <w:rFonts w:ascii="Consolas" w:hAnsi="Consolas" w:cs="Consolas" w:hint="eastAsia"/>
-          <w:b/>
-          <w:color w:val="FFC000"/>
-          <w:szCs w:val="20"/>
-        </w:rPr>
-        <w:t xml:space="preserve">[dispatcher-servlet.xml] </w:t>
-      </w:r>
-      <w:r>
-        <w:rPr>
-          <w:rFonts w:ascii="Consolas" w:hAnsi="Consolas" w:cs="Consolas" w:hint="eastAsia"/>
-          <w:szCs w:val="20"/>
-        </w:rPr>
-        <w:t>: CookieController</w:t>
-      </w:r>
-      <w:r>
-        <w:rPr>
-          <w:rFonts w:ascii="Consolas" w:hAnsi="Consolas" w:cs="Consolas" w:hint="eastAsia"/>
-          <w:szCs w:val="20"/>
-        </w:rPr>
-        <w:t>위한</w:t>
-      </w:r>
-      <w:r>
-        <w:rPr>
-          <w:rFonts w:ascii="Consolas" w:hAnsi="Consolas" w:cs="Consolas" w:hint="eastAsia"/>
-          <w:szCs w:val="20"/>
-        </w:rPr>
-        <w:t xml:space="preserve"> </w:t>
-      </w:r>
-      <w:r>
-        <w:rPr>
-          <w:rFonts w:ascii="Consolas" w:hAnsi="Consolas" w:cs="Consolas" w:hint="eastAsia"/>
-          <w:szCs w:val="20"/>
-        </w:rPr>
-        <w:t>객체</w:t>
-      </w:r>
-      <w:r>
-        <w:rPr>
-          <w:rFonts w:ascii="Consolas" w:hAnsi="Consolas" w:cs="Consolas" w:hint="eastAsia"/>
-          <w:szCs w:val="20"/>
-        </w:rPr>
-        <w:t xml:space="preserve"> </w:t>
-      </w:r>
-      <w:r>
-        <w:rPr>
-          <w:rFonts w:ascii="Consolas" w:hAnsi="Consolas" w:cs="Consolas" w:hint="eastAsia"/>
-          <w:szCs w:val="20"/>
-        </w:rPr>
-        <w:t>생성</w:t>
-      </w:r>
-    </w:p>
-    <w:p>
-      <w:pPr>
-        <w:spacing w:line="276" w:lineRule="auto"/>
-        <w:rPr>
-          <w:rFonts w:ascii="Consolas" w:hAnsi="Consolas" w:cs="Consolas"/>
-          <w:szCs w:val="20"/>
-        </w:rPr>
-      </w:pPr>
-      <w:r>
-        <w:rPr>
-          <w:rFonts w:ascii="Consolas" w:hAnsi="Consolas" w:cs="Consolas" w:hint="eastAsia"/>
-          <w:szCs w:val="20"/>
-        </w:rPr>
-        <w:tab/>
-        <w:t>&lt;bean class = "com.controller.CookieController" /&gt;</w:t>
-      </w:r>
-    </w:p>
-    <w:p>
-      <w:pPr>
-        <w:spacing w:line="276" w:lineRule="auto"/>
-        <w:rPr>
-          <w:rFonts w:ascii="Consolas" w:hAnsi="Consolas" w:cs="Consolas"/>
-          <w:b/>
-          <w:color w:val="FFC000"/>
-          <w:szCs w:val="20"/>
-        </w:rPr>
-      </w:pPr>
-      <w:r>
-        <w:rPr>
-          <w:rFonts w:ascii="Consolas" w:hAnsi="Consolas" w:cs="Consolas" w:hint="eastAsia"/>
-          <w:b/>
-          <w:color w:val="FFC000"/>
-          <w:szCs w:val="20"/>
-        </w:rPr>
-        <w:t xml:space="preserve"> [</w:t>
-      </w:r>
-      <w:r>
-        <w:rPr>
-          <w:rFonts w:ascii="Consolas" w:hAnsi="Consolas" w:cs="Consolas" w:hint="eastAsia"/>
-          <w:b/>
-          <w:color w:val="FFC000"/>
-          <w:szCs w:val="20"/>
-        </w:rPr>
-        <w:t>CookieController</w:t>
-      </w:r>
-      <w:r>
-        <w:rPr>
-          <w:rFonts w:ascii="Consolas" w:hAnsi="Consolas" w:cs="Consolas" w:hint="eastAsia"/>
-          <w:b/>
-          <w:color w:val="FFC000"/>
-          <w:szCs w:val="20"/>
-        </w:rPr>
-        <w:t>.java]</w:t>
-      </w:r>
-    </w:p>
-    <w:p>
-      <w:pPr>
-        <w:spacing w:line="276" w:lineRule="auto"/>
-        <w:rPr>
-          <w:rFonts w:ascii="Consolas" w:hAnsi="Consolas" w:cs="Consolas"/>
-          <w:szCs w:val="20"/>
-        </w:rPr>
-      </w:pPr>
-      <w:r>
-        <w:rPr>
-          <w:rFonts w:ascii="Consolas" w:hAnsi="Consolas" w:cs="Consolas" w:hint="eastAsia"/>
-          <w:szCs w:val="20"/>
-        </w:rPr>
-        <w:t xml:space="preserve">- </w:t>
-      </w:r>
-      <w:r>
-        <w:rPr>
-          <w:rFonts w:ascii="Consolas" w:hAnsi="Consolas" w:cs="Consolas" w:hint="eastAsia"/>
-          <w:szCs w:val="20"/>
-        </w:rPr>
-        <w:t>일반적으로</w:t>
-      </w:r>
-      <w:r>
-        <w:rPr>
-          <w:rFonts w:ascii="Consolas" w:hAnsi="Consolas" w:cs="Consolas" w:hint="eastAsia"/>
-          <w:szCs w:val="20"/>
-        </w:rPr>
-        <w:t xml:space="preserve"> </w:t>
-      </w:r>
-      <w:r>
-        <w:rPr>
-          <w:rFonts w:ascii="Consolas" w:hAnsi="Consolas" w:cs="Consolas" w:hint="eastAsia"/>
-          <w:szCs w:val="20"/>
-        </w:rPr>
-        <w:t>함수에서</w:t>
-      </w:r>
-      <w:r>
-        <w:rPr>
-          <w:rFonts w:ascii="Consolas" w:hAnsi="Consolas" w:cs="Consolas" w:hint="eastAsia"/>
-          <w:szCs w:val="20"/>
-        </w:rPr>
-        <w:t xml:space="preserve"> request, response</w:t>
-      </w:r>
-      <w:r>
-        <w:rPr>
-          <w:rFonts w:ascii="Consolas" w:hAnsi="Consolas" w:cs="Consolas" w:hint="eastAsia"/>
-          <w:szCs w:val="20"/>
-        </w:rPr>
-        <w:t>를</w:t>
-      </w:r>
-      <w:r>
-        <w:rPr>
-          <w:rFonts w:ascii="Consolas" w:hAnsi="Consolas" w:cs="Consolas" w:hint="eastAsia"/>
-          <w:szCs w:val="20"/>
-        </w:rPr>
-        <w:t xml:space="preserve"> </w:t>
-      </w:r>
-      <w:r>
-        <w:rPr>
-          <w:rFonts w:ascii="Consolas" w:hAnsi="Consolas" w:cs="Consolas" w:hint="eastAsia"/>
-          <w:szCs w:val="20"/>
-        </w:rPr>
-        <w:t>사용할</w:t>
-      </w:r>
-      <w:r>
-        <w:rPr>
-          <w:rFonts w:ascii="Consolas" w:hAnsi="Consolas" w:cs="Consolas" w:hint="eastAsia"/>
-          <w:szCs w:val="20"/>
-        </w:rPr>
-        <w:t xml:space="preserve"> </w:t>
-      </w:r>
-      <w:r>
-        <w:rPr>
-          <w:rFonts w:ascii="Consolas" w:hAnsi="Consolas" w:cs="Consolas" w:hint="eastAsia"/>
-          <w:szCs w:val="20"/>
-        </w:rPr>
-        <w:t>수</w:t>
-      </w:r>
-      <w:r>
-        <w:rPr>
-          <w:rFonts w:ascii="Consolas" w:hAnsi="Consolas" w:cs="Consolas" w:hint="eastAsia"/>
-          <w:szCs w:val="20"/>
-        </w:rPr>
-        <w:t xml:space="preserve"> </w:t>
-      </w:r>
-      <w:r>
-        <w:rPr>
-          <w:rFonts w:ascii="Consolas" w:hAnsi="Consolas" w:cs="Consolas" w:hint="eastAsia"/>
-          <w:szCs w:val="20"/>
-        </w:rPr>
-        <w:t>있다</w:t>
-      </w:r>
-      <w:r>
-        <w:rPr>
-          <w:rFonts w:ascii="Consolas" w:hAnsi="Consolas" w:cs="Consolas" w:hint="eastAsia"/>
-          <w:szCs w:val="20"/>
-        </w:rPr>
-        <w:t>.</w:t>
-      </w:r>
-    </w:p>
-    <w:p>
-      <w:pPr>
-        <w:spacing w:line="276" w:lineRule="auto"/>
-        <w:rPr>
-          <w:rFonts w:ascii="Consolas" w:hAnsi="Consolas" w:cs="Consolas"/>
-          <w:szCs w:val="20"/>
-        </w:rPr>
-      </w:pPr>
-      <w:r>
-        <w:rPr>
-          <w:rFonts w:ascii="Consolas" w:hAnsi="Consolas" w:cs="Consolas" w:hint="eastAsia"/>
-          <w:szCs w:val="20"/>
-        </w:rPr>
-        <w:t>- make(HttpServletResponse res, HttpServletRequest req)</w:t>
-      </w:r>
-    </w:p>
-    <w:p>
-      <w:pPr>
-        <w:spacing w:line="276" w:lineRule="auto"/>
-        <w:rPr>
-          <w:rFonts w:ascii="Consolas" w:hAnsi="Consolas" w:cs="Consolas"/>
-          <w:szCs w:val="20"/>
-        </w:rPr>
-      </w:pPr>
-      <w:r>
-        <w:rPr>
-          <w:rFonts w:ascii="Consolas" w:hAnsi="Consolas" w:cs="Consolas" w:hint="eastAsia"/>
-          <w:szCs w:val="20"/>
-        </w:rPr>
-        <w:t>@Controller</w:t>
-      </w:r>
-    </w:p>
-    <w:p>
-      <w:pPr>
-        <w:spacing w:line="276" w:lineRule="auto"/>
-        <w:rPr>
-          <w:rFonts w:ascii="Consolas" w:hAnsi="Consolas" w:cs="Consolas"/>
-          <w:szCs w:val="20"/>
-        </w:rPr>
-      </w:pPr>
-      <w:r>
-        <w:rPr>
-          <w:rFonts w:ascii="Consolas" w:hAnsi="Consolas" w:cs="Consolas" w:hint="eastAsia"/>
-          <w:szCs w:val="20"/>
-        </w:rPr>
-        <w:t>public class CookieController {</w:t>
-      </w:r>
-    </w:p>
-    <w:p>
-      <w:pPr>
-        <w:spacing w:line="276" w:lineRule="auto"/>
-        <w:rPr>
-          <w:rFonts w:ascii="Consolas" w:hAnsi="Consolas" w:cs="Consolas"/>
-          <w:szCs w:val="20"/>
-        </w:rPr>
-      </w:pPr>
-    </w:p>
-    <w:p>
-      <w:pPr>
-        <w:spacing w:line="276" w:lineRule="auto"/>
-        <w:rPr>
-          <w:rFonts w:ascii="Consolas" w:hAnsi="Consolas" w:cs="Consolas"/>
-          <w:szCs w:val="20"/>
-        </w:rPr>
-      </w:pPr>
-      <w:r>
-        <w:rPr>
-          <w:rFonts w:ascii="Consolas" w:hAnsi="Consolas" w:cs="Consolas" w:hint="eastAsia"/>
-          <w:szCs w:val="20"/>
-        </w:rPr>
-        <w:t xml:space="preserve">    @RequestMapping("/cookie/make.do")</w:t>
-      </w:r>
-    </w:p>
-    <w:p>
-      <w:pPr>
-        <w:spacing w:line="276" w:lineRule="auto"/>
-        <w:rPr>
-          <w:rFonts w:ascii="Consolas" w:hAnsi="Consolas" w:cs="Consolas"/>
-          <w:szCs w:val="20"/>
-        </w:rPr>
-      </w:pPr>
-      <w:r>
-        <w:rPr>
-          <w:rFonts w:ascii="Consolas" w:hAnsi="Consolas" w:cs="Consolas" w:hint="eastAsia"/>
-          <w:szCs w:val="20"/>
-        </w:rPr>
-        <w:t xml:space="preserve">    public String make(HttpServletResponse response) {</w:t>
-      </w:r>
-    </w:p>
-    <w:p>
-      <w:pPr>
-        <w:spacing w:line="276" w:lineRule="auto"/>
-        <w:rPr>
-          <w:rFonts w:ascii="Consolas" w:hAnsi="Consolas" w:cs="Consolas"/>
-          <w:b/>
-          <w:szCs w:val="20"/>
-        </w:rPr>
-      </w:pPr>
-      <w:r>
-        <w:rPr>
-          <w:rFonts w:ascii="Consolas" w:hAnsi="Consolas" w:cs="Consolas" w:hint="eastAsia"/>
-          <w:b/>
-          <w:szCs w:val="20"/>
-        </w:rPr>
-        <w:tab/>
-        <w:t>response.addCookie(new Cookie("auth", "1004"));</w:t>
-      </w:r>
-    </w:p>
-    <w:p>
-      <w:pPr>
-        <w:spacing w:line="276" w:lineRule="auto"/>
-        <w:rPr>
-          <w:rFonts w:ascii="Consolas" w:hAnsi="Consolas" w:cs="Consolas"/>
-          <w:szCs w:val="20"/>
-        </w:rPr>
-      </w:pPr>
-      <w:r>
-        <w:rPr>
-          <w:rFonts w:ascii="Consolas" w:hAnsi="Consolas" w:cs="Consolas" w:hint="eastAsia"/>
-          <w:szCs w:val="20"/>
-        </w:rPr>
-        <w:tab/>
-        <w:t>return "cookie/CookieMake";</w:t>
-      </w:r>
-    </w:p>
-    <w:p>
-      <w:pPr>
-        <w:spacing w:line="276" w:lineRule="auto"/>
-        <w:rPr>
-          <w:rFonts w:ascii="Consolas" w:hAnsi="Consolas" w:cs="Consolas"/>
-          <w:szCs w:val="20"/>
-        </w:rPr>
-      </w:pPr>
-      <w:r>
-        <w:rPr>
-          <w:rFonts w:ascii="Consolas" w:hAnsi="Consolas" w:cs="Consolas" w:hint="eastAsia"/>
-          <w:szCs w:val="20"/>
-        </w:rPr>
-        <w:tab/>
-        <w:t>}</w:t>
-      </w:r>
-    </w:p>
-    <w:p>
-      <w:pPr>
-        <w:spacing w:line="276" w:lineRule="auto"/>
-        <w:rPr>
-          <w:rFonts w:ascii="Consolas" w:hAnsi="Consolas" w:cs="Consolas"/>
-          <w:szCs w:val="20"/>
-        </w:rPr>
-      </w:pPr>
-    </w:p>
-    <w:p>
-      <w:pPr>
-        <w:spacing w:line="276" w:lineRule="auto"/>
-        <w:rPr>
-          <w:rFonts w:ascii="Consolas" w:hAnsi="Consolas" w:cs="Consolas"/>
-          <w:szCs w:val="20"/>
-        </w:rPr>
-      </w:pPr>
-      <w:r>
-        <w:rPr>
-          <w:rFonts w:ascii="Consolas" w:hAnsi="Consolas" w:cs="Consolas" w:hint="eastAsia"/>
-          <w:szCs w:val="20"/>
-        </w:rPr>
-        <w:t xml:space="preserve">   @RequestMapping("/cookie/view.do")</w:t>
-      </w:r>
-    </w:p>
-    <w:p>
-      <w:pPr>
-        <w:spacing w:line="276" w:lineRule="auto"/>
-        <w:rPr>
-          <w:rFonts w:ascii="Consolas" w:hAnsi="Consolas" w:cs="Consolas"/>
-          <w:szCs w:val="20"/>
-        </w:rPr>
-      </w:pPr>
-      <w:r>
-        <w:rPr>
-          <w:rFonts w:ascii="Consolas" w:hAnsi="Consolas" w:cs="Consolas" w:hint="eastAsia"/>
-          <w:szCs w:val="20"/>
-        </w:rPr>
-        <w:t xml:space="preserve">   public</w:t>
-      </w:r>
-      <w:r>
-        <w:rPr>
-          <w:rFonts w:ascii="Consolas" w:hAnsi="Consolas" w:cs="Consolas" w:hint="eastAsia"/>
-          <w:sz w:val="14"/>
-          <w:szCs w:val="20"/>
-        </w:rPr>
-        <w:t xml:space="preserve"> </w:t>
-      </w:r>
-      <w:r>
-        <w:rPr>
-          <w:rFonts w:ascii="Consolas" w:hAnsi="Consolas" w:cs="Consolas" w:hint="eastAsia"/>
-          <w:szCs w:val="20"/>
-        </w:rPr>
-        <w:t>String</w:t>
-      </w:r>
-      <w:r>
-        <w:rPr>
-          <w:rFonts w:ascii="Consolas" w:hAnsi="Consolas" w:cs="Consolas" w:hint="eastAsia"/>
-          <w:sz w:val="14"/>
-          <w:szCs w:val="20"/>
-        </w:rPr>
-        <w:t xml:space="preserve"> </w:t>
-      </w:r>
-      <w:r>
-        <w:rPr>
-          <w:rFonts w:ascii="Consolas" w:hAnsi="Consolas" w:cs="Consolas" w:hint="eastAsia"/>
-          <w:szCs w:val="20"/>
-        </w:rPr>
-        <w:t>view</w:t>
-      </w:r>
-      <w:r>
-        <w:rPr>
-          <w:rFonts w:ascii="Consolas" w:hAnsi="Consolas" w:cs="Consolas" w:hint="eastAsia"/>
-          <w:szCs w:val="20"/>
-        </w:rPr>
-        <w:t>(</w:t>
-      </w:r>
-      <w:r>
-        <w:rPr>
-          <w:rFonts w:ascii="Consolas" w:hAnsi="Consolas" w:cs="Consolas" w:hint="eastAsia"/>
-          <w:b/>
-          <w:szCs w:val="20"/>
-        </w:rPr>
-        <w:t>@CookieValue(value</w:t>
-      </w:r>
-      <w:r>
-        <w:rPr>
-          <w:rFonts w:ascii="Consolas" w:hAnsi="Consolas" w:cs="Consolas" w:hint="eastAsia"/>
-          <w:b/>
-          <w:sz w:val="14"/>
-          <w:szCs w:val="20"/>
-        </w:rPr>
-        <w:t xml:space="preserve"> </w:t>
-      </w:r>
-      <w:r>
-        <w:rPr>
-          <w:rFonts w:ascii="Consolas" w:hAnsi="Consolas" w:cs="Consolas" w:hint="eastAsia"/>
-          <w:b/>
-          <w:szCs w:val="20"/>
-        </w:rPr>
-        <w:t>=</w:t>
-      </w:r>
-      <w:r>
-        <w:rPr>
-          <w:rFonts w:ascii="Consolas" w:hAnsi="Consolas" w:cs="Consolas" w:hint="eastAsia"/>
-          <w:b/>
-          <w:sz w:val="14"/>
-          <w:szCs w:val="20"/>
-        </w:rPr>
-        <w:t xml:space="preserve"> </w:t>
-      </w:r>
-      <w:r>
-        <w:rPr>
-          <w:rFonts w:ascii="Consolas" w:hAnsi="Consolas" w:cs="Consolas" w:hint="eastAsia"/>
-          <w:b/>
-          <w:szCs w:val="20"/>
-        </w:rPr>
-        <w:t>"auth",</w:t>
-      </w:r>
-      <w:r>
-        <w:rPr>
-          <w:rFonts w:ascii="Consolas" w:hAnsi="Consolas" w:cs="Consolas" w:hint="eastAsia"/>
-          <w:b/>
-          <w:sz w:val="14"/>
-          <w:szCs w:val="20"/>
-        </w:rPr>
-        <w:t xml:space="preserve"> </w:t>
-      </w:r>
-      <w:r>
-        <w:rPr>
-          <w:rFonts w:ascii="Consolas" w:hAnsi="Consolas" w:cs="Consolas" w:hint="eastAsia"/>
-          <w:b/>
-          <w:szCs w:val="20"/>
-        </w:rPr>
-        <w:t>defaultValue</w:t>
-      </w:r>
-      <w:r>
-        <w:rPr>
-          <w:rFonts w:ascii="Consolas" w:hAnsi="Consolas" w:cs="Consolas" w:hint="eastAsia"/>
-          <w:b/>
-          <w:sz w:val="14"/>
-          <w:szCs w:val="20"/>
-        </w:rPr>
-        <w:t xml:space="preserve"> </w:t>
-      </w:r>
-      <w:r>
-        <w:rPr>
-          <w:rFonts w:ascii="Consolas" w:hAnsi="Consolas" w:cs="Consolas" w:hint="eastAsia"/>
-          <w:b/>
-          <w:szCs w:val="20"/>
-        </w:rPr>
-        <w:t>=</w:t>
-      </w:r>
-      <w:r>
-        <w:rPr>
-          <w:rFonts w:ascii="Consolas" w:hAnsi="Consolas" w:cs="Consolas" w:hint="eastAsia"/>
-          <w:b/>
-          <w:sz w:val="14"/>
-          <w:szCs w:val="20"/>
-        </w:rPr>
-        <w:t xml:space="preserve"> </w:t>
-      </w:r>
-      <w:r>
-        <w:rPr>
-          <w:rFonts w:ascii="Consolas" w:hAnsi="Consolas" w:cs="Consolas" w:hint="eastAsia"/>
-          <w:b/>
-          <w:szCs w:val="20"/>
-        </w:rPr>
-        <w:t>"0")</w:t>
-      </w:r>
-      <w:r>
-        <w:rPr>
-          <w:rFonts w:ascii="Consolas" w:hAnsi="Consolas" w:cs="Consolas" w:hint="eastAsia"/>
-          <w:b/>
-          <w:sz w:val="14"/>
-          <w:szCs w:val="20"/>
-        </w:rPr>
-        <w:t xml:space="preserve"> </w:t>
-      </w:r>
-      <w:r>
-        <w:rPr>
-          <w:rFonts w:ascii="Consolas" w:hAnsi="Consolas" w:cs="Consolas" w:hint="eastAsia"/>
-          <w:b/>
-          <w:szCs w:val="20"/>
-        </w:rPr>
-        <w:t>String</w:t>
-      </w:r>
-      <w:r>
-        <w:rPr>
-          <w:rFonts w:ascii="Consolas" w:hAnsi="Consolas" w:cs="Consolas" w:hint="eastAsia"/>
-          <w:b/>
-          <w:sz w:val="14"/>
-          <w:szCs w:val="20"/>
-        </w:rPr>
-        <w:t xml:space="preserve"> </w:t>
-      </w:r>
-      <w:r>
-        <w:rPr>
-          <w:rFonts w:ascii="Consolas" w:hAnsi="Consolas" w:cs="Consolas" w:hint="eastAsia"/>
-          <w:b/>
-          <w:szCs w:val="20"/>
-        </w:rPr>
-        <w:t>auth</w:t>
-      </w:r>
-      <w:r>
-        <w:rPr>
-          <w:rFonts w:ascii="Consolas" w:hAnsi="Consolas" w:cs="Consolas" w:hint="eastAsia"/>
-          <w:szCs w:val="20"/>
-        </w:rPr>
-        <w:t>) {</w:t>
-      </w:r>
-    </w:p>
-    <w:p>
-      <w:pPr>
-        <w:spacing w:line="276" w:lineRule="auto"/>
-        <w:rPr>
-          <w:rFonts w:ascii="Consolas" w:hAnsi="Consolas" w:cs="Consolas"/>
-          <w:b/>
-          <w:i/>
-          <w:color w:val="1F497D" w:themeColor="text2"/>
-          <w:szCs w:val="20"/>
-        </w:rPr>
-      </w:pPr>
-      <w:r>
-        <w:rPr>
-          <w:rFonts w:ascii="Consolas" w:hAnsi="Consolas" w:cs="Consolas" w:hint="eastAsia"/>
-          <w:b/>
-          <w:i/>
-          <w:color w:val="1F497D" w:themeColor="text2"/>
-          <w:szCs w:val="20"/>
-        </w:rPr>
-        <w:tab/>
-      </w:r>
-      <w:r>
-        <w:rPr>
-          <w:rFonts w:ascii="Consolas" w:hAnsi="Consolas" w:cs="Consolas" w:hint="eastAsia"/>
-          <w:b/>
-          <w:i/>
-          <w:color w:val="1F497D" w:themeColor="text2"/>
-          <w:szCs w:val="20"/>
-        </w:rPr>
-        <w:tab/>
-      </w:r>
-      <w:r>
-        <w:rPr>
-          <w:rFonts w:ascii="Consolas" w:hAnsi="Consolas" w:cs="Consolas" w:hint="eastAsia"/>
-          <w:b/>
-          <w:i/>
-          <w:color w:val="1F497D" w:themeColor="text2"/>
-          <w:szCs w:val="20"/>
-        </w:rPr>
-        <w:tab/>
-        <w:t>value = "</w:t>
-      </w:r>
-      <w:r>
-        <w:rPr>
-          <w:rFonts w:ascii="Consolas" w:hAnsi="Consolas" w:cs="Consolas" w:hint="eastAsia"/>
-          <w:b/>
-          <w:i/>
-          <w:color w:val="1F497D" w:themeColor="text2"/>
-          <w:szCs w:val="20"/>
-        </w:rPr>
-        <w:t>가져올</w:t>
-      </w:r>
-      <w:r>
-        <w:rPr>
-          <w:rFonts w:ascii="Consolas" w:hAnsi="Consolas" w:cs="Consolas" w:hint="eastAsia"/>
-          <w:b/>
-          <w:i/>
-          <w:color w:val="1F497D" w:themeColor="text2"/>
-          <w:szCs w:val="20"/>
-        </w:rPr>
-        <w:t xml:space="preserve"> </w:t>
-      </w:r>
-      <w:r>
-        <w:rPr>
-          <w:rFonts w:ascii="Consolas" w:hAnsi="Consolas" w:cs="Consolas" w:hint="eastAsia"/>
-          <w:b/>
-          <w:i/>
-          <w:color w:val="1F497D" w:themeColor="text2"/>
-          <w:szCs w:val="20"/>
-        </w:rPr>
-        <w:t>쿠키의</w:t>
-      </w:r>
-      <w:r>
-        <w:rPr>
-          <w:rFonts w:ascii="Consolas" w:hAnsi="Consolas" w:cs="Consolas" w:hint="eastAsia"/>
-          <w:b/>
-          <w:i/>
-          <w:color w:val="1F497D" w:themeColor="text2"/>
-          <w:szCs w:val="20"/>
-        </w:rPr>
-        <w:t xml:space="preserve"> </w:t>
-      </w:r>
-      <w:r>
-        <w:rPr>
-          <w:rFonts w:ascii="Consolas" w:hAnsi="Consolas" w:cs="Consolas" w:hint="eastAsia"/>
-          <w:b/>
-          <w:i/>
-          <w:color w:val="1F497D" w:themeColor="text2"/>
-          <w:szCs w:val="20"/>
-        </w:rPr>
-        <w:t>이름</w:t>
-      </w:r>
-      <w:r>
-        <w:rPr>
-          <w:rFonts w:ascii="Consolas" w:hAnsi="Consolas" w:cs="Consolas" w:hint="eastAsia"/>
-          <w:b/>
-          <w:i/>
-          <w:color w:val="1F497D" w:themeColor="text2"/>
-          <w:szCs w:val="20"/>
-        </w:rPr>
-        <w:t>"</w:t>
-      </w:r>
-    </w:p>
-    <w:p>
-      <w:pPr>
-        <w:spacing w:line="276" w:lineRule="auto"/>
-        <w:rPr>
-          <w:rFonts w:ascii="Consolas" w:hAnsi="Consolas" w:cs="Consolas"/>
-          <w:b/>
-          <w:i/>
-          <w:color w:val="1F497D" w:themeColor="text2"/>
-          <w:szCs w:val="20"/>
-        </w:rPr>
-      </w:pPr>
-      <w:r>
-        <w:rPr>
-          <w:rFonts w:ascii="Consolas" w:hAnsi="Consolas" w:cs="Consolas" w:hint="eastAsia"/>
-          <w:b/>
-          <w:i/>
-          <w:color w:val="1F497D" w:themeColor="text2"/>
-          <w:szCs w:val="20"/>
-        </w:rPr>
-        <w:tab/>
-      </w:r>
-      <w:r>
-        <w:rPr>
-          <w:rFonts w:ascii="Consolas" w:hAnsi="Consolas" w:cs="Consolas" w:hint="eastAsia"/>
-          <w:b/>
-          <w:i/>
-          <w:color w:val="1F497D" w:themeColor="text2"/>
-          <w:szCs w:val="20"/>
-        </w:rPr>
-        <w:tab/>
-      </w:r>
-      <w:r>
-        <w:rPr>
-          <w:rFonts w:ascii="Consolas" w:hAnsi="Consolas" w:cs="Consolas" w:hint="eastAsia"/>
-          <w:b/>
-          <w:i/>
-          <w:color w:val="1F497D" w:themeColor="text2"/>
-          <w:szCs w:val="20"/>
-        </w:rPr>
-        <w:tab/>
-        <w:t>defaultValue</w:t>
-      </w:r>
-      <w:r>
-        <w:rPr>
-          <w:rFonts w:ascii="Consolas" w:hAnsi="Consolas" w:cs="Consolas" w:hint="eastAsia"/>
-          <w:b/>
-          <w:i/>
-          <w:color w:val="1F497D" w:themeColor="text2"/>
-          <w:szCs w:val="20"/>
-        </w:rPr>
-        <w:t>를</w:t>
-      </w:r>
-      <w:r>
-        <w:rPr>
-          <w:rFonts w:ascii="Consolas" w:hAnsi="Consolas" w:cs="Consolas" w:hint="eastAsia"/>
-          <w:b/>
-          <w:i/>
-          <w:color w:val="1F497D" w:themeColor="text2"/>
-          <w:szCs w:val="20"/>
-        </w:rPr>
-        <w:t xml:space="preserve"> </w:t>
-      </w:r>
-      <w:r>
-        <w:rPr>
-          <w:rFonts w:ascii="Consolas" w:hAnsi="Consolas" w:cs="Consolas" w:hint="eastAsia"/>
-          <w:b/>
-          <w:i/>
-          <w:color w:val="1F497D" w:themeColor="text2"/>
-          <w:szCs w:val="20"/>
-        </w:rPr>
-        <w:t>주면</w:t>
-      </w:r>
-      <w:r>
-        <w:rPr>
-          <w:rFonts w:ascii="Consolas" w:hAnsi="Consolas" w:cs="Consolas" w:hint="eastAsia"/>
-          <w:b/>
-          <w:i/>
-          <w:color w:val="1F497D" w:themeColor="text2"/>
-          <w:szCs w:val="20"/>
-        </w:rPr>
-        <w:t xml:space="preserve"> </w:t>
-      </w:r>
-      <w:r>
-        <w:rPr>
-          <w:rFonts w:ascii="Consolas" w:hAnsi="Consolas" w:cs="Consolas" w:hint="eastAsia"/>
-          <w:b/>
-          <w:i/>
-          <w:color w:val="1F497D" w:themeColor="text2"/>
-          <w:szCs w:val="20"/>
-        </w:rPr>
-        <w:t>임의로</w:t>
-      </w:r>
-      <w:r>
-        <w:rPr>
-          <w:rFonts w:ascii="Consolas" w:hAnsi="Consolas" w:cs="Consolas" w:hint="eastAsia"/>
-          <w:b/>
-          <w:i/>
-          <w:color w:val="1F497D" w:themeColor="text2"/>
-          <w:szCs w:val="20"/>
-        </w:rPr>
-        <w:t xml:space="preserve"> </w:t>
-      </w:r>
-      <w:r>
-        <w:rPr>
-          <w:rFonts w:ascii="Consolas" w:hAnsi="Consolas" w:cs="Consolas" w:hint="eastAsia"/>
-          <w:b/>
-          <w:i/>
-          <w:color w:val="1F497D" w:themeColor="text2"/>
-          <w:szCs w:val="20"/>
-        </w:rPr>
-        <w:t>쿠키를</w:t>
-      </w:r>
-      <w:r>
-        <w:rPr>
-          <w:rFonts w:ascii="Consolas" w:hAnsi="Consolas" w:cs="Consolas" w:hint="eastAsia"/>
-          <w:b/>
-          <w:i/>
-          <w:color w:val="1F497D" w:themeColor="text2"/>
-          <w:szCs w:val="20"/>
-        </w:rPr>
-        <w:t xml:space="preserve"> </w:t>
-      </w:r>
-      <w:r>
-        <w:rPr>
-          <w:rFonts w:ascii="Consolas" w:hAnsi="Consolas" w:cs="Consolas" w:hint="eastAsia"/>
-          <w:b/>
-          <w:i/>
-          <w:color w:val="1F497D" w:themeColor="text2"/>
-          <w:szCs w:val="20"/>
-        </w:rPr>
-        <w:t>삭제해도</w:t>
-      </w:r>
-      <w:r>
-        <w:rPr>
-          <w:rFonts w:ascii="Consolas" w:hAnsi="Consolas" w:cs="Consolas" w:hint="eastAsia"/>
-          <w:b/>
-          <w:i/>
-          <w:color w:val="1F497D" w:themeColor="text2"/>
-          <w:szCs w:val="20"/>
-        </w:rPr>
-        <w:t xml:space="preserve"> </w:t>
-      </w:r>
-      <w:r>
-        <w:rPr>
-          <w:rFonts w:ascii="Consolas" w:hAnsi="Consolas" w:cs="Consolas" w:hint="eastAsia"/>
-          <w:b/>
-          <w:i/>
-          <w:color w:val="1F497D" w:themeColor="text2"/>
-          <w:szCs w:val="20"/>
-        </w:rPr>
-        <w:t>기본값이</w:t>
-      </w:r>
-      <w:r>
-        <w:rPr>
-          <w:rFonts w:ascii="Consolas" w:hAnsi="Consolas" w:cs="Consolas" w:hint="eastAsia"/>
-          <w:b/>
-          <w:i/>
-          <w:color w:val="1F497D" w:themeColor="text2"/>
-          <w:szCs w:val="20"/>
-        </w:rPr>
-        <w:t xml:space="preserve"> </w:t>
-      </w:r>
-      <w:r>
-        <w:rPr>
-          <w:rFonts w:ascii="Consolas" w:hAnsi="Consolas" w:cs="Consolas" w:hint="eastAsia"/>
-          <w:b/>
-          <w:i/>
-          <w:color w:val="1F497D" w:themeColor="text2"/>
-          <w:szCs w:val="20"/>
-        </w:rPr>
-        <w:t>찍힌다</w:t>
-      </w:r>
-      <w:r>
-        <w:rPr>
-          <w:rFonts w:ascii="Consolas" w:hAnsi="Consolas" w:cs="Consolas" w:hint="eastAsia"/>
-          <w:b/>
-          <w:i/>
-          <w:color w:val="1F497D" w:themeColor="text2"/>
-          <w:szCs w:val="20"/>
-        </w:rPr>
-        <w:t>.</w:t>
-      </w:r>
-    </w:p>
-    <w:p>
-      <w:pPr>
-        <w:spacing w:line="276" w:lineRule="auto"/>
-        <w:rPr>
-          <w:rFonts w:ascii="Consolas" w:hAnsi="Consolas" w:cs="Consolas"/>
-          <w:szCs w:val="20"/>
-        </w:rPr>
-      </w:pPr>
-      <w:r>
-        <w:rPr>
-          <w:rFonts w:ascii="Consolas" w:hAnsi="Consolas" w:cs="Consolas" w:hint="eastAsia"/>
-          <w:szCs w:val="20"/>
-        </w:rPr>
-        <w:tab/>
-        <w:t>return "cookie/CookieView";</w:t>
-      </w:r>
-    </w:p>
-    <w:p>
-      <w:pPr>
-        <w:spacing w:line="276" w:lineRule="auto"/>
-        <w:rPr>
-          <w:rFonts w:ascii="Consolas" w:hAnsi="Consolas" w:cs="Consolas"/>
-          <w:szCs w:val="20"/>
-        </w:rPr>
-      </w:pPr>
-      <w:r>
-        <w:rPr>
-          <w:rFonts w:ascii="Consolas" w:hAnsi="Consolas" w:cs="Consolas" w:hint="eastAsia"/>
-          <w:szCs w:val="20"/>
-        </w:rPr>
-        <w:t xml:space="preserve">   }</w:t>
-      </w:r>
-    </w:p>
-    <w:p>
-      <w:pPr>
-        <w:rPr>
-          <w:rFonts w:ascii="Consolas" w:hAnsi="Consolas" w:cs="Consolas"/>
-          <w:szCs w:val="20"/>
-        </w:rPr>
-      </w:pPr>
-    </w:p>
-    <w:p>
-      <w:pPr>
-        <w:spacing w:line="276" w:lineRule="auto"/>
-        <w:rPr>
-          <w:rFonts w:ascii="Consolas" w:hAnsi="Consolas" w:cs="Consolas"/>
-          <w:szCs w:val="20"/>
-        </w:rPr>
-      </w:pPr>
-      <w:r>
-        <w:rPr>
-          <w:rFonts w:ascii="Consolas" w:hAnsi="Consolas" w:cs="Consolas" w:hint="eastAsia"/>
-          <w:szCs w:val="20"/>
-          <w:highlight w:val="yellow"/>
-        </w:rPr>
-        <w:t xml:space="preserve">step 7) TEST_6 Spring Cookie </w:t>
-      </w:r>
-      <w:r>
-        <w:rPr>
-          <w:rFonts w:ascii="Consolas" w:hAnsi="Consolas" w:cs="Consolas" w:hint="eastAsia"/>
-          <w:szCs w:val="20"/>
-          <w:highlight w:val="yellow"/>
-        </w:rPr>
-        <w:t>사용하기</w:t>
-      </w:r>
-      <w:r>
-        <w:rPr>
-          <w:rFonts w:ascii="Consolas" w:hAnsi="Consolas" w:cs="Consolas" w:hint="eastAsia"/>
-          <w:szCs w:val="20"/>
-          <w:highlight w:val="yellow"/>
-        </w:rPr>
-        <w:t xml:space="preserve"> : </w:t>
-      </w:r>
-      <w:r>
-        <w:rPr>
-          <w:rFonts w:ascii="Consolas" w:hAnsi="Consolas" w:cs="Consolas" w:hint="eastAsia"/>
-          <w:b/>
-          <w:szCs w:val="20"/>
-          <w:highlight w:val="yellow"/>
-        </w:rPr>
-        <w:t>@ModelAttribute(</w:t>
-      </w:r>
-      <w:r>
-        <w:rPr>
-          <w:rFonts w:ascii="Consolas" w:hAnsi="Consolas" w:cs="Consolas" w:hint="eastAsia"/>
-          <w:b/>
-          <w:szCs w:val="20"/>
-          <w:highlight w:val="yellow"/>
-        </w:rPr>
-        <w:t>쓰임새정도만</w:t>
-      </w:r>
-      <w:r>
-        <w:rPr>
-          <w:rFonts w:ascii="Consolas" w:hAnsi="Consolas" w:cs="Consolas" w:hint="eastAsia"/>
-          <w:b/>
-          <w:szCs w:val="20"/>
-          <w:highlight w:val="yellow"/>
-        </w:rPr>
-        <w:t>)</w:t>
-      </w:r>
-    </w:p>
-    <w:p>
-      <w:pPr>
-        <w:spacing w:line="276" w:lineRule="auto"/>
-        <w:rPr>
-          <w:rFonts w:ascii="Consolas" w:hAnsi="Consolas" w:cs="Consolas"/>
-          <w:szCs w:val="20"/>
-        </w:rPr>
-      </w:pPr>
-      <w:r>
-        <w:rPr>
-          <w:rFonts w:ascii="Consolas" w:hAnsi="Consolas" w:cs="Consolas" w:hint="eastAsia"/>
-          <w:b/>
-          <w:color w:val="FFC000"/>
-          <w:szCs w:val="20"/>
-        </w:rPr>
-        <w:t xml:space="preserve">[dispatcher-servlet.xml] </w:t>
-      </w:r>
-      <w:r>
-        <w:rPr>
-          <w:rFonts w:ascii="Consolas" w:hAnsi="Consolas" w:cs="Consolas" w:hint="eastAsia"/>
-          <w:szCs w:val="20"/>
-        </w:rPr>
-        <w:t>: CodeSearchController</w:t>
-      </w:r>
-      <w:r>
-        <w:rPr>
-          <w:rFonts w:ascii="Consolas" w:hAnsi="Consolas" w:cs="Consolas" w:hint="eastAsia"/>
-          <w:szCs w:val="20"/>
-        </w:rPr>
-        <w:t>위한</w:t>
-      </w:r>
-      <w:r>
-        <w:rPr>
-          <w:rFonts w:ascii="Consolas" w:hAnsi="Consolas" w:cs="Consolas" w:hint="eastAsia"/>
-          <w:szCs w:val="20"/>
-        </w:rPr>
-        <w:t xml:space="preserve"> </w:t>
-      </w:r>
-      <w:r>
-        <w:rPr>
-          <w:rFonts w:ascii="Consolas" w:hAnsi="Consolas" w:cs="Consolas" w:hint="eastAsia"/>
-          <w:szCs w:val="20"/>
-        </w:rPr>
-        <w:t>객체</w:t>
-      </w:r>
-      <w:r>
-        <w:rPr>
-          <w:rFonts w:ascii="Consolas" w:hAnsi="Consolas" w:cs="Consolas" w:hint="eastAsia"/>
-          <w:szCs w:val="20"/>
-        </w:rPr>
-        <w:t xml:space="preserve"> </w:t>
-      </w:r>
-      <w:r>
-        <w:rPr>
-          <w:rFonts w:ascii="Consolas" w:hAnsi="Consolas" w:cs="Consolas" w:hint="eastAsia"/>
-          <w:szCs w:val="20"/>
-        </w:rPr>
-        <w:t>생성</w:t>
-      </w:r>
-    </w:p>
-    <w:p>
-      <w:pPr>
-        <w:spacing w:line="276" w:lineRule="auto"/>
-        <w:rPr>
-          <w:rFonts w:ascii="Consolas" w:hAnsi="Consolas" w:cs="Consolas"/>
-          <w:szCs w:val="20"/>
-        </w:rPr>
-      </w:pPr>
-      <w:r>
-        <w:rPr>
-          <w:rFonts w:ascii="Consolas" w:hAnsi="Consolas" w:cs="Consolas" w:hint="eastAsia"/>
-          <w:szCs w:val="20"/>
-        </w:rPr>
-        <w:tab/>
-        <w:t>&lt;bean class = "com.controller.CodeSearchController" /&gt;</w:t>
-      </w:r>
-    </w:p>
-    <w:p>
-      <w:pPr>
-        <w:spacing w:line="276" w:lineRule="auto"/>
-        <w:rPr>
-          <w:rFonts w:ascii="Consolas" w:hAnsi="Consolas" w:cs="Consolas"/>
-          <w:b/>
-          <w:color w:val="FFC000"/>
-          <w:szCs w:val="20"/>
-        </w:rPr>
-      </w:pPr>
-      <w:r>
-        <w:rPr>
-          <w:rFonts w:ascii="Consolas" w:hAnsi="Consolas" w:cs="Consolas" w:hint="eastAsia"/>
-          <w:b/>
-          <w:color w:val="FFC000"/>
-          <w:szCs w:val="20"/>
-        </w:rPr>
-        <w:t>[</w:t>
-      </w:r>
-      <w:r>
-        <w:rPr>
-          <w:rFonts w:ascii="Consolas" w:hAnsi="Consolas" w:cs="Consolas" w:hint="eastAsia"/>
-          <w:b/>
-          <w:color w:val="FFC000"/>
-          <w:szCs w:val="20"/>
-        </w:rPr>
-        <w:t>CodeSearchController</w:t>
-      </w:r>
-      <w:r>
-        <w:rPr>
-          <w:rFonts w:ascii="Consolas" w:hAnsi="Consolas" w:cs="Consolas" w:hint="eastAsia"/>
-          <w:b/>
-          <w:color w:val="FFC000"/>
-          <w:szCs w:val="20"/>
-        </w:rPr>
-        <w:t>.java]</w:t>
-      </w:r>
-    </w:p>
-    <w:p>
-      <w:pPr>
-        <w:spacing w:line="276" w:lineRule="auto"/>
-        <w:rPr>
-          <w:rFonts w:ascii="Consolas" w:hAnsi="Consolas" w:cs="Consolas"/>
-          <w:szCs w:val="20"/>
-        </w:rPr>
-      </w:pPr>
-      <w:r>
-        <w:rPr>
-          <w:rFonts w:ascii="Consolas" w:hAnsi="Consolas" w:cs="Consolas" w:hint="eastAsia"/>
-          <w:szCs w:val="20"/>
-        </w:rPr>
-        <w:t xml:space="preserve">- @ModelAttribute </w:t>
-      </w:r>
-      <w:r>
-        <w:rPr>
-          <w:rFonts w:ascii="Consolas" w:hAnsi="Consolas" w:cs="Consolas" w:hint="eastAsia"/>
-          <w:szCs w:val="20"/>
-        </w:rPr>
-        <w:t>사용법</w:t>
-      </w:r>
-    </w:p>
-    <w:p>
-      <w:pPr>
-        <w:spacing w:line="276" w:lineRule="auto"/>
-        <w:rPr>
-          <w:rFonts w:ascii="Consolas" w:hAnsi="Consolas" w:cs="Consolas"/>
-          <w:szCs w:val="20"/>
-        </w:rPr>
-      </w:pPr>
-      <w:r>
-        <w:rPr>
-          <w:rFonts w:ascii="Consolas" w:hAnsi="Consolas" w:cs="Consolas" w:hint="eastAsia"/>
-          <w:szCs w:val="20"/>
-        </w:rPr>
-        <w:t>1.</w:t>
-      </w:r>
-      <w:r>
-        <w:rPr>
-          <w:rFonts w:ascii="Consolas" w:hAnsi="Consolas" w:cs="Consolas" w:hint="eastAsia"/>
-          <w:sz w:val="8"/>
-          <w:szCs w:val="20"/>
-        </w:rPr>
-        <w:t xml:space="preserve"> </w:t>
-      </w:r>
-      <w:r>
-        <w:rPr>
-          <w:rFonts w:ascii="Consolas" w:hAnsi="Consolas" w:cs="Consolas" w:hint="eastAsia"/>
-          <w:szCs w:val="20"/>
-        </w:rPr>
-        <w:t>public</w:t>
-      </w:r>
-      <w:r>
-        <w:rPr>
-          <w:rFonts w:ascii="Consolas" w:hAnsi="Consolas" w:cs="Consolas" w:hint="eastAsia"/>
-          <w:sz w:val="16"/>
-          <w:szCs w:val="20"/>
-        </w:rPr>
-        <w:t xml:space="preserve"> </w:t>
-      </w:r>
-      <w:r>
-        <w:rPr>
-          <w:rFonts w:ascii="Consolas" w:hAnsi="Consolas" w:cs="Consolas" w:hint="eastAsia"/>
-          <w:szCs w:val="20"/>
-        </w:rPr>
-        <w:t>String</w:t>
-      </w:r>
-      <w:r>
-        <w:rPr>
-          <w:rFonts w:ascii="Consolas" w:hAnsi="Consolas" w:cs="Consolas" w:hint="eastAsia"/>
-          <w:sz w:val="16"/>
-          <w:szCs w:val="20"/>
-        </w:rPr>
-        <w:t xml:space="preserve"> </w:t>
-      </w:r>
-      <w:r>
-        <w:rPr>
-          <w:rFonts w:ascii="Consolas" w:hAnsi="Consolas" w:cs="Consolas" w:hint="eastAsia"/>
-          <w:szCs w:val="20"/>
-        </w:rPr>
-        <w:t>submit(@ModelAttribute("Articledadata")NewArticleCommand command){}</w:t>
-      </w:r>
-    </w:p>
-    <w:p>
-      <w:pPr>
-        <w:spacing w:line="276" w:lineRule="auto"/>
-        <w:rPr>
-          <w:rFonts w:ascii="Consolas" w:hAnsi="Consolas" w:cs="Consolas"/>
-          <w:szCs w:val="20"/>
-        </w:rPr>
-      </w:pPr>
-      <w:r>
-        <w:rPr>
-          <w:rFonts w:ascii="Consolas" w:hAnsi="Consolas" w:cs="Consolas" w:hint="eastAsia"/>
-          <w:szCs w:val="20"/>
-        </w:rPr>
-        <w:t>&gt;</w:t>
-      </w:r>
-      <w:r>
-        <w:rPr>
-          <w:rFonts w:ascii="Consolas" w:hAnsi="Consolas" w:cs="Consolas" w:hint="eastAsia"/>
-          <w:sz w:val="14"/>
-          <w:szCs w:val="20"/>
-        </w:rPr>
-        <w:t xml:space="preserve"> </w:t>
-      </w:r>
-      <w:r>
-        <w:rPr>
-          <w:rFonts w:ascii="Consolas" w:hAnsi="Consolas" w:cs="Consolas" w:hint="eastAsia"/>
-          <w:szCs w:val="20"/>
-        </w:rPr>
-        <w:t>@ModelAttribute</w:t>
-      </w:r>
-      <w:r>
-        <w:rPr>
-          <w:rFonts w:ascii="Consolas" w:hAnsi="Consolas" w:cs="Consolas" w:hint="eastAsia"/>
-          <w:sz w:val="14"/>
-          <w:szCs w:val="20"/>
-        </w:rPr>
-        <w:t xml:space="preserve"> </w:t>
-      </w:r>
-      <w:r>
-        <w:rPr>
-          <w:rFonts w:ascii="Consolas" w:hAnsi="Consolas" w:cs="Consolas" w:hint="eastAsia"/>
-          <w:szCs w:val="20"/>
-        </w:rPr>
-        <w:t>생략</w:t>
-      </w:r>
-      <w:r>
-        <w:rPr>
-          <w:rFonts w:ascii="Consolas" w:hAnsi="Consolas" w:cs="Consolas" w:hint="eastAsia"/>
-          <w:szCs w:val="20"/>
-        </w:rPr>
-        <w:t>:NewArticleCommand</w:t>
-      </w:r>
-      <w:r>
-        <w:rPr>
-          <w:rFonts w:ascii="Consolas" w:hAnsi="Consolas" w:cs="Consolas" w:hint="eastAsia"/>
-          <w:sz w:val="14"/>
-          <w:szCs w:val="20"/>
-        </w:rPr>
-        <w:t xml:space="preserve"> </w:t>
-      </w:r>
-      <w:r>
-        <w:rPr>
-          <w:rFonts w:ascii="Consolas" w:hAnsi="Consolas" w:cs="Consolas" w:hint="eastAsia"/>
-          <w:szCs w:val="20"/>
-        </w:rPr>
-        <w:t>newArticleCommand</w:t>
-      </w:r>
-      <w:r>
-        <w:rPr>
-          <w:rFonts w:ascii="Consolas" w:hAnsi="Consolas" w:cs="Consolas" w:hint="eastAsia"/>
-          <w:sz w:val="14"/>
-          <w:szCs w:val="20"/>
-        </w:rPr>
-        <w:t xml:space="preserve"> </w:t>
-      </w:r>
-      <w:r>
-        <w:rPr>
-          <w:rFonts w:ascii="Consolas" w:hAnsi="Consolas" w:cs="Consolas" w:hint="eastAsia"/>
-          <w:szCs w:val="20"/>
-        </w:rPr>
-        <w:t>=</w:t>
-      </w:r>
-      <w:r>
-        <w:rPr>
-          <w:rFonts w:ascii="Consolas" w:hAnsi="Consolas" w:cs="Consolas" w:hint="eastAsia"/>
-          <w:sz w:val="14"/>
-          <w:szCs w:val="20"/>
-        </w:rPr>
-        <w:t xml:space="preserve"> </w:t>
-      </w:r>
-      <w:r>
-        <w:rPr>
-          <w:rFonts w:ascii="Consolas" w:hAnsi="Consolas" w:cs="Consolas" w:hint="eastAsia"/>
-          <w:szCs w:val="20"/>
-        </w:rPr>
-        <w:t>new NewArticleCommand();</w:t>
-      </w:r>
-    </w:p>
-    <w:p>
-      <w:pPr>
-        <w:spacing w:line="276" w:lineRule="auto"/>
-        <w:rPr>
-          <w:rFonts w:ascii="Consolas" w:hAnsi="Consolas" w:cs="Consolas"/>
-          <w:szCs w:val="20"/>
-        </w:rPr>
-      </w:pPr>
-      <w:r>
-        <w:rPr>
-          <w:rFonts w:ascii="Consolas" w:hAnsi="Consolas" w:cs="Consolas" w:hint="eastAsia"/>
-          <w:szCs w:val="20"/>
-        </w:rPr>
-        <w:t>&gt;@ModelAttribute("Articledata"):NewArticleCommand</w:t>
-      </w:r>
-      <w:r>
-        <w:rPr>
-          <w:rFonts w:ascii="Consolas" w:hAnsi="Consolas" w:cs="Consolas" w:hint="eastAsia"/>
-          <w:sz w:val="14"/>
-          <w:szCs w:val="20"/>
-        </w:rPr>
-        <w:t xml:space="preserve"> </w:t>
-      </w:r>
-      <w:r>
-        <w:rPr>
-          <w:rFonts w:ascii="Consolas" w:hAnsi="Consolas" w:cs="Consolas" w:hint="eastAsia"/>
-          <w:szCs w:val="20"/>
-        </w:rPr>
-        <w:t>Articledata=new ArticleCommand();</w:t>
-      </w:r>
-    </w:p>
-    <w:p>
-      <w:pPr>
-        <w:rPr>
-          <w:rFonts w:ascii="Consolas" w:hAnsi="Consolas" w:cs="Consolas"/>
-          <w:szCs w:val="20"/>
-        </w:rPr>
-      </w:pPr>
-      <w:r>
-        <w:rPr>
-          <w:rFonts w:ascii="Consolas" w:hAnsi="Consolas" w:cs="Consolas" w:hint="eastAsia"/>
-          <w:szCs w:val="20"/>
-        </w:rPr>
-        <w:t xml:space="preserve">2. @ModelAttribute : </w:t>
-      </w:r>
-      <w:r>
-        <w:rPr>
-          <w:rFonts w:ascii="Consolas" w:hAnsi="Consolas" w:cs="Consolas" w:hint="eastAsia"/>
-          <w:szCs w:val="20"/>
-        </w:rPr>
-        <w:t>함수를</w:t>
-      </w:r>
-      <w:r>
-        <w:rPr>
-          <w:rFonts w:ascii="Consolas" w:hAnsi="Consolas" w:cs="Consolas" w:hint="eastAsia"/>
-          <w:szCs w:val="20"/>
-        </w:rPr>
-        <w:t xml:space="preserve"> </w:t>
-      </w:r>
-      <w:r>
-        <w:rPr>
-          <w:rFonts w:ascii="Consolas" w:hAnsi="Consolas" w:cs="Consolas" w:hint="eastAsia"/>
-          <w:szCs w:val="20"/>
-        </w:rPr>
-        <w:t>객체화</w:t>
-      </w:r>
-      <w:r>
-        <w:rPr>
-          <w:rFonts w:ascii="Consolas" w:hAnsi="Consolas" w:cs="Consolas" w:hint="eastAsia"/>
-          <w:szCs w:val="20"/>
-        </w:rPr>
-        <w:t xml:space="preserve"> </w:t>
-      </w:r>
-      <w:r>
-        <w:rPr>
-          <w:rFonts w:ascii="Consolas" w:hAnsi="Consolas" w:cs="Consolas" w:hint="eastAsia"/>
-          <w:szCs w:val="20"/>
-        </w:rPr>
-        <w:t>시킬</w:t>
-      </w:r>
-      <w:r>
-        <w:rPr>
-          <w:rFonts w:ascii="Consolas" w:hAnsi="Consolas" w:cs="Consolas" w:hint="eastAsia"/>
-          <w:szCs w:val="20"/>
-        </w:rPr>
-        <w:t xml:space="preserve"> </w:t>
-      </w:r>
-      <w:r>
-        <w:rPr>
-          <w:rFonts w:ascii="Consolas" w:hAnsi="Consolas" w:cs="Consolas" w:hint="eastAsia"/>
-          <w:szCs w:val="20"/>
-        </w:rPr>
-        <w:t>수</w:t>
-      </w:r>
-      <w:r>
-        <w:rPr>
-          <w:rFonts w:ascii="Consolas" w:hAnsi="Consolas" w:cs="Consolas" w:hint="eastAsia"/>
-          <w:szCs w:val="20"/>
-        </w:rPr>
-        <w:t xml:space="preserve"> </w:t>
-      </w:r>
-      <w:r>
-        <w:rPr>
-          <w:rFonts w:ascii="Consolas" w:hAnsi="Consolas" w:cs="Consolas" w:hint="eastAsia"/>
-          <w:szCs w:val="20"/>
-        </w:rPr>
-        <w:t>있다</w:t>
-      </w:r>
-      <w:r>
-        <w:rPr>
-          <w:rFonts w:ascii="Consolas" w:hAnsi="Consolas" w:cs="Consolas" w:hint="eastAsia"/>
-          <w:szCs w:val="20"/>
-        </w:rPr>
-        <w:t>(</w:t>
-      </w:r>
-      <w:r>
-        <w:rPr>
-          <w:rFonts w:ascii="Consolas" w:hAnsi="Consolas" w:cs="Consolas" w:hint="eastAsia"/>
-          <w:szCs w:val="20"/>
-        </w:rPr>
-        <w:t>함수</w:t>
-      </w:r>
-      <w:r>
-        <w:rPr>
-          <w:rFonts w:ascii="Consolas" w:hAnsi="Consolas" w:cs="Consolas" w:hint="eastAsia"/>
-          <w:szCs w:val="20"/>
-        </w:rPr>
-        <w:t xml:space="preserve"> </w:t>
-      </w:r>
-      <w:r>
-        <w:rPr>
-          <w:rFonts w:ascii="Consolas" w:hAnsi="Consolas" w:cs="Consolas" w:hint="eastAsia"/>
-          <w:szCs w:val="20"/>
-        </w:rPr>
-        <w:t>위에</w:t>
-      </w:r>
-      <w:r>
-        <w:rPr>
-          <w:rFonts w:ascii="Consolas" w:hAnsi="Consolas" w:cs="Consolas" w:hint="eastAsia"/>
-          <w:szCs w:val="20"/>
-        </w:rPr>
-        <w:t xml:space="preserve"> </w:t>
-      </w:r>
-      <w:r>
-        <w:rPr>
-          <w:rFonts w:ascii="Consolas" w:hAnsi="Consolas" w:cs="Consolas" w:hint="eastAsia"/>
-          <w:szCs w:val="20"/>
-        </w:rPr>
-        <w:t>선언</w:t>
-      </w:r>
-      <w:r>
-        <w:rPr>
-          <w:rFonts w:ascii="Consolas" w:hAnsi="Consolas" w:cs="Consolas" w:hint="eastAsia"/>
-          <w:szCs w:val="20"/>
-        </w:rPr>
-        <w:t>)</w:t>
-      </w:r>
-    </w:p>
-    <w:p>
-      <w:pPr>
-        <w:rPr>
-          <w:rFonts w:ascii="Consolas" w:hAnsi="Consolas" w:cs="Consolas"/>
-          <w:szCs w:val="20"/>
-        </w:rPr>
-      </w:pPr>
-      <w:r>
-        <w:rPr>
-          <w:rFonts w:ascii="Consolas" w:hAnsi="Consolas" w:cs="Consolas" w:hint="eastAsia"/>
-          <w:szCs w:val="20"/>
-        </w:rPr>
-        <w:t>@Controller</w:t>
-      </w:r>
-    </w:p>
-    <w:p>
-      <w:pPr>
-        <w:rPr>
-          <w:rFonts w:ascii="Consolas" w:hAnsi="Consolas" w:cs="Consolas"/>
-          <w:szCs w:val="20"/>
-        </w:rPr>
-      </w:pPr>
-      <w:r>
-        <w:rPr>
-          <w:rFonts w:ascii="Consolas" w:hAnsi="Consolas" w:cs="Consolas" w:hint="eastAsia"/>
-          <w:szCs w:val="20"/>
-        </w:rPr>
-        <w:t>public class CodeSearchController {</w:t>
-      </w:r>
-    </w:p>
-    <w:p>
-      <w:pPr>
-        <w:rPr>
-          <w:rFonts w:ascii="Consolas" w:hAnsi="Consolas" w:cs="Consolas"/>
-          <w:b/>
-          <w:szCs w:val="20"/>
-        </w:rPr>
-      </w:pPr>
-      <w:r>
-        <w:rPr>
-          <w:rFonts w:ascii="Consolas" w:hAnsi="Consolas" w:cs="Consolas" w:hint="eastAsia"/>
-          <w:b/>
-          <w:szCs w:val="20"/>
-        </w:rPr>
-        <w:tab/>
-        <w:t>@ModelAttribute("SearchTypelist")</w:t>
-      </w:r>
-    </w:p>
-    <w:p>
-      <w:pPr>
-        <w:rPr>
-          <w:rFonts w:ascii="Consolas" w:hAnsi="Consolas" w:cs="Consolas"/>
-          <w:b/>
-          <w:i/>
-          <w:color w:val="1F497D" w:themeColor="text2"/>
-          <w:szCs w:val="20"/>
-        </w:rPr>
-      </w:pPr>
-      <w:r>
-        <w:rPr>
-          <w:rFonts w:ascii="Consolas" w:hAnsi="Consolas" w:cs="Consolas" w:hint="eastAsia"/>
-          <w:b/>
-          <w:i/>
-          <w:color w:val="1F497D" w:themeColor="text2"/>
-          <w:szCs w:val="20"/>
-        </w:rPr>
-        <w:tab/>
-        <w:t xml:space="preserve">SearchTypeList </w:t>
-      </w:r>
-      <w:r>
-        <w:rPr>
-          <w:rFonts w:ascii="Consolas" w:hAnsi="Consolas" w:cs="Consolas" w:hint="eastAsia"/>
-          <w:b/>
-          <w:i/>
-          <w:color w:val="1F497D" w:themeColor="text2"/>
-          <w:szCs w:val="20"/>
-        </w:rPr>
-        <w:t>객체가</w:t>
-      </w:r>
-      <w:r>
-        <w:rPr>
-          <w:rFonts w:ascii="Consolas" w:hAnsi="Consolas" w:cs="Consolas" w:hint="eastAsia"/>
-          <w:b/>
-          <w:i/>
-          <w:color w:val="1F497D" w:themeColor="text2"/>
-          <w:szCs w:val="20"/>
-        </w:rPr>
-        <w:t xml:space="preserve"> </w:t>
-      </w:r>
-      <w:r>
-        <w:rPr>
-          <w:rFonts w:ascii="Consolas" w:hAnsi="Consolas" w:cs="Consolas" w:hint="eastAsia"/>
-          <w:b/>
-          <w:i/>
-          <w:color w:val="1F497D" w:themeColor="text2"/>
-          <w:szCs w:val="20"/>
-        </w:rPr>
-        <w:t>만들어지고</w:t>
-      </w:r>
-      <w:r>
-        <w:rPr>
-          <w:rFonts w:ascii="Consolas" w:hAnsi="Consolas" w:cs="Consolas" w:hint="eastAsia"/>
-          <w:b/>
-          <w:i/>
-          <w:color w:val="1F497D" w:themeColor="text2"/>
-          <w:szCs w:val="20"/>
-        </w:rPr>
-        <w:t xml:space="preserve"> [View]</w:t>
-      </w:r>
-      <w:r>
-        <w:rPr>
-          <w:rFonts w:ascii="Consolas" w:hAnsi="Consolas" w:cs="Consolas" w:hint="eastAsia"/>
-          <w:b/>
-          <w:i/>
-          <w:color w:val="1F497D" w:themeColor="text2"/>
-          <w:szCs w:val="20"/>
-        </w:rPr>
-        <w:t>에서</w:t>
-      </w:r>
-      <w:r>
-        <w:rPr>
-          <w:rFonts w:ascii="Consolas" w:hAnsi="Consolas" w:cs="Consolas" w:hint="eastAsia"/>
-          <w:b/>
-          <w:i/>
-          <w:color w:val="1F497D" w:themeColor="text2"/>
-          <w:szCs w:val="20"/>
-        </w:rPr>
-        <w:t xml:space="preserve"> SearchTypeList</w:t>
-      </w:r>
-      <w:r>
-        <w:rPr>
-          <w:rFonts w:ascii="Consolas" w:hAnsi="Consolas" w:cs="Consolas" w:hint="eastAsia"/>
-          <w:b/>
-          <w:i/>
-          <w:color w:val="1F497D" w:themeColor="text2"/>
-          <w:szCs w:val="20"/>
-        </w:rPr>
-        <w:t>라는</w:t>
-      </w:r>
-      <w:r>
-        <w:rPr>
-          <w:rFonts w:ascii="Consolas" w:hAnsi="Consolas" w:cs="Consolas" w:hint="eastAsia"/>
-          <w:b/>
-          <w:i/>
-          <w:color w:val="1F497D" w:themeColor="text2"/>
-          <w:szCs w:val="20"/>
-        </w:rPr>
-        <w:t xml:space="preserve"> </w:t>
-      </w:r>
-      <w:r>
-        <w:rPr>
-          <w:rFonts w:ascii="Consolas" w:hAnsi="Consolas" w:cs="Consolas" w:hint="eastAsia"/>
-          <w:b/>
-          <w:i/>
-          <w:color w:val="1F497D" w:themeColor="text2"/>
-          <w:szCs w:val="20"/>
-        </w:rPr>
-        <w:t>객체이름으로</w:t>
-      </w:r>
-    </w:p>
-    <w:p>
-      <w:pPr>
-        <w:rPr>
-          <w:rFonts w:ascii="Consolas" w:hAnsi="Consolas" w:cs="Consolas"/>
-          <w:b/>
-          <w:i/>
-          <w:color w:val="1F497D" w:themeColor="text2"/>
-          <w:szCs w:val="20"/>
-        </w:rPr>
-      </w:pPr>
-      <w:r>
-        <w:rPr>
-          <w:rFonts w:ascii="Consolas" w:hAnsi="Consolas" w:cs="Consolas" w:hint="eastAsia"/>
-          <w:b/>
-          <w:i/>
-          <w:color w:val="1F497D" w:themeColor="text2"/>
-          <w:szCs w:val="20"/>
-        </w:rPr>
-        <w:tab/>
-      </w:r>
-      <w:r>
-        <w:rPr>
-          <w:rFonts w:ascii="Consolas" w:hAnsi="Consolas" w:cs="Consolas" w:hint="eastAsia"/>
-          <w:b/>
-          <w:i/>
-          <w:color w:val="1F497D" w:themeColor="text2"/>
-          <w:szCs w:val="20"/>
-        </w:rPr>
-        <w:t>사용가능하다</w:t>
-      </w:r>
-      <w:r>
-        <w:rPr>
-          <w:rFonts w:ascii="Consolas" w:hAnsi="Consolas" w:cs="Consolas" w:hint="eastAsia"/>
-          <w:b/>
-          <w:i/>
-          <w:color w:val="1F497D" w:themeColor="text2"/>
-          <w:szCs w:val="20"/>
-        </w:rPr>
-        <w:t>.</w:t>
-      </w:r>
-    </w:p>
-    <w:p>
-      <w:pPr>
-        <w:rPr>
-          <w:rFonts w:ascii="Consolas" w:hAnsi="Consolas" w:cs="Consolas"/>
-          <w:b/>
-          <w:i/>
-          <w:color w:val="1F497D" w:themeColor="text2"/>
-          <w:szCs w:val="20"/>
-        </w:rPr>
-      </w:pPr>
-      <w:r>
-        <w:rPr>
-          <w:rFonts w:ascii="Consolas" w:hAnsi="Consolas" w:cs="Consolas" w:hint="eastAsia"/>
-          <w:b/>
-          <w:i/>
-          <w:color w:val="1F497D" w:themeColor="text2"/>
-          <w:szCs w:val="20"/>
-        </w:rPr>
-        <w:tab/>
-        <w:t xml:space="preserve">&gt;&gt; </w:t>
-      </w:r>
-      <w:r>
-        <w:rPr>
-          <w:rFonts w:ascii="Consolas" w:hAnsi="Consolas" w:cs="Consolas" w:hint="eastAsia"/>
-          <w:b/>
-          <w:i/>
-          <w:color w:val="1F497D" w:themeColor="text2"/>
-          <w:szCs w:val="20"/>
-        </w:rPr>
-        <w:t>공통사용</w:t>
-      </w:r>
-      <w:r>
-        <w:rPr>
-          <w:rFonts w:ascii="Consolas" w:hAnsi="Consolas" w:cs="Consolas" w:hint="eastAsia"/>
-          <w:b/>
-          <w:i/>
-          <w:color w:val="1F497D" w:themeColor="text2"/>
-          <w:szCs w:val="20"/>
-        </w:rPr>
-        <w:t xml:space="preserve"> </w:t>
-      </w:r>
-      <w:r>
-        <w:rPr>
-          <w:rFonts w:ascii="Consolas" w:hAnsi="Consolas" w:cs="Consolas" w:hint="eastAsia"/>
-          <w:b/>
-          <w:i/>
-          <w:color w:val="1F497D" w:themeColor="text2"/>
-          <w:szCs w:val="20"/>
-        </w:rPr>
-        <w:t>메뉴구성</w:t>
-      </w:r>
-      <w:r>
-        <w:rPr>
-          <w:rFonts w:ascii="Consolas" w:hAnsi="Consolas" w:cs="Consolas" w:hint="eastAsia"/>
-          <w:b/>
-          <w:i/>
-          <w:color w:val="1F497D" w:themeColor="text2"/>
-          <w:szCs w:val="20"/>
-        </w:rPr>
-        <w:t xml:space="preserve">, </w:t>
-      </w:r>
-      <w:r>
-        <w:rPr>
-          <w:rFonts w:ascii="Consolas" w:hAnsi="Consolas" w:cs="Consolas" w:hint="eastAsia"/>
-          <w:b/>
-          <w:i/>
-          <w:color w:val="1F497D" w:themeColor="text2"/>
-          <w:szCs w:val="20"/>
-        </w:rPr>
-        <w:t>미리</w:t>
-      </w:r>
-      <w:r>
-        <w:rPr>
-          <w:rFonts w:ascii="Consolas" w:hAnsi="Consolas" w:cs="Consolas" w:hint="eastAsia"/>
-          <w:b/>
-          <w:i/>
-          <w:color w:val="1F497D" w:themeColor="text2"/>
-          <w:szCs w:val="20"/>
-        </w:rPr>
-        <w:t xml:space="preserve"> UI</w:t>
-      </w:r>
-      <w:r>
-        <w:rPr>
-          <w:rFonts w:ascii="Consolas" w:hAnsi="Consolas" w:cs="Consolas" w:hint="eastAsia"/>
-          <w:b/>
-          <w:i/>
-          <w:color w:val="1F497D" w:themeColor="text2"/>
-          <w:szCs w:val="20"/>
-        </w:rPr>
-        <w:t>구성</w:t>
-      </w:r>
-      <w:r>
-        <w:rPr>
-          <w:rFonts w:ascii="Consolas" w:hAnsi="Consolas" w:cs="Consolas" w:hint="eastAsia"/>
-          <w:b/>
-          <w:i/>
-          <w:color w:val="1F497D" w:themeColor="text2"/>
-          <w:szCs w:val="20"/>
-        </w:rPr>
-        <w:t>(</w:t>
-      </w:r>
-      <w:r>
-        <w:rPr>
-          <w:rFonts w:ascii="Consolas" w:hAnsi="Consolas" w:cs="Consolas" w:hint="eastAsia"/>
-          <w:b/>
-          <w:i/>
-          <w:color w:val="1F497D" w:themeColor="text2"/>
-          <w:szCs w:val="20"/>
-        </w:rPr>
-        <w:t>코드형</w:t>
-      </w:r>
-      <w:r>
-        <w:rPr>
-          <w:rFonts w:ascii="Consolas" w:hAnsi="Consolas" w:cs="Consolas" w:hint="eastAsia"/>
-          <w:b/>
-          <w:i/>
-          <w:color w:val="1F497D" w:themeColor="text2"/>
-          <w:szCs w:val="20"/>
-        </w:rPr>
-        <w:t xml:space="preserve"> </w:t>
-      </w:r>
-      <w:r>
-        <w:rPr>
-          <w:rFonts w:ascii="Consolas" w:hAnsi="Consolas" w:cs="Consolas" w:hint="eastAsia"/>
-          <w:b/>
-          <w:i/>
-          <w:color w:val="1F497D" w:themeColor="text2"/>
-          <w:szCs w:val="20"/>
-        </w:rPr>
-        <w:t>데이터</w:t>
-      </w:r>
-      <w:r>
-        <w:rPr>
-          <w:rFonts w:ascii="Consolas" w:hAnsi="Consolas" w:cs="Consolas" w:hint="eastAsia"/>
-          <w:b/>
-          <w:i/>
-          <w:color w:val="1F497D" w:themeColor="text2"/>
-          <w:szCs w:val="20"/>
-        </w:rPr>
-        <w:t>)</w:t>
-      </w:r>
-      <w:r>
-        <w:rPr>
-          <w:rFonts w:ascii="Consolas" w:hAnsi="Consolas" w:cs="Consolas" w:hint="eastAsia"/>
-          <w:b/>
-          <w:i/>
-          <w:color w:val="1F497D" w:themeColor="text2"/>
-          <w:szCs w:val="20"/>
-        </w:rPr>
-        <w:t>에</w:t>
-      </w:r>
-      <w:r>
-        <w:rPr>
-          <w:rFonts w:ascii="Consolas" w:hAnsi="Consolas" w:cs="Consolas" w:hint="eastAsia"/>
-          <w:b/>
-          <w:i/>
-          <w:color w:val="1F497D" w:themeColor="text2"/>
-          <w:szCs w:val="20"/>
-        </w:rPr>
-        <w:t xml:space="preserve"> </w:t>
-      </w:r>
-      <w:r>
-        <w:rPr>
-          <w:rFonts w:ascii="Consolas" w:hAnsi="Consolas" w:cs="Consolas" w:hint="eastAsia"/>
-          <w:b/>
-          <w:i/>
-          <w:color w:val="1F497D" w:themeColor="text2"/>
-          <w:szCs w:val="20"/>
-        </w:rPr>
-        <w:t>쓸</w:t>
-      </w:r>
-      <w:r>
-        <w:rPr>
-          <w:rFonts w:ascii="Consolas" w:hAnsi="Consolas" w:cs="Consolas" w:hint="eastAsia"/>
-          <w:b/>
-          <w:i/>
-          <w:color w:val="1F497D" w:themeColor="text2"/>
-          <w:szCs w:val="20"/>
-        </w:rPr>
-        <w:t xml:space="preserve"> </w:t>
-      </w:r>
-      <w:r>
-        <w:rPr>
-          <w:rFonts w:ascii="Consolas" w:hAnsi="Consolas" w:cs="Consolas" w:hint="eastAsia"/>
-          <w:b/>
-          <w:i/>
-          <w:color w:val="1F497D" w:themeColor="text2"/>
-          <w:szCs w:val="20"/>
-        </w:rPr>
-        <w:t>수</w:t>
-      </w:r>
-      <w:r>
-        <w:rPr>
-          <w:rFonts w:ascii="Consolas" w:hAnsi="Consolas" w:cs="Consolas" w:hint="eastAsia"/>
-          <w:b/>
-          <w:i/>
-          <w:color w:val="1F497D" w:themeColor="text2"/>
-          <w:szCs w:val="20"/>
-        </w:rPr>
-        <w:t xml:space="preserve"> </w:t>
-      </w:r>
-      <w:r>
-        <w:rPr>
-          <w:rFonts w:ascii="Consolas" w:hAnsi="Consolas" w:cs="Consolas" w:hint="eastAsia"/>
-          <w:b/>
-          <w:i/>
-          <w:color w:val="1F497D" w:themeColor="text2"/>
-          <w:szCs w:val="20"/>
-        </w:rPr>
-        <w:t>있다</w:t>
-      </w:r>
-      <w:r>
-        <w:rPr>
-          <w:rFonts w:ascii="Consolas" w:hAnsi="Consolas" w:cs="Consolas" w:hint="eastAsia"/>
-          <w:b/>
-          <w:i/>
-          <w:color w:val="1F497D" w:themeColor="text2"/>
-          <w:szCs w:val="20"/>
-        </w:rPr>
-        <w:t>!</w:t>
-      </w:r>
-    </w:p>
-    <w:p>
-      <w:pPr>
-        <w:rPr>
-          <w:rFonts w:ascii="Consolas" w:hAnsi="Consolas" w:cs="Consolas"/>
-          <w:szCs w:val="20"/>
-        </w:rPr>
-      </w:pPr>
-      <w:r>
-        <w:rPr>
-          <w:rFonts w:ascii="Consolas" w:hAnsi="Consolas" w:cs="Consolas" w:hint="eastAsia"/>
-          <w:szCs w:val="20"/>
-        </w:rPr>
-        <w:tab/>
-        <w:t>public List&lt;SearchType&gt; options = new ArrayList&lt;SearchType&gt;();</w:t>
-      </w:r>
-    </w:p>
-    <w:p>
-      <w:pPr>
-        <w:rPr>
-          <w:rFonts w:ascii="Consolas" w:hAnsi="Consolas" w:cs="Consolas"/>
-          <w:szCs w:val="20"/>
-        </w:rPr>
-      </w:pPr>
-      <w:r>
-        <w:rPr>
-          <w:rFonts w:ascii="Consolas" w:hAnsi="Consolas" w:cs="Consolas" w:hint="eastAsia"/>
-          <w:szCs w:val="20"/>
-        </w:rPr>
-        <w:tab/>
-        <w:t>options.add(new SearchType(1, "</w:t>
-      </w:r>
-      <w:r>
-        <w:rPr>
-          <w:rFonts w:ascii="Consolas" w:hAnsi="Consolas" w:cs="Consolas" w:hint="eastAsia"/>
-          <w:szCs w:val="20"/>
-        </w:rPr>
-        <w:t>전체</w:t>
-      </w:r>
-      <w:r>
-        <w:rPr>
-          <w:rFonts w:ascii="Consolas" w:hAnsi="Consolas" w:cs="Consolas" w:hint="eastAsia"/>
-          <w:szCs w:val="20"/>
-        </w:rPr>
-        <w:t>"));</w:t>
-      </w:r>
-    </w:p>
-    <w:p>
-      <w:pPr>
-        <w:rPr>
-          <w:rFonts w:ascii="Consolas" w:hAnsi="Consolas" w:cs="Consolas"/>
-          <w:szCs w:val="20"/>
-        </w:rPr>
-      </w:pPr>
-      <w:r>
-        <w:rPr>
-          <w:rFonts w:ascii="Consolas" w:hAnsi="Consolas" w:cs="Consolas" w:hint="eastAsia"/>
-          <w:szCs w:val="20"/>
-        </w:rPr>
-        <w:tab/>
-        <w:t>options.add(new SearchType(2, "LOL"));</w:t>
-      </w:r>
-    </w:p>
-    <w:p>
-      <w:pPr>
-        <w:rPr>
-          <w:rFonts w:ascii="Consolas" w:hAnsi="Consolas" w:cs="Consolas"/>
-          <w:szCs w:val="20"/>
-        </w:rPr>
-      </w:pPr>
-      <w:r>
-        <w:rPr>
-          <w:rFonts w:ascii="Consolas" w:hAnsi="Consolas" w:cs="Consolas" w:hint="eastAsia"/>
-          <w:szCs w:val="20"/>
-        </w:rPr>
-        <w:tab/>
-        <w:t>options.add(new SearchType(3, "</w:t>
-      </w:r>
-      <w:r>
-        <w:rPr>
-          <w:rFonts w:ascii="Consolas" w:hAnsi="Consolas" w:cs="Consolas" w:hint="eastAsia"/>
-          <w:szCs w:val="20"/>
-        </w:rPr>
-        <w:t>와우</w:t>
-      </w:r>
-      <w:r>
-        <w:rPr>
-          <w:rFonts w:ascii="Consolas" w:hAnsi="Consolas" w:cs="Consolas" w:hint="eastAsia"/>
-          <w:szCs w:val="20"/>
-        </w:rPr>
-        <w:t>"));</w:t>
-      </w:r>
-    </w:p>
-    <w:p>
-      <w:pPr>
-        <w:rPr>
-          <w:rFonts w:ascii="Consolas" w:hAnsi="Consolas" w:cs="Consolas"/>
-          <w:szCs w:val="20"/>
-        </w:rPr>
-      </w:pPr>
-      <w:r>
-        <w:rPr>
-          <w:rFonts w:ascii="Consolas" w:hAnsi="Consolas" w:cs="Consolas" w:hint="eastAsia"/>
-          <w:szCs w:val="20"/>
-        </w:rPr>
-        <w:tab/>
-        <w:t>options.add(new SearchType(4, "</w:t>
-      </w:r>
-      <w:r>
-        <w:rPr>
-          <w:rFonts w:ascii="Consolas" w:hAnsi="Consolas" w:cs="Consolas" w:hint="eastAsia"/>
-          <w:szCs w:val="20"/>
-        </w:rPr>
-        <w:t>옵치</w:t>
-      </w:r>
-      <w:r>
-        <w:rPr>
-          <w:rFonts w:ascii="Consolas" w:hAnsi="Consolas" w:cs="Consolas" w:hint="eastAsia"/>
-          <w:szCs w:val="20"/>
-        </w:rPr>
-        <w:t>"));</w:t>
-      </w:r>
-    </w:p>
-    <w:p>
-      <w:pPr>
-        <w:rPr>
-          <w:rFonts w:ascii="Consolas" w:hAnsi="Consolas" w:cs="Consolas"/>
-          <w:szCs w:val="20"/>
-        </w:rPr>
-      </w:pPr>
-      <w:r>
-        <w:rPr>
-          <w:rFonts w:ascii="Consolas" w:hAnsi="Consolas" w:cs="Consolas" w:hint="eastAsia"/>
-          <w:szCs w:val="20"/>
-        </w:rPr>
-        <w:tab/>
-        <w:t>return options;</w:t>
-      </w:r>
-    </w:p>
-    <w:p>
-      <w:pPr>
-        <w:rPr>
-          <w:rFonts w:ascii="Consolas" w:hAnsi="Consolas" w:cs="Consolas"/>
-          <w:szCs w:val="20"/>
-        </w:rPr>
-      </w:pPr>
-      <w:r>
-        <w:rPr>
-          <w:rFonts w:ascii="Consolas" w:hAnsi="Consolas" w:cs="Consolas" w:hint="eastAsia"/>
-          <w:szCs w:val="20"/>
-        </w:rPr>
-        <w:t>}</w:t>
-      </w:r>
-    </w:p>
-    <w:p>
-      <w:pPr>
-        <w:rPr>
-          <w:rFonts w:ascii="Consolas" w:hAnsi="Consolas" w:cs="Consolas"/>
-          <w:szCs w:val="20"/>
-        </w:rPr>
-      </w:pPr>
-    </w:p>
-    <w:p>
-      <w:pPr>
-        <w:rPr>
-          <w:rFonts w:ascii="Consolas" w:hAnsi="Consolas" w:cs="Consolas"/>
-          <w:szCs w:val="20"/>
-        </w:rPr>
-      </w:pPr>
-      <w:r>
-        <w:rPr>
-          <w:rFonts w:ascii="Consolas" w:hAnsi="Consolas" w:cs="Consolas" w:hint="eastAsia"/>
-          <w:szCs w:val="20"/>
-        </w:rPr>
         <w:t>@ModelAttribute("querylist")</w:t>
       </w:r>
     </w:p>
@@ -25994,7 +26347,6 @@
           <w:rFonts w:ascii="Consolas" w:hAnsi="Consolas" w:cs="Consolas" w:hint="eastAsia"/>
           <w:szCs w:val="20"/>
         </w:rPr>
-        <w:lastRenderedPageBreak/>
         <w:t>public String[] getQueryList() {</w:t>
       </w:r>
     </w:p>

--- a/강의&코드 설명/170515_Spring_MVC(by.단비).docx
+++ b/강의&코드 설명/170515_Spring_MVC(by.단비).docx
@@ -24274,20 +24274,13 @@
           <w:szCs w:val="20"/>
         </w:rPr>
       </w:pPr>
-    </w:p>
-    <w:p>
-      <w:pPr>
-        <w:rPr>
-          <w:rFonts w:ascii="Consolas" w:hAnsi="Consolas" w:cs="Consolas"/>
-          <w:szCs w:val="20"/>
-        </w:rPr>
-      </w:pPr>
       <w:r>
         <w:rPr>
           <w:rFonts w:ascii="Consolas" w:hAnsi="Consolas" w:cs="Consolas" w:hint="eastAsia"/>
           <w:szCs w:val="20"/>
           <w:highlight w:val="yellow"/>
         </w:rPr>
+        <w:lastRenderedPageBreak/>
         <w:t xml:space="preserve">step </w:t>
       </w:r>
       <w:r>
@@ -25234,7 +25227,7 @@
           <w:szCs w:val="20"/>
           <w:highlight w:val="yellow"/>
         </w:rPr>
-        <w:t xml:space="preserve">step 7) TEST_6 Spring Cookie </w:t>
+        <w:t xml:space="preserve">step 7) TEST_6 </w:t>
       </w:r>
       <w:r>
         <w:rPr>
@@ -25242,15 +25235,16 @@
           <w:szCs w:val="20"/>
           <w:highlight w:val="yellow"/>
         </w:rPr>
-        <w:t>사용하기</w:t>
-      </w:r>
-      <w:r>
-        <w:rPr>
-          <w:rFonts w:ascii="Consolas" w:hAnsi="Consolas" w:cs="Consolas" w:hint="eastAsia"/>
+        <w:t xml:space="preserve">: </w:t>
+      </w:r>
+      <w:r>
+        <w:rPr>
+          <w:rFonts w:ascii="Consolas" w:hAnsi="Consolas" w:cs="Consolas" w:hint="eastAsia"/>
+          <w:b/>
           <w:szCs w:val="20"/>
           <w:highlight w:val="yellow"/>
         </w:rPr>
-        <w:t xml:space="preserve"> : </w:t>
+        <w:t>@ModelAttribute(</w:t>
       </w:r>
       <w:r>
         <w:rPr>
@@ -25259,7 +25253,7 @@
           <w:szCs w:val="20"/>
           <w:highlight w:val="yellow"/>
         </w:rPr>
-        <w:t>@ModelAttribute(</w:t>
+        <w:t>쓰임새정도만</w:t>
       </w:r>
       <w:r>
         <w:rPr>
@@ -25268,15 +25262,6 @@
           <w:szCs w:val="20"/>
           <w:highlight w:val="yellow"/>
         </w:rPr>
-        <w:t>쓰임새정도만</w:t>
-      </w:r>
-      <w:r>
-        <w:rPr>
-          <w:rFonts w:ascii="Consolas" w:hAnsi="Consolas" w:cs="Consolas" w:hint="eastAsia"/>
-          <w:b/>
-          <w:szCs w:val="20"/>
-          <w:highlight w:val="yellow"/>
-        </w:rPr>
         <w:t>)</w:t>
       </w:r>
     </w:p>
@@ -26331,22 +26316,22 @@
           <w:rFonts w:ascii="Consolas" w:hAnsi="Consolas" w:cs="Consolas" w:hint="eastAsia"/>
           <w:szCs w:val="20"/>
         </w:rPr>
+        <w:t>@ModelAttribute("querylist")</w:t>
+      </w:r>
+    </w:p>
+    <w:p>
+      <w:pPr>
+        <w:rPr>
+          <w:rFonts w:ascii="Consolas" w:hAnsi="Consolas" w:cs="Consolas"/>
+          <w:szCs w:val="20"/>
+        </w:rPr>
+      </w:pPr>
+      <w:r>
+        <w:rPr>
+          <w:rFonts w:ascii="Consolas" w:hAnsi="Consolas" w:cs="Consolas" w:hint="eastAsia"/>
+          <w:szCs w:val="20"/>
+        </w:rPr>
         <w:lastRenderedPageBreak/>
-        <w:t>@ModelAttribute("querylist")</w:t>
-      </w:r>
-    </w:p>
-    <w:p>
-      <w:pPr>
-        <w:rPr>
-          <w:rFonts w:ascii="Consolas" w:hAnsi="Consolas" w:cs="Consolas"/>
-          <w:szCs w:val="20"/>
-        </w:rPr>
-      </w:pPr>
-      <w:r>
-        <w:rPr>
-          <w:rFonts w:ascii="Consolas" w:hAnsi="Consolas" w:cs="Consolas" w:hint="eastAsia"/>
-          <w:szCs w:val="20"/>
-        </w:rPr>
         <w:t>public String[] getQueryList() {</w:t>
       </w:r>
     </w:p>

--- a/강의&코드 설명/170515_Spring_MVC(by.단비).docx
+++ b/강의&코드 설명/170515_Spring_MVC(by.단비).docx
@@ -26158,36 +26158,1570 @@
       <w:pPr>
         <w:spacing w:line="276" w:lineRule="auto"/>
         <w:rPr>
-          <w:rFonts w:ascii="Consolas" w:hAnsi="Consolas" w:cs="Consolas"/>
-          <w:szCs w:val="20"/>
-        </w:rPr>
-      </w:pPr>
-      <w:r>
-        <w:rPr>
-          <w:rFonts w:ascii="Consolas" w:hAnsi="Consolas" w:cs="Consolas" w:hint="eastAsia"/>
-          <w:szCs w:val="20"/>
-        </w:rPr>
-        <w:t xml:space="preserve">- @ModelAttribute </w:t>
-      </w:r>
-      <w:r>
-        <w:rPr>
-          <w:rFonts w:ascii="Consolas" w:hAnsi="Consolas" w:cs="Consolas" w:hint="eastAsia"/>
-          <w:szCs w:val="20"/>
-        </w:rPr>
-        <w:t>사용법</w:t>
-      </w:r>
-    </w:p>
-    <w:p>
-      <w:pPr>
-        <w:rPr>
-          <w:rFonts w:ascii="Consolas" w:hAnsi="Consolas" w:cs="Consolas"/>
-          <w:szCs w:val="20"/>
-        </w:rPr>
-      </w:pPr>
-    </w:p>
-    <w:p>
-      <w:pPr>
-        <w:rPr>
+          <w:rFonts w:ascii="Consolas" w:hAnsi="Consolas" w:cs="Consolas" w:hint="eastAsia"/>
+          <w:szCs w:val="20"/>
+        </w:rPr>
+      </w:pPr>
+      <w:r>
+        <w:rPr>
+          <w:rFonts w:ascii="Consolas" w:hAnsi="Consolas" w:cs="Consolas" w:hint="eastAsia"/>
+          <w:szCs w:val="20"/>
+        </w:rPr>
+        <w:t xml:space="preserve">- </w:t>
+      </w:r>
+      <w:r>
+        <w:rPr>
+          <w:rFonts w:ascii="Consolas" w:hAnsi="Consolas" w:cs="Consolas" w:hint="eastAsia"/>
+          <w:szCs w:val="20"/>
+        </w:rPr>
+        <w:t>파일</w:t>
+      </w:r>
+      <w:r>
+        <w:rPr>
+          <w:rFonts w:ascii="Consolas" w:hAnsi="Consolas" w:cs="Consolas" w:hint="eastAsia"/>
+          <w:szCs w:val="20"/>
+        </w:rPr>
+        <w:t xml:space="preserve"> </w:t>
+      </w:r>
+      <w:r>
+        <w:rPr>
+          <w:rFonts w:ascii="Consolas" w:hAnsi="Consolas" w:cs="Consolas" w:hint="eastAsia"/>
+          <w:szCs w:val="20"/>
+        </w:rPr>
+        <w:t>업로드</w:t>
+      </w:r>
+      <w:r>
+        <w:rPr>
+          <w:rFonts w:ascii="Courier New" w:hAnsi="Courier New" w:cs="Courier New"/>
+          <w:color w:val="3F7F5F"/>
+          <w:kern w:val="0"/>
+          <w:sz w:val="22"/>
+        </w:rPr>
+        <w:t>(CommonsMultipartFile)</w:t>
+      </w:r>
+      <w:r>
+        <w:rPr>
+          <w:rFonts w:ascii="Consolas" w:hAnsi="Consolas" w:cs="Consolas" w:hint="eastAsia"/>
+          <w:szCs w:val="20"/>
+        </w:rPr>
+        <w:t xml:space="preserve"> </w:t>
+      </w:r>
+      <w:r>
+        <w:rPr>
+          <w:rFonts w:ascii="Consolas" w:hAnsi="Consolas" w:cs="Consolas" w:hint="eastAsia"/>
+          <w:szCs w:val="20"/>
+        </w:rPr>
+        <w:t>전제</w:t>
+      </w:r>
+      <w:r>
+        <w:rPr>
+          <w:rFonts w:ascii="Consolas" w:hAnsi="Consolas" w:cs="Consolas" w:hint="eastAsia"/>
+          <w:szCs w:val="20"/>
+        </w:rPr>
+        <w:t xml:space="preserve"> </w:t>
+      </w:r>
+      <w:r>
+        <w:rPr>
+          <w:rFonts w:ascii="Consolas" w:hAnsi="Consolas" w:cs="Consolas" w:hint="eastAsia"/>
+          <w:szCs w:val="20"/>
+        </w:rPr>
+        <w:t>조건</w:t>
+      </w:r>
+    </w:p>
+    <w:p>
+      <w:pPr>
+        <w:wordWrap/>
+        <w:adjustRightInd w:val="0"/>
+        <w:jc w:val="left"/>
+        <w:rPr>
+          <w:rFonts w:ascii="Courier New" w:hAnsi="Courier New" w:cs="Courier New"/>
+          <w:color w:val="000000" w:themeColor="text1"/>
+          <w:kern w:val="0"/>
+          <w:szCs w:val="20"/>
+        </w:rPr>
+      </w:pPr>
+      <w:r>
+        <w:rPr>
+          <w:rFonts w:ascii="Courier New" w:hAnsi="Courier New" w:cs="Courier New"/>
+          <w:color w:val="000000" w:themeColor="text1"/>
+          <w:kern w:val="0"/>
+          <w:szCs w:val="20"/>
+        </w:rPr>
+        <w:t xml:space="preserve">1. </w:t>
+      </w:r>
+      <w:r>
+        <w:rPr>
+          <w:rFonts w:ascii="Courier New" w:hAnsi="Courier New" w:cs="Courier New" w:hint="eastAsia"/>
+          <w:color w:val="000000" w:themeColor="text1"/>
+          <w:kern w:val="0"/>
+          <w:szCs w:val="20"/>
+        </w:rPr>
+        <w:t>lib</w:t>
+      </w:r>
+      <w:r>
+        <w:rPr>
+          <w:rFonts w:ascii="Courier New" w:hAnsi="Courier New" w:cs="Courier New" w:hint="eastAsia"/>
+          <w:color w:val="000000" w:themeColor="text1"/>
+          <w:kern w:val="0"/>
+          <w:szCs w:val="20"/>
+        </w:rPr>
+        <w:t>안에</w:t>
+      </w:r>
+      <w:r>
+        <w:rPr>
+          <w:rFonts w:ascii="Courier New" w:hAnsi="Courier New" w:cs="Courier New" w:hint="eastAsia"/>
+          <w:color w:val="000000" w:themeColor="text1"/>
+          <w:kern w:val="0"/>
+          <w:szCs w:val="20"/>
+        </w:rPr>
+        <w:t xml:space="preserve"> </w:t>
+      </w:r>
+      <w:r>
+        <w:rPr>
+          <w:rFonts w:ascii="Courier New" w:hAnsi="Courier New" w:cs="Courier New"/>
+          <w:color w:val="000000" w:themeColor="text1"/>
+          <w:kern w:val="0"/>
+          <w:szCs w:val="20"/>
+        </w:rPr>
+        <w:t>의존객체</w:t>
+      </w:r>
+      <w:r>
+        <w:rPr>
+          <w:rFonts w:ascii="Courier New" w:hAnsi="Courier New" w:cs="Courier New" w:hint="eastAsia"/>
+          <w:color w:val="000000" w:themeColor="text1"/>
+          <w:kern w:val="0"/>
+          <w:szCs w:val="20"/>
+        </w:rPr>
+        <w:t xml:space="preserve"> </w:t>
+      </w:r>
+      <w:r>
+        <w:rPr>
+          <w:rFonts w:ascii="Courier New" w:hAnsi="Courier New" w:cs="Courier New" w:hint="eastAsia"/>
+          <w:color w:val="000000" w:themeColor="text1"/>
+          <w:kern w:val="0"/>
+          <w:szCs w:val="20"/>
+        </w:rPr>
+        <w:t>추가</w:t>
+      </w:r>
+    </w:p>
+    <w:p>
+      <w:pPr>
+        <w:wordWrap/>
+        <w:adjustRightInd w:val="0"/>
+        <w:jc w:val="left"/>
+        <w:rPr>
+          <w:rFonts w:ascii="Courier New" w:hAnsi="Courier New" w:cs="Courier New"/>
+          <w:color w:val="000000" w:themeColor="text1"/>
+          <w:kern w:val="0"/>
+          <w:szCs w:val="20"/>
+        </w:rPr>
+      </w:pPr>
+      <w:r>
+        <w:rPr>
+          <w:rFonts w:ascii="Courier New" w:hAnsi="Courier New" w:cs="Courier New"/>
+          <w:color w:val="000000" w:themeColor="text1"/>
+          <w:kern w:val="0"/>
+          <w:szCs w:val="20"/>
+        </w:rPr>
+        <w:t xml:space="preserve">  </w:t>
+      </w:r>
+      <w:r>
+        <w:rPr>
+          <w:rFonts w:ascii="Courier New" w:hAnsi="Courier New" w:cs="Courier New" w:hint="eastAsia"/>
+          <w:color w:val="000000" w:themeColor="text1"/>
+          <w:kern w:val="0"/>
+          <w:szCs w:val="20"/>
+        </w:rPr>
+        <w:t xml:space="preserve"> -</w:t>
+      </w:r>
+      <w:r>
+        <w:rPr>
+          <w:rFonts w:ascii="Courier New" w:hAnsi="Courier New" w:cs="Courier New"/>
+          <w:color w:val="000000" w:themeColor="text1"/>
+          <w:kern w:val="0"/>
+          <w:szCs w:val="20"/>
+        </w:rPr>
+        <w:t xml:space="preserve"> fileupload.jar</w:t>
+      </w:r>
+    </w:p>
+    <w:p>
+      <w:pPr>
+        <w:wordWrap/>
+        <w:adjustRightInd w:val="0"/>
+        <w:jc w:val="left"/>
+        <w:rPr>
+          <w:rFonts w:ascii="Courier New" w:hAnsi="Courier New" w:cs="Courier New"/>
+          <w:color w:val="000000" w:themeColor="text1"/>
+          <w:kern w:val="0"/>
+          <w:szCs w:val="20"/>
+        </w:rPr>
+      </w:pPr>
+      <w:r>
+        <w:rPr>
+          <w:rFonts w:ascii="Courier New" w:hAnsi="Courier New" w:cs="Courier New"/>
+          <w:color w:val="000000" w:themeColor="text1"/>
+          <w:kern w:val="0"/>
+          <w:szCs w:val="20"/>
+        </w:rPr>
+        <w:t xml:space="preserve">  </w:t>
+      </w:r>
+      <w:r>
+        <w:rPr>
+          <w:rFonts w:ascii="Courier New" w:hAnsi="Courier New" w:cs="Courier New" w:hint="eastAsia"/>
+          <w:color w:val="000000" w:themeColor="text1"/>
+          <w:kern w:val="0"/>
+          <w:szCs w:val="20"/>
+        </w:rPr>
+        <w:t xml:space="preserve"> -</w:t>
+      </w:r>
+      <w:r>
+        <w:rPr>
+          <w:rFonts w:ascii="Courier New" w:hAnsi="Courier New" w:cs="Courier New"/>
+          <w:color w:val="000000" w:themeColor="text1"/>
+          <w:kern w:val="0"/>
+          <w:szCs w:val="20"/>
+        </w:rPr>
+        <w:t xml:space="preserve"> commons.io.jar</w:t>
+      </w:r>
+    </w:p>
+    <w:p>
+      <w:pPr>
+        <w:wordWrap/>
+        <w:adjustRightInd w:val="0"/>
+        <w:jc w:val="left"/>
+        <w:rPr>
+          <w:rFonts w:ascii="Courier New" w:hAnsi="Courier New" w:cs="Courier New"/>
+          <w:color w:val="000000" w:themeColor="text1"/>
+          <w:kern w:val="0"/>
+          <w:szCs w:val="20"/>
+        </w:rPr>
+      </w:pPr>
+      <w:r>
+        <w:rPr>
+          <w:rFonts w:ascii="Courier New" w:hAnsi="Courier New" w:cs="Courier New"/>
+          <w:color w:val="000000" w:themeColor="text1"/>
+          <w:kern w:val="0"/>
+          <w:szCs w:val="20"/>
+        </w:rPr>
+        <w:t xml:space="preserve">2. IOC </w:t>
+      </w:r>
+      <w:r>
+        <w:rPr>
+          <w:rFonts w:ascii="Courier New" w:hAnsi="Courier New" w:cs="Courier New"/>
+          <w:color w:val="000000" w:themeColor="text1"/>
+          <w:kern w:val="0"/>
+          <w:szCs w:val="20"/>
+        </w:rPr>
+        <w:t>컨테이너</w:t>
+      </w:r>
+      <w:r>
+        <w:rPr>
+          <w:rFonts w:ascii="Courier New" w:hAnsi="Courier New" w:cs="Courier New"/>
+          <w:color w:val="000000" w:themeColor="text1"/>
+          <w:kern w:val="0"/>
+          <w:szCs w:val="20"/>
+        </w:rPr>
+        <w:t xml:space="preserve"> </w:t>
+      </w:r>
+      <w:r>
+        <w:rPr>
+          <w:rFonts w:ascii="Courier New" w:hAnsi="Courier New" w:cs="Courier New"/>
+          <w:color w:val="000000" w:themeColor="text1"/>
+          <w:kern w:val="0"/>
+          <w:szCs w:val="20"/>
+        </w:rPr>
+        <w:t>안에</w:t>
+      </w:r>
+    </w:p>
+    <w:p>
+      <w:pPr>
+        <w:wordWrap/>
+        <w:adjustRightInd w:val="0"/>
+        <w:jc w:val="left"/>
+        <w:rPr>
+          <w:rFonts w:ascii="Courier New" w:hAnsi="Courier New" w:cs="Courier New"/>
+          <w:color w:val="000000" w:themeColor="text1"/>
+          <w:kern w:val="0"/>
+          <w:szCs w:val="20"/>
+        </w:rPr>
+      </w:pPr>
+      <w:r>
+        <w:rPr>
+          <w:rFonts w:ascii="Courier New" w:hAnsi="Courier New" w:cs="Courier New"/>
+          <w:color w:val="000000" w:themeColor="text1"/>
+          <w:kern w:val="0"/>
+          <w:szCs w:val="20"/>
+        </w:rPr>
+        <w:t xml:space="preserve">   CommonsMultipartResolver </w:t>
+      </w:r>
+      <w:r>
+        <w:rPr>
+          <w:rFonts w:ascii="Courier New" w:hAnsi="Courier New" w:cs="Courier New"/>
+          <w:color w:val="000000" w:themeColor="text1"/>
+          <w:kern w:val="0"/>
+          <w:szCs w:val="20"/>
+        </w:rPr>
+        <w:t>객체</w:t>
+      </w:r>
+      <w:r>
+        <w:rPr>
+          <w:rFonts w:ascii="Courier New" w:hAnsi="Courier New" w:cs="Courier New"/>
+          <w:color w:val="000000" w:themeColor="text1"/>
+          <w:kern w:val="0"/>
+          <w:szCs w:val="20"/>
+        </w:rPr>
+        <w:t xml:space="preserve"> bean </w:t>
+      </w:r>
+      <w:r>
+        <w:rPr>
+          <w:rFonts w:ascii="Courier New" w:hAnsi="Courier New" w:cs="Courier New"/>
+          <w:color w:val="000000" w:themeColor="text1"/>
+          <w:kern w:val="0"/>
+          <w:szCs w:val="20"/>
+        </w:rPr>
+        <w:t>생성</w:t>
+      </w:r>
+    </w:p>
+    <w:p>
+      <w:pPr>
+        <w:wordWrap/>
+        <w:adjustRightInd w:val="0"/>
+        <w:jc w:val="left"/>
+        <w:rPr>
+          <w:rFonts w:ascii="Courier New" w:hAnsi="Courier New" w:cs="Courier New"/>
+          <w:color w:val="000000" w:themeColor="text1"/>
+          <w:kern w:val="0"/>
+          <w:szCs w:val="20"/>
+        </w:rPr>
+      </w:pPr>
+      <w:r>
+        <w:rPr>
+          <w:rFonts w:ascii="Courier New" w:hAnsi="Courier New" w:cs="Courier New"/>
+          <w:color w:val="000000" w:themeColor="text1"/>
+          <w:kern w:val="0"/>
+          <w:szCs w:val="20"/>
+        </w:rPr>
+        <w:t xml:space="preserve">   &gt;</w:t>
+      </w:r>
+      <w:r>
+        <w:rPr>
+          <w:rFonts w:ascii="Courier New" w:hAnsi="Courier New" w:cs="Courier New"/>
+          <w:color w:val="000000" w:themeColor="text1"/>
+          <w:kern w:val="0"/>
+          <w:szCs w:val="20"/>
+        </w:rPr>
+        <w:t>파일</w:t>
+      </w:r>
+      <w:r>
+        <w:rPr>
+          <w:rFonts w:ascii="Courier New" w:hAnsi="Courier New" w:cs="Courier New"/>
+          <w:color w:val="000000" w:themeColor="text1"/>
+          <w:kern w:val="0"/>
+          <w:szCs w:val="20"/>
+        </w:rPr>
+        <w:t xml:space="preserve"> </w:t>
+      </w:r>
+      <w:r>
+        <w:rPr>
+          <w:rFonts w:ascii="Courier New" w:hAnsi="Courier New" w:cs="Courier New"/>
+          <w:color w:val="000000" w:themeColor="text1"/>
+          <w:kern w:val="0"/>
+          <w:szCs w:val="20"/>
+        </w:rPr>
+        <w:t>사이즈</w:t>
+      </w:r>
+      <w:r>
+        <w:rPr>
+          <w:rFonts w:ascii="Courier New" w:hAnsi="Courier New" w:cs="Courier New"/>
+          <w:color w:val="000000" w:themeColor="text1"/>
+          <w:kern w:val="0"/>
+          <w:szCs w:val="20"/>
+        </w:rPr>
+        <w:t xml:space="preserve"> , </w:t>
+      </w:r>
+      <w:r>
+        <w:rPr>
+          <w:rFonts w:ascii="Courier New" w:hAnsi="Courier New" w:cs="Courier New"/>
+          <w:color w:val="000000" w:themeColor="text1"/>
+          <w:kern w:val="0"/>
+          <w:szCs w:val="20"/>
+        </w:rPr>
+        <w:t>임시</w:t>
+      </w:r>
+      <w:r>
+        <w:rPr>
+          <w:rFonts w:ascii="Courier New" w:hAnsi="Courier New" w:cs="Courier New"/>
+          <w:color w:val="000000" w:themeColor="text1"/>
+          <w:kern w:val="0"/>
+          <w:szCs w:val="20"/>
+        </w:rPr>
+        <w:t xml:space="preserve"> </w:t>
+      </w:r>
+      <w:r>
+        <w:rPr>
+          <w:rFonts w:ascii="Courier New" w:hAnsi="Courier New" w:cs="Courier New"/>
+          <w:color w:val="000000" w:themeColor="text1"/>
+          <w:kern w:val="0"/>
+          <w:szCs w:val="20"/>
+        </w:rPr>
+        <w:t>폴더</w:t>
+      </w:r>
+      <w:r>
+        <w:rPr>
+          <w:rFonts w:ascii="Courier New" w:hAnsi="Courier New" w:cs="Courier New"/>
+          <w:color w:val="000000" w:themeColor="text1"/>
+          <w:kern w:val="0"/>
+          <w:szCs w:val="20"/>
+        </w:rPr>
+        <w:t xml:space="preserve"> </w:t>
+      </w:r>
+      <w:r>
+        <w:rPr>
+          <w:rFonts w:ascii="Courier New" w:hAnsi="Courier New" w:cs="Courier New"/>
+          <w:color w:val="000000" w:themeColor="text1"/>
+          <w:kern w:val="0"/>
+          <w:szCs w:val="20"/>
+        </w:rPr>
+        <w:t>정의</w:t>
+      </w:r>
+    </w:p>
+    <w:p>
+      <w:pPr>
+        <w:wordWrap/>
+        <w:adjustRightInd w:val="0"/>
+        <w:jc w:val="left"/>
+        <w:rPr>
+          <w:rFonts w:ascii="Courier New" w:hAnsi="Courier New" w:cs="Courier New"/>
+          <w:color w:val="000000" w:themeColor="text1"/>
+          <w:kern w:val="0"/>
+          <w:szCs w:val="20"/>
+        </w:rPr>
+      </w:pPr>
+    </w:p>
+    <w:p>
+      <w:pPr>
+        <w:wordWrap/>
+        <w:adjustRightInd w:val="0"/>
+        <w:jc w:val="left"/>
+        <w:rPr>
+          <w:rFonts w:ascii="Courier New" w:hAnsi="Courier New" w:cs="Courier New"/>
+          <w:color w:val="000000" w:themeColor="text1"/>
+          <w:kern w:val="0"/>
+          <w:szCs w:val="20"/>
+        </w:rPr>
+      </w:pPr>
+      <w:r>
+        <w:rPr>
+          <w:rFonts w:ascii="Courier New" w:hAnsi="Courier New" w:cs="Courier New"/>
+          <w:color w:val="000000" w:themeColor="text1"/>
+          <w:kern w:val="0"/>
+          <w:szCs w:val="20"/>
+        </w:rPr>
+        <w:t>3. DTO</w:t>
+      </w:r>
+    </w:p>
+    <w:p>
+      <w:pPr>
+        <w:wordWrap/>
+        <w:adjustRightInd w:val="0"/>
+        <w:jc w:val="left"/>
+        <w:rPr>
+          <w:rFonts w:ascii="Courier New" w:hAnsi="Courier New" w:cs="Courier New"/>
+          <w:color w:val="000000" w:themeColor="text1"/>
+          <w:kern w:val="0"/>
+          <w:szCs w:val="20"/>
+        </w:rPr>
+      </w:pPr>
+      <w:r>
+        <w:rPr>
+          <w:rFonts w:ascii="Courier New" w:hAnsi="Courier New" w:cs="Courier New"/>
+          <w:color w:val="000000" w:themeColor="text1"/>
+          <w:kern w:val="0"/>
+          <w:szCs w:val="20"/>
+        </w:rPr>
+        <w:t xml:space="preserve">   file</w:t>
+      </w:r>
+      <w:r>
+        <w:rPr>
+          <w:rFonts w:ascii="Courier New" w:hAnsi="Courier New" w:cs="Courier New"/>
+          <w:color w:val="000000" w:themeColor="text1"/>
+          <w:kern w:val="0"/>
+          <w:szCs w:val="20"/>
+        </w:rPr>
+        <w:t>을</w:t>
+      </w:r>
+      <w:r>
+        <w:rPr>
+          <w:rFonts w:ascii="Courier New" w:hAnsi="Courier New" w:cs="Courier New"/>
+          <w:color w:val="000000" w:themeColor="text1"/>
+          <w:kern w:val="0"/>
+          <w:szCs w:val="20"/>
+        </w:rPr>
+        <w:t xml:space="preserve"> </w:t>
+      </w:r>
+      <w:r>
+        <w:rPr>
+          <w:rFonts w:ascii="Courier New" w:hAnsi="Courier New" w:cs="Courier New"/>
+          <w:color w:val="000000" w:themeColor="text1"/>
+          <w:kern w:val="0"/>
+          <w:szCs w:val="20"/>
+        </w:rPr>
+        <w:t>담을</w:t>
+      </w:r>
+      <w:r>
+        <w:rPr>
+          <w:rFonts w:ascii="Courier New" w:hAnsi="Courier New" w:cs="Courier New"/>
+          <w:color w:val="000000" w:themeColor="text1"/>
+          <w:kern w:val="0"/>
+          <w:szCs w:val="20"/>
+        </w:rPr>
+        <w:t xml:space="preserve"> </w:t>
+      </w:r>
+      <w:r>
+        <w:rPr>
+          <w:rFonts w:ascii="Courier New" w:hAnsi="Courier New" w:cs="Courier New"/>
+          <w:color w:val="000000" w:themeColor="text1"/>
+          <w:kern w:val="0"/>
+          <w:szCs w:val="20"/>
+        </w:rPr>
+        <w:t>수</w:t>
+      </w:r>
+      <w:r>
+        <w:rPr>
+          <w:rFonts w:ascii="Courier New" w:hAnsi="Courier New" w:cs="Courier New"/>
+          <w:color w:val="000000" w:themeColor="text1"/>
+          <w:kern w:val="0"/>
+          <w:szCs w:val="20"/>
+        </w:rPr>
+        <w:t xml:space="preserve"> </w:t>
+      </w:r>
+      <w:r>
+        <w:rPr>
+          <w:rFonts w:ascii="Courier New" w:hAnsi="Courier New" w:cs="Courier New"/>
+          <w:color w:val="000000" w:themeColor="text1"/>
+          <w:kern w:val="0"/>
+          <w:szCs w:val="20"/>
+        </w:rPr>
+        <w:t>있는</w:t>
+      </w:r>
+      <w:r>
+        <w:rPr>
+          <w:rFonts w:ascii="Courier New" w:hAnsi="Courier New" w:cs="Courier New"/>
+          <w:color w:val="000000" w:themeColor="text1"/>
+          <w:kern w:val="0"/>
+          <w:szCs w:val="20"/>
+        </w:rPr>
+        <w:t xml:space="preserve"> </w:t>
+      </w:r>
+      <w:r>
+        <w:rPr>
+          <w:rFonts w:ascii="Courier New" w:hAnsi="Courier New" w:cs="Courier New"/>
+          <w:color w:val="000000" w:themeColor="text1"/>
+          <w:kern w:val="0"/>
+          <w:szCs w:val="20"/>
+          <w:u w:val="single"/>
+        </w:rPr>
+        <w:t>memberfield</w:t>
+      </w:r>
+      <w:r>
+        <w:rPr>
+          <w:rFonts w:ascii="Courier New" w:hAnsi="Courier New" w:cs="Courier New"/>
+          <w:color w:val="000000" w:themeColor="text1"/>
+          <w:kern w:val="0"/>
+          <w:szCs w:val="20"/>
+        </w:rPr>
+        <w:t xml:space="preserve"> </w:t>
+      </w:r>
+      <w:r>
+        <w:rPr>
+          <w:rFonts w:ascii="Courier New" w:hAnsi="Courier New" w:cs="Courier New"/>
+          <w:color w:val="000000" w:themeColor="text1"/>
+          <w:kern w:val="0"/>
+          <w:szCs w:val="20"/>
+        </w:rPr>
+        <w:t>생성</w:t>
+      </w:r>
+    </w:p>
+    <w:p>
+      <w:pPr>
+        <w:wordWrap/>
+        <w:adjustRightInd w:val="0"/>
+        <w:jc w:val="left"/>
+        <w:rPr>
+          <w:rFonts w:ascii="Courier New" w:hAnsi="Courier New" w:cs="Courier New"/>
+          <w:color w:val="000000" w:themeColor="text1"/>
+          <w:kern w:val="0"/>
+          <w:szCs w:val="20"/>
+        </w:rPr>
+      </w:pPr>
+      <w:r>
+        <w:rPr>
+          <w:rFonts w:ascii="Courier New" w:hAnsi="Courier New" w:cs="Courier New"/>
+          <w:color w:val="000000" w:themeColor="text1"/>
+          <w:kern w:val="0"/>
+          <w:szCs w:val="20"/>
+        </w:rPr>
+        <w:t xml:space="preserve">   CommonsMultipartFile</w:t>
+      </w:r>
+      <w:r>
+        <w:rPr>
+          <w:rFonts w:ascii="Courier New" w:hAnsi="Courier New" w:cs="Courier New" w:hint="eastAsia"/>
+          <w:color w:val="000000" w:themeColor="text1"/>
+          <w:kern w:val="0"/>
+          <w:szCs w:val="20"/>
+        </w:rPr>
+        <w:t>타입</w:t>
+      </w:r>
+      <w:r>
+        <w:rPr>
+          <w:rFonts w:ascii="Courier New" w:hAnsi="Courier New" w:cs="Courier New"/>
+          <w:color w:val="000000" w:themeColor="text1"/>
+          <w:kern w:val="0"/>
+          <w:szCs w:val="20"/>
+        </w:rPr>
+        <w:t xml:space="preserve"> </w:t>
+      </w:r>
+      <w:r>
+        <w:rPr>
+          <w:rFonts w:ascii="Courier New" w:hAnsi="Courier New" w:cs="Courier New"/>
+          <w:color w:val="000000" w:themeColor="text1"/>
+          <w:kern w:val="0"/>
+          <w:szCs w:val="20"/>
+          <w:u w:val="single"/>
+        </w:rPr>
+        <w:t>kkk</w:t>
+      </w:r>
+      <w:r>
+        <w:rPr>
+          <w:rFonts w:ascii="Courier New" w:hAnsi="Courier New" w:cs="Courier New"/>
+          <w:color w:val="000000" w:themeColor="text1"/>
+          <w:kern w:val="0"/>
+          <w:szCs w:val="20"/>
+        </w:rPr>
+        <w:t xml:space="preserve"> </w:t>
+      </w:r>
+      <w:r>
+        <w:rPr>
+          <w:rFonts w:ascii="Courier New" w:hAnsi="Courier New" w:cs="Courier New"/>
+          <w:color w:val="000000" w:themeColor="text1"/>
+          <w:kern w:val="0"/>
+          <w:szCs w:val="20"/>
+        </w:rPr>
+        <w:t>생성</w:t>
+      </w:r>
+    </w:p>
+    <w:p>
+      <w:pPr>
+        <w:wordWrap/>
+        <w:adjustRightInd w:val="0"/>
+        <w:jc w:val="left"/>
+        <w:rPr>
+          <w:rFonts w:ascii="Courier New" w:hAnsi="Courier New" w:cs="Courier New" w:hint="eastAsia"/>
+          <w:color w:val="000000" w:themeColor="text1"/>
+          <w:kern w:val="0"/>
+          <w:szCs w:val="20"/>
+        </w:rPr>
+      </w:pPr>
+      <w:r>
+        <w:rPr>
+          <w:rFonts w:ascii="Courier New" w:hAnsi="Courier New" w:cs="Courier New"/>
+          <w:color w:val="000000" w:themeColor="text1"/>
+          <w:kern w:val="0"/>
+          <w:szCs w:val="20"/>
+        </w:rPr>
+        <w:t xml:space="preserve">   (getter , setter ) </w:t>
+      </w:r>
+      <w:r>
+        <w:rPr>
+          <w:rFonts w:ascii="Courier New" w:hAnsi="Courier New" w:cs="Courier New"/>
+          <w:color w:val="000000" w:themeColor="text1"/>
+          <w:kern w:val="0"/>
+          <w:szCs w:val="20"/>
+        </w:rPr>
+        <w:t>구현</w:t>
+      </w:r>
+    </w:p>
+    <w:p>
+      <w:pPr>
+        <w:wordWrap/>
+        <w:adjustRightInd w:val="0"/>
+        <w:jc w:val="left"/>
+        <w:rPr>
+          <w:rFonts w:ascii="Courier New" w:hAnsi="Courier New" w:cs="Courier New" w:hint="eastAsia"/>
+          <w:color w:val="000000" w:themeColor="text1"/>
+          <w:kern w:val="0"/>
+          <w:szCs w:val="20"/>
+        </w:rPr>
+      </w:pPr>
+      <w:r>
+        <w:rPr>
+          <w:rFonts w:ascii="Courier New" w:hAnsi="Courier New" w:cs="Courier New" w:hint="eastAsia"/>
+          <w:color w:val="000000" w:themeColor="text1"/>
+          <w:kern w:val="0"/>
+          <w:szCs w:val="20"/>
+        </w:rPr>
+        <w:t xml:space="preserve">    -</w:t>
+      </w:r>
+      <w:r>
+        <w:rPr>
+          <w:rFonts w:ascii="Courier New" w:hAnsi="Courier New" w:cs="Courier New" w:hint="eastAsia"/>
+          <w:color w:val="000000" w:themeColor="text1"/>
+          <w:kern w:val="0"/>
+          <w:szCs w:val="20"/>
+        </w:rPr>
+        <w:t>멤버필드이름은</w:t>
+      </w:r>
+      <w:r>
+        <w:rPr>
+          <w:rFonts w:ascii="Courier New" w:hAnsi="Courier New" w:cs="Courier New" w:hint="eastAsia"/>
+          <w:color w:val="000000" w:themeColor="text1"/>
+          <w:kern w:val="0"/>
+          <w:szCs w:val="20"/>
+        </w:rPr>
+        <w:t xml:space="preserve"> form</w:t>
+      </w:r>
+      <w:r>
+        <w:rPr>
+          <w:rFonts w:ascii="Courier New" w:hAnsi="Courier New" w:cs="Courier New" w:hint="eastAsia"/>
+          <w:color w:val="000000" w:themeColor="text1"/>
+          <w:kern w:val="0"/>
+          <w:szCs w:val="20"/>
+        </w:rPr>
+        <w:t>태그</w:t>
+      </w:r>
+      <w:r>
+        <w:rPr>
+          <w:rFonts w:ascii="Courier New" w:hAnsi="Courier New" w:cs="Courier New" w:hint="eastAsia"/>
+          <w:color w:val="000000" w:themeColor="text1"/>
+          <w:kern w:val="0"/>
+          <w:szCs w:val="20"/>
+        </w:rPr>
+        <w:t xml:space="preserve"> input</w:t>
+      </w:r>
+      <w:r>
+        <w:rPr>
+          <w:rFonts w:ascii="Courier New" w:hAnsi="Courier New" w:cs="Courier New" w:hint="eastAsia"/>
+          <w:color w:val="000000" w:themeColor="text1"/>
+          <w:kern w:val="0"/>
+          <w:szCs w:val="20"/>
+        </w:rPr>
+        <w:t>의</w:t>
+      </w:r>
+      <w:r>
+        <w:rPr>
+          <w:rFonts w:ascii="Courier New" w:hAnsi="Courier New" w:cs="Courier New" w:hint="eastAsia"/>
+          <w:color w:val="000000" w:themeColor="text1"/>
+          <w:kern w:val="0"/>
+          <w:szCs w:val="20"/>
+        </w:rPr>
+        <w:t xml:space="preserve"> name </w:t>
+      </w:r>
+      <w:r>
+        <w:rPr>
+          <w:rFonts w:ascii="Courier New" w:hAnsi="Courier New" w:cs="Courier New" w:hint="eastAsia"/>
+          <w:color w:val="000000" w:themeColor="text1"/>
+          <w:kern w:val="0"/>
+          <w:szCs w:val="20"/>
+        </w:rPr>
+        <w:t>값과</w:t>
+      </w:r>
+      <w:r>
+        <w:rPr>
+          <w:rFonts w:ascii="Courier New" w:hAnsi="Courier New" w:cs="Courier New" w:hint="eastAsia"/>
+          <w:color w:val="000000" w:themeColor="text1"/>
+          <w:kern w:val="0"/>
+          <w:szCs w:val="20"/>
+        </w:rPr>
+        <w:t xml:space="preserve"> </w:t>
+      </w:r>
+      <w:r>
+        <w:rPr>
+          <w:rFonts w:ascii="Courier New" w:hAnsi="Courier New" w:cs="Courier New" w:hint="eastAsia"/>
+          <w:color w:val="000000" w:themeColor="text1"/>
+          <w:kern w:val="0"/>
+          <w:szCs w:val="20"/>
+        </w:rPr>
+        <w:t>맞출</w:t>
+      </w:r>
+      <w:r>
+        <w:rPr>
+          <w:rFonts w:ascii="Courier New" w:hAnsi="Courier New" w:cs="Courier New" w:hint="eastAsia"/>
+          <w:color w:val="000000" w:themeColor="text1"/>
+          <w:kern w:val="0"/>
+          <w:szCs w:val="20"/>
+        </w:rPr>
+        <w:t xml:space="preserve"> </w:t>
+      </w:r>
+      <w:r>
+        <w:rPr>
+          <w:rFonts w:ascii="Courier New" w:hAnsi="Courier New" w:cs="Courier New" w:hint="eastAsia"/>
+          <w:color w:val="000000" w:themeColor="text1"/>
+          <w:kern w:val="0"/>
+          <w:szCs w:val="20"/>
+        </w:rPr>
+        <w:t>것</w:t>
+      </w:r>
+    </w:p>
+    <w:p>
+      <w:pPr>
+        <w:wordWrap/>
+        <w:adjustRightInd w:val="0"/>
+        <w:jc w:val="left"/>
+        <w:rPr>
+          <w:rFonts w:ascii="Courier New" w:hAnsi="Courier New" w:cs="Courier New" w:hint="eastAsia"/>
+          <w:color w:val="000000" w:themeColor="text1"/>
+          <w:kern w:val="0"/>
+          <w:szCs w:val="20"/>
+        </w:rPr>
+      </w:pPr>
+      <w:r>
+        <w:rPr>
+          <w:rFonts w:ascii="Courier New" w:hAnsi="Courier New" w:cs="Courier New" w:hint="eastAsia"/>
+          <w:color w:val="000000" w:themeColor="text1"/>
+          <w:kern w:val="0"/>
+          <w:szCs w:val="20"/>
+        </w:rPr>
+        <w:t xml:space="preserve">    -</w:t>
+      </w:r>
+      <w:r>
+        <w:rPr>
+          <w:rFonts w:ascii="Courier New" w:hAnsi="Courier New" w:cs="Courier New" w:hint="eastAsia"/>
+          <w:color w:val="000000" w:themeColor="text1"/>
+          <w:kern w:val="0"/>
+          <w:szCs w:val="20"/>
+        </w:rPr>
+        <w:t>나중에</w:t>
+      </w:r>
+      <w:r>
+        <w:rPr>
+          <w:rFonts w:ascii="Courier New" w:hAnsi="Courier New" w:cs="Courier New" w:hint="eastAsia"/>
+          <w:color w:val="000000" w:themeColor="text1"/>
+          <w:kern w:val="0"/>
+          <w:szCs w:val="20"/>
+        </w:rPr>
+        <w:t xml:space="preserve"> </w:t>
+      </w:r>
+      <w:r>
+        <w:rPr>
+          <w:rFonts w:ascii="Courier New" w:hAnsi="Courier New" w:cs="Courier New" w:hint="eastAsia"/>
+          <w:color w:val="000000" w:themeColor="text1"/>
+          <w:kern w:val="0"/>
+          <w:szCs w:val="20"/>
+        </w:rPr>
+        <w:t>파일</w:t>
+      </w:r>
+      <w:r>
+        <w:rPr>
+          <w:rFonts w:ascii="Courier New" w:hAnsi="Courier New" w:cs="Courier New" w:hint="eastAsia"/>
+          <w:color w:val="000000" w:themeColor="text1"/>
+          <w:kern w:val="0"/>
+          <w:szCs w:val="20"/>
+        </w:rPr>
+        <w:t xml:space="preserve"> </w:t>
+      </w:r>
+      <w:r>
+        <w:rPr>
+          <w:rFonts w:ascii="Courier New" w:hAnsi="Courier New" w:cs="Courier New" w:hint="eastAsia"/>
+          <w:color w:val="000000" w:themeColor="text1"/>
+          <w:kern w:val="0"/>
+          <w:szCs w:val="20"/>
+        </w:rPr>
+        <w:t>이름</w:t>
+      </w:r>
+      <w:r>
+        <w:rPr>
+          <w:rFonts w:ascii="Courier New" w:hAnsi="Courier New" w:cs="Courier New" w:hint="eastAsia"/>
+          <w:color w:val="000000" w:themeColor="text1"/>
+          <w:kern w:val="0"/>
+          <w:szCs w:val="20"/>
+        </w:rPr>
+        <w:t xml:space="preserve"> </w:t>
+      </w:r>
+      <w:r>
+        <w:rPr>
+          <w:rFonts w:ascii="Courier New" w:hAnsi="Courier New" w:cs="Courier New" w:hint="eastAsia"/>
+          <w:color w:val="000000" w:themeColor="text1"/>
+          <w:kern w:val="0"/>
+          <w:szCs w:val="20"/>
+        </w:rPr>
+        <w:t>처리</w:t>
+      </w:r>
+      <w:r>
+        <w:rPr>
+          <w:rFonts w:ascii="Courier New" w:hAnsi="Courier New" w:cs="Courier New" w:hint="eastAsia"/>
+          <w:color w:val="000000" w:themeColor="text1"/>
+          <w:kern w:val="0"/>
+          <w:szCs w:val="20"/>
+        </w:rPr>
+        <w:t>(</w:t>
+      </w:r>
+      <w:r>
+        <w:rPr>
+          <w:rFonts w:ascii="Courier New" w:hAnsi="Courier New" w:cs="Courier New" w:hint="eastAsia"/>
+          <w:color w:val="000000" w:themeColor="text1"/>
+          <w:kern w:val="0"/>
+          <w:szCs w:val="20"/>
+        </w:rPr>
+        <w:t>컨트롤러에서</w:t>
+      </w:r>
+      <w:r>
+        <w:rPr>
+          <w:rFonts w:ascii="Courier New" w:hAnsi="Courier New" w:cs="Courier New" w:hint="eastAsia"/>
+          <w:color w:val="000000" w:themeColor="text1"/>
+          <w:kern w:val="0"/>
+          <w:szCs w:val="20"/>
+        </w:rPr>
+        <w:t xml:space="preserve"> </w:t>
+      </w:r>
+      <w:r>
+        <w:rPr>
+          <w:rFonts w:ascii="Courier New" w:hAnsi="Courier New" w:cs="Courier New" w:hint="eastAsia"/>
+          <w:color w:val="000000" w:themeColor="text1"/>
+          <w:kern w:val="0"/>
+          <w:szCs w:val="20"/>
+        </w:rPr>
+        <w:t>처리</w:t>
+      </w:r>
+      <w:r>
+        <w:rPr>
+          <w:rFonts w:ascii="Courier New" w:hAnsi="Courier New" w:cs="Courier New" w:hint="eastAsia"/>
+          <w:color w:val="000000" w:themeColor="text1"/>
+          <w:kern w:val="0"/>
+          <w:szCs w:val="20"/>
+        </w:rPr>
+        <w:t>)</w:t>
+      </w:r>
+      <w:r>
+        <w:rPr>
+          <w:rFonts w:ascii="Courier New" w:hAnsi="Courier New" w:cs="Courier New" w:hint="eastAsia"/>
+          <w:color w:val="000000" w:themeColor="text1"/>
+          <w:kern w:val="0"/>
+          <w:szCs w:val="20"/>
+        </w:rPr>
+        <w:t xml:space="preserve"> </w:t>
+      </w:r>
+      <w:r>
+        <w:rPr>
+          <w:rFonts w:ascii="Courier New" w:hAnsi="Courier New" w:cs="Courier New" w:hint="eastAsia"/>
+          <w:color w:val="000000" w:themeColor="text1"/>
+          <w:kern w:val="0"/>
+          <w:szCs w:val="20"/>
+        </w:rPr>
+        <w:t>해서</w:t>
+      </w:r>
+      <w:r>
+        <w:rPr>
+          <w:rFonts w:ascii="Courier New" w:hAnsi="Courier New" w:cs="Courier New" w:hint="eastAsia"/>
+          <w:color w:val="000000" w:themeColor="text1"/>
+          <w:kern w:val="0"/>
+          <w:szCs w:val="20"/>
+        </w:rPr>
+        <w:t xml:space="preserve"> set</w:t>
+      </w:r>
+      <w:r>
+        <w:rPr>
+          <w:rFonts w:ascii="Courier New" w:hAnsi="Courier New" w:cs="Courier New" w:hint="eastAsia"/>
+          <w:color w:val="000000" w:themeColor="text1"/>
+          <w:kern w:val="0"/>
+          <w:szCs w:val="20"/>
+        </w:rPr>
+        <w:t>해줄</w:t>
+      </w:r>
+      <w:r>
+        <w:rPr>
+          <w:rFonts w:ascii="Courier New" w:hAnsi="Courier New" w:cs="Courier New" w:hint="eastAsia"/>
+          <w:color w:val="000000" w:themeColor="text1"/>
+          <w:kern w:val="0"/>
+          <w:szCs w:val="20"/>
+        </w:rPr>
+        <w:t xml:space="preserve"> </w:t>
+      </w:r>
+      <w:r>
+        <w:rPr>
+          <w:rFonts w:ascii="Courier New" w:hAnsi="Courier New" w:cs="Courier New" w:hint="eastAsia"/>
+          <w:color w:val="000000" w:themeColor="text1"/>
+          <w:kern w:val="0"/>
+          <w:szCs w:val="20"/>
+        </w:rPr>
+        <w:t>멤버필드</w:t>
+      </w:r>
+      <w:r>
+        <w:rPr>
+          <w:rFonts w:ascii="Courier New" w:hAnsi="Courier New" w:cs="Courier New" w:hint="eastAsia"/>
+          <w:color w:val="000000" w:themeColor="text1"/>
+          <w:kern w:val="0"/>
+          <w:szCs w:val="20"/>
+        </w:rPr>
+        <w:t xml:space="preserve"> </w:t>
+      </w:r>
+      <w:r>
+        <w:rPr>
+          <w:rFonts w:ascii="Courier New" w:hAnsi="Courier New" w:cs="Courier New" w:hint="eastAsia"/>
+          <w:color w:val="000000" w:themeColor="text1"/>
+          <w:kern w:val="0"/>
+          <w:szCs w:val="20"/>
+        </w:rPr>
+        <w:t>하나</w:t>
+      </w:r>
+      <w:r>
+        <w:rPr>
+          <w:rFonts w:ascii="Courier New" w:hAnsi="Courier New" w:cs="Courier New" w:hint="eastAsia"/>
+          <w:color w:val="000000" w:themeColor="text1"/>
+          <w:kern w:val="0"/>
+          <w:szCs w:val="20"/>
+        </w:rPr>
+        <w:t xml:space="preserve"> </w:t>
+      </w:r>
+      <w:r>
+        <w:rPr>
+          <w:rFonts w:ascii="Courier New" w:hAnsi="Courier New" w:cs="Courier New" w:hint="eastAsia"/>
+          <w:color w:val="000000" w:themeColor="text1"/>
+          <w:kern w:val="0"/>
+          <w:szCs w:val="20"/>
+        </w:rPr>
+        <w:t>추가해서</w:t>
+      </w:r>
+      <w:r>
+        <w:rPr>
+          <w:rFonts w:ascii="Courier New" w:hAnsi="Courier New" w:cs="Courier New" w:hint="eastAsia"/>
+          <w:color w:val="000000" w:themeColor="text1"/>
+          <w:kern w:val="0"/>
+          <w:szCs w:val="20"/>
+        </w:rPr>
+        <w:t xml:space="preserve"> </w:t>
+      </w:r>
+      <w:r>
+        <w:rPr>
+          <w:rFonts w:ascii="Courier New" w:hAnsi="Courier New" w:cs="Courier New" w:hint="eastAsia"/>
+          <w:color w:val="000000" w:themeColor="text1"/>
+          <w:kern w:val="0"/>
+          <w:szCs w:val="20"/>
+        </w:rPr>
+        <w:t>구현할</w:t>
+      </w:r>
+      <w:r>
+        <w:rPr>
+          <w:rFonts w:ascii="Courier New" w:hAnsi="Courier New" w:cs="Courier New" w:hint="eastAsia"/>
+          <w:color w:val="000000" w:themeColor="text1"/>
+          <w:kern w:val="0"/>
+          <w:szCs w:val="20"/>
+        </w:rPr>
+        <w:t xml:space="preserve"> </w:t>
+      </w:r>
+      <w:r>
+        <w:rPr>
+          <w:rFonts w:ascii="Courier New" w:hAnsi="Courier New" w:cs="Courier New" w:hint="eastAsia"/>
+          <w:color w:val="000000" w:themeColor="text1"/>
+          <w:kern w:val="0"/>
+          <w:szCs w:val="20"/>
+        </w:rPr>
+        <w:t>것</w:t>
+      </w:r>
+    </w:p>
+    <w:p>
+      <w:pPr>
+        <w:wordWrap/>
+        <w:adjustRightInd w:val="0"/>
+        <w:jc w:val="left"/>
+        <w:rPr>
+          <w:rFonts w:ascii="Courier New" w:hAnsi="Courier New" w:cs="Courier New"/>
+          <w:color w:val="000000" w:themeColor="text1"/>
+          <w:kern w:val="0"/>
+          <w:szCs w:val="20"/>
+        </w:rPr>
+      </w:pPr>
+    </w:p>
+    <w:p>
+      <w:pPr>
+        <w:wordWrap/>
+        <w:adjustRightInd w:val="0"/>
+        <w:jc w:val="left"/>
+        <w:rPr>
+          <w:rFonts w:ascii="Courier New" w:hAnsi="Courier New" w:cs="Courier New"/>
+          <w:color w:val="000000" w:themeColor="text1"/>
+          <w:kern w:val="0"/>
+          <w:szCs w:val="20"/>
+        </w:rPr>
+      </w:pPr>
+    </w:p>
+    <w:p>
+      <w:pPr>
+        <w:wordWrap/>
+        <w:adjustRightInd w:val="0"/>
+        <w:jc w:val="left"/>
+        <w:rPr>
+          <w:rFonts w:ascii="Courier New" w:hAnsi="Courier New" w:cs="Courier New" w:hint="eastAsia"/>
+          <w:color w:val="000000" w:themeColor="text1"/>
+          <w:kern w:val="0"/>
+          <w:szCs w:val="20"/>
+        </w:rPr>
+      </w:pPr>
+      <w:r>
+        <w:rPr>
+          <w:rFonts w:ascii="Courier New" w:hAnsi="Courier New" w:cs="Courier New"/>
+          <w:color w:val="000000" w:themeColor="text1"/>
+          <w:kern w:val="0"/>
+          <w:szCs w:val="20"/>
+        </w:rPr>
+        <w:t>4. UI &gt; Form &gt; input type="file" name="</w:t>
+      </w:r>
+      <w:r>
+        <w:rPr>
+          <w:rFonts w:ascii="Courier New" w:hAnsi="Courier New" w:cs="Courier New"/>
+          <w:color w:val="000000" w:themeColor="text1"/>
+          <w:kern w:val="0"/>
+          <w:szCs w:val="20"/>
+          <w:u w:val="single"/>
+        </w:rPr>
+        <w:t>kkk</w:t>
+      </w:r>
+      <w:r>
+        <w:rPr>
+          <w:rFonts w:ascii="Courier New" w:hAnsi="Courier New" w:cs="Courier New"/>
+          <w:color w:val="000000" w:themeColor="text1"/>
+          <w:kern w:val="0"/>
+          <w:szCs w:val="20"/>
+        </w:rPr>
+        <w:t>"</w:t>
+      </w:r>
+    </w:p>
+    <w:p>
+      <w:pPr>
+        <w:wordWrap/>
+        <w:adjustRightInd w:val="0"/>
+        <w:jc w:val="left"/>
+        <w:rPr>
+          <w:rFonts w:ascii="Courier New" w:hAnsi="Courier New" w:cs="Courier New" w:hint="eastAsia"/>
+          <w:color w:val="000000" w:themeColor="text1"/>
+          <w:kern w:val="0"/>
+          <w:szCs w:val="20"/>
+        </w:rPr>
+      </w:pPr>
+      <w:r>
+        <w:rPr>
+          <w:rFonts w:ascii="Courier New" w:hAnsi="Courier New" w:cs="Courier New" w:hint="eastAsia"/>
+          <w:color w:val="000000" w:themeColor="text1"/>
+          <w:kern w:val="0"/>
+          <w:szCs w:val="20"/>
+        </w:rPr>
+        <w:tab/>
+      </w:r>
+      <w:r>
+        <w:rPr>
+          <w:rFonts w:ascii="Courier New" w:hAnsi="Courier New" w:cs="Courier New" w:hint="eastAsia"/>
+          <w:color w:val="000000" w:themeColor="text1"/>
+          <w:kern w:val="0"/>
+          <w:szCs w:val="20"/>
+        </w:rPr>
+        <w:t>해당</w:t>
+      </w:r>
+      <w:r>
+        <w:rPr>
+          <w:rFonts w:ascii="Courier New" w:hAnsi="Courier New" w:cs="Courier New" w:hint="eastAsia"/>
+          <w:color w:val="000000" w:themeColor="text1"/>
+          <w:kern w:val="0"/>
+          <w:szCs w:val="20"/>
+        </w:rPr>
+        <w:t xml:space="preserve"> Form </w:t>
+      </w:r>
+      <w:r>
+        <w:rPr>
+          <w:rFonts w:ascii="Courier New" w:hAnsi="Courier New" w:cs="Courier New" w:hint="eastAsia"/>
+          <w:color w:val="000000" w:themeColor="text1"/>
+          <w:kern w:val="0"/>
+          <w:szCs w:val="20"/>
+        </w:rPr>
+        <w:t>태그</w:t>
+      </w:r>
+      <w:r>
+        <w:rPr>
+          <w:rFonts w:ascii="Courier New" w:hAnsi="Courier New" w:cs="Courier New" w:hint="eastAsia"/>
+          <w:color w:val="000000" w:themeColor="text1"/>
+          <w:kern w:val="0"/>
+          <w:szCs w:val="20"/>
+        </w:rPr>
+        <w:t xml:space="preserve"> </w:t>
+      </w:r>
+      <w:r>
+        <w:rPr>
+          <w:rFonts w:ascii="Courier New" w:hAnsi="Courier New" w:cs="Courier New" w:hint="eastAsia"/>
+          <w:color w:val="000000" w:themeColor="text1"/>
+          <w:kern w:val="0"/>
+          <w:szCs w:val="20"/>
+        </w:rPr>
+        <w:t>속성</w:t>
+      </w:r>
+      <w:r>
+        <w:rPr>
+          <w:rFonts w:ascii="Courier New" w:hAnsi="Courier New" w:cs="Courier New" w:hint="eastAsia"/>
+          <w:color w:val="000000" w:themeColor="text1"/>
+          <w:kern w:val="0"/>
+          <w:szCs w:val="20"/>
+        </w:rPr>
+        <w:t xml:space="preserve"> </w:t>
+      </w:r>
+      <w:r>
+        <w:rPr>
+          <w:rFonts w:ascii="Courier New" w:hAnsi="Courier New" w:cs="Courier New" w:hint="eastAsia"/>
+          <w:color w:val="000000" w:themeColor="text1"/>
+          <w:kern w:val="0"/>
+          <w:szCs w:val="20"/>
+        </w:rPr>
+        <w:t>구성</w:t>
+      </w:r>
+      <w:r>
+        <w:rPr>
+          <w:rFonts w:ascii="Courier New" w:hAnsi="Courier New" w:cs="Courier New" w:hint="eastAsia"/>
+          <w:color w:val="000000" w:themeColor="text1"/>
+          <w:kern w:val="0"/>
+          <w:szCs w:val="20"/>
+        </w:rPr>
+        <w:t xml:space="preserve"> </w:t>
+      </w:r>
+      <w:r>
+        <w:rPr>
+          <w:rFonts w:ascii="Courier New" w:hAnsi="Courier New" w:cs="Courier New" w:hint="eastAsia"/>
+          <w:color w:val="000000" w:themeColor="text1"/>
+          <w:kern w:val="0"/>
+          <w:szCs w:val="20"/>
+          <w:highlight w:val="yellow"/>
+        </w:rPr>
+        <w:t>enctype</w:t>
+      </w:r>
+      <w:r>
+        <w:rPr>
+          <w:rFonts w:ascii="Courier New" w:hAnsi="Courier New" w:cs="Courier New" w:hint="eastAsia"/>
+          <w:color w:val="000000" w:themeColor="text1"/>
+          <w:kern w:val="0"/>
+          <w:szCs w:val="20"/>
+        </w:rPr>
+        <w:t>추가</w:t>
+      </w:r>
+      <w:r>
+        <w:rPr>
+          <w:rFonts w:ascii="Courier New" w:hAnsi="Courier New" w:cs="Courier New" w:hint="eastAsia"/>
+          <w:color w:val="000000" w:themeColor="text1"/>
+          <w:kern w:val="0"/>
+          <w:szCs w:val="20"/>
+        </w:rPr>
+        <w:t xml:space="preserve"> </w:t>
+      </w:r>
+      <w:r>
+        <w:rPr>
+          <w:rFonts w:ascii="Courier New" w:hAnsi="Courier New" w:cs="Courier New" w:hint="eastAsia"/>
+          <w:color w:val="000000" w:themeColor="text1"/>
+          <w:kern w:val="0"/>
+          <w:szCs w:val="20"/>
+        </w:rPr>
+        <w:t>필요</w:t>
+      </w:r>
+      <w:r>
+        <w:rPr>
+          <w:rFonts w:ascii="Courier New" w:hAnsi="Courier New" w:cs="Courier New" w:hint="eastAsia"/>
+          <w:color w:val="000000" w:themeColor="text1"/>
+          <w:kern w:val="0"/>
+          <w:szCs w:val="20"/>
+        </w:rPr>
+        <w:t>(</w:t>
+      </w:r>
+      <w:r>
+        <w:rPr>
+          <w:rFonts w:ascii="Courier New" w:hAnsi="Courier New" w:cs="Courier New" w:hint="eastAsia"/>
+          <w:color w:val="000000" w:themeColor="text1"/>
+          <w:kern w:val="0"/>
+          <w:szCs w:val="20"/>
+        </w:rPr>
+        <w:t>파일</w:t>
+      </w:r>
+      <w:r>
+        <w:rPr>
+          <w:rFonts w:ascii="Courier New" w:hAnsi="Courier New" w:cs="Courier New" w:hint="eastAsia"/>
+          <w:color w:val="000000" w:themeColor="text1"/>
+          <w:kern w:val="0"/>
+          <w:szCs w:val="20"/>
+        </w:rPr>
+        <w:t xml:space="preserve"> </w:t>
+      </w:r>
+      <w:r>
+        <w:rPr>
+          <w:rFonts w:ascii="Courier New" w:hAnsi="Courier New" w:cs="Courier New" w:hint="eastAsia"/>
+          <w:color w:val="000000" w:themeColor="text1"/>
+          <w:kern w:val="0"/>
+          <w:szCs w:val="20"/>
+        </w:rPr>
+        <w:t>타입</w:t>
+      </w:r>
+      <w:r>
+        <w:rPr>
+          <w:rFonts w:ascii="Courier New" w:hAnsi="Courier New" w:cs="Courier New" w:hint="eastAsia"/>
+          <w:color w:val="000000" w:themeColor="text1"/>
+          <w:kern w:val="0"/>
+          <w:szCs w:val="20"/>
+        </w:rPr>
+        <w:t xml:space="preserve"> read, write</w:t>
+      </w:r>
+      <w:r>
+        <w:rPr>
+          <w:rFonts w:ascii="Courier New" w:hAnsi="Courier New" w:cs="Courier New" w:hint="eastAsia"/>
+          <w:color w:val="000000" w:themeColor="text1"/>
+          <w:kern w:val="0"/>
+          <w:szCs w:val="20"/>
+        </w:rPr>
+        <w:t>가능하도록</w:t>
+      </w:r>
+      <w:r>
+        <w:rPr>
+          <w:rFonts w:ascii="Courier New" w:hAnsi="Courier New" w:cs="Courier New" w:hint="eastAsia"/>
+          <w:color w:val="000000" w:themeColor="text1"/>
+          <w:kern w:val="0"/>
+          <w:szCs w:val="20"/>
+        </w:rPr>
+        <w:t>)</w:t>
+      </w:r>
+    </w:p>
+    <w:p>
+      <w:pPr>
+        <w:wordWrap/>
+        <w:adjustRightInd w:val="0"/>
+        <w:ind w:firstLine="800"/>
+        <w:jc w:val="left"/>
+        <w:rPr>
+          <w:rFonts w:ascii="Courier New" w:hAnsi="Courier New" w:cs="Courier New"/>
+          <w:color w:val="000000" w:themeColor="text1"/>
+          <w:kern w:val="0"/>
+          <w:szCs w:val="20"/>
+        </w:rPr>
+      </w:pPr>
+      <w:r>
+        <w:rPr>
+          <w:rFonts w:ascii="Courier New" w:hAnsi="Courier New" w:cs="Courier New"/>
+          <w:color w:val="000000" w:themeColor="text1"/>
+          <w:kern w:val="0"/>
+          <w:szCs w:val="20"/>
+        </w:rPr>
+        <w:t>&lt;form action=</w:t>
+      </w:r>
+      <w:r>
+        <w:rPr>
+          <w:rFonts w:ascii="Courier New" w:hAnsi="Courier New" w:cs="Courier New"/>
+          <w:i/>
+          <w:iCs/>
+          <w:color w:val="000000" w:themeColor="text1"/>
+          <w:kern w:val="0"/>
+          <w:szCs w:val="20"/>
+        </w:rPr>
+        <w:t>""</w:t>
+      </w:r>
+      <w:r>
+        <w:rPr>
+          <w:rFonts w:ascii="Courier New" w:hAnsi="Courier New" w:cs="Courier New"/>
+          <w:color w:val="000000" w:themeColor="text1"/>
+          <w:kern w:val="0"/>
+          <w:szCs w:val="20"/>
+        </w:rPr>
+        <w:t xml:space="preserve"> method=</w:t>
+      </w:r>
+      <w:r>
+        <w:rPr>
+          <w:rFonts w:ascii="Courier New" w:hAnsi="Courier New" w:cs="Courier New"/>
+          <w:i/>
+          <w:iCs/>
+          <w:color w:val="000000" w:themeColor="text1"/>
+          <w:kern w:val="0"/>
+          <w:szCs w:val="20"/>
+        </w:rPr>
+        <w:t>"post"</w:t>
+      </w:r>
+      <w:r>
+        <w:rPr>
+          <w:rFonts w:ascii="Courier New" w:hAnsi="Courier New" w:cs="Courier New"/>
+          <w:color w:val="000000" w:themeColor="text1"/>
+          <w:kern w:val="0"/>
+          <w:szCs w:val="20"/>
+        </w:rPr>
+        <w:t xml:space="preserve"> enctype=</w:t>
+      </w:r>
+      <w:r>
+        <w:rPr>
+          <w:rFonts w:ascii="Courier New" w:hAnsi="Courier New" w:cs="Courier New"/>
+          <w:i/>
+          <w:iCs/>
+          <w:color w:val="000000" w:themeColor="text1"/>
+          <w:kern w:val="0"/>
+          <w:szCs w:val="20"/>
+        </w:rPr>
+        <w:t>"multipart/form-data"</w:t>
+      </w:r>
+      <w:r>
+        <w:rPr>
+          <w:rFonts w:ascii="Courier New" w:hAnsi="Courier New" w:cs="Courier New"/>
+          <w:color w:val="000000" w:themeColor="text1"/>
+          <w:kern w:val="0"/>
+          <w:szCs w:val="20"/>
+        </w:rPr>
+        <w:t>&gt;</w:t>
+      </w:r>
+    </w:p>
+    <w:p>
+      <w:pPr>
+        <w:wordWrap/>
+        <w:adjustRightInd w:val="0"/>
+        <w:jc w:val="left"/>
+        <w:rPr>
+          <w:rFonts w:ascii="Courier New" w:hAnsi="Courier New" w:cs="Courier New"/>
+          <w:color w:val="000000" w:themeColor="text1"/>
+          <w:kern w:val="0"/>
+          <w:szCs w:val="20"/>
+        </w:rPr>
+      </w:pPr>
+    </w:p>
+    <w:p>
+      <w:pPr>
+        <w:wordWrap/>
+        <w:adjustRightInd w:val="0"/>
+        <w:jc w:val="left"/>
+        <w:rPr>
+          <w:rFonts w:ascii="Courier New" w:hAnsi="Courier New" w:cs="Courier New"/>
+          <w:color w:val="000000" w:themeColor="text1"/>
+          <w:kern w:val="0"/>
+          <w:szCs w:val="20"/>
+        </w:rPr>
+      </w:pPr>
+    </w:p>
+    <w:p>
+      <w:pPr>
+        <w:wordWrap/>
+        <w:adjustRightInd w:val="0"/>
+        <w:jc w:val="left"/>
+        <w:rPr>
+          <w:rFonts w:ascii="Courier New" w:hAnsi="Courier New" w:cs="Courier New"/>
+          <w:color w:val="000000" w:themeColor="text1"/>
+          <w:kern w:val="0"/>
+          <w:szCs w:val="20"/>
+        </w:rPr>
+      </w:pPr>
+      <w:r>
+        <w:rPr>
+          <w:rFonts w:ascii="Courier New" w:hAnsi="Courier New" w:cs="Courier New"/>
+          <w:color w:val="000000" w:themeColor="text1"/>
+          <w:kern w:val="0"/>
+          <w:szCs w:val="20"/>
+        </w:rPr>
+        <w:t xml:space="preserve">5. Controller </w:t>
+      </w:r>
+      <w:r>
+        <w:rPr>
+          <w:rFonts w:ascii="Courier New" w:hAnsi="Courier New" w:cs="Courier New"/>
+          <w:color w:val="000000" w:themeColor="text1"/>
+          <w:kern w:val="0"/>
+          <w:szCs w:val="20"/>
+        </w:rPr>
+        <w:t>에서</w:t>
+      </w:r>
+      <w:r>
+        <w:rPr>
+          <w:rFonts w:ascii="Courier New" w:hAnsi="Courier New" w:cs="Courier New"/>
+          <w:color w:val="000000" w:themeColor="text1"/>
+          <w:kern w:val="0"/>
+          <w:szCs w:val="20"/>
+        </w:rPr>
+        <w:t xml:space="preserve"> DTO </w:t>
+      </w:r>
+      <w:r>
+        <w:rPr>
+          <w:rFonts w:ascii="Courier New" w:hAnsi="Courier New" w:cs="Courier New"/>
+          <w:color w:val="000000" w:themeColor="text1"/>
+          <w:kern w:val="0"/>
+          <w:szCs w:val="20"/>
+        </w:rPr>
+        <w:t>타입</w:t>
+      </w:r>
+      <w:r>
+        <w:rPr>
+          <w:rFonts w:ascii="Courier New" w:hAnsi="Courier New" w:cs="Courier New" w:hint="eastAsia"/>
+          <w:color w:val="000000" w:themeColor="text1"/>
+          <w:kern w:val="0"/>
+          <w:szCs w:val="20"/>
+        </w:rPr>
+        <w:t>(</w:t>
+      </w:r>
+      <w:r>
+        <w:rPr>
+          <w:rFonts w:ascii="Courier New" w:hAnsi="Courier New" w:cs="Courier New" w:hint="eastAsia"/>
+          <w:color w:val="000000" w:themeColor="text1"/>
+          <w:kern w:val="0"/>
+          <w:szCs w:val="20"/>
+        </w:rPr>
+        <w:t>위에서</w:t>
+      </w:r>
+      <w:r>
+        <w:rPr>
+          <w:rFonts w:ascii="Courier New" w:hAnsi="Courier New" w:cs="Courier New" w:hint="eastAsia"/>
+          <w:color w:val="000000" w:themeColor="text1"/>
+          <w:kern w:val="0"/>
+          <w:szCs w:val="20"/>
+        </w:rPr>
+        <w:t xml:space="preserve"> </w:t>
+      </w:r>
+      <w:r>
+        <w:rPr>
+          <w:rFonts w:ascii="Courier New" w:hAnsi="Courier New" w:cs="Courier New" w:hint="eastAsia"/>
+          <w:color w:val="000000" w:themeColor="text1"/>
+          <w:kern w:val="0"/>
+          <w:szCs w:val="20"/>
+        </w:rPr>
+        <w:t>만든</w:t>
+      </w:r>
+      <w:r>
+        <w:rPr>
+          <w:rFonts w:ascii="Courier New" w:hAnsi="Courier New" w:cs="Courier New" w:hint="eastAsia"/>
+          <w:color w:val="000000" w:themeColor="text1"/>
+          <w:kern w:val="0"/>
+          <w:szCs w:val="20"/>
+        </w:rPr>
+        <w:t>)</w:t>
+      </w:r>
+      <w:r>
+        <w:rPr>
+          <w:rFonts w:ascii="Courier New" w:hAnsi="Courier New" w:cs="Courier New"/>
+          <w:color w:val="000000" w:themeColor="text1"/>
+          <w:kern w:val="0"/>
+          <w:szCs w:val="20"/>
+        </w:rPr>
+        <w:t xml:space="preserve"> parameter </w:t>
+      </w:r>
+      <w:r>
+        <w:rPr>
+          <w:rFonts w:ascii="Courier New" w:hAnsi="Courier New" w:cs="Courier New"/>
+          <w:color w:val="000000" w:themeColor="text1"/>
+          <w:kern w:val="0"/>
+          <w:szCs w:val="20"/>
+        </w:rPr>
+        <w:t>사용</w:t>
+      </w:r>
+    </w:p>
+    <w:p>
+      <w:pPr>
+        <w:rPr>
+          <w:rFonts w:ascii="Consolas" w:hAnsi="Consolas" w:cs="Consolas"/>
+          <w:color w:val="000000" w:themeColor="text1"/>
+          <w:szCs w:val="20"/>
+        </w:rPr>
+      </w:pPr>
+      <w:r>
+        <w:rPr>
+          <w:rFonts w:ascii="Courier New" w:hAnsi="Courier New" w:cs="Courier New"/>
+          <w:color w:val="000000" w:themeColor="text1"/>
+          <w:kern w:val="0"/>
+          <w:szCs w:val="20"/>
+        </w:rPr>
+        <w:t xml:space="preserve">   submit(Photo photo)</w:t>
+      </w:r>
+    </w:p>
+    <w:p>
+      <w:pPr>
+        <w:rPr>
+          <w:color w:val="000000" w:themeColor="text1"/>
           <w:szCs w:val="20"/>
         </w:rPr>
       </w:pPr>
